--- a/Content/Rapport/Afsluttende-Eksamens-Rapport.docx
+++ b/Content/Rapport/Afsluttende-Eksamens-Rapport.docx
@@ -484,131 +484,153 @@
           <w:sz w:val="32"/>
           <w:szCs w:val="32"/>
         </w:rPr>
-        <w:t xml:space="preserve">Afsluttende Eksamens </w:t>
-      </w:r>
-      <w:r>
+        <w:t>Afsluttende Eksamens Opgave.</w:t>
+      </w:r>
+    </w:p>
+    <w:p>
+      <w:pPr>
+        <w:jc w:val="right"/>
+        <w:rPr>
+          <w:sz w:val="24"/>
+          <w:szCs w:val="24"/>
+        </w:rPr>
+      </w:pPr>
+    </w:p>
+    <w:p>
+      <w:pPr>
+        <w:jc w:val="center"/>
         <w:rPr>
           <w:sz w:val="32"/>
           <w:szCs w:val="32"/>
         </w:rPr>
-        <w:t>Opgave.</w:t>
+      </w:pPr>
+      <w:r>
+        <w:rPr>
+          <w:sz w:val="32"/>
+          <w:szCs w:val="32"/>
+        </w:rPr>
+        <w:t xml:space="preserve">                                                         </w:t>
+      </w:r>
+      <w:r>
+        <w:rPr>
+          <w:sz w:val="32"/>
+          <w:szCs w:val="32"/>
+        </w:rPr>
+        <w:t xml:space="preserve">Dato for aflevering: 21. december </w:t>
+      </w:r>
+      <w:r>
+        <w:rPr>
+          <w:sz w:val="32"/>
+          <w:szCs w:val="32"/>
+        </w:rPr>
+        <w:t>–</w:t>
+      </w:r>
+      <w:r>
+        <w:rPr>
+          <w:sz w:val="32"/>
+          <w:szCs w:val="32"/>
+        </w:rPr>
+        <w:t xml:space="preserve"> 2018</w:t>
+      </w:r>
+      <w:r>
+        <w:rPr>
+          <w:sz w:val="32"/>
+          <w:szCs w:val="32"/>
+        </w:rPr>
+        <w:t>.</w:t>
       </w:r>
     </w:p>
     <w:p>
       <w:pPr>
         <w:jc w:val="right"/>
+        <w:rPr>
+          <w:sz w:val="32"/>
+          <w:szCs w:val="32"/>
+        </w:rPr>
+      </w:pPr>
+      <w:r>
+        <w:rPr>
+          <w:sz w:val="32"/>
+          <w:szCs w:val="32"/>
+        </w:rPr>
+        <w:t xml:space="preserve">         </w:t>
+      </w:r>
+      <w:r>
+        <w:rPr>
+          <w:sz w:val="32"/>
+          <w:szCs w:val="32"/>
+        </w:rPr>
+        <w:t>Lavet af: Bent Sunesen Mortensen (bent012d)</w:t>
+      </w:r>
+    </w:p>
+    <w:p>
+      <w:pPr>
+        <w:rPr>
+          <w:sz w:val="32"/>
+          <w:szCs w:val="32"/>
+        </w:rPr>
+      </w:pPr>
+      <w:r>
+        <w:rPr>
+          <w:sz w:val="32"/>
+          <w:szCs w:val="32"/>
+        </w:rPr>
+        <w:t xml:space="preserve">                                          </w:t>
+      </w:r>
+      <w:r>
+        <w:rPr>
+          <w:sz w:val="32"/>
+          <w:szCs w:val="32"/>
+        </w:rPr>
+        <w:t>Vejleder: Ove Thomsen</w:t>
+      </w:r>
+      <w:r>
+        <w:rPr>
+          <w:sz w:val="32"/>
+          <w:szCs w:val="32"/>
+        </w:rPr>
+        <w:t>.</w:t>
+      </w:r>
+    </w:p>
+    <w:p>
+      <w:pPr>
         <w:rPr>
           <w:sz w:val="24"/>
           <w:szCs w:val="24"/>
         </w:rPr>
       </w:pPr>
-    </w:p>
-    <w:p>
-      <w:pPr>
-        <w:jc w:val="center"/>
-        <w:rPr>
+      <w:r>
+        <w:br w:type="page"/>
+      </w:r>
+    </w:p>
+    <w:p>
+      <w:pPr>
+        <w:pStyle w:val="Overskrift1"/>
+      </w:pPr>
+      <w:r>
+        <w:lastRenderedPageBreak/>
+        <w:t>Opsummering</w:t>
+      </w:r>
+    </w:p>
+    <w:p>
+      <w:r>
+        <w:t>Opsummering af projektet.</w:t>
+      </w:r>
+    </w:p>
+    <w:p>
+      <w:pPr>
+        <w:rPr>
+          <w:rFonts w:asciiTheme="majorHAnsi" w:eastAsiaTheme="majorEastAsia" w:hAnsiTheme="majorHAnsi" w:cstheme="majorBidi"/>
+          <w:color w:val="2F5496" w:themeColor="accent1" w:themeShade="BF"/>
           <w:sz w:val="32"/>
           <w:szCs w:val="32"/>
         </w:rPr>
       </w:pPr>
       <w:r>
-        <w:rPr>
-          <w:sz w:val="32"/>
-          <w:szCs w:val="32"/>
-        </w:rPr>
-        <w:t xml:space="preserve">                                                         </w:t>
-      </w:r>
-      <w:r>
-        <w:rPr>
-          <w:sz w:val="32"/>
-          <w:szCs w:val="32"/>
-        </w:rPr>
-        <w:t xml:space="preserve">Dato for aflevering: 21. december </w:t>
-      </w:r>
-      <w:r>
-        <w:rPr>
-          <w:sz w:val="32"/>
-          <w:szCs w:val="32"/>
-        </w:rPr>
-        <w:t>–</w:t>
-      </w:r>
-      <w:r>
-        <w:rPr>
-          <w:sz w:val="32"/>
-          <w:szCs w:val="32"/>
-        </w:rPr>
-        <w:t xml:space="preserve"> 2018</w:t>
-      </w:r>
-      <w:r>
-        <w:rPr>
-          <w:sz w:val="32"/>
-          <w:szCs w:val="32"/>
-        </w:rPr>
-        <w:t>.</w:t>
-      </w:r>
-    </w:p>
-    <w:p>
-      <w:pPr>
-        <w:jc w:val="right"/>
-        <w:rPr>
-          <w:sz w:val="32"/>
-          <w:szCs w:val="32"/>
-        </w:rPr>
-      </w:pPr>
-      <w:r>
-        <w:rPr>
-          <w:sz w:val="32"/>
-          <w:szCs w:val="32"/>
-        </w:rPr>
-        <w:t xml:space="preserve">         </w:t>
-      </w:r>
-      <w:r>
-        <w:rPr>
-          <w:sz w:val="32"/>
-          <w:szCs w:val="32"/>
-        </w:rPr>
-        <w:t>Lavet af: Bent Sunesen Mortensen (bent012d)</w:t>
-      </w:r>
-    </w:p>
-    <w:p>
-      <w:pPr>
-        <w:rPr>
-          <w:sz w:val="32"/>
-          <w:szCs w:val="32"/>
-        </w:rPr>
-      </w:pPr>
-      <w:r>
-        <w:rPr>
-          <w:sz w:val="32"/>
-          <w:szCs w:val="32"/>
-        </w:rPr>
-        <w:t xml:space="preserve">                                          </w:t>
-      </w:r>
-      <w:r>
-        <w:rPr>
-          <w:sz w:val="32"/>
-          <w:szCs w:val="32"/>
-        </w:rPr>
-        <w:t>Vejleder: Ove Thomsen</w:t>
-      </w:r>
-      <w:r>
-        <w:rPr>
-          <w:sz w:val="32"/>
-          <w:szCs w:val="32"/>
-        </w:rPr>
-        <w:t>.</w:t>
-      </w:r>
-    </w:p>
-    <w:p>
-      <w:pPr>
-        <w:rPr>
-          <w:sz w:val="24"/>
-          <w:szCs w:val="24"/>
-        </w:rPr>
-      </w:pPr>
-      <w:r>
         <w:br w:type="page"/>
       </w:r>
+      <w:bookmarkStart w:id="1" w:name="_GoBack"/>
+      <w:bookmarkEnd w:id="1"/>
     </w:p>
     <w:p>
       <w:pPr>
@@ -622,6 +644,13 @@
     </w:p>
     <w:sdt>
       <w:sdtPr>
+        <w:rPr>
+          <w:rFonts w:asciiTheme="minorHAnsi" w:eastAsiaTheme="minorHAnsi" w:hAnsiTheme="minorHAnsi" w:cstheme="minorBidi"/>
+          <w:color w:val="auto"/>
+          <w:sz w:val="22"/>
+          <w:szCs w:val="22"/>
+          <w:lang w:eastAsia="en-US"/>
+        </w:rPr>
         <w:id w:val="797035231"/>
         <w:docPartObj>
           <w:docPartGallery w:val="Table of Contents"/>
@@ -630,13 +659,8 @@
       </w:sdtPr>
       <w:sdtEndPr>
         <w:rPr>
-          <w:rFonts w:asciiTheme="minorHAnsi" w:eastAsiaTheme="minorHAnsi" w:hAnsiTheme="minorHAnsi" w:cstheme="minorBidi"/>
           <w:b/>
           <w:bCs/>
-          <w:color w:val="auto"/>
-          <w:sz w:val="22"/>
-          <w:szCs w:val="22"/>
-          <w:lang w:eastAsia="en-US"/>
         </w:rPr>
       </w:sdtEndPr>
       <w:sdtContent>
@@ -1532,12 +1556,12 @@
       <w:pPr>
         <w:pStyle w:val="Overskrift1"/>
       </w:pPr>
-      <w:bookmarkStart w:id="1" w:name="_Toc528575801"/>
+      <w:bookmarkStart w:id="2" w:name="_Toc528575801"/>
       <w:r>
         <w:lastRenderedPageBreak/>
         <w:t>Introduktion</w:t>
       </w:r>
-      <w:bookmarkEnd w:id="1"/>
+      <w:bookmarkEnd w:id="2"/>
     </w:p>
     <w:p>
       <w:r>
@@ -1561,12 +1585,12 @@
       <w:pPr>
         <w:pStyle w:val="Overskrift1"/>
       </w:pPr>
-      <w:bookmarkStart w:id="2" w:name="_Toc528575802"/>
+      <w:bookmarkStart w:id="3" w:name="_Toc528575802"/>
       <w:r>
         <w:lastRenderedPageBreak/>
         <w:t>Problemstilling</w:t>
       </w:r>
-      <w:bookmarkEnd w:id="2"/>
+      <w:bookmarkEnd w:id="3"/>
     </w:p>
     <w:p>
       <w:pPr>
@@ -1581,13 +1605,7 @@
         <w:jc w:val="both"/>
       </w:pPr>
       <w:r>
-        <w:t xml:space="preserve">k|a kan hjælpe kunder med at lave Internet of </w:t>
-      </w:r>
-      <w:r>
-        <w:t>T</w:t>
-      </w:r>
-      <w:r>
-        <w:t xml:space="preserve">hings (IoT). Det går essentielt ud på at få kundernes produkter koblet til internettet. k|a har i dag, en god forståelse omkring IoT og alt hvad det indebærer af protokoller, sikkerhed, elektronik mm. </w:t>
+        <w:t xml:space="preserve">k|a kan hjælpe kunder med at lave Internet of Things (IoT). Det går essentielt ud på at få kundernes produkter koblet til internettet. k|a har i dag, en god forståelse omkring IoT og alt hvad det indebærer af protokoller, sikkerhed, elektronik mm. </w:t>
       </w:r>
     </w:p>
     <w:p>
@@ -1600,13 +1618,7 @@
         <w:jc w:val="both"/>
       </w:pPr>
       <w:r>
-        <w:t xml:space="preserve">k|a står over for en potentiel ny kunde, der hedder Novenco. Novenco laver ventilatorer til parkeringshuse og de har et ønske om at nedsætte udgifterne for den enkelte ventilator, da </w:t>
-      </w:r>
-      <w:r>
-        <w:t>drifts- og vedligeholdelse</w:t>
-      </w:r>
-      <w:r>
-        <w:t>, i produktets levetid, har omkostninger der overstiger ventilatorens indkøbspris med en faktor 20. Samtidigt kan Novencos konkurrenter masseproducerer ventilatorer, i andre lande, og lave en billigere indkøbspris, og derved mister de markedsandele.</w:t>
+        <w:t>k|a står over for en potentiel ny kunde, der hedder Novenco. Novenco laver ventilatorer til parkeringshuse og de har et ønske om at nedsætte udgifterne for den enkelte ventilator, da drifts- og vedligeholdelse, i produktets levetid, har omkostninger der overstiger ventilatorens indkøbspris med en faktor 20. Samtidigt kan Novencos konkurrenter masseproducerer ventilatorer, i andre lande, og lave en billigere indkøbspris, og derved mister de markedsandele.</w:t>
       </w:r>
     </w:p>
     <w:p>
@@ -1621,30 +1633,19 @@
       <w:r>
         <w:t xml:space="preserve">Novenco har udtænkt den strategi at reducere omkostninger og forlænge levetiden af deres produkter, så den efterfølgende drift og vedligeholdelse vil blive reduceret. For at kunne dette, skal de have noget måleudstyr på deres produkter, som f.eks. måler temperatur vibrationer, strømforbrug, vindhastighed, CO^2, ved hjælp af IoT. Det vil ligeledes skabe grundlag for at man kan lave </w:t>
       </w:r>
-      <w:r>
-        <w:rPr>
-          <w:lang w:val="en-US"/>
-        </w:rPr>
-        <w:t>p</w:t>
-      </w:r>
-      <w:r>
-        <w:rPr>
-          <w:lang w:val="en-US"/>
-        </w:rPr>
-        <w:t xml:space="preserve">redictive </w:t>
-      </w:r>
-      <w:r>
-        <w:rPr>
-          <w:lang w:val="en-US"/>
-        </w:rPr>
-        <w:t>m</w:t>
-      </w:r>
-      <w:r>
-        <w:rPr>
-          <w:lang w:val="en-US"/>
-        </w:rPr>
-        <w:t>aintenance</w:t>
-      </w:r>
+      <w:proofErr w:type="spellStart"/>
+      <w:r>
+        <w:t>predictive</w:t>
+      </w:r>
+      <w:proofErr w:type="spellEnd"/>
+      <w:r>
+        <w:t xml:space="preserve"> </w:t>
+      </w:r>
+      <w:proofErr w:type="spellStart"/>
+      <w:r>
+        <w:t>maintenance</w:t>
+      </w:r>
+      <w:proofErr w:type="spellEnd"/>
       <w:r>
         <w:t>. Dette tiltag skal gerne vinde markedsandele tilbage.</w:t>
       </w:r>
@@ -1659,24 +1660,18 @@
         <w:jc w:val="both"/>
       </w:pPr>
       <w:r>
-        <w:t xml:space="preserve">k|a har ikke kendskab til Novenco infrastruktur og vil gerne illustrere, hvorledes opsamlet data, fra en ventilator, kan anvendes internt eller eksternt hos Novenco. Hvad skal der ske, når en ventilator sender en fejlmeddelelse? Og hvad sker der i processen efter en fejlmeddelelse? Hvordan kan man sikre at der er en, en til en, cause and </w:t>
-      </w:r>
-      <w:r>
-        <w:t>effekt</w:t>
-      </w:r>
-      <w:r>
-        <w:t xml:space="preserve"> på fejlmeddelelser?</w:t>
+        <w:t>k|a har ikke kendskab til Novenco infrastruktur og vil gerne illustrere, hvorledes opsamlet data, fra en ventilator, kan anvendes internt eller eksternt hos Novenco. Hvad skal der ske, når en ventilator sender en fejlmeddelelse? Og hvad sker der i processen efter en fejlmeddelelse? Hvordan kan man sikre at der er en, en til en, cause and effekt på fejlmeddelelser?</w:t>
       </w:r>
     </w:p>
     <w:p>
       <w:pPr>
         <w:pStyle w:val="Overskrift1"/>
       </w:pPr>
-      <w:bookmarkStart w:id="3" w:name="_Toc528575803"/>
+      <w:bookmarkStart w:id="4" w:name="_Toc528575803"/>
       <w:r>
         <w:t>Problemformulering</w:t>
       </w:r>
-      <w:bookmarkEnd w:id="3"/>
+      <w:bookmarkEnd w:id="4"/>
     </w:p>
     <w:p>
       <w:pPr>
@@ -1725,13 +1720,7 @@
         <w:jc w:val="both"/>
       </w:pPr>
       <w:r>
-        <w:t xml:space="preserve">Hvordan kan </w:t>
-      </w:r>
-      <w:r>
-        <w:t>back end</w:t>
-      </w:r>
-      <w:r>
-        <w:t xml:space="preserve"> løsningen afrapportere generelle fejlrettelser til virksomheden?</w:t>
+        <w:t>Hvordan kan back end løsningen afrapportere generelle fejlrettelser til virksomheden?</w:t>
       </w:r>
     </w:p>
     <w:p>
@@ -1751,12 +1740,12 @@
       <w:pPr>
         <w:pStyle w:val="Overskrift1"/>
       </w:pPr>
-      <w:bookmarkStart w:id="4" w:name="_Toc528575804"/>
+      <w:bookmarkStart w:id="5" w:name="_Toc528575804"/>
       <w:r>
         <w:lastRenderedPageBreak/>
         <w:t>Metode</w:t>
       </w:r>
-      <w:bookmarkEnd w:id="4"/>
+      <w:bookmarkEnd w:id="5"/>
     </w:p>
     <w:p>
       <w:pPr>
@@ -1771,40 +1760,22 @@
         <w:jc w:val="both"/>
       </w:pPr>
       <w:r>
-        <w:t xml:space="preserve">Til udviklingsmetode har jeg valgt at bruge udviklingsværktøjet Unified Process. Det er med til at sikre at ens arbejde er af en vis kvalitet mæssig beskaffenhed. Et aspekt af Unified Process er at man </w:t>
-      </w:r>
-      <w:r>
-        <w:t>vurderer</w:t>
-      </w:r>
-      <w:r>
-        <w:t xml:space="preserve"> hvilke risici der kan opstå og ved at arbejde med dem tidligt i processen, kan man få afklaret disse usikkerheder, i projekt. </w:t>
-      </w:r>
-    </w:p>
-    <w:p>
-      <w:bookmarkStart w:id="5" w:name="_Toc528575805"/>
+        <w:t xml:space="preserve">Til udviklingsmetode har jeg valgt at bruge udviklingsværktøjet Unified Process. Det er med til at sikre at ens arbejde er af en vis kvalitet mæssig beskaffenhed. Et aspekt af Unified Process er at man vurderer hvilke risici der kan opstå og ved at arbejde med dem tidligt i processen, kan man få afklaret disse usikkerheder, i projekt. </w:t>
+      </w:r>
+    </w:p>
+    <w:p>
+      <w:bookmarkStart w:id="6" w:name="_Toc528575805"/>
       <w:r>
         <w:t>Agile og Scrum?</w:t>
       </w:r>
-      <w:bookmarkEnd w:id="5"/>
+      <w:bookmarkEnd w:id="6"/>
     </w:p>
     <w:p>
       <w:pPr>
         <w:jc w:val="both"/>
       </w:pPr>
       <w:r>
-        <w:t xml:space="preserve">Ud fra min viden omkring projektet har jeg valgt ikke at anvende </w:t>
-      </w:r>
-      <w:r>
-        <w:t>S</w:t>
-      </w:r>
-      <w:r>
-        <w:t xml:space="preserve">crum, af flere grunde. En af de grunde er måske mindre vigtig end andre, men som en-mands gruppe vil det ikke give mening at kører med en udviklingsmetode der anbefale at anvende </w:t>
-      </w:r>
-      <w:r>
-        <w:t>S</w:t>
-      </w:r>
-      <w:r>
-        <w:t>crum i teams på 6 plus minus 3.</w:t>
+        <w:t>Ud fra min viden omkring projektet har jeg valgt ikke at anvende Scrum, af flere grunde. En af de grunde er måske mindre vigtig end andre, men som en-mands gruppe vil det ikke give mening at kører med en udviklingsmetode der anbefale at anvende Scrum i teams på 6 plus minus 3.</w:t>
       </w:r>
     </w:p>
     <w:p>
@@ -1812,13 +1783,7 @@
         <w:jc w:val="both"/>
       </w:pPr>
       <w:r>
-        <w:t xml:space="preserve">En anden grund til ikke at kører </w:t>
-      </w:r>
-      <w:r>
-        <w:t>S</w:t>
-      </w:r>
-      <w:r>
-        <w:t>crum, fra et agilt synspunkt, er projektets omfang, da store projekter gerne har mange ønsker og behov og projektets omfang ikke står helt klart fra start til slut. Jeg ser derfor at have en plan drevet udviklingsmetode, som den rette metode i dette tilfælde, da omfanget af dette projekt ikke er for stort til at overskue.</w:t>
+        <w:t>En anden grund til ikke at kører Scrum, fra et agilt synspunkt, er projektets omfang, da store projekter gerne har mange ønsker og behov og projektets omfang ikke står helt klart fra start til slut. Jeg ser derfor at have en plan drevet udviklingsmetode, som den rette metode i dette tilfælde, da omfanget af dette projekt ikke er for stort til at overskue.</w:t>
       </w:r>
     </w:p>
     <w:p>
@@ -1859,11 +1824,11 @@
       <w:pPr>
         <w:pStyle w:val="Overskrift2"/>
       </w:pPr>
-      <w:bookmarkStart w:id="6" w:name="_Toc528575806"/>
+      <w:bookmarkStart w:id="7" w:name="_Toc528575806"/>
       <w:r>
         <w:t>Projektstyring</w:t>
       </w:r>
-      <w:bookmarkEnd w:id="6"/>
+      <w:bookmarkEnd w:id="7"/>
     </w:p>
     <w:p>
       <w:pPr>
@@ -1914,22 +1879,22 @@
       <w:pPr>
         <w:pStyle w:val="Overskrift1"/>
       </w:pPr>
-      <w:bookmarkStart w:id="7" w:name="_Toc528575807"/>
+      <w:bookmarkStart w:id="8" w:name="_Toc528575807"/>
       <w:r>
         <w:lastRenderedPageBreak/>
         <w:t>Virksomhedsanalyse</w:t>
       </w:r>
-      <w:bookmarkEnd w:id="7"/>
+      <w:bookmarkEnd w:id="8"/>
     </w:p>
     <w:p>
       <w:pPr>
         <w:pStyle w:val="Overskrift2"/>
       </w:pPr>
-      <w:bookmarkStart w:id="8" w:name="_Toc528575808"/>
+      <w:bookmarkStart w:id="9" w:name="_Toc528575808"/>
       <w:r>
         <w:t>Novenco</w:t>
       </w:r>
-      <w:bookmarkEnd w:id="8"/>
+      <w:bookmarkEnd w:id="9"/>
     </w:p>
     <w:p>
       <w:pPr>
@@ -1952,19 +1917,7 @@
         <w:jc w:val="both"/>
       </w:pPr>
       <w:r>
-        <w:t xml:space="preserve">Novenco har fokus på miljøet og det aspekt har de inddraget i deres design og fremstilling af ventilationsudstyr. Ventilatorer er Novencos hovedområde og de lægger vægt på at deres produkter er ressourcevenlige, samt at </w:t>
-      </w:r>
-      <w:r>
-        <w:t>N</w:t>
-      </w:r>
-      <w:r>
-        <w:t xml:space="preserve">ovencos engagement sikre lang levetid og en sikker miljømæssig </w:t>
-      </w:r>
-      <w:r>
-        <w:t>produktionsproces</w:t>
-      </w:r>
-      <w:r>
-        <w:t>. Novencos ventilatorer er en del af industrielle, kommercielle, offentlige og beboelsesbygninger over hele verden. Produkter og tjenester markedsføres og distribueres gennem Novencos omhyggeligt udvalgte datterselskaber og agenter.</w:t>
+        <w:t>Novenco har fokus på miljøet og det aspekt har de inddraget i deres design og fremstilling af ventilationsudstyr. Ventilatorer er Novencos hovedområde og de lægger vægt på at deres produkter er ressourcevenlige, samt at Novencos engagement sikre lang levetid og en sikker miljømæssig produktionsproces. Novencos ventilatorer er en del af industrielle, kommercielle, offentlige og beboelsesbygninger over hele verden. Produkter og tjenester markedsføres og distribueres gennem Novencos omhyggeligt udvalgte datterselskaber og agenter.</w:t>
       </w:r>
     </w:p>
     <w:p>
@@ -2028,13 +1981,7 @@
         <w:jc w:val="both"/>
       </w:pPr>
       <w:r>
-        <w:t xml:space="preserve">Novencos produkter bliver fremstillet i Danmark og er i overensstemmelse med Miljø Standarderne i henhold til ISO 9001 og ISO 14001. Novenco minimere belastningen på miljøet og reducere </w:t>
-      </w:r>
-      <w:r>
-        <w:t>energiforbruget,</w:t>
-      </w:r>
-      <w:r>
-        <w:t xml:space="preserve"> forbedrer sorteringen af affald, minimerer stålskrot og evaluerer deres produktsortiment og leverandører fra et miljømæssigt synspunkt. Den indsats der kræves for at betjene miljøet og markederne med de rigtige produkter er konstant voksende og det er en udfordring Novenco forpligter sig til hver dag at opretholde. Alle Novencos produkter og systemer er certificeret i henhold til ISO 9001:2015 og ISO 14001:2015.</w:t>
+        <w:t>Novencos produkter bliver fremstillet i Danmark og er i overensstemmelse med Miljø Standarderne i henhold til ISO 9001 og ISO 14001. Novenco minimere belastningen på miljøet og reducere energiforbruget, forbedrer sorteringen af affald, minimerer stålskrot og evaluerer deres produktsortiment og leverandører fra et miljømæssigt synspunkt. Den indsats der kræves for at betjene miljøet og markederne med de rigtige produkter er konstant voksende og det er en udfordring Novenco forpligter sig til hver dag at opretholde. Alle Novencos produkter og systemer er certificeret i henhold til ISO 9001:2015 og ISO 14001:2015.</w:t>
       </w:r>
     </w:p>
     <w:p>
@@ -2054,12 +2001,12 @@
       <w:pPr>
         <w:pStyle w:val="Overskrift1"/>
       </w:pPr>
-      <w:bookmarkStart w:id="9" w:name="_Toc528575809"/>
+      <w:bookmarkStart w:id="10" w:name="_Toc528575809"/>
       <w:r>
         <w:lastRenderedPageBreak/>
         <w:t>Domæne model</w:t>
       </w:r>
-      <w:bookmarkEnd w:id="9"/>
+      <w:bookmarkEnd w:id="10"/>
     </w:p>
     <w:p>
       <w:pPr>
@@ -2135,12 +2082,12 @@
       <w:pPr>
         <w:pStyle w:val="Overskrift2"/>
       </w:pPr>
-      <w:bookmarkStart w:id="10" w:name="_Toc528575810"/>
+      <w:bookmarkStart w:id="11" w:name="_Toc528575810"/>
       <w:r>
         <w:lastRenderedPageBreak/>
         <w:t>As-is model</w:t>
       </w:r>
-      <w:bookmarkEnd w:id="10"/>
+      <w:bookmarkEnd w:id="11"/>
     </w:p>
     <w:p>
       <w:pPr>
@@ -2220,7 +2167,7 @@
         </w:rPr>
         <w:t>. Figuren viser at der kan ligge en hel eller halv årligt eftersyn på car-park ventilatorer, men denne udgift til eftersyn er en fast og kendt udgift.</w:t>
       </w:r>
-      <w:bookmarkStart w:id="11" w:name="_Toc528575811"/>
+      <w:bookmarkStart w:id="12" w:name="_Toc528575811"/>
     </w:p>
     <w:p>
       <w:pPr>
@@ -2377,21 +2324,7 @@
                                 <w:rPr>
                                   <w:lang w:val="en-US"/>
                                 </w:rPr>
-                                <w:t xml:space="preserve">. </w:t>
-                              </w:r>
-                              <w:proofErr w:type="spellStart"/>
-                              <w:r>
-                                <w:rPr>
-                                  <w:lang w:val="en-US"/>
-                                </w:rPr>
-                                <w:t>Domæne</w:t>
-                              </w:r>
-                              <w:proofErr w:type="spellEnd"/>
-                              <w:r>
-                                <w:rPr>
-                                  <w:lang w:val="en-US"/>
-                                </w:rPr>
-                                <w:t xml:space="preserve"> model As-is.</w:t>
+                                <w:t>. Domæne model As-is.</w:t>
                               </w:r>
                             </w:p>
                           </w:txbxContent>
@@ -2484,21 +2417,7 @@
                           <w:rPr>
                             <w:lang w:val="en-US"/>
                           </w:rPr>
-                          <w:t xml:space="preserve">. </w:t>
-                        </w:r>
-                        <w:proofErr w:type="spellStart"/>
-                        <w:r>
-                          <w:rPr>
-                            <w:lang w:val="en-US"/>
-                          </w:rPr>
-                          <w:t>Domæne</w:t>
-                        </w:r>
-                        <w:proofErr w:type="spellEnd"/>
-                        <w:r>
-                          <w:rPr>
-                            <w:lang w:val="en-US"/>
-                          </w:rPr>
-                          <w:t xml:space="preserve"> model As-is.</w:t>
+                          <w:t>. Domæne model As-is.</w:t>
                         </w:r>
                       </w:p>
                     </w:txbxContent>
@@ -2532,7 +2451,7 @@
         <w:lastRenderedPageBreak/>
         <w:t>To-be model</w:t>
       </w:r>
-      <w:bookmarkEnd w:id="11"/>
+      <w:bookmarkEnd w:id="12"/>
     </w:p>
     <w:p>
       <w:r>
@@ -2694,6 +2613,9 @@
                                 <w:t xml:space="preserve">. </w:t>
                               </w:r>
                               <w:r>
+                                <w:rPr>
+                                  <w:lang w:val="en-US"/>
+                                </w:rPr>
                                 <w:t>Domæne</w:t>
                               </w:r>
                               <w:r>
@@ -2773,6 +2695,9 @@
                           <w:t xml:space="preserve">. </w:t>
                         </w:r>
                         <w:r>
+                          <w:rPr>
+                            <w:lang w:val="en-US"/>
+                          </w:rPr>
                           <w:t>Domæne</w:t>
                         </w:r>
                         <w:r>
@@ -3424,14 +3349,16 @@
               </w:rPr>
               <w:t xml:space="preserve">Generer </w:t>
             </w:r>
+            <w:proofErr w:type="spellStart"/>
             <w:r>
               <w:rPr>
                 <w:rFonts w:eastAsia="Times New Roman" w:cstheme="minorHAnsi"/>
                 <w:color w:val="000000"/>
-                <w:lang w:val="en-US" w:eastAsia="da-DK"/>
+                <w:lang w:eastAsia="da-DK"/>
               </w:rPr>
               <w:t>mockup</w:t>
             </w:r>
+            <w:proofErr w:type="spellEnd"/>
             <w:r>
               <w:rPr>
                 <w:rFonts w:eastAsia="Times New Roman" w:cstheme="minorHAnsi"/>
@@ -3477,14 +3404,16 @@
               </w:rPr>
               <w:t xml:space="preserve">Jeg har brug for at lave noget </w:t>
             </w:r>
+            <w:proofErr w:type="spellStart"/>
             <w:r>
               <w:rPr>
                 <w:rFonts w:eastAsia="Times New Roman" w:cstheme="minorHAnsi"/>
                 <w:color w:val="000000"/>
-                <w:lang w:val="en-US" w:eastAsia="da-DK"/>
+                <w:lang w:eastAsia="da-DK"/>
               </w:rPr>
               <w:t>mock</w:t>
             </w:r>
+            <w:proofErr w:type="spellEnd"/>
             <w:r>
               <w:rPr>
                 <w:rFonts w:eastAsia="Times New Roman" w:cstheme="minorHAnsi"/>
@@ -3858,24 +3787,14 @@
       <w:r>
         <w:t xml:space="preserve">Tabel </w:t>
       </w:r>
-      <w:r>
-        <w:fldChar w:fldCharType="begin"/>
-      </w:r>
-      <w:r>
-        <w:instrText xml:space="preserve"> SEQ Tabel \* ARABIC </w:instrText>
-      </w:r>
-      <w:r>
-        <w:fldChar w:fldCharType="separate"/>
-      </w:r>
-      <w:r>
-        <w:rPr>
-          <w:noProof/>
-        </w:rPr>
-        <w:t>1</w:t>
-      </w:r>
-      <w:r>
-        <w:fldChar w:fldCharType="end"/>
-      </w:r>
+      <w:fldSimple w:instr=" SEQ Tabel \* ARABIC ">
+        <w:r>
+          <w:rPr>
+            <w:noProof/>
+          </w:rPr>
+          <w:t>1</w:t>
+        </w:r>
+      </w:fldSimple>
       <w:r>
         <w:t>. Brief Use Cases</w:t>
       </w:r>
@@ -3899,8 +3818,6 @@
         </w:rPr>
         <w:t xml:space="preserve">Jeg har valgt at prioritere min liste af Brief Use Cases, så jeg kan arbejde med en del af dem i hver Iteration af Elaboration fasen. Således kan jeg fokusere på den enkelte Use Case. </w:t>
       </w:r>
-      <w:bookmarkStart w:id="12" w:name="_GoBack"/>
-      <w:bookmarkEnd w:id="12"/>
     </w:p>
     <w:p>
       <w:pPr>
@@ -5049,7 +4966,7 @@
 </file>
 
 <file path=customXml/itemProps1.xml><?xml version="1.0" encoding="utf-8"?>
-<ds:datastoreItem xmlns:ds="http://schemas.openxmlformats.org/officeDocument/2006/customXml" ds:itemID="{38CD30E7-8241-4165-B946-623F9BD3C1E7}">
+<ds:datastoreItem xmlns:ds="http://schemas.openxmlformats.org/officeDocument/2006/customXml" ds:itemID="{24717EA2-A426-4831-B678-68C4CAD16600}">
   <ds:schemaRefs>
     <ds:schemaRef ds:uri="http://schemas.openxmlformats.org/officeDocument/2006/bibliography"/>
   </ds:schemaRefs>

--- a/Content/Rapport/Afsluttende-Eksamens-Rapport.docx
+++ b/Content/Rapport/Afsluttende-Eksamens-Rapport.docx
@@ -54,7 +54,7 @@
                     <pic:cNvPicPr/>
                   </pic:nvPicPr>
                   <pic:blipFill>
-                    <a:blip r:embed="rId7">
+                    <a:blip r:embed="rId8">
                       <a:extLst>
                         <a:ext uri="{28A0092B-C50C-407E-A947-70E740481C1C}">
                           <a14:useLocalDpi xmlns:a14="http://schemas.microsoft.com/office/drawing/2010/main" val="0"/>
@@ -629,8 +629,6 @@
       <w:r>
         <w:br w:type="page"/>
       </w:r>
-      <w:bookmarkStart w:id="1" w:name="_GoBack"/>
-      <w:bookmarkEnd w:id="1"/>
     </w:p>
     <w:p>
       <w:pPr>
@@ -1556,12 +1554,12 @@
       <w:pPr>
         <w:pStyle w:val="Overskrift1"/>
       </w:pPr>
-      <w:bookmarkStart w:id="2" w:name="_Toc528575801"/>
+      <w:bookmarkStart w:id="1" w:name="_Toc528575801"/>
       <w:r>
         <w:lastRenderedPageBreak/>
         <w:t>Introduktion</w:t>
       </w:r>
-      <w:bookmarkEnd w:id="2"/>
+      <w:bookmarkEnd w:id="1"/>
     </w:p>
     <w:p>
       <w:r>
@@ -1585,93 +1583,93 @@
       <w:pPr>
         <w:pStyle w:val="Overskrift1"/>
       </w:pPr>
-      <w:bookmarkStart w:id="3" w:name="_Toc528575802"/>
+      <w:bookmarkStart w:id="2" w:name="_Toc528575802"/>
       <w:r>
         <w:lastRenderedPageBreak/>
         <w:t>Problemstilling</w:t>
       </w:r>
+      <w:bookmarkEnd w:id="2"/>
+    </w:p>
+    <w:p>
+      <w:pPr>
+        <w:jc w:val="both"/>
+      </w:pPr>
+      <w:r>
+        <w:t>kaastrup|andersen (k|a) leverer forretningskritiske løsninger, der sætter deres kunder i stand til at opnå markante fordele i en teknologisk og digitaliseret verden, ved hjælp af projektleder konsulenter.</w:t>
+      </w:r>
+    </w:p>
+    <w:p>
+      <w:pPr>
+        <w:jc w:val="both"/>
+      </w:pPr>
+      <w:r>
+        <w:t xml:space="preserve">k|a kan hjælpe kunder med at lave Internet of Things (IoT). Det går essentielt ud på at få kundernes produkter koblet til internettet. k|a har i dag, en god forståelse omkring IoT og alt hvad det indebærer af protokoller, sikkerhed, elektronik mm. </w:t>
+      </w:r>
+    </w:p>
+    <w:p>
+      <w:pPr>
+        <w:jc w:val="both"/>
+      </w:pPr>
+    </w:p>
+    <w:p>
+      <w:pPr>
+        <w:jc w:val="both"/>
+      </w:pPr>
+      <w:r>
+        <w:t>k|a står over for en potentiel ny kunde, der hedder Novenco. Novenco laver ventilatorer til parkeringshuse og de har et ønske om at nedsætte udgifterne for den enkelte ventilator, da drifts- og vedligeholdelse, i produktets levetid, har omkostninger der overstiger ventilatorens indkøbspris med en faktor 20. Samtidigt kan Novencos konkurrenter masseproducerer ventilatorer, i andre lande, og lave en billigere indkøbspris, og derved mister de markedsandele.</w:t>
+      </w:r>
+    </w:p>
+    <w:p>
+      <w:pPr>
+        <w:jc w:val="both"/>
+      </w:pPr>
+    </w:p>
+    <w:p>
+      <w:pPr>
+        <w:jc w:val="both"/>
+      </w:pPr>
+      <w:r>
+        <w:t xml:space="preserve">Novenco har udtænkt den strategi at reducere omkostninger og forlænge levetiden af deres produkter, så den efterfølgende drift og vedligeholdelse vil blive reduceret. For at kunne dette, skal de have noget måleudstyr på deres produkter, som f.eks. måler temperatur vibrationer, strømforbrug, vindhastighed, CO^2, ved hjælp af IoT. Det vil ligeledes skabe grundlag for at man kan lave </w:t>
+      </w:r>
+      <w:proofErr w:type="spellStart"/>
+      <w:r>
+        <w:t>predictive</w:t>
+      </w:r>
+      <w:proofErr w:type="spellEnd"/>
+      <w:r>
+        <w:t xml:space="preserve"> </w:t>
+      </w:r>
+      <w:proofErr w:type="spellStart"/>
+      <w:r>
+        <w:t>maintenance</w:t>
+      </w:r>
+      <w:proofErr w:type="spellEnd"/>
+      <w:r>
+        <w:t>. Dette tiltag skal gerne vinde markedsandele tilbage.</w:t>
+      </w:r>
+    </w:p>
+    <w:p>
+      <w:pPr>
+        <w:jc w:val="both"/>
+      </w:pPr>
+    </w:p>
+    <w:p>
+      <w:pPr>
+        <w:jc w:val="both"/>
+      </w:pPr>
+      <w:r>
+        <w:t>k|a har ikke kendskab til Novenco infrastruktur og vil gerne illustrere, hvorledes opsamlet data, fra en ventilator, kan anvendes internt eller eksternt hos Novenco. Hvad skal der ske, når en ventilator sender en fejlmeddelelse? Og hvad sker der i processen efter en fejlmeddelelse? Hvordan kan man sikre at der er en, en til en, cause and effekt på fejlmeddelelser?</w:t>
+      </w:r>
+    </w:p>
+    <w:p>
+      <w:pPr>
+        <w:pStyle w:val="Overskrift1"/>
+      </w:pPr>
+      <w:bookmarkStart w:id="3" w:name="_Toc528575803"/>
+      <w:r>
+        <w:t>Problemformulering</w:t>
+      </w:r>
       <w:bookmarkEnd w:id="3"/>
-    </w:p>
-    <w:p>
-      <w:pPr>
-        <w:jc w:val="both"/>
-      </w:pPr>
-      <w:r>
-        <w:t>kaastrup|andersen (k|a) leverer forretningskritiske løsninger, der sætter deres kunder i stand til at opnå markante fordele i en teknologisk og digitaliseret verden, ved hjælp af projektleder konsulenter.</w:t>
-      </w:r>
-    </w:p>
-    <w:p>
-      <w:pPr>
-        <w:jc w:val="both"/>
-      </w:pPr>
-      <w:r>
-        <w:t xml:space="preserve">k|a kan hjælpe kunder med at lave Internet of Things (IoT). Det går essentielt ud på at få kundernes produkter koblet til internettet. k|a har i dag, en god forståelse omkring IoT og alt hvad det indebærer af protokoller, sikkerhed, elektronik mm. </w:t>
-      </w:r>
-    </w:p>
-    <w:p>
-      <w:pPr>
-        <w:jc w:val="both"/>
-      </w:pPr>
-    </w:p>
-    <w:p>
-      <w:pPr>
-        <w:jc w:val="both"/>
-      </w:pPr>
-      <w:r>
-        <w:t>k|a står over for en potentiel ny kunde, der hedder Novenco. Novenco laver ventilatorer til parkeringshuse og de har et ønske om at nedsætte udgifterne for den enkelte ventilator, da drifts- og vedligeholdelse, i produktets levetid, har omkostninger der overstiger ventilatorens indkøbspris med en faktor 20. Samtidigt kan Novencos konkurrenter masseproducerer ventilatorer, i andre lande, og lave en billigere indkøbspris, og derved mister de markedsandele.</w:t>
-      </w:r>
-    </w:p>
-    <w:p>
-      <w:pPr>
-        <w:jc w:val="both"/>
-      </w:pPr>
-    </w:p>
-    <w:p>
-      <w:pPr>
-        <w:jc w:val="both"/>
-      </w:pPr>
-      <w:r>
-        <w:t xml:space="preserve">Novenco har udtænkt den strategi at reducere omkostninger og forlænge levetiden af deres produkter, så den efterfølgende drift og vedligeholdelse vil blive reduceret. For at kunne dette, skal de have noget måleudstyr på deres produkter, som f.eks. måler temperatur vibrationer, strømforbrug, vindhastighed, CO^2, ved hjælp af IoT. Det vil ligeledes skabe grundlag for at man kan lave </w:t>
-      </w:r>
-      <w:proofErr w:type="spellStart"/>
-      <w:r>
-        <w:t>predictive</w:t>
-      </w:r>
-      <w:proofErr w:type="spellEnd"/>
-      <w:r>
-        <w:t xml:space="preserve"> </w:t>
-      </w:r>
-      <w:proofErr w:type="spellStart"/>
-      <w:r>
-        <w:t>maintenance</w:t>
-      </w:r>
-      <w:proofErr w:type="spellEnd"/>
-      <w:r>
-        <w:t>. Dette tiltag skal gerne vinde markedsandele tilbage.</w:t>
-      </w:r>
-    </w:p>
-    <w:p>
-      <w:pPr>
-        <w:jc w:val="both"/>
-      </w:pPr>
-    </w:p>
-    <w:p>
-      <w:pPr>
-        <w:jc w:val="both"/>
-      </w:pPr>
-      <w:r>
-        <w:t>k|a har ikke kendskab til Novenco infrastruktur og vil gerne illustrere, hvorledes opsamlet data, fra en ventilator, kan anvendes internt eller eksternt hos Novenco. Hvad skal der ske, når en ventilator sender en fejlmeddelelse? Og hvad sker der i processen efter en fejlmeddelelse? Hvordan kan man sikre at der er en, en til en, cause and effekt på fejlmeddelelser?</w:t>
-      </w:r>
-    </w:p>
-    <w:p>
-      <w:pPr>
-        <w:pStyle w:val="Overskrift1"/>
-      </w:pPr>
-      <w:bookmarkStart w:id="4" w:name="_Toc528575803"/>
-      <w:r>
-        <w:t>Problemformulering</w:t>
-      </w:r>
-      <w:bookmarkEnd w:id="4"/>
     </w:p>
     <w:p>
       <w:pPr>
@@ -1740,70 +1738,70 @@
       <w:pPr>
         <w:pStyle w:val="Overskrift1"/>
       </w:pPr>
-      <w:bookmarkStart w:id="5" w:name="_Toc528575804"/>
+      <w:bookmarkStart w:id="4" w:name="_Toc528575804"/>
       <w:r>
         <w:lastRenderedPageBreak/>
         <w:t>Metode</w:t>
       </w:r>
+      <w:bookmarkEnd w:id="4"/>
+    </w:p>
+    <w:p>
+      <w:pPr>
+        <w:pStyle w:val="Overskrift2"/>
+      </w:pPr>
+      <w:r>
+        <w:t>Unified Process</w:t>
+      </w:r>
+    </w:p>
+    <w:p>
+      <w:pPr>
+        <w:jc w:val="both"/>
+      </w:pPr>
+      <w:r>
+        <w:t xml:space="preserve">Til udviklingsmetode har jeg valgt at bruge udviklingsværktøjet Unified Process. Det er med til at sikre at ens arbejde er af en vis kvalitet mæssig beskaffenhed. Et aspekt af Unified Process er at man vurderer hvilke risici der kan opstå og ved at arbejde med dem tidligt i processen, kan man få afklaret disse usikkerheder, i projekt. </w:t>
+      </w:r>
+    </w:p>
+    <w:p>
+      <w:bookmarkStart w:id="5" w:name="_Toc528575805"/>
+      <w:r>
+        <w:t>Agile og Scrum?</w:t>
+      </w:r>
       <w:bookmarkEnd w:id="5"/>
     </w:p>
     <w:p>
       <w:pPr>
-        <w:pStyle w:val="Overskrift2"/>
-      </w:pPr>
-      <w:r>
-        <w:t>Unified Process</w:t>
-      </w:r>
-    </w:p>
-    <w:p>
-      <w:pPr>
         <w:jc w:val="both"/>
       </w:pPr>
       <w:r>
-        <w:t xml:space="preserve">Til udviklingsmetode har jeg valgt at bruge udviklingsværktøjet Unified Process. Det er med til at sikre at ens arbejde er af en vis kvalitet mæssig beskaffenhed. Et aspekt af Unified Process er at man vurderer hvilke risici der kan opstå og ved at arbejde med dem tidligt i processen, kan man få afklaret disse usikkerheder, i projekt. </w:t>
-      </w:r>
-    </w:p>
-    <w:p>
-      <w:bookmarkStart w:id="6" w:name="_Toc528575805"/>
-      <w:r>
-        <w:t>Agile og Scrum?</w:t>
-      </w:r>
-      <w:bookmarkEnd w:id="6"/>
+        <w:t>Ud fra min viden omkring projektet har jeg valgt ikke at anvende Scrum, af flere grunde. En af de grunde er måske mindre vigtig end andre, men som en-mands gruppe vil det ikke give mening at kører med en udviklingsmetode der anbefale at anvende Scrum i teams på 6 plus minus 3.</w:t>
+      </w:r>
     </w:p>
     <w:p>
       <w:pPr>
         <w:jc w:val="both"/>
       </w:pPr>
       <w:r>
-        <w:t>Ud fra min viden omkring projektet har jeg valgt ikke at anvende Scrum, af flere grunde. En af de grunde er måske mindre vigtig end andre, men som en-mands gruppe vil det ikke give mening at kører med en udviklingsmetode der anbefale at anvende Scrum i teams på 6 plus minus 3.</w:t>
+        <w:t>En anden grund til ikke at kører Scrum, fra et agilt synspunkt, er projektets omfang, da store projekter gerne har mange ønsker og behov og projektets omfang ikke står helt klart fra start til slut. Jeg ser derfor at have en plan drevet udviklingsmetode, som den rette metode i dette tilfælde, da omfanget af dette projekt ikke er for stort til at overskue.</w:t>
       </w:r>
     </w:p>
     <w:p>
       <w:pPr>
         <w:jc w:val="both"/>
       </w:pPr>
-      <w:r>
-        <w:t>En anden grund til ikke at kører Scrum, fra et agilt synspunkt, er projektets omfang, da store projekter gerne har mange ønsker og behov og projektets omfang ikke står helt klart fra start til slut. Jeg ser derfor at have en plan drevet udviklingsmetode, som den rette metode i dette tilfælde, da omfanget af dette projekt ikke er for stort til at overskue.</w:t>
-      </w:r>
     </w:p>
     <w:p>
       <w:pPr>
         <w:jc w:val="both"/>
       </w:pPr>
+      <w:r>
+        <w:t>Nyttige links:</w:t>
+      </w:r>
     </w:p>
     <w:p>
       <w:pPr>
         <w:jc w:val="both"/>
       </w:pPr>
-      <w:r>
-        <w:t>Nyttige links:</w:t>
-      </w:r>
-    </w:p>
-    <w:p>
-      <w:pPr>
-        <w:jc w:val="both"/>
-      </w:pPr>
-      <w:hyperlink r:id="rId8" w:history="1">
+      <w:hyperlink r:id="rId9" w:history="1">
         <w:r>
           <w:rPr>
             <w:rStyle w:val="Hyperlink"/>
@@ -1824,11 +1822,11 @@
       <w:pPr>
         <w:pStyle w:val="Overskrift2"/>
       </w:pPr>
-      <w:bookmarkStart w:id="7" w:name="_Toc528575806"/>
+      <w:bookmarkStart w:id="6" w:name="_Toc528575806"/>
       <w:r>
         <w:t>Projektstyring</w:t>
       </w:r>
-      <w:bookmarkEnd w:id="7"/>
+      <w:bookmarkEnd w:id="6"/>
     </w:p>
     <w:p>
       <w:pPr>
@@ -1879,22 +1877,22 @@
       <w:pPr>
         <w:pStyle w:val="Overskrift1"/>
       </w:pPr>
-      <w:bookmarkStart w:id="8" w:name="_Toc528575807"/>
+      <w:bookmarkStart w:id="7" w:name="_Toc528575807"/>
       <w:r>
         <w:lastRenderedPageBreak/>
         <w:t>Virksomhedsanalyse</w:t>
       </w:r>
+      <w:bookmarkEnd w:id="7"/>
+    </w:p>
+    <w:p>
+      <w:pPr>
+        <w:pStyle w:val="Overskrift2"/>
+      </w:pPr>
+      <w:bookmarkStart w:id="8" w:name="_Toc528575808"/>
+      <w:r>
+        <w:t>Novenco</w:t>
+      </w:r>
       <w:bookmarkEnd w:id="8"/>
-    </w:p>
-    <w:p>
-      <w:pPr>
-        <w:pStyle w:val="Overskrift2"/>
-      </w:pPr>
-      <w:bookmarkStart w:id="9" w:name="_Toc528575808"/>
-      <w:r>
-        <w:t>Novenco</w:t>
-      </w:r>
-      <w:bookmarkEnd w:id="9"/>
     </w:p>
     <w:p>
       <w:pPr>
@@ -2001,12 +1999,12 @@
       <w:pPr>
         <w:pStyle w:val="Overskrift1"/>
       </w:pPr>
-      <w:bookmarkStart w:id="10" w:name="_Toc528575809"/>
+      <w:bookmarkStart w:id="9" w:name="_Toc528575809"/>
       <w:r>
         <w:lastRenderedPageBreak/>
         <w:t>Domæne model</w:t>
       </w:r>
-      <w:bookmarkEnd w:id="10"/>
+      <w:bookmarkEnd w:id="9"/>
     </w:p>
     <w:p>
       <w:pPr>
@@ -2082,12 +2080,12 @@
       <w:pPr>
         <w:pStyle w:val="Overskrift2"/>
       </w:pPr>
-      <w:bookmarkStart w:id="11" w:name="_Toc528575810"/>
+      <w:bookmarkStart w:id="10" w:name="_Toc528575810"/>
       <w:r>
         <w:lastRenderedPageBreak/>
         <w:t>As-is model</w:t>
       </w:r>
-      <w:bookmarkEnd w:id="11"/>
+      <w:bookmarkEnd w:id="10"/>
     </w:p>
     <w:p>
       <w:pPr>
@@ -2167,7 +2165,7 @@
         </w:rPr>
         <w:t>. Figuren viser at der kan ligge en hel eller halv årligt eftersyn på car-park ventilatorer, men denne udgift til eftersyn er en fast og kendt udgift.</w:t>
       </w:r>
-      <w:bookmarkStart w:id="12" w:name="_Toc528575811"/>
+      <w:bookmarkStart w:id="11" w:name="_Toc528575811"/>
     </w:p>
     <w:p>
       <w:pPr>
@@ -2213,7 +2211,7 @@
                           </pic:cNvPicPr>
                         </pic:nvPicPr>
                         <pic:blipFill>
-                          <a:blip r:embed="rId9">
+                          <a:blip r:embed="rId10">
                             <a:extLst>
                               <a:ext uri="{28A0092B-C50C-407E-A947-70E740481C1C}">
                                 <a14:useLocalDpi xmlns:a14="http://schemas.microsoft.com/office/drawing/2010/main" val="0"/>
@@ -2366,7 +2364,7 @@
                 </v:shapetype>
                 <v:shape id="Billede 2" o:spid="_x0000_s1027" type="#_x0000_t75" style="position:absolute;width:61201;height:48380;visibility:visible;mso-wrap-style:square" o:gfxdata="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" filled="t" fillcolor="#ededed" stroked="t" strokecolor="white" strokeweight="7pt">
                   <v:stroke endcap="square"/>
-                  <v:imagedata r:id="rId10" o:title=""/>
+                  <v:imagedata r:id="rId11" o:title=""/>
                   <v:shadow on="t" color="black" opacity="26214f" origin="-.5,-.5" offset="0,.5mm"/>
                   <v:path arrowok="t"/>
                 </v:shape>
@@ -2451,7 +2449,7 @@
         <w:lastRenderedPageBreak/>
         <w:t>To-be model</w:t>
       </w:r>
-      <w:bookmarkEnd w:id="12"/>
+      <w:bookmarkEnd w:id="11"/>
     </w:p>
     <w:p>
       <w:r>
@@ -2499,7 +2497,7 @@
                           </pic:cNvPicPr>
                         </pic:nvPicPr>
                         <pic:blipFill>
-                          <a:blip r:embed="rId11">
+                          <a:blip r:embed="rId12">
                             <a:extLst>
                               <a:ext uri="{28A0092B-C50C-407E-A947-70E740481C1C}">
                                 <a14:useLocalDpi xmlns:a14="http://schemas.microsoft.com/office/drawing/2010/main" val="0"/>
@@ -2645,7 +2643,7 @@
               <v:group id="Gruppe 7" o:spid="_x0000_s1029" style="position:absolute;margin-left:.25pt;margin-top:22.55pt;width:481.9pt;height:469.1pt;z-index:251662336;mso-position-horizontal-relative:text;mso-position-vertical-relative:text" coordsize="61201,59575" o:gfxdata="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">
                 <v:shape id="Billede 4" o:spid="_x0000_s1030" type="#_x0000_t75" style="position:absolute;width:61201;height:56343;visibility:visible;mso-wrap-style:square" o:gfxdata="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" filled="t" fillcolor="#ededed" stroked="t" strokecolor="white" strokeweight="7pt">
                   <v:stroke endcap="square"/>
-                  <v:imagedata r:id="rId12" o:title=""/>
+                  <v:imagedata r:id="rId13" o:title=""/>
                   <v:shadow on="t" color="black" opacity="26214f" origin="-.5,-.5" offset="0,.5mm"/>
                   <v:path arrowok="t"/>
                 </v:shape>
@@ -2729,7 +2727,6 @@
         <w:t>Brief Use Case</w:t>
       </w:r>
     </w:p>
-    <w:p/>
     <w:p>
       <w:pPr>
         <w:spacing w:after="0" w:line="240" w:lineRule="auto"/>
@@ -3787,14 +3784,36 @@
       <w:r>
         <w:t xml:space="preserve">Tabel </w:t>
       </w:r>
-      <w:fldSimple w:instr=" SEQ Tabel \* ARABIC ">
-        <w:r>
-          <w:rPr>
-            <w:noProof/>
-          </w:rPr>
-          <w:t>1</w:t>
-        </w:r>
-      </w:fldSimple>
+      <w:r>
+        <w:rPr>
+          <w:noProof/>
+        </w:rPr>
+        <w:fldChar w:fldCharType="begin"/>
+      </w:r>
+      <w:r>
+        <w:rPr>
+          <w:noProof/>
+        </w:rPr>
+        <w:instrText xml:space="preserve"> SEQ Tabel \* ARABIC </w:instrText>
+      </w:r>
+      <w:r>
+        <w:rPr>
+          <w:noProof/>
+        </w:rPr>
+        <w:fldChar w:fldCharType="separate"/>
+      </w:r>
+      <w:r>
+        <w:rPr>
+          <w:noProof/>
+        </w:rPr>
+        <w:t>1</w:t>
+      </w:r>
+      <w:r>
+        <w:rPr>
+          <w:noProof/>
+        </w:rPr>
+        <w:fldChar w:fldCharType="end"/>
+      </w:r>
       <w:r>
         <w:t>. Brief Use Cases</w:t>
       </w:r>
@@ -3803,24 +3822,723 @@
       <w:pPr>
         <w:spacing w:after="0" w:line="240" w:lineRule="auto"/>
         <w:jc w:val="both"/>
-        <w:rPr>
-          <w:rFonts w:eastAsia="Times New Roman" w:cstheme="minorHAnsi"/>
-          <w:sz w:val="24"/>
-          <w:szCs w:val="24"/>
-          <w:lang w:eastAsia="da-DK"/>
-        </w:rPr>
-      </w:pPr>
-      <w:r>
         <w:rPr>
           <w:rFonts w:eastAsia="Times New Roman" w:cstheme="minorHAnsi"/>
           <w:color w:val="000000"/>
           <w:lang w:eastAsia="da-DK"/>
         </w:rPr>
+      </w:pPr>
+      <w:r>
+        <w:rPr>
+          <w:rFonts w:eastAsia="Times New Roman" w:cstheme="minorHAnsi"/>
+          <w:color w:val="000000"/>
+          <w:lang w:eastAsia="da-DK"/>
+        </w:rPr>
         <w:t xml:space="preserve">Jeg har valgt at prioritere min liste af Brief Use Cases, så jeg kan arbejde med en del af dem i hver Iteration af Elaboration fasen. Således kan jeg fokusere på den enkelte Use Case. </w:t>
       </w:r>
     </w:p>
     <w:p>
       <w:pPr>
+        <w:rPr>
+          <w:rFonts w:eastAsia="Times New Roman" w:cstheme="minorHAnsi"/>
+          <w:color w:val="000000"/>
+          <w:lang w:eastAsia="da-DK"/>
+        </w:rPr>
+      </w:pPr>
+      <w:r>
+        <w:rPr>
+          <w:rFonts w:eastAsia="Times New Roman" w:cstheme="minorHAnsi"/>
+          <w:color w:val="000000"/>
+          <w:lang w:eastAsia="da-DK"/>
+        </w:rPr>
+        <w:br w:type="page"/>
+      </w:r>
+    </w:p>
+    <w:p>
+      <w:pPr>
+        <w:pStyle w:val="Overskrift1"/>
+        <w:rPr>
+          <w:rFonts w:eastAsia="Times New Roman"/>
+          <w:lang w:eastAsia="da-DK"/>
+        </w:rPr>
+      </w:pPr>
+      <w:r>
+        <w:rPr>
+          <w:rFonts w:eastAsia="Times New Roman"/>
+          <w:lang w:val="en-US" w:eastAsia="da-DK"/>
+        </w:rPr>
+        <w:lastRenderedPageBreak/>
+        <w:t>Entity</w:t>
+      </w:r>
+      <w:r>
+        <w:rPr>
+          <w:rFonts w:eastAsia="Times New Roman"/>
+          <w:lang w:eastAsia="da-DK"/>
+        </w:rPr>
+        <w:t xml:space="preserve"> Relation Diagram (ERD)</w:t>
+      </w:r>
+    </w:p>
+    <w:p>
+      <w:pPr>
+        <w:jc w:val="both"/>
+        <w:rPr>
+          <w:rFonts w:cstheme="minorHAnsi"/>
+        </w:rPr>
+      </w:pPr>
+      <w:r>
+        <w:rPr>
+          <w:rFonts w:cstheme="minorHAnsi"/>
+        </w:rPr>
+        <w:t xml:space="preserve">Jeg har brugt min domænemodel To-be, som min basis for denne konceptuelle database model. </w:t>
+      </w:r>
+      <w:r>
+        <w:rPr>
+          <w:rFonts w:cstheme="minorHAnsi"/>
+        </w:rPr>
+        <w:t xml:space="preserve">Ved hjælp af denne har jeg fundet frem til </w:t>
+      </w:r>
+      <w:r>
+        <w:rPr>
+          <w:rFonts w:cstheme="minorHAnsi"/>
+        </w:rPr>
+        <w:t xml:space="preserve">7 </w:t>
+      </w:r>
+      <w:r>
+        <w:rPr>
+          <w:rFonts w:cstheme="minorHAnsi"/>
+        </w:rPr>
+        <w:t>entiteter</w:t>
+      </w:r>
+      <w:r>
+        <w:rPr>
+          <w:rFonts w:cstheme="minorHAnsi"/>
+        </w:rPr>
+        <w:t>, som er kernen i denne database</w:t>
+      </w:r>
+      <w:r>
+        <w:rPr>
+          <w:rFonts w:cstheme="minorHAnsi"/>
+        </w:rPr>
+        <w:t>,</w:t>
+      </w:r>
+      <w:r>
+        <w:rPr>
+          <w:rFonts w:cstheme="minorHAnsi"/>
+        </w:rPr>
+        <w:t xml:space="preserve"> </w:t>
+      </w:r>
+      <w:r>
+        <w:rPr>
+          <w:rFonts w:cstheme="minorHAnsi"/>
+        </w:rPr>
+        <w:t>d</w:t>
+      </w:r>
+      <w:r>
+        <w:rPr>
+          <w:rFonts w:cstheme="minorHAnsi"/>
+        </w:rPr>
+        <w:t xml:space="preserve">et har været grundlaget for min database opbygning. Essensen af denne database er at registrere fejl og fejlrettelse, i form af en rapport, indrapporteret af en Service </w:t>
+      </w:r>
+      <w:r>
+        <w:rPr>
+          <w:rFonts w:cstheme="minorHAnsi"/>
+          <w:lang w:val="en-US"/>
+        </w:rPr>
+        <w:t>Technician</w:t>
+      </w:r>
+      <w:r>
+        <w:rPr>
+          <w:rFonts w:cstheme="minorHAnsi"/>
+        </w:rPr>
+        <w:t xml:space="preserve">. </w:t>
+      </w:r>
+    </w:p>
+    <w:p>
+      <w:pPr>
+        <w:jc w:val="both"/>
+        <w:rPr>
+          <w:rFonts w:cstheme="minorHAnsi"/>
+        </w:rPr>
+      </w:pPr>
+      <w:r>
+        <w:rPr>
+          <w:rFonts w:cstheme="minorHAnsi"/>
+        </w:rPr>
+        <w:t xml:space="preserve">De forskellige entiteter jeg har fundet frem </w:t>
+      </w:r>
+      <w:r>
+        <w:rPr>
+          <w:rFonts w:cstheme="minorHAnsi"/>
+        </w:rPr>
+        <w:t>til,</w:t>
+      </w:r>
+      <w:r>
+        <w:rPr>
+          <w:rFonts w:cstheme="minorHAnsi"/>
+        </w:rPr>
+        <w:t xml:space="preserve"> er Company, Service </w:t>
+      </w:r>
+      <w:r>
+        <w:rPr>
+          <w:rFonts w:cstheme="minorHAnsi"/>
+          <w:lang w:val="en-US"/>
+        </w:rPr>
+        <w:t>Technician</w:t>
+      </w:r>
+      <w:r>
+        <w:rPr>
+          <w:rFonts w:cstheme="minorHAnsi"/>
+        </w:rPr>
+        <w:t xml:space="preserve">, Ventilator, Service Agreement Package, Ventilation Status, Ventilation </w:t>
+      </w:r>
+      <w:r>
+        <w:rPr>
+          <w:rFonts w:cstheme="minorHAnsi"/>
+          <w:lang w:val="en-US"/>
+        </w:rPr>
+        <w:t>Error</w:t>
+      </w:r>
+      <w:r>
+        <w:rPr>
+          <w:rFonts w:cstheme="minorHAnsi"/>
+        </w:rPr>
+        <w:t xml:space="preserve"> og </w:t>
+      </w:r>
+      <w:r>
+        <w:rPr>
+          <w:rFonts w:cstheme="minorHAnsi"/>
+          <w:lang w:val="en-US"/>
+        </w:rPr>
+        <w:t>Error Correction</w:t>
+      </w:r>
+      <w:r>
+        <w:rPr>
+          <w:rFonts w:cstheme="minorHAnsi"/>
+        </w:rPr>
+        <w:t xml:space="preserve"> Report.</w:t>
+      </w:r>
+      <w:r>
+        <w:rPr>
+          <w:rFonts w:cstheme="minorHAnsi"/>
+        </w:rPr>
+        <w:t xml:space="preserve"> Ingen af mine entiteter er svage da de alle har et unikt id, det sikre at mit system er stærkt og jeg får heller ikke lavet forhindringer for mig selv </w:t>
+      </w:r>
+      <w:r>
+        <w:rPr>
+          <w:rFonts w:cstheme="minorHAnsi"/>
+        </w:rPr>
+        <w:t>hvis jeg en dag vil tilføje og lave udvidelser til min database.</w:t>
+      </w:r>
+      <w:r>
+        <w:rPr>
+          <w:rFonts w:cstheme="minorHAnsi"/>
+        </w:rPr>
+        <w:t xml:space="preserve"> </w:t>
+      </w:r>
+    </w:p>
+    <w:p>
+      <w:pPr>
+        <w:jc w:val="both"/>
+        <w:rPr>
+          <w:rFonts w:cstheme="minorHAnsi"/>
+        </w:rPr>
+      </w:pPr>
+      <w:r>
+        <w:rPr>
+          <w:rFonts w:cstheme="minorHAnsi"/>
+        </w:rPr>
+        <w:t xml:space="preserve">Med mit ER diagram vil jeg vise disse relationer. </w:t>
+      </w:r>
+    </w:p>
+    <w:p>
+      <w:pPr>
+        <w:pStyle w:val="Listeafsnit"/>
+        <w:numPr>
+          <w:ilvl w:val="0"/>
+          <w:numId w:val="4"/>
+        </w:numPr>
+        <w:jc w:val="both"/>
+        <w:rPr>
+          <w:rFonts w:cstheme="minorHAnsi"/>
+          <w:lang w:val="en-US"/>
+        </w:rPr>
+      </w:pPr>
+      <w:r>
+        <w:rPr>
+          <w:rFonts w:cstheme="minorHAnsi"/>
+          <w:lang w:val="en-US"/>
+        </w:rPr>
+        <w:t xml:space="preserve">Et Company har </w:t>
+      </w:r>
+      <w:proofErr w:type="spellStart"/>
+      <w:r>
+        <w:rPr>
+          <w:rFonts w:cstheme="minorHAnsi"/>
+          <w:lang w:val="en-US"/>
+        </w:rPr>
+        <w:t>en</w:t>
+      </w:r>
+      <w:proofErr w:type="spellEnd"/>
+      <w:r>
+        <w:rPr>
+          <w:rFonts w:cstheme="minorHAnsi"/>
+          <w:lang w:val="en-US"/>
+        </w:rPr>
+        <w:t xml:space="preserve"> Service Technician</w:t>
+      </w:r>
+      <w:r>
+        <w:rPr>
+          <w:rFonts w:cstheme="minorHAnsi"/>
+          <w:lang w:val="en-US"/>
+        </w:rPr>
+        <w:t>,</w:t>
+      </w:r>
+      <w:r>
+        <w:rPr>
+          <w:rFonts w:cstheme="minorHAnsi"/>
+          <w:lang w:val="en-US"/>
+        </w:rPr>
+        <w:t xml:space="preserve"> o gen Service Technician har et Company.</w:t>
+      </w:r>
+      <w:bookmarkStart w:id="12" w:name="_GoBack"/>
+      <w:bookmarkEnd w:id="12"/>
+    </w:p>
+    <w:p>
+      <w:pPr>
+        <w:pStyle w:val="Listeafsnit"/>
+        <w:numPr>
+          <w:ilvl w:val="0"/>
+          <w:numId w:val="4"/>
+        </w:numPr>
+        <w:jc w:val="both"/>
+        <w:rPr>
+          <w:rFonts w:cstheme="minorHAnsi"/>
+        </w:rPr>
+      </w:pPr>
+      <w:r>
+        <w:rPr>
+          <w:rFonts w:cstheme="minorHAnsi"/>
+        </w:rPr>
+        <w:t xml:space="preserve">Et Company </w:t>
+      </w:r>
+      <w:r>
+        <w:rPr>
+          <w:rFonts w:cstheme="minorHAnsi"/>
+        </w:rPr>
+        <w:t>kan have en Ventilator</w:t>
+      </w:r>
+      <w:r>
+        <w:rPr>
+          <w:rFonts w:cstheme="minorHAnsi"/>
+        </w:rPr>
+        <w:t>, og en Ventilator har et Company.</w:t>
+      </w:r>
+    </w:p>
+    <w:p>
+      <w:pPr>
+        <w:pStyle w:val="Listeafsnit"/>
+        <w:numPr>
+          <w:ilvl w:val="0"/>
+          <w:numId w:val="4"/>
+        </w:numPr>
+        <w:jc w:val="both"/>
+        <w:rPr>
+          <w:rFonts w:cstheme="minorHAnsi"/>
+        </w:rPr>
+      </w:pPr>
+      <w:r>
+        <w:rPr>
+          <w:rFonts w:cstheme="minorHAnsi"/>
+        </w:rPr>
+        <w:t xml:space="preserve">En Ventilator </w:t>
+      </w:r>
+      <w:r>
+        <w:rPr>
+          <w:rFonts w:cstheme="minorHAnsi"/>
+        </w:rPr>
+        <w:t>kan have</w:t>
+      </w:r>
+      <w:r>
+        <w:rPr>
+          <w:rFonts w:cstheme="minorHAnsi"/>
+        </w:rPr>
+        <w:t xml:space="preserve"> en Service Ag</w:t>
+      </w:r>
+      <w:r>
+        <w:rPr>
+          <w:rFonts w:cstheme="minorHAnsi"/>
+        </w:rPr>
+        <w:t xml:space="preserve">reement Package, men hvis Novenco skal servicere Ventilatoren skal den selvfølgelig have en </w:t>
+      </w:r>
+      <w:r>
+        <w:rPr>
+          <w:rFonts w:cstheme="minorHAnsi"/>
+        </w:rPr>
+        <w:t>Service Agreement Package</w:t>
+      </w:r>
+      <w:r>
+        <w:rPr>
+          <w:rFonts w:cstheme="minorHAnsi"/>
+        </w:rPr>
+        <w:t>.</w:t>
+      </w:r>
+    </w:p>
+    <w:p>
+      <w:pPr>
+        <w:pStyle w:val="Listeafsnit"/>
+        <w:numPr>
+          <w:ilvl w:val="0"/>
+          <w:numId w:val="4"/>
+        </w:numPr>
+        <w:jc w:val="both"/>
+        <w:rPr>
+          <w:rFonts w:cstheme="minorHAnsi"/>
+        </w:rPr>
+      </w:pPr>
+      <w:r>
+        <w:rPr>
+          <w:rFonts w:cstheme="minorHAnsi"/>
+        </w:rPr>
+        <w:t>En Ventilator kan have mange Ventilation Statusser, og en Ventilation Status kan kun have en Ventilator.</w:t>
+      </w:r>
+    </w:p>
+    <w:p>
+      <w:pPr>
+        <w:pStyle w:val="Listeafsnit"/>
+        <w:numPr>
+          <w:ilvl w:val="0"/>
+          <w:numId w:val="4"/>
+        </w:numPr>
+        <w:jc w:val="both"/>
+        <w:rPr>
+          <w:rFonts w:cstheme="minorHAnsi"/>
+        </w:rPr>
+      </w:pPr>
+      <w:r>
+        <w:rPr>
+          <w:rFonts w:cstheme="minorHAnsi"/>
+        </w:rPr>
+        <w:t xml:space="preserve">En Ventilator kan have mange </w:t>
+      </w:r>
+      <w:proofErr w:type="spellStart"/>
+      <w:r>
+        <w:rPr>
+          <w:rFonts w:cstheme="minorHAnsi"/>
+        </w:rPr>
+        <w:t>Error</w:t>
+      </w:r>
+      <w:proofErr w:type="spellEnd"/>
+      <w:r>
+        <w:rPr>
+          <w:rFonts w:cstheme="minorHAnsi"/>
+        </w:rPr>
+        <w:t xml:space="preserve"> </w:t>
+      </w:r>
+      <w:proofErr w:type="spellStart"/>
+      <w:r>
+        <w:rPr>
+          <w:rFonts w:cstheme="minorHAnsi"/>
+        </w:rPr>
+        <w:t>Correction</w:t>
+      </w:r>
+      <w:proofErr w:type="spellEnd"/>
+      <w:r>
+        <w:rPr>
+          <w:rFonts w:cstheme="minorHAnsi"/>
+        </w:rPr>
+        <w:t xml:space="preserve"> Reports, og en </w:t>
+      </w:r>
+      <w:proofErr w:type="spellStart"/>
+      <w:r>
+        <w:rPr>
+          <w:rFonts w:cstheme="minorHAnsi"/>
+        </w:rPr>
+        <w:t>Error</w:t>
+      </w:r>
+      <w:proofErr w:type="spellEnd"/>
+      <w:r>
+        <w:rPr>
+          <w:rFonts w:cstheme="minorHAnsi"/>
+        </w:rPr>
+        <w:t xml:space="preserve"> </w:t>
+      </w:r>
+      <w:proofErr w:type="spellStart"/>
+      <w:r>
+        <w:rPr>
+          <w:rFonts w:cstheme="minorHAnsi"/>
+        </w:rPr>
+        <w:t>Correction</w:t>
+      </w:r>
+      <w:proofErr w:type="spellEnd"/>
+      <w:r>
+        <w:rPr>
+          <w:rFonts w:cstheme="minorHAnsi"/>
+        </w:rPr>
+        <w:t xml:space="preserve"> Report kan kun have en Ventilator.</w:t>
+      </w:r>
+    </w:p>
+    <w:p>
+      <w:pPr>
+        <w:pStyle w:val="Listeafsnit"/>
+        <w:numPr>
+          <w:ilvl w:val="0"/>
+          <w:numId w:val="4"/>
+        </w:numPr>
+        <w:jc w:val="both"/>
+        <w:rPr>
+          <w:rFonts w:cstheme="minorHAnsi"/>
+        </w:rPr>
+      </w:pPr>
+      <w:r>
+        <w:rPr>
+          <w:rFonts w:cstheme="minorHAnsi"/>
+        </w:rPr>
+        <w:t xml:space="preserve"> </w:t>
+      </w:r>
+    </w:p>
+    <w:p>
+      <w:pPr>
+        <w:jc w:val="both"/>
+        <w:rPr>
+          <w:rFonts w:cstheme="minorHAnsi"/>
+        </w:rPr>
+      </w:pPr>
+    </w:p>
+    <w:p>
+      <w:pPr>
+        <w:jc w:val="both"/>
+        <w:rPr>
+          <w:rFonts w:cstheme="minorHAnsi"/>
+        </w:rPr>
+      </w:pPr>
+      <w:r>
+        <w:rPr>
+          <w:rFonts w:cstheme="minorHAnsi"/>
+        </w:rPr>
+        <w:t>Fravalg og overvejelser</w:t>
+      </w:r>
+    </w:p>
+    <w:p>
+      <w:pPr>
+        <w:jc w:val="both"/>
+        <w:rPr>
+          <w:rFonts w:cstheme="minorHAnsi"/>
+        </w:rPr>
+      </w:pPr>
+      <w:r>
+        <w:rPr>
+          <w:rFonts w:cstheme="minorHAnsi"/>
+        </w:rPr>
+        <w:t xml:space="preserve">Jeg kunne godt have lavet flere niveauer </w:t>
+      </w:r>
+      <w:r>
+        <w:rPr>
+          <w:rFonts w:cstheme="minorHAnsi"/>
+        </w:rPr>
+        <w:t>på en ventilator, som f.eks. at have en ´Car park´ entitet mellem Company og Ventilator, for at strukturer det bedre</w:t>
+      </w:r>
+      <w:r>
+        <w:rPr>
+          <w:rFonts w:cstheme="minorHAnsi"/>
+        </w:rPr>
+        <w:t xml:space="preserve"> og få en mere virkelighedsnær database,</w:t>
+      </w:r>
+      <w:r>
+        <w:rPr>
+          <w:rFonts w:cstheme="minorHAnsi"/>
+        </w:rPr>
+        <w:t xml:space="preserve"> da en ventilator ofte ikke sidder, som den eneste</w:t>
+      </w:r>
+      <w:r>
+        <w:rPr>
+          <w:rFonts w:cstheme="minorHAnsi"/>
+        </w:rPr>
+        <w:t xml:space="preserve"> ventilator</w:t>
+      </w:r>
+      <w:r>
+        <w:rPr>
+          <w:rFonts w:cstheme="minorHAnsi"/>
+        </w:rPr>
+        <w:t xml:space="preserve"> i en Car park</w:t>
+      </w:r>
+      <w:r>
+        <w:rPr>
+          <w:rFonts w:cstheme="minorHAnsi"/>
+        </w:rPr>
+        <w:t xml:space="preserve">. </w:t>
+      </w:r>
+      <w:r>
+        <w:rPr>
+          <w:rFonts w:cstheme="minorHAnsi"/>
+        </w:rPr>
+        <w:t>Jeg har fravalgt dette, for at holde det simpelt og således bedre kunne fokusere på problemformuleringen.</w:t>
+      </w:r>
+    </w:p>
+    <w:p>
+      <w:pPr>
+        <w:jc w:val="both"/>
+        <w:rPr>
+          <w:rFonts w:cstheme="minorHAnsi"/>
+        </w:rPr>
+      </w:pPr>
+      <w:r>
+        <w:rPr>
+          <w:rFonts w:cstheme="minorHAnsi"/>
+        </w:rPr>
+        <w:t>Jeg kunne også have trukket adresse i Company og Ventilator ud i en ny entitet, for at spare plads på databasen, og samtidigt overholde normaliseringsreglerne</w:t>
+      </w:r>
+      <w:r>
+        <w:rPr>
+          <w:rFonts w:cstheme="minorHAnsi"/>
+        </w:rPr>
+        <w:t>. Jeg har valgt at gøre det på denne måde da jeg igen kun er interesseret i at registrere fejl og fejlrettelser.</w:t>
+      </w:r>
+    </w:p>
+    <w:p>
+      <w:pPr>
+        <w:jc w:val="both"/>
+        <w:rPr>
+          <w:rFonts w:cstheme="minorHAnsi"/>
+        </w:rPr>
+      </w:pPr>
+      <w:r>
+        <w:rPr>
+          <w:rFonts w:cstheme="minorHAnsi"/>
+        </w:rPr>
+        <w:t xml:space="preserve">Sidegevinst </w:t>
+      </w:r>
+    </w:p>
+    <w:p>
+      <w:pPr>
+        <w:jc w:val="both"/>
+        <w:rPr>
+          <w:rFonts w:cstheme="minorHAnsi"/>
+        </w:rPr>
+      </w:pPr>
+      <w:r>
+        <w:rPr>
+          <w:rFonts w:cstheme="minorHAnsi"/>
+        </w:rPr>
+        <w:t xml:space="preserve">En sidegevinst af denne simple database er at </w:t>
+      </w:r>
+      <w:r>
+        <w:rPr>
+          <w:rFonts w:cstheme="minorHAnsi"/>
+        </w:rPr>
+        <w:t>den</w:t>
+      </w:r>
+      <w:r>
+        <w:rPr>
+          <w:rFonts w:cstheme="minorHAnsi"/>
+        </w:rPr>
+        <w:t xml:space="preserve"> registrere</w:t>
+      </w:r>
+      <w:r>
+        <w:rPr>
+          <w:rFonts w:cstheme="minorHAnsi"/>
+        </w:rPr>
+        <w:t>r</w:t>
+      </w:r>
+      <w:r>
+        <w:rPr>
+          <w:rFonts w:cstheme="minorHAnsi"/>
+        </w:rPr>
+        <w:t xml:space="preserve"> Status </w:t>
+      </w:r>
+      <w:r>
+        <w:rPr>
+          <w:rFonts w:cstheme="minorHAnsi"/>
+        </w:rPr>
+        <w:t>for en</w:t>
+      </w:r>
+      <w:r>
+        <w:rPr>
+          <w:rFonts w:cstheme="minorHAnsi"/>
+        </w:rPr>
+        <w:t xml:space="preserve"> Ventilator</w:t>
+      </w:r>
+      <w:r>
+        <w:rPr>
+          <w:rFonts w:cstheme="minorHAnsi"/>
+        </w:rPr>
+        <w:t>, man kan derfor således anvende disse data i en større sammenhæng, ved hjælp af</w:t>
+      </w:r>
+      <w:r>
+        <w:rPr>
+          <w:rFonts w:cstheme="minorHAnsi"/>
+        </w:rPr>
+        <w:t xml:space="preserve"> Business Intelligence. Man kan derfor måske udlede af dataene, hvilken fejl der vil opstå i den nære fremtid og således kunne lave ´</w:t>
+      </w:r>
+      <w:r>
+        <w:rPr>
+          <w:rFonts w:cstheme="minorHAnsi"/>
+          <w:lang w:val="en-US"/>
+        </w:rPr>
+        <w:t>P</w:t>
+      </w:r>
+      <w:r>
+        <w:rPr>
+          <w:rFonts w:cstheme="minorHAnsi"/>
+          <w:lang w:val="en-US"/>
+        </w:rPr>
+        <w:t>redictive</w:t>
+      </w:r>
+      <w:r>
+        <w:rPr>
+          <w:rFonts w:cstheme="minorHAnsi"/>
+        </w:rPr>
+        <w:t xml:space="preserve"> </w:t>
+      </w:r>
+      <w:r>
+        <w:rPr>
+          <w:rFonts w:cstheme="minorHAnsi"/>
+        </w:rPr>
+        <w:t>M</w:t>
+      </w:r>
+      <w:r>
+        <w:rPr>
+          <w:rFonts w:cstheme="minorHAnsi"/>
+        </w:rPr>
+        <w:t>aintenance</w:t>
+      </w:r>
+      <w:r>
+        <w:rPr>
+          <w:rFonts w:cstheme="minorHAnsi"/>
+        </w:rPr>
+        <w:t>´</w:t>
+      </w:r>
+      <w:r>
+        <w:rPr>
+          <w:rFonts w:cstheme="minorHAnsi"/>
+        </w:rPr>
+        <w:t xml:space="preserve"> på en ventilator inden der sker et nedbrud.</w:t>
+      </w:r>
+    </w:p>
+    <w:p>
+      <w:pPr>
+        <w:rPr>
+          <w:rFonts w:cstheme="minorHAnsi"/>
+        </w:rPr>
+      </w:pPr>
+      <w:r>
+        <w:rPr>
+          <w:rFonts w:cstheme="minorHAnsi"/>
+        </w:rPr>
+        <w:br w:type="page"/>
+      </w:r>
+    </w:p>
+    <w:p>
+      <w:pPr>
+        <w:pStyle w:val="Overskrift1"/>
+      </w:pPr>
+      <w:r>
+        <w:lastRenderedPageBreak/>
+        <w:t>Mapping</w:t>
+      </w:r>
+    </w:p>
+    <w:p>
+      <w:pPr>
+        <w:jc w:val="both"/>
         <w:rPr>
           <w:rFonts w:cstheme="minorHAnsi"/>
         </w:rPr>
@@ -3918,6 +4636,448 @@
     </w:p>
   </w:footnote>
 </w:footnotes>
+</file>
+
+<file path=word/numbering.xml><?xml version="1.0" encoding="utf-8"?>
+<w:numbering xmlns:wpc="http://schemas.microsoft.com/office/word/2010/wordprocessingCanvas" xmlns:cx="http://schemas.microsoft.com/office/drawing/2014/chartex" xmlns:cx1="http://schemas.microsoft.com/office/drawing/2015/9/8/chartex" xmlns:cx2="http://schemas.microsoft.com/office/drawing/2015/10/21/chartex" xmlns:cx3="http://schemas.microsoft.com/office/drawing/2016/5/9/chartex" xmlns:cx4="http://schemas.microsoft.com/office/drawing/2016/5/10/chartex" xmlns:cx5="http://schemas.microsoft.com/office/drawing/2016/5/11/chartex" xmlns:cx6="http://schemas.microsoft.com/office/drawing/2016/5/12/chartex" xmlns:cx7="http://schemas.microsoft.com/office/drawing/2016/5/13/chartex" xmlns:cx8="http://schemas.microsoft.com/office/drawing/2016/5/14/chartex" xmlns:mc="http://schemas.openxmlformats.org/markup-compatibility/2006" xmlns:aink="http://schemas.microsoft.com/office/drawing/2016/ink" xmlns:am3d="http://schemas.microsoft.com/office/drawing/2017/model3d" xmlns:o="urn:schemas-microsoft-com:office:office" xmlns:r="http://schemas.openxmlformats.org/officeDocument/2006/relationships" xmlns:m="http://schemas.openxmlformats.org/officeDocument/2006/math" xmlns:v="urn:schemas-microsoft-com:vml" xmlns:wp14="http://schemas.microsoft.com/office/word/2010/wordprocessingDrawing" xmlns:wp="http://schemas.openxmlformats.org/drawingml/2006/wordprocessingDrawing" xmlns:w10="urn:schemas-microsoft-com:office:word" xmlns:w="http://schemas.openxmlformats.org/wordprocessingml/2006/main" xmlns:w14="http://schemas.microsoft.com/office/word/2010/wordml" xmlns:w15="http://schemas.microsoft.com/office/word/2012/wordml" xmlns:w16cid="http://schemas.microsoft.com/office/word/2016/wordml/cid" xmlns:w16se="http://schemas.microsoft.com/office/word/2015/wordml/symex" xmlns:wpg="http://schemas.microsoft.com/office/word/2010/wordprocessingGroup" xmlns:wpi="http://schemas.microsoft.com/office/word/2010/wordprocessingInk" xmlns:wne="http://schemas.microsoft.com/office/word/2006/wordml" xmlns:wps="http://schemas.microsoft.com/office/word/2010/wordprocessingShape" mc:Ignorable="w14 w15 w16se w16cid wp14">
+  <w:abstractNum w:abstractNumId="0" w15:restartNumberingAfterBreak="0">
+    <w:nsid w:val="109855CC"/>
+    <w:multiLevelType w:val="hybridMultilevel"/>
+    <w:tmpl w:val="83CE00E6"/>
+    <w:lvl w:ilvl="0" w:tplc="04060001">
+      <w:start w:val="1"/>
+      <w:numFmt w:val="bullet"/>
+      <w:lvlText w:val=""/>
+      <w:lvlJc w:val="left"/>
+      <w:pPr>
+        <w:ind w:left="720" w:hanging="360"/>
+      </w:pPr>
+      <w:rPr>
+        <w:rFonts w:ascii="Symbol" w:hAnsi="Symbol" w:hint="default"/>
+      </w:rPr>
+    </w:lvl>
+    <w:lvl w:ilvl="1" w:tplc="04060003" w:tentative="1">
+      <w:start w:val="1"/>
+      <w:numFmt w:val="bullet"/>
+      <w:lvlText w:val="o"/>
+      <w:lvlJc w:val="left"/>
+      <w:pPr>
+        <w:ind w:left="1440" w:hanging="360"/>
+      </w:pPr>
+      <w:rPr>
+        <w:rFonts w:ascii="Courier New" w:hAnsi="Courier New" w:cs="Courier New" w:hint="default"/>
+      </w:rPr>
+    </w:lvl>
+    <w:lvl w:ilvl="2" w:tplc="04060005" w:tentative="1">
+      <w:start w:val="1"/>
+      <w:numFmt w:val="bullet"/>
+      <w:lvlText w:val=""/>
+      <w:lvlJc w:val="left"/>
+      <w:pPr>
+        <w:ind w:left="2160" w:hanging="360"/>
+      </w:pPr>
+      <w:rPr>
+        <w:rFonts w:ascii="Wingdings" w:hAnsi="Wingdings" w:hint="default"/>
+      </w:rPr>
+    </w:lvl>
+    <w:lvl w:ilvl="3" w:tplc="04060001" w:tentative="1">
+      <w:start w:val="1"/>
+      <w:numFmt w:val="bullet"/>
+      <w:lvlText w:val=""/>
+      <w:lvlJc w:val="left"/>
+      <w:pPr>
+        <w:ind w:left="2880" w:hanging="360"/>
+      </w:pPr>
+      <w:rPr>
+        <w:rFonts w:ascii="Symbol" w:hAnsi="Symbol" w:hint="default"/>
+      </w:rPr>
+    </w:lvl>
+    <w:lvl w:ilvl="4" w:tplc="04060003" w:tentative="1">
+      <w:start w:val="1"/>
+      <w:numFmt w:val="bullet"/>
+      <w:lvlText w:val="o"/>
+      <w:lvlJc w:val="left"/>
+      <w:pPr>
+        <w:ind w:left="3600" w:hanging="360"/>
+      </w:pPr>
+      <w:rPr>
+        <w:rFonts w:ascii="Courier New" w:hAnsi="Courier New" w:cs="Courier New" w:hint="default"/>
+      </w:rPr>
+    </w:lvl>
+    <w:lvl w:ilvl="5" w:tplc="04060005" w:tentative="1">
+      <w:start w:val="1"/>
+      <w:numFmt w:val="bullet"/>
+      <w:lvlText w:val=""/>
+      <w:lvlJc w:val="left"/>
+      <w:pPr>
+        <w:ind w:left="4320" w:hanging="360"/>
+      </w:pPr>
+      <w:rPr>
+        <w:rFonts w:ascii="Wingdings" w:hAnsi="Wingdings" w:hint="default"/>
+      </w:rPr>
+    </w:lvl>
+    <w:lvl w:ilvl="6" w:tplc="04060001" w:tentative="1">
+      <w:start w:val="1"/>
+      <w:numFmt w:val="bullet"/>
+      <w:lvlText w:val=""/>
+      <w:lvlJc w:val="left"/>
+      <w:pPr>
+        <w:ind w:left="5040" w:hanging="360"/>
+      </w:pPr>
+      <w:rPr>
+        <w:rFonts w:ascii="Symbol" w:hAnsi="Symbol" w:hint="default"/>
+      </w:rPr>
+    </w:lvl>
+    <w:lvl w:ilvl="7" w:tplc="04060003" w:tentative="1">
+      <w:start w:val="1"/>
+      <w:numFmt w:val="bullet"/>
+      <w:lvlText w:val="o"/>
+      <w:lvlJc w:val="left"/>
+      <w:pPr>
+        <w:ind w:left="5760" w:hanging="360"/>
+      </w:pPr>
+      <w:rPr>
+        <w:rFonts w:ascii="Courier New" w:hAnsi="Courier New" w:cs="Courier New" w:hint="default"/>
+      </w:rPr>
+    </w:lvl>
+    <w:lvl w:ilvl="8" w:tplc="04060005" w:tentative="1">
+      <w:start w:val="1"/>
+      <w:numFmt w:val="bullet"/>
+      <w:lvlText w:val=""/>
+      <w:lvlJc w:val="left"/>
+      <w:pPr>
+        <w:ind w:left="6480" w:hanging="360"/>
+      </w:pPr>
+      <w:rPr>
+        <w:rFonts w:ascii="Wingdings" w:hAnsi="Wingdings" w:hint="default"/>
+      </w:rPr>
+    </w:lvl>
+  </w:abstractNum>
+  <w:abstractNum w:abstractNumId="1" w15:restartNumberingAfterBreak="0">
+    <w:nsid w:val="137C2BD0"/>
+    <w:multiLevelType w:val="hybridMultilevel"/>
+    <w:tmpl w:val="991A0FD6"/>
+    <w:lvl w:ilvl="0" w:tplc="04060001">
+      <w:start w:val="1"/>
+      <w:numFmt w:val="bullet"/>
+      <w:lvlText w:val=""/>
+      <w:lvlJc w:val="left"/>
+      <w:pPr>
+        <w:ind w:left="720" w:hanging="360"/>
+      </w:pPr>
+      <w:rPr>
+        <w:rFonts w:ascii="Symbol" w:hAnsi="Symbol" w:hint="default"/>
+      </w:rPr>
+    </w:lvl>
+    <w:lvl w:ilvl="1" w:tplc="04060003" w:tentative="1">
+      <w:start w:val="1"/>
+      <w:numFmt w:val="bullet"/>
+      <w:lvlText w:val="o"/>
+      <w:lvlJc w:val="left"/>
+      <w:pPr>
+        <w:ind w:left="1440" w:hanging="360"/>
+      </w:pPr>
+      <w:rPr>
+        <w:rFonts w:ascii="Courier New" w:hAnsi="Courier New" w:cs="Courier New" w:hint="default"/>
+      </w:rPr>
+    </w:lvl>
+    <w:lvl w:ilvl="2" w:tplc="04060005" w:tentative="1">
+      <w:start w:val="1"/>
+      <w:numFmt w:val="bullet"/>
+      <w:lvlText w:val=""/>
+      <w:lvlJc w:val="left"/>
+      <w:pPr>
+        <w:ind w:left="2160" w:hanging="360"/>
+      </w:pPr>
+      <w:rPr>
+        <w:rFonts w:ascii="Wingdings" w:hAnsi="Wingdings" w:hint="default"/>
+      </w:rPr>
+    </w:lvl>
+    <w:lvl w:ilvl="3" w:tplc="04060001" w:tentative="1">
+      <w:start w:val="1"/>
+      <w:numFmt w:val="bullet"/>
+      <w:lvlText w:val=""/>
+      <w:lvlJc w:val="left"/>
+      <w:pPr>
+        <w:ind w:left="2880" w:hanging="360"/>
+      </w:pPr>
+      <w:rPr>
+        <w:rFonts w:ascii="Symbol" w:hAnsi="Symbol" w:hint="default"/>
+      </w:rPr>
+    </w:lvl>
+    <w:lvl w:ilvl="4" w:tplc="04060003" w:tentative="1">
+      <w:start w:val="1"/>
+      <w:numFmt w:val="bullet"/>
+      <w:lvlText w:val="o"/>
+      <w:lvlJc w:val="left"/>
+      <w:pPr>
+        <w:ind w:left="3600" w:hanging="360"/>
+      </w:pPr>
+      <w:rPr>
+        <w:rFonts w:ascii="Courier New" w:hAnsi="Courier New" w:cs="Courier New" w:hint="default"/>
+      </w:rPr>
+    </w:lvl>
+    <w:lvl w:ilvl="5" w:tplc="04060005" w:tentative="1">
+      <w:start w:val="1"/>
+      <w:numFmt w:val="bullet"/>
+      <w:lvlText w:val=""/>
+      <w:lvlJc w:val="left"/>
+      <w:pPr>
+        <w:ind w:left="4320" w:hanging="360"/>
+      </w:pPr>
+      <w:rPr>
+        <w:rFonts w:ascii="Wingdings" w:hAnsi="Wingdings" w:hint="default"/>
+      </w:rPr>
+    </w:lvl>
+    <w:lvl w:ilvl="6" w:tplc="04060001" w:tentative="1">
+      <w:start w:val="1"/>
+      <w:numFmt w:val="bullet"/>
+      <w:lvlText w:val=""/>
+      <w:lvlJc w:val="left"/>
+      <w:pPr>
+        <w:ind w:left="5040" w:hanging="360"/>
+      </w:pPr>
+      <w:rPr>
+        <w:rFonts w:ascii="Symbol" w:hAnsi="Symbol" w:hint="default"/>
+      </w:rPr>
+    </w:lvl>
+    <w:lvl w:ilvl="7" w:tplc="04060003" w:tentative="1">
+      <w:start w:val="1"/>
+      <w:numFmt w:val="bullet"/>
+      <w:lvlText w:val="o"/>
+      <w:lvlJc w:val="left"/>
+      <w:pPr>
+        <w:ind w:left="5760" w:hanging="360"/>
+      </w:pPr>
+      <w:rPr>
+        <w:rFonts w:ascii="Courier New" w:hAnsi="Courier New" w:cs="Courier New" w:hint="default"/>
+      </w:rPr>
+    </w:lvl>
+    <w:lvl w:ilvl="8" w:tplc="04060005" w:tentative="1">
+      <w:start w:val="1"/>
+      <w:numFmt w:val="bullet"/>
+      <w:lvlText w:val=""/>
+      <w:lvlJc w:val="left"/>
+      <w:pPr>
+        <w:ind w:left="6480" w:hanging="360"/>
+      </w:pPr>
+      <w:rPr>
+        <w:rFonts w:ascii="Wingdings" w:hAnsi="Wingdings" w:hint="default"/>
+      </w:rPr>
+    </w:lvl>
+  </w:abstractNum>
+  <w:abstractNum w:abstractNumId="2" w15:restartNumberingAfterBreak="0">
+    <w:nsid w:val="21E577D8"/>
+    <w:multiLevelType w:val="hybridMultilevel"/>
+    <w:tmpl w:val="B4A81518"/>
+    <w:lvl w:ilvl="0" w:tplc="04060009">
+      <w:start w:val="1"/>
+      <w:numFmt w:val="bullet"/>
+      <w:lvlText w:val=""/>
+      <w:lvlJc w:val="left"/>
+      <w:pPr>
+        <w:ind w:left="720" w:hanging="360"/>
+      </w:pPr>
+      <w:rPr>
+        <w:rFonts w:ascii="Wingdings" w:hAnsi="Wingdings" w:hint="default"/>
+      </w:rPr>
+    </w:lvl>
+    <w:lvl w:ilvl="1" w:tplc="04060003" w:tentative="1">
+      <w:start w:val="1"/>
+      <w:numFmt w:val="bullet"/>
+      <w:lvlText w:val="o"/>
+      <w:lvlJc w:val="left"/>
+      <w:pPr>
+        <w:ind w:left="1440" w:hanging="360"/>
+      </w:pPr>
+      <w:rPr>
+        <w:rFonts w:ascii="Courier New" w:hAnsi="Courier New" w:cs="Courier New" w:hint="default"/>
+      </w:rPr>
+    </w:lvl>
+    <w:lvl w:ilvl="2" w:tplc="04060005" w:tentative="1">
+      <w:start w:val="1"/>
+      <w:numFmt w:val="bullet"/>
+      <w:lvlText w:val=""/>
+      <w:lvlJc w:val="left"/>
+      <w:pPr>
+        <w:ind w:left="2160" w:hanging="360"/>
+      </w:pPr>
+      <w:rPr>
+        <w:rFonts w:ascii="Wingdings" w:hAnsi="Wingdings" w:hint="default"/>
+      </w:rPr>
+    </w:lvl>
+    <w:lvl w:ilvl="3" w:tplc="04060001" w:tentative="1">
+      <w:start w:val="1"/>
+      <w:numFmt w:val="bullet"/>
+      <w:lvlText w:val=""/>
+      <w:lvlJc w:val="left"/>
+      <w:pPr>
+        <w:ind w:left="2880" w:hanging="360"/>
+      </w:pPr>
+      <w:rPr>
+        <w:rFonts w:ascii="Symbol" w:hAnsi="Symbol" w:hint="default"/>
+      </w:rPr>
+    </w:lvl>
+    <w:lvl w:ilvl="4" w:tplc="04060003" w:tentative="1">
+      <w:start w:val="1"/>
+      <w:numFmt w:val="bullet"/>
+      <w:lvlText w:val="o"/>
+      <w:lvlJc w:val="left"/>
+      <w:pPr>
+        <w:ind w:left="3600" w:hanging="360"/>
+      </w:pPr>
+      <w:rPr>
+        <w:rFonts w:ascii="Courier New" w:hAnsi="Courier New" w:cs="Courier New" w:hint="default"/>
+      </w:rPr>
+    </w:lvl>
+    <w:lvl w:ilvl="5" w:tplc="04060005" w:tentative="1">
+      <w:start w:val="1"/>
+      <w:numFmt w:val="bullet"/>
+      <w:lvlText w:val=""/>
+      <w:lvlJc w:val="left"/>
+      <w:pPr>
+        <w:ind w:left="4320" w:hanging="360"/>
+      </w:pPr>
+      <w:rPr>
+        <w:rFonts w:ascii="Wingdings" w:hAnsi="Wingdings" w:hint="default"/>
+      </w:rPr>
+    </w:lvl>
+    <w:lvl w:ilvl="6" w:tplc="04060001" w:tentative="1">
+      <w:start w:val="1"/>
+      <w:numFmt w:val="bullet"/>
+      <w:lvlText w:val=""/>
+      <w:lvlJc w:val="left"/>
+      <w:pPr>
+        <w:ind w:left="5040" w:hanging="360"/>
+      </w:pPr>
+      <w:rPr>
+        <w:rFonts w:ascii="Symbol" w:hAnsi="Symbol" w:hint="default"/>
+      </w:rPr>
+    </w:lvl>
+    <w:lvl w:ilvl="7" w:tplc="04060003" w:tentative="1">
+      <w:start w:val="1"/>
+      <w:numFmt w:val="bullet"/>
+      <w:lvlText w:val="o"/>
+      <w:lvlJc w:val="left"/>
+      <w:pPr>
+        <w:ind w:left="5760" w:hanging="360"/>
+      </w:pPr>
+      <w:rPr>
+        <w:rFonts w:ascii="Courier New" w:hAnsi="Courier New" w:cs="Courier New" w:hint="default"/>
+      </w:rPr>
+    </w:lvl>
+    <w:lvl w:ilvl="8" w:tplc="04060005" w:tentative="1">
+      <w:start w:val="1"/>
+      <w:numFmt w:val="bullet"/>
+      <w:lvlText w:val=""/>
+      <w:lvlJc w:val="left"/>
+      <w:pPr>
+        <w:ind w:left="6480" w:hanging="360"/>
+      </w:pPr>
+      <w:rPr>
+        <w:rFonts w:ascii="Wingdings" w:hAnsi="Wingdings" w:hint="default"/>
+      </w:rPr>
+    </w:lvl>
+  </w:abstractNum>
+  <w:abstractNum w:abstractNumId="3" w15:restartNumberingAfterBreak="0">
+    <w:nsid w:val="4CB9184A"/>
+    <w:multiLevelType w:val="hybridMultilevel"/>
+    <w:tmpl w:val="EE80285E"/>
+    <w:lvl w:ilvl="0" w:tplc="0406000F">
+      <w:start w:val="1"/>
+      <w:numFmt w:val="decimal"/>
+      <w:lvlText w:val="%1."/>
+      <w:lvlJc w:val="left"/>
+      <w:pPr>
+        <w:ind w:left="720" w:hanging="360"/>
+      </w:pPr>
+    </w:lvl>
+    <w:lvl w:ilvl="1" w:tplc="04060019" w:tentative="1">
+      <w:start w:val="1"/>
+      <w:numFmt w:val="lowerLetter"/>
+      <w:lvlText w:val="%2."/>
+      <w:lvlJc w:val="left"/>
+      <w:pPr>
+        <w:ind w:left="1440" w:hanging="360"/>
+      </w:pPr>
+    </w:lvl>
+    <w:lvl w:ilvl="2" w:tplc="0406001B" w:tentative="1">
+      <w:start w:val="1"/>
+      <w:numFmt w:val="lowerRoman"/>
+      <w:lvlText w:val="%3."/>
+      <w:lvlJc w:val="right"/>
+      <w:pPr>
+        <w:ind w:left="2160" w:hanging="180"/>
+      </w:pPr>
+    </w:lvl>
+    <w:lvl w:ilvl="3" w:tplc="0406000F" w:tentative="1">
+      <w:start w:val="1"/>
+      <w:numFmt w:val="decimal"/>
+      <w:lvlText w:val="%4."/>
+      <w:lvlJc w:val="left"/>
+      <w:pPr>
+        <w:ind w:left="2880" w:hanging="360"/>
+      </w:pPr>
+    </w:lvl>
+    <w:lvl w:ilvl="4" w:tplc="04060019" w:tentative="1">
+      <w:start w:val="1"/>
+      <w:numFmt w:val="lowerLetter"/>
+      <w:lvlText w:val="%5."/>
+      <w:lvlJc w:val="left"/>
+      <w:pPr>
+        <w:ind w:left="3600" w:hanging="360"/>
+      </w:pPr>
+    </w:lvl>
+    <w:lvl w:ilvl="5" w:tplc="0406001B" w:tentative="1">
+      <w:start w:val="1"/>
+      <w:numFmt w:val="lowerRoman"/>
+      <w:lvlText w:val="%6."/>
+      <w:lvlJc w:val="right"/>
+      <w:pPr>
+        <w:ind w:left="4320" w:hanging="180"/>
+      </w:pPr>
+    </w:lvl>
+    <w:lvl w:ilvl="6" w:tplc="0406000F" w:tentative="1">
+      <w:start w:val="1"/>
+      <w:numFmt w:val="decimal"/>
+      <w:lvlText w:val="%7."/>
+      <w:lvlJc w:val="left"/>
+      <w:pPr>
+        <w:ind w:left="5040" w:hanging="360"/>
+      </w:pPr>
+    </w:lvl>
+    <w:lvl w:ilvl="7" w:tplc="04060019" w:tentative="1">
+      <w:start w:val="1"/>
+      <w:numFmt w:val="lowerLetter"/>
+      <w:lvlText w:val="%8."/>
+      <w:lvlJc w:val="left"/>
+      <w:pPr>
+        <w:ind w:left="5760" w:hanging="360"/>
+      </w:pPr>
+    </w:lvl>
+    <w:lvl w:ilvl="8" w:tplc="0406001B" w:tentative="1">
+      <w:start w:val="1"/>
+      <w:numFmt w:val="lowerRoman"/>
+      <w:lvlText w:val="%9."/>
+      <w:lvlJc w:val="right"/>
+      <w:pPr>
+        <w:ind w:left="6480" w:hanging="180"/>
+      </w:pPr>
+    </w:lvl>
+  </w:abstractNum>
+  <w:num w:numId="1">
+    <w:abstractNumId w:val="3"/>
+  </w:num>
+  <w:num w:numId="2">
+    <w:abstractNumId w:val="0"/>
+  </w:num>
+  <w:num w:numId="3">
+    <w:abstractNumId w:val="2"/>
+  </w:num>
+  <w:num w:numId="4">
+    <w:abstractNumId w:val="1"/>
+  </w:num>
+</w:numbering>
 </file>
 
 <file path=word/styles.xml><?xml version="1.0" encoding="utf-8"?>
@@ -4663,6 +5823,17 @@
       <w:ind w:left="440"/>
     </w:pPr>
   </w:style>
+  <w:style w:type="paragraph" w:styleId="Listeafsnit">
+    <w:name w:val="List Paragraph"/>
+    <w:basedOn w:val="Normal"/>
+    <w:uiPriority w:val="34"/>
+    <w:qFormat/>
+    <w:rsid w:val="009A7A69"/>
+    <w:pPr>
+      <w:ind w:left="720"/>
+      <w:contextualSpacing/>
+    </w:pPr>
+  </w:style>
 </w:styles>
 </file>
 
@@ -4966,7 +6137,7 @@
 </file>
 
 <file path=customXml/itemProps1.xml><?xml version="1.0" encoding="utf-8"?>
-<ds:datastoreItem xmlns:ds="http://schemas.openxmlformats.org/officeDocument/2006/customXml" ds:itemID="{24717EA2-A426-4831-B678-68C4CAD16600}">
+<ds:datastoreItem xmlns:ds="http://schemas.openxmlformats.org/officeDocument/2006/customXml" ds:itemID="{4EB59268-26C8-4BCC-9055-06611D779E15}">
   <ds:schemaRefs>
     <ds:schemaRef ds:uri="http://schemas.openxmlformats.org/officeDocument/2006/bibliography"/>
   </ds:schemaRefs>

--- a/Content/Rapport/Afsluttende-Eksamens-Rapport.docx
+++ b/Content/Rapport/Afsluttende-Eksamens-Rapport.docx
@@ -3937,14 +3937,14 @@
         <w:rPr>
           <w:rFonts w:cstheme="minorHAnsi"/>
         </w:rPr>
-        <w:t xml:space="preserve">et har været grundlaget for min database opbygning. Essensen af denne database er at registrere fejl og fejlrettelse, i form af en rapport, indrapporteret af en Service </w:t>
+        <w:t xml:space="preserve">et har været grundlaget for min database opbygning. Essensen af denne database er at registrere fejl og fejlrettelse, i form af en rapport, indrapporteret af en </w:t>
       </w:r>
       <w:r>
         <w:rPr>
           <w:rFonts w:cstheme="minorHAnsi"/>
           <w:lang w:val="en-US"/>
         </w:rPr>
-        <w:t>Technician</w:t>
+        <w:t>Service Technician</w:t>
       </w:r>
       <w:r>
         <w:rPr>
@@ -3976,27 +3976,27 @@
         <w:rPr>
           <w:rFonts w:cstheme="minorHAnsi"/>
         </w:rPr>
-        <w:t xml:space="preserve"> er Company, Service </w:t>
+        <w:t xml:space="preserve"> er Company, </w:t>
       </w:r>
       <w:r>
         <w:rPr>
           <w:rFonts w:cstheme="minorHAnsi"/>
           <w:lang w:val="en-US"/>
         </w:rPr>
-        <w:t>Technician</w:t>
-      </w:r>
-      <w:r>
-        <w:rPr>
-          <w:rFonts w:cstheme="minorHAnsi"/>
-        </w:rPr>
-        <w:t xml:space="preserve">, Ventilator, Service Agreement Package, Ventilation Status, Ventilation </w:t>
+        <w:t>Service Technician</w:t>
+      </w:r>
+      <w:r>
+        <w:rPr>
+          <w:rFonts w:cstheme="minorHAnsi"/>
+        </w:rPr>
+        <w:t xml:space="preserve">, Ventilator, Service Agreement Package, Ventilation Status, </w:t>
       </w:r>
       <w:r>
         <w:rPr>
           <w:rFonts w:cstheme="minorHAnsi"/>
           <w:lang w:val="en-US"/>
         </w:rPr>
-        <w:t>Error</w:t>
+        <w:t>Ventilation Error</w:t>
       </w:r>
       <w:r>
         <w:rPr>
@@ -4009,13 +4009,13 @@
           <w:rFonts w:cstheme="minorHAnsi"/>
           <w:lang w:val="en-US"/>
         </w:rPr>
-        <w:t>Error Correction</w:t>
-      </w:r>
-      <w:r>
-        <w:rPr>
-          <w:rFonts w:cstheme="minorHAnsi"/>
-        </w:rPr>
-        <w:t xml:space="preserve"> Report.</w:t>
+        <w:t>Error Correction Report</w:t>
+      </w:r>
+      <w:r>
+        <w:rPr>
+          <w:rFonts w:cstheme="minorHAnsi"/>
+        </w:rPr>
+        <w:t>.</w:t>
       </w:r>
       <w:r>
         <w:rPr>
@@ -4070,38 +4070,58 @@
         </w:rPr>
         <w:t xml:space="preserve">Et Company har </w:t>
       </w:r>
-      <w:proofErr w:type="spellStart"/>
+      <w:r>
+        <w:rPr>
+          <w:rFonts w:cstheme="minorHAnsi"/>
+        </w:rPr>
+        <w:t>en</w:t>
+      </w:r>
       <w:r>
         <w:rPr>
           <w:rFonts w:cstheme="minorHAnsi"/>
           <w:lang w:val="en-US"/>
         </w:rPr>
+        <w:t xml:space="preserve"> Service Technician</w:t>
+      </w:r>
+      <w:r>
+        <w:rPr>
+          <w:rFonts w:cstheme="minorHAnsi"/>
+          <w:lang w:val="en-US"/>
+        </w:rPr>
+        <w:t>,</w:t>
+      </w:r>
+      <w:r>
+        <w:rPr>
+          <w:rFonts w:cstheme="minorHAnsi"/>
+          <w:lang w:val="en-US"/>
+        </w:rPr>
+        <w:t xml:space="preserve"> </w:t>
+      </w:r>
+      <w:r>
+        <w:rPr>
+          <w:rFonts w:cstheme="minorHAnsi"/>
+        </w:rPr>
+        <w:t>og</w:t>
+      </w:r>
+      <w:r>
+        <w:rPr>
+          <w:rFonts w:cstheme="minorHAnsi"/>
+        </w:rPr>
+        <w:t xml:space="preserve"> </w:t>
+      </w:r>
+      <w:r>
+        <w:rPr>
+          <w:rFonts w:cstheme="minorHAnsi"/>
+        </w:rPr>
         <w:t>en</w:t>
       </w:r>
-      <w:proofErr w:type="spellEnd"/>
       <w:r>
         <w:rPr>
           <w:rFonts w:cstheme="minorHAnsi"/>
           <w:lang w:val="en-US"/>
         </w:rPr>
-        <w:t xml:space="preserve"> Service Technician</w:t>
-      </w:r>
-      <w:r>
-        <w:rPr>
-          <w:rFonts w:cstheme="minorHAnsi"/>
-          <w:lang w:val="en-US"/>
-        </w:rPr>
-        <w:t>,</w:t>
-      </w:r>
-      <w:r>
-        <w:rPr>
-          <w:rFonts w:cstheme="minorHAnsi"/>
-          <w:lang w:val="en-US"/>
-        </w:rPr>
-        <w:t xml:space="preserve"> o gen Service Technician har et Company.</w:t>
-      </w:r>
-      <w:bookmarkStart w:id="12" w:name="_GoBack"/>
-      <w:bookmarkEnd w:id="12"/>
+        <w:t xml:space="preserve"> Service Technician har et Company.</w:t>
+      </w:r>
     </w:p>
     <w:p>
       <w:pPr>
@@ -4168,19 +4188,7 @@
         <w:rPr>
           <w:rFonts w:cstheme="minorHAnsi"/>
         </w:rPr>
-        <w:t xml:space="preserve">reement Package, men hvis Novenco skal servicere Ventilatoren skal den selvfølgelig have en </w:t>
-      </w:r>
-      <w:r>
-        <w:rPr>
-          <w:rFonts w:cstheme="minorHAnsi"/>
-        </w:rPr>
-        <w:t>Service Agreement Package</w:t>
-      </w:r>
-      <w:r>
-        <w:rPr>
-          <w:rFonts w:cstheme="minorHAnsi"/>
-        </w:rPr>
-        <w:t>.</w:t>
+        <w:t>reement Package, men hvis Novenco skal servicere Ventilatoren skal den selvfølgelig have en Service Agreement Package.</w:t>
       </w:r>
     </w:p>
     <w:p>
@@ -4220,61 +4228,31 @@
         </w:rPr>
         <w:t xml:space="preserve">En Ventilator kan have mange </w:t>
       </w:r>
-      <w:proofErr w:type="spellStart"/>
-      <w:r>
-        <w:rPr>
-          <w:rFonts w:cstheme="minorHAnsi"/>
-        </w:rPr>
-        <w:t>Error</w:t>
-      </w:r>
-      <w:proofErr w:type="spellEnd"/>
-      <w:r>
-        <w:rPr>
-          <w:rFonts w:cstheme="minorHAnsi"/>
-        </w:rPr>
-        <w:t xml:space="preserve"> </w:t>
-      </w:r>
-      <w:proofErr w:type="spellStart"/>
-      <w:r>
-        <w:rPr>
-          <w:rFonts w:cstheme="minorHAnsi"/>
-        </w:rPr>
-        <w:t>Correction</w:t>
-      </w:r>
-      <w:proofErr w:type="spellEnd"/>
-      <w:r>
-        <w:rPr>
-          <w:rFonts w:cstheme="minorHAnsi"/>
-        </w:rPr>
-        <w:t xml:space="preserve"> Reports, og en </w:t>
-      </w:r>
-      <w:proofErr w:type="spellStart"/>
-      <w:r>
-        <w:rPr>
-          <w:rFonts w:cstheme="minorHAnsi"/>
-        </w:rPr>
-        <w:t>Error</w:t>
-      </w:r>
-      <w:proofErr w:type="spellEnd"/>
-      <w:r>
-        <w:rPr>
-          <w:rFonts w:cstheme="minorHAnsi"/>
-        </w:rPr>
-        <w:t xml:space="preserve"> </w:t>
-      </w:r>
-      <w:proofErr w:type="spellStart"/>
-      <w:r>
-        <w:rPr>
-          <w:rFonts w:cstheme="minorHAnsi"/>
-        </w:rPr>
-        <w:t>Correction</w:t>
-      </w:r>
-      <w:proofErr w:type="spellEnd"/>
-      <w:r>
-        <w:rPr>
-          <w:rFonts w:cstheme="minorHAnsi"/>
-        </w:rPr>
-        <w:t xml:space="preserve"> Report kan kun have en Ventilator.</w:t>
+      <w:r>
+        <w:rPr>
+          <w:rFonts w:cstheme="minorHAnsi"/>
+          <w:lang w:val="en-US"/>
+        </w:rPr>
+        <w:t>Error Correction Reports</w:t>
+      </w:r>
+      <w:r>
+        <w:rPr>
+          <w:rFonts w:cstheme="minorHAnsi"/>
+        </w:rPr>
+        <w:t xml:space="preserve">, og en </w:t>
+      </w:r>
+      <w:r>
+        <w:rPr>
+          <w:rFonts w:cstheme="minorHAnsi"/>
+          <w:lang w:val="en-US"/>
+        </w:rPr>
+        <w:t>Error Correction Report</w:t>
+      </w:r>
+      <w:r>
+        <w:rPr>
+          <w:rFonts w:cstheme="minorHAnsi"/>
+        </w:rPr>
+        <w:t xml:space="preserve"> kan kun have en Ventilator.</w:t>
       </w:r>
     </w:p>
     <w:p>
@@ -4295,6 +4273,50 @@
         </w:rPr>
         <w:t xml:space="preserve"> </w:t>
       </w:r>
+      <w:r>
+        <w:rPr>
+          <w:rFonts w:cstheme="minorHAnsi"/>
+        </w:rPr>
+        <w:t xml:space="preserve">En </w:t>
+      </w:r>
+      <w:r>
+        <w:rPr>
+          <w:rFonts w:cstheme="minorHAnsi"/>
+        </w:rPr>
+        <w:t xml:space="preserve">Ventilation </w:t>
+      </w:r>
+      <w:r>
+        <w:rPr>
+          <w:rFonts w:cstheme="minorHAnsi"/>
+          <w:lang w:val="en-US"/>
+        </w:rPr>
+        <w:t>Error</w:t>
+      </w:r>
+      <w:r>
+        <w:rPr>
+          <w:rFonts w:cstheme="minorHAnsi"/>
+        </w:rPr>
+        <w:t xml:space="preserve"> har en Ventilation Status</w:t>
+      </w:r>
+      <w:r>
+        <w:rPr>
+          <w:rFonts w:cstheme="minorHAnsi"/>
+        </w:rPr>
+        <w:t xml:space="preserve">, og kan have en </w:t>
+      </w:r>
+      <w:r>
+        <w:rPr>
+          <w:rFonts w:cstheme="minorHAnsi"/>
+          <w:lang w:val="en-US"/>
+        </w:rPr>
+        <w:t>Error Correction Report</w:t>
+      </w:r>
+      <w:r>
+        <w:rPr>
+          <w:rFonts w:cstheme="minorHAnsi"/>
+        </w:rPr>
+        <w:t>.</w:t>
+      </w:r>
     </w:p>
     <w:p>
       <w:pPr>
@@ -4347,19 +4369,19 @@
         <w:rPr>
           <w:rFonts w:cstheme="minorHAnsi"/>
         </w:rPr>
-        <w:t xml:space="preserve"> da en ventilator ofte ikke sidder, som den eneste</w:t>
-      </w:r>
-      <w:r>
-        <w:rPr>
-          <w:rFonts w:cstheme="minorHAnsi"/>
-        </w:rPr>
-        <w:t xml:space="preserve"> ventilator</w:t>
-      </w:r>
-      <w:r>
-        <w:rPr>
-          <w:rFonts w:cstheme="minorHAnsi"/>
-        </w:rPr>
-        <w:t xml:space="preserve"> i en Car park</w:t>
+        <w:t xml:space="preserve"> da en ventilator ofte </w:t>
+      </w:r>
+      <w:r>
+        <w:rPr>
+          <w:rFonts w:cstheme="minorHAnsi"/>
+        </w:rPr>
+        <w:t>sidder i kombination med andre ventilatorer i en c</w:t>
+      </w:r>
+      <w:r>
+        <w:rPr>
+          <w:rFonts w:cstheme="minorHAnsi"/>
+        </w:rPr>
+        <w:t>ar park</w:t>
       </w:r>
       <w:r>
         <w:rPr>
@@ -4469,57 +4491,39 @@
         </w:rPr>
         <w:t xml:space="preserve"> Business Intelligence. Man kan derfor måske udlede af dataene, hvilken fejl der vil opstå i den nære fremtid og således kunne lave ´</w:t>
       </w:r>
-      <w:r>
-        <w:rPr>
-          <w:rFonts w:cstheme="minorHAnsi"/>
-          <w:lang w:val="en-US"/>
-        </w:rPr>
-        <w:t>P</w:t>
-      </w:r>
-      <w:r>
-        <w:rPr>
-          <w:rFonts w:cstheme="minorHAnsi"/>
-          <w:lang w:val="en-US"/>
-        </w:rPr>
-        <w:t>redictive</w:t>
-      </w:r>
-      <w:r>
-        <w:rPr>
-          <w:rFonts w:cstheme="minorHAnsi"/>
-        </w:rPr>
-        <w:t xml:space="preserve"> </w:t>
-      </w:r>
-      <w:r>
-        <w:rPr>
-          <w:rFonts w:cstheme="minorHAnsi"/>
-        </w:rPr>
-        <w:t>M</w:t>
-      </w:r>
-      <w:r>
-        <w:rPr>
-          <w:rFonts w:cstheme="minorHAnsi"/>
-        </w:rPr>
-        <w:t>aintenance</w:t>
-      </w:r>
-      <w:r>
-        <w:rPr>
-          <w:rFonts w:cstheme="minorHAnsi"/>
-        </w:rPr>
-        <w:t>´</w:t>
-      </w:r>
-      <w:r>
-        <w:rPr>
-          <w:rFonts w:cstheme="minorHAnsi"/>
-        </w:rPr>
-        <w:t xml:space="preserve"> på en ventilator inden der sker et nedbrud.</w:t>
-      </w:r>
-    </w:p>
-    <w:p>
-      <w:pPr>
-        <w:rPr>
-          <w:rFonts w:cstheme="minorHAnsi"/>
-        </w:rPr>
-      </w:pPr>
+      <w:proofErr w:type="spellStart"/>
+      <w:r>
+        <w:rPr>
+          <w:rFonts w:cstheme="minorHAnsi"/>
+        </w:rPr>
+        <w:t>Predictive</w:t>
+      </w:r>
+      <w:proofErr w:type="spellEnd"/>
+      <w:r>
+        <w:rPr>
+          <w:rFonts w:cstheme="minorHAnsi"/>
+        </w:rPr>
+        <w:t xml:space="preserve"> Maintenance</w:t>
+      </w:r>
+      <w:r>
+        <w:rPr>
+          <w:rFonts w:cstheme="minorHAnsi"/>
+        </w:rPr>
+        <w:t>´ på en ventilator inden der sker et nedbrud.</w:t>
+      </w:r>
+    </w:p>
+    <w:p>
+      <w:pPr>
+        <w:rPr>
+          <w:rFonts w:cstheme="minorHAnsi"/>
+        </w:rPr>
+      </w:pPr>
+      <w:r>
+        <w:rPr>
+          <w:rFonts w:cstheme="minorHAnsi"/>
+        </w:rPr>
+        <w:t>Indsæt billede af ERD!</w:t>
+      </w:r>
       <w:r>
         <w:rPr>
           <w:rFonts w:cstheme="minorHAnsi"/>
@@ -4543,6 +4547,145 @@
           <w:rFonts w:cstheme="minorHAnsi"/>
         </w:rPr>
       </w:pPr>
+      <w:r>
+        <w:rPr>
+          <w:rFonts w:cstheme="minorHAnsi"/>
+        </w:rPr>
+        <w:t>Jeg</w:t>
+      </w:r>
+      <w:r>
+        <w:rPr>
+          <w:rFonts w:cstheme="minorHAnsi"/>
+        </w:rPr>
+        <w:t xml:space="preserve"> har lavet et mapping skema til bedre at kunne se relationerne som de vil fremgå i en database, i modsætning til </w:t>
+      </w:r>
+      <w:r>
+        <w:rPr>
+          <w:rFonts w:cstheme="minorHAnsi"/>
+          <w:lang w:val="en-US"/>
+        </w:rPr>
+        <w:t>Entity</w:t>
+      </w:r>
+      <w:r>
+        <w:rPr>
+          <w:rFonts w:cstheme="minorHAnsi"/>
+        </w:rPr>
+        <w:t xml:space="preserve"> relation diagrammet, hvor relationerne er markeret med streger mellem entiteterne, er det her i mapping skemaet blevet erstattet med primær-nøgler og fremmed-nøgler. Jeg har valgt at navngive primær-nøgler med tabellens navn efterfulgt af ´_id</w:t>
+      </w:r>
+      <w:r>
+        <w:rPr>
+          <w:rFonts w:cstheme="minorHAnsi"/>
+        </w:rPr>
+        <w:t>´</w:t>
+      </w:r>
+      <w:r>
+        <w:rPr>
+          <w:rFonts w:cstheme="minorHAnsi"/>
+        </w:rPr>
+        <w:t xml:space="preserve"> og fremmed-nøgler starter altid med ´FK_</w:t>
+      </w:r>
+      <w:r>
+        <w:rPr>
+          <w:rFonts w:cstheme="minorHAnsi"/>
+        </w:rPr>
+        <w:t>´</w:t>
+      </w:r>
+      <w:r>
+        <w:rPr>
+          <w:rFonts w:cstheme="minorHAnsi"/>
+        </w:rPr>
+        <w:t>.</w:t>
+      </w:r>
+      <w:r>
+        <w:rPr>
+          <w:rFonts w:cstheme="minorHAnsi"/>
+        </w:rPr>
+        <w:t xml:space="preserve"> Jeg har valgt at gøre dette i</w:t>
+      </w:r>
+      <w:r>
+        <w:rPr>
+          <w:rFonts w:cstheme="minorHAnsi"/>
+        </w:rPr>
+        <w:t xml:space="preserve"> stedet for bare at have et intetsigende</w:t>
+      </w:r>
+      <w:r>
+        <w:rPr>
+          <w:rFonts w:cstheme="minorHAnsi"/>
+        </w:rPr>
+        <w:t xml:space="preserve"> navn som</w:t>
+      </w:r>
+      <w:r>
+        <w:rPr>
+          <w:rFonts w:cstheme="minorHAnsi"/>
+        </w:rPr>
+        <w:t xml:space="preserve"> ID</w:t>
+      </w:r>
+      <w:r>
+        <w:rPr>
+          <w:rFonts w:cstheme="minorHAnsi"/>
+        </w:rPr>
+        <w:t>, nu er det muligt at kunne læse databasen uden at skulle finde dokumentationen frem.</w:t>
+      </w:r>
+    </w:p>
+    <w:p>
+      <w:pPr>
+        <w:jc w:val="both"/>
+        <w:rPr>
+          <w:rFonts w:cstheme="minorHAnsi"/>
+        </w:rPr>
+      </w:pPr>
+      <w:r>
+        <w:rPr>
+          <w:rFonts w:cstheme="minorHAnsi"/>
+        </w:rPr>
+        <w:t xml:space="preserve">En ting som jeg har ændret fra </w:t>
+      </w:r>
+      <w:r>
+        <w:rPr>
+          <w:rFonts w:cstheme="minorHAnsi"/>
+        </w:rPr>
+        <w:t>ERD og til mapping</w:t>
+      </w:r>
+      <w:r>
+        <w:rPr>
+          <w:rFonts w:cstheme="minorHAnsi"/>
+        </w:rPr>
+        <w:t xml:space="preserve"> </w:t>
+      </w:r>
+      <w:r>
+        <w:rPr>
+          <w:rFonts w:cstheme="minorHAnsi"/>
+        </w:rPr>
+        <w:t>skemaet er navngivningen af tabeller og felter. Dette er sket i forbindelse med at jeg har lavet mapping</w:t>
+      </w:r>
+      <w:r>
+        <w:rPr>
+          <w:rFonts w:cstheme="minorHAnsi"/>
+        </w:rPr>
+        <w:t xml:space="preserve"> </w:t>
+      </w:r>
+      <w:r>
+        <w:rPr>
+          <w:rFonts w:cstheme="minorHAnsi"/>
+        </w:rPr>
+        <w:t xml:space="preserve">skemaet og jeg ville gerne have at det er let at genkende og adskille forskellige tabeller på tværs af databasen. </w:t>
+      </w:r>
+      <w:bookmarkStart w:id="12" w:name="_GoBack"/>
+      <w:bookmarkEnd w:id="12"/>
+    </w:p>
+    <w:p>
+      <w:pPr>
+        <w:jc w:val="both"/>
+        <w:rPr>
+          <w:rFonts w:cstheme="minorHAnsi"/>
+        </w:rPr>
+      </w:pPr>
+      <w:r>
+        <w:rPr>
+          <w:rFonts w:cstheme="minorHAnsi"/>
+        </w:rPr>
+        <w:t>Indsæt billede af Mapping skemaet</w:t>
+      </w:r>
     </w:p>
     <w:sectPr>
       <w:pgSz w:w="11906" w:h="16838"/>
@@ -6137,7 +6280,7 @@
 </file>
 
 <file path=customXml/itemProps1.xml><?xml version="1.0" encoding="utf-8"?>
-<ds:datastoreItem xmlns:ds="http://schemas.openxmlformats.org/officeDocument/2006/customXml" ds:itemID="{4EB59268-26C8-4BCC-9055-06611D779E15}">
+<ds:datastoreItem xmlns:ds="http://schemas.openxmlformats.org/officeDocument/2006/customXml" ds:itemID="{F95DEDC7-FEEF-48E4-A5DE-5A462A742A49}">
   <ds:schemaRefs>
     <ds:schemaRef ds:uri="http://schemas.openxmlformats.org/officeDocument/2006/bibliography"/>
   </ds:schemaRefs>

--- a/Content/Rapport/Afsluttende-Eksamens-Rapport.docx
+++ b/Content/Rapport/Afsluttende-Eksamens-Rapport.docx
@@ -31,7 +31,7 @@
           <w:noProof/>
         </w:rPr>
         <w:drawing>
-          <wp:anchor distT="0" distB="0" distL="114300" distR="114300" simplePos="0" relativeHeight="251661311" behindDoc="1" locked="0" layoutInCell="1" allowOverlap="1">
+          <wp:anchor distT="0" distB="0" distL="114300" distR="114300" simplePos="0" relativeHeight="251654143" behindDoc="1" locked="0" layoutInCell="1" allowOverlap="1">
             <wp:simplePos x="0" y="0"/>
             <wp:positionH relativeFrom="column">
               <wp:posOffset>-5551492</wp:posOffset>
@@ -2342,7 +2342,7 @@
           </mc:Choice>
           <mc:Fallback>
             <w:pict>
-              <v:group w14:anchorId="50D31A94" id="Gruppe 6" o:spid="_x0000_s1026" style="width:481.9pt;height:406.25pt;mso-position-horizontal-relative:char;mso-position-vertical-relative:line" coordsize="61201,51593" o:gfxdata="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">
+              <v:group w14:anchorId="50D31A94" id="Gruppe 6" o:spid="_x0000_s1026" style="width:481.9pt;height:406.25pt;mso-position-horizontal-relative:char;mso-position-vertical-relative:line" coordsize="61201,51593" o:gfxdata="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">
                 <v:shapetype id="_x0000_t75" coordsize="21600,21600" o:spt="75" o:preferrelative="t" path="m@4@5l@4@11@9@11@9@5xe" filled="f" stroked="f">
                   <v:stroke joinstyle="miter"/>
                   <v:formulas>
@@ -2464,7 +2464,7 @@
         <mc:AlternateContent>
           <mc:Choice Requires="wpg">
             <w:drawing>
-              <wp:anchor distT="0" distB="0" distL="114300" distR="114300" simplePos="0" relativeHeight="251662336" behindDoc="0" locked="0" layoutInCell="1" allowOverlap="1">
+              <wp:anchor distT="0" distB="0" distL="114300" distR="114300" simplePos="0" relativeHeight="251655168" behindDoc="0" locked="0" layoutInCell="1" allowOverlap="1">
                 <wp:simplePos x="0" y="0"/>
                 <wp:positionH relativeFrom="column">
                   <wp:posOffset>3241</wp:posOffset>
@@ -2640,7 +2640,7 @@
           </mc:Choice>
           <mc:Fallback>
             <w:pict>
-              <v:group id="Gruppe 7" o:spid="_x0000_s1029" style="position:absolute;margin-left:.25pt;margin-top:22.55pt;width:481.9pt;height:469.1pt;z-index:251662336;mso-position-horizontal-relative:text;mso-position-vertical-relative:text" coordsize="61201,59575" o:gfxdata="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">
+              <v:group id="Gruppe 7" o:spid="_x0000_s1029" style="position:absolute;margin-left:.25pt;margin-top:22.55pt;width:481.9pt;height:469.1pt;z-index:251655168;mso-position-horizontal-relative:text;mso-position-vertical-relative:text" coordsize="61201,59575" o:gfxdata="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">
                 <v:shape id="Billede 4" o:spid="_x0000_s1030" type="#_x0000_t75" style="position:absolute;width:61201;height:56343;visibility:visible;mso-wrap-style:square" o:gfxdata="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" filled="t" fillcolor="#ededed" stroked="t" strokecolor="white" strokeweight="7pt">
                   <v:stroke endcap="square"/>
                   <v:imagedata r:id="rId13" o:title=""/>
@@ -3862,14 +3862,16 @@
           <w:lang w:eastAsia="da-DK"/>
         </w:rPr>
       </w:pPr>
+      <w:proofErr w:type="spellStart"/>
       <w:r>
         <w:rPr>
           <w:rFonts w:eastAsia="Times New Roman"/>
-          <w:lang w:val="en-US" w:eastAsia="da-DK"/>
+          <w:lang w:eastAsia="da-DK"/>
         </w:rPr>
         <w:lastRenderedPageBreak/>
         <w:t>Entity</w:t>
       </w:r>
+      <w:proofErr w:type="spellEnd"/>
       <w:r>
         <w:rPr>
           <w:rFonts w:eastAsia="Times New Roman"/>
@@ -3939,13 +3941,14 @@
         </w:rPr>
         <w:t xml:space="preserve">et har været grundlaget for min database opbygning. Essensen af denne database er at registrere fejl og fejlrettelse, i form af en rapport, indrapporteret af en </w:t>
       </w:r>
-      <w:r>
-        <w:rPr>
-          <w:rFonts w:cstheme="minorHAnsi"/>
-          <w:lang w:val="en-US"/>
-        </w:rPr>
-        <w:t>Service Technician</w:t>
-      </w:r>
+      <w:proofErr w:type="spellStart"/>
+      <w:r>
+        <w:rPr>
+          <w:rFonts w:cstheme="minorHAnsi"/>
+        </w:rPr>
+        <w:t>Employee</w:t>
+      </w:r>
+      <w:proofErr w:type="spellEnd"/>
       <w:r>
         <w:rPr>
           <w:rFonts w:cstheme="minorHAnsi"/>
@@ -3978,38 +3981,91 @@
         </w:rPr>
         <w:t xml:space="preserve"> er Company, </w:t>
       </w:r>
-      <w:r>
-        <w:rPr>
-          <w:rFonts w:cstheme="minorHAnsi"/>
-          <w:lang w:val="en-US"/>
-        </w:rPr>
-        <w:t>Service Technician</w:t>
-      </w:r>
-      <w:r>
-        <w:rPr>
-          <w:rFonts w:cstheme="minorHAnsi"/>
-        </w:rPr>
-        <w:t xml:space="preserve">, Ventilator, Service Agreement Package, Ventilation Status, </w:t>
-      </w:r>
-      <w:r>
-        <w:rPr>
-          <w:rFonts w:cstheme="minorHAnsi"/>
-          <w:lang w:val="en-US"/>
-        </w:rPr>
-        <w:t>Ventilation Error</w:t>
-      </w:r>
+      <w:proofErr w:type="spellStart"/>
+      <w:r>
+        <w:rPr>
+          <w:rFonts w:cstheme="minorHAnsi"/>
+        </w:rPr>
+        <w:t>Employee</w:t>
+      </w:r>
+      <w:proofErr w:type="spellEnd"/>
+      <w:r>
+        <w:rPr>
+          <w:rFonts w:cstheme="minorHAnsi"/>
+        </w:rPr>
+        <w:t>, Ventilator, Service Agreement Package, Ventilat</w:t>
+      </w:r>
+      <w:r>
+        <w:rPr>
+          <w:rFonts w:cstheme="minorHAnsi"/>
+        </w:rPr>
+        <w:t>or</w:t>
+      </w:r>
+      <w:r>
+        <w:rPr>
+          <w:rFonts w:cstheme="minorHAnsi"/>
+        </w:rPr>
+        <w:t xml:space="preserve"> Status, </w:t>
+      </w:r>
+      <w:r>
+        <w:rPr>
+          <w:rFonts w:cstheme="minorHAnsi"/>
+        </w:rPr>
+        <w:t>Ventilat</w:t>
+      </w:r>
+      <w:r>
+        <w:rPr>
+          <w:rFonts w:cstheme="minorHAnsi"/>
+        </w:rPr>
+        <w:t>or</w:t>
+      </w:r>
+      <w:r>
+        <w:rPr>
+          <w:rFonts w:cstheme="minorHAnsi"/>
+        </w:rPr>
+        <w:t xml:space="preserve"> </w:t>
+      </w:r>
+      <w:proofErr w:type="spellStart"/>
+      <w:r>
+        <w:rPr>
+          <w:rFonts w:cstheme="minorHAnsi"/>
+        </w:rPr>
+        <w:t>Error</w:t>
+      </w:r>
+      <w:proofErr w:type="spellEnd"/>
       <w:r>
         <w:rPr>
           <w:rFonts w:cstheme="minorHAnsi"/>
         </w:rPr>
         <w:t xml:space="preserve"> og </w:t>
       </w:r>
-      <w:r>
-        <w:rPr>
-          <w:rFonts w:cstheme="minorHAnsi"/>
-          <w:lang w:val="en-US"/>
-        </w:rPr>
-        <w:t>Error Correction Report</w:t>
+      <w:proofErr w:type="spellStart"/>
+      <w:r>
+        <w:rPr>
+          <w:rFonts w:cstheme="minorHAnsi"/>
+        </w:rPr>
+        <w:t>Error</w:t>
+      </w:r>
+      <w:proofErr w:type="spellEnd"/>
+      <w:r>
+        <w:rPr>
+          <w:rFonts w:cstheme="minorHAnsi"/>
+        </w:rPr>
+        <w:t xml:space="preserve"> </w:t>
+      </w:r>
+      <w:proofErr w:type="spellStart"/>
+      <w:r>
+        <w:rPr>
+          <w:rFonts w:cstheme="minorHAnsi"/>
+        </w:rPr>
+        <w:t>Correction</w:t>
+      </w:r>
+      <w:proofErr w:type="spellEnd"/>
+      <w:r>
+        <w:rPr>
+          <w:rFonts w:cstheme="minorHAnsi"/>
+        </w:rPr>
+        <w:t xml:space="preserve"> Report</w:t>
       </w:r>
       <w:r>
         <w:rPr>
@@ -4070,19 +4126,30 @@
         </w:rPr>
         <w:t xml:space="preserve">Et Company har </w:t>
       </w:r>
-      <w:r>
-        <w:rPr>
-          <w:rFonts w:cstheme="minorHAnsi"/>
+      <w:proofErr w:type="spellStart"/>
+      <w:r>
+        <w:rPr>
+          <w:rFonts w:cstheme="minorHAnsi"/>
+          <w:lang w:val="en-US"/>
         </w:rPr>
         <w:t>en</w:t>
       </w:r>
+      <w:proofErr w:type="spellEnd"/>
       <w:r>
         <w:rPr>
           <w:rFonts w:cstheme="minorHAnsi"/>
           <w:lang w:val="en-US"/>
         </w:rPr>
-        <w:t xml:space="preserve"> Service Technician</w:t>
-      </w:r>
+        <w:t xml:space="preserve"> </w:t>
+      </w:r>
+      <w:proofErr w:type="spellStart"/>
+      <w:r>
+        <w:rPr>
+          <w:rFonts w:cstheme="minorHAnsi"/>
+        </w:rPr>
+        <w:t>Employee</w:t>
+      </w:r>
+      <w:proofErr w:type="spellEnd"/>
       <w:r>
         <w:rPr>
           <w:rFonts w:cstheme="minorHAnsi"/>
@@ -4097,30 +4164,59 @@
         </w:rPr>
         <w:t xml:space="preserve"> </w:t>
       </w:r>
-      <w:r>
-        <w:rPr>
-          <w:rFonts w:cstheme="minorHAnsi"/>
+      <w:proofErr w:type="spellStart"/>
+      <w:r>
+        <w:rPr>
+          <w:rFonts w:cstheme="minorHAnsi"/>
+          <w:lang w:val="en-US"/>
         </w:rPr>
         <w:t>og</w:t>
       </w:r>
-      <w:r>
-        <w:rPr>
-          <w:rFonts w:cstheme="minorHAnsi"/>
+      <w:proofErr w:type="spellEnd"/>
+      <w:r>
+        <w:rPr>
+          <w:rFonts w:cstheme="minorHAnsi"/>
+          <w:lang w:val="en-US"/>
         </w:rPr>
         <w:t xml:space="preserve"> </w:t>
       </w:r>
-      <w:r>
-        <w:rPr>
-          <w:rFonts w:cstheme="minorHAnsi"/>
+      <w:proofErr w:type="spellStart"/>
+      <w:r>
+        <w:rPr>
+          <w:rFonts w:cstheme="minorHAnsi"/>
+          <w:lang w:val="en-US"/>
         </w:rPr>
         <w:t>en</w:t>
       </w:r>
+      <w:proofErr w:type="spellEnd"/>
       <w:r>
         <w:rPr>
           <w:rFonts w:cstheme="minorHAnsi"/>
           <w:lang w:val="en-US"/>
         </w:rPr>
-        <w:t xml:space="preserve"> Service Technician har et Company.</w:t>
+        <w:t xml:space="preserve"> </w:t>
+      </w:r>
+      <w:proofErr w:type="spellStart"/>
+      <w:r>
+        <w:rPr>
+          <w:rFonts w:cstheme="minorHAnsi"/>
+        </w:rPr>
+        <w:t>Employee</w:t>
+      </w:r>
+      <w:proofErr w:type="spellEnd"/>
+      <w:r>
+        <w:rPr>
+          <w:rFonts w:cstheme="minorHAnsi"/>
+          <w:lang w:val="en-US"/>
+        </w:rPr>
+        <w:t xml:space="preserve"> </w:t>
+      </w:r>
+      <w:r>
+        <w:rPr>
+          <w:rFonts w:cstheme="minorHAnsi"/>
+          <w:lang w:val="en-US"/>
+        </w:rPr>
+        <w:t>har et Company.</w:t>
       </w:r>
     </w:p>
     <w:p>
@@ -4207,7 +4303,31 @@
         <w:rPr>
           <w:rFonts w:cstheme="minorHAnsi"/>
         </w:rPr>
-        <w:t>En Ventilator kan have mange Ventilation Statusser, og en Ventilation Status kan kun have en Ventilator.</w:t>
+        <w:t>En Ventilator kan have mange Ventilat</w:t>
+      </w:r>
+      <w:r>
+        <w:rPr>
+          <w:rFonts w:cstheme="minorHAnsi"/>
+        </w:rPr>
+        <w:t>or</w:t>
+      </w:r>
+      <w:r>
+        <w:rPr>
+          <w:rFonts w:cstheme="minorHAnsi"/>
+        </w:rPr>
+        <w:t xml:space="preserve"> Statusser, og en Ventilat</w:t>
+      </w:r>
+      <w:r>
+        <w:rPr>
+          <w:rFonts w:cstheme="minorHAnsi"/>
+        </w:rPr>
+        <w:t>or</w:t>
+      </w:r>
+      <w:r>
+        <w:rPr>
+          <w:rFonts w:cstheme="minorHAnsi"/>
+        </w:rPr>
+        <w:t xml:space="preserve"> Status kan kun have en Ventilator.</w:t>
       </w:r>
     </w:p>
     <w:p>
@@ -4228,12 +4348,33 @@
         </w:rPr>
         <w:t xml:space="preserve">En Ventilator kan have mange </w:t>
       </w:r>
-      <w:r>
-        <w:rPr>
-          <w:rFonts w:cstheme="minorHAnsi"/>
-          <w:lang w:val="en-US"/>
-        </w:rPr>
-        <w:t>Error Correction Reports</w:t>
+      <w:proofErr w:type="spellStart"/>
+      <w:r>
+        <w:rPr>
+          <w:rFonts w:cstheme="minorHAnsi"/>
+        </w:rPr>
+        <w:t>Error</w:t>
+      </w:r>
+      <w:proofErr w:type="spellEnd"/>
+      <w:r>
+        <w:rPr>
+          <w:rFonts w:cstheme="minorHAnsi"/>
+        </w:rPr>
+        <w:t xml:space="preserve"> </w:t>
+      </w:r>
+      <w:proofErr w:type="spellStart"/>
+      <w:r>
+        <w:rPr>
+          <w:rFonts w:cstheme="minorHAnsi"/>
+        </w:rPr>
+        <w:t>Correction</w:t>
+      </w:r>
+      <w:proofErr w:type="spellEnd"/>
+      <w:r>
+        <w:rPr>
+          <w:rFonts w:cstheme="minorHAnsi"/>
+        </w:rPr>
+        <w:t xml:space="preserve"> Reports</w:t>
       </w:r>
       <w:r>
         <w:rPr>
@@ -4241,12 +4382,33 @@
         </w:rPr>
         <w:t xml:space="preserve">, og en </w:t>
       </w:r>
-      <w:r>
-        <w:rPr>
-          <w:rFonts w:cstheme="minorHAnsi"/>
-          <w:lang w:val="en-US"/>
-        </w:rPr>
-        <w:t>Error Correction Report</w:t>
+      <w:proofErr w:type="spellStart"/>
+      <w:r>
+        <w:rPr>
+          <w:rFonts w:cstheme="minorHAnsi"/>
+        </w:rPr>
+        <w:t>Error</w:t>
+      </w:r>
+      <w:proofErr w:type="spellEnd"/>
+      <w:r>
+        <w:rPr>
+          <w:rFonts w:cstheme="minorHAnsi"/>
+        </w:rPr>
+        <w:t xml:space="preserve"> </w:t>
+      </w:r>
+      <w:proofErr w:type="spellStart"/>
+      <w:r>
+        <w:rPr>
+          <w:rFonts w:cstheme="minorHAnsi"/>
+        </w:rPr>
+        <w:t>Correction</w:t>
+      </w:r>
+      <w:proofErr w:type="spellEnd"/>
+      <w:r>
+        <w:rPr>
+          <w:rFonts w:cstheme="minorHAnsi"/>
+        </w:rPr>
+        <w:t xml:space="preserve"> Report</w:t>
       </w:r>
       <w:r>
         <w:rPr>
@@ -4271,49 +4433,156 @@
         <w:rPr>
           <w:rFonts w:cstheme="minorHAnsi"/>
         </w:rPr>
+        <w:t xml:space="preserve">En </w:t>
+      </w:r>
+      <w:r>
+        <w:rPr>
+          <w:rFonts w:cstheme="minorHAnsi"/>
+        </w:rPr>
+        <w:t>Ventilat</w:t>
+      </w:r>
+      <w:r>
+        <w:rPr>
+          <w:rFonts w:cstheme="minorHAnsi"/>
+        </w:rPr>
+        <w:t>or</w:t>
+      </w:r>
+      <w:r>
+        <w:rPr>
+          <w:rFonts w:cstheme="minorHAnsi"/>
+        </w:rPr>
         <w:t xml:space="preserve"> </w:t>
       </w:r>
-      <w:r>
-        <w:rPr>
-          <w:rFonts w:cstheme="minorHAnsi"/>
-        </w:rPr>
-        <w:t xml:space="preserve">En </w:t>
-      </w:r>
-      <w:r>
-        <w:rPr>
-          <w:rFonts w:cstheme="minorHAnsi"/>
-        </w:rPr>
-        <w:t xml:space="preserve">Ventilation </w:t>
-      </w:r>
-      <w:r>
+      <w:proofErr w:type="spellStart"/>
+      <w:r>
+        <w:rPr>
+          <w:rFonts w:cstheme="minorHAnsi"/>
+        </w:rPr>
+        <w:t>Error</w:t>
+      </w:r>
+      <w:proofErr w:type="spellEnd"/>
+      <w:r>
+        <w:rPr>
+          <w:rFonts w:cstheme="minorHAnsi"/>
+        </w:rPr>
+        <w:t xml:space="preserve"> har en Ventilat</w:t>
+      </w:r>
+      <w:r>
+        <w:rPr>
+          <w:rFonts w:cstheme="minorHAnsi"/>
+        </w:rPr>
+        <w:t>or</w:t>
+      </w:r>
+      <w:r>
+        <w:rPr>
+          <w:rFonts w:cstheme="minorHAnsi"/>
+        </w:rPr>
+        <w:t xml:space="preserve"> Status</w:t>
+      </w:r>
+      <w:r>
+        <w:rPr>
+          <w:rFonts w:cstheme="minorHAnsi"/>
+        </w:rPr>
+        <w:t xml:space="preserve">, og kan have en </w:t>
+      </w:r>
+      <w:proofErr w:type="spellStart"/>
+      <w:r>
+        <w:rPr>
+          <w:rFonts w:cstheme="minorHAnsi"/>
+        </w:rPr>
+        <w:t>Error</w:t>
+      </w:r>
+      <w:proofErr w:type="spellEnd"/>
+      <w:r>
+        <w:rPr>
+          <w:rFonts w:cstheme="minorHAnsi"/>
+        </w:rPr>
+        <w:t xml:space="preserve"> </w:t>
+      </w:r>
+      <w:proofErr w:type="spellStart"/>
+      <w:r>
+        <w:rPr>
+          <w:rFonts w:cstheme="minorHAnsi"/>
+        </w:rPr>
+        <w:t>Correction</w:t>
+      </w:r>
+      <w:proofErr w:type="spellEnd"/>
+      <w:r>
+        <w:rPr>
+          <w:rFonts w:cstheme="minorHAnsi"/>
+        </w:rPr>
+        <w:t xml:space="preserve"> Report</w:t>
+      </w:r>
+      <w:r>
+        <w:rPr>
+          <w:rFonts w:cstheme="minorHAnsi"/>
+        </w:rPr>
+        <w:t>.</w:t>
+      </w:r>
+    </w:p>
+    <w:p>
+      <w:pPr>
+        <w:pStyle w:val="Listeafsnit"/>
+        <w:numPr>
+          <w:ilvl w:val="0"/>
+          <w:numId w:val="4"/>
+        </w:numPr>
+        <w:jc w:val="both"/>
         <w:rPr>
           <w:rFonts w:cstheme="minorHAnsi"/>
           <w:lang w:val="en-US"/>
         </w:rPr>
-        <w:t>Error</w:t>
-      </w:r>
-      <w:r>
-        <w:rPr>
-          <w:rFonts w:cstheme="minorHAnsi"/>
-        </w:rPr>
-        <w:t xml:space="preserve"> har en Ventilation Status</w:t>
-      </w:r>
-      <w:r>
-        <w:rPr>
-          <w:rFonts w:cstheme="minorHAnsi"/>
-        </w:rPr>
-        <w:t xml:space="preserve">, og kan have en </w:t>
-      </w:r>
+      </w:pPr>
+      <w:proofErr w:type="spellStart"/>
       <w:r>
         <w:rPr>
           <w:rFonts w:cstheme="minorHAnsi"/>
           <w:lang w:val="en-US"/>
         </w:rPr>
-        <w:t>Error Correction Report</w:t>
-      </w:r>
-      <w:r>
-        <w:rPr>
-          <w:rFonts w:cstheme="minorHAnsi"/>
+        <w:t>En</w:t>
+      </w:r>
+      <w:proofErr w:type="spellEnd"/>
+      <w:r>
+        <w:rPr>
+          <w:rFonts w:cstheme="minorHAnsi"/>
+          <w:lang w:val="en-US"/>
+        </w:rPr>
+        <w:t xml:space="preserve"> Error Correction Report h</w:t>
+      </w:r>
+      <w:r>
+        <w:rPr>
+          <w:rFonts w:cstheme="minorHAnsi"/>
+          <w:lang w:val="en-US"/>
+        </w:rPr>
+        <w:t xml:space="preserve">ar </w:t>
+      </w:r>
+      <w:proofErr w:type="spellStart"/>
+      <w:r>
+        <w:rPr>
+          <w:rFonts w:cstheme="minorHAnsi"/>
+          <w:lang w:val="en-US"/>
+        </w:rPr>
+        <w:t>en</w:t>
+      </w:r>
+      <w:proofErr w:type="spellEnd"/>
+      <w:r>
+        <w:rPr>
+          <w:rFonts w:cstheme="minorHAnsi"/>
+          <w:lang w:val="en-US"/>
+        </w:rPr>
+        <w:t xml:space="preserve"> </w:t>
+      </w:r>
+      <w:r>
+        <w:rPr>
+          <w:rFonts w:cstheme="minorHAnsi"/>
+          <w:lang w:val="en-US"/>
+        </w:rPr>
+        <w:t>Employee</w:t>
+      </w:r>
+      <w:r>
+        <w:rPr>
+          <w:rFonts w:cstheme="minorHAnsi"/>
+          <w:lang w:val="en-US"/>
         </w:rPr>
         <w:t>.</w:t>
       </w:r>
@@ -4323,6 +4592,7 @@
         <w:jc w:val="both"/>
         <w:rPr>
           <w:rFonts w:cstheme="minorHAnsi"/>
+          <w:lang w:val="en-US"/>
         </w:rPr>
       </w:pPr>
     </w:p>
@@ -4516,25 +4786,203 @@
       <w:pPr>
         <w:rPr>
           <w:rFonts w:cstheme="minorHAnsi"/>
-        </w:rPr>
-      </w:pPr>
-      <w:r>
-        <w:rPr>
-          <w:rFonts w:cstheme="minorHAnsi"/>
-        </w:rPr>
-        <w:t>Indsæt billede af ERD!</w:t>
-      </w:r>
-      <w:r>
-        <w:rPr>
-          <w:rFonts w:cstheme="minorHAnsi"/>
+          <w:noProof/>
+        </w:rPr>
+      </w:pPr>
+      <w:r>
+        <w:rPr>
+          <w:rFonts w:cstheme="minorHAnsi"/>
+          <w:noProof/>
         </w:rPr>
         <w:br w:type="page"/>
       </w:r>
     </w:p>
     <w:p>
       <w:pPr>
+        <w:rPr>
+          <w:rFonts w:cstheme="minorHAnsi"/>
+          <w:lang w:val="en-US"/>
+        </w:rPr>
+      </w:pPr>
+    </w:p>
+    <w:p>
+      <w:pPr>
+        <w:keepNext/>
+        <w:jc w:val="center"/>
+        <w:rPr>
+          <w:rFonts w:cstheme="minorHAnsi"/>
+          <w:lang w:val="en-US"/>
+        </w:rPr>
+      </w:pPr>
+      <w:r>
+        <w:rPr>
+          <w:rFonts w:cstheme="minorHAnsi"/>
+          <w:noProof/>
+          <w:lang w:val="en-US"/>
+        </w:rPr>
+        <mc:AlternateContent>
+          <mc:Choice Requires="wpg">
+            <w:drawing>
+              <wp:inline distT="0" distB="0" distL="0" distR="0">
+                <wp:extent cx="6115050" cy="4857750"/>
+                <wp:effectExtent l="0" t="0" r="0" b="0"/>
+                <wp:docPr id="21" name="Gruppe 21"/>
+                <wp:cNvGraphicFramePr/>
+                <a:graphic xmlns:a="http://schemas.openxmlformats.org/drawingml/2006/main">
+                  <a:graphicData uri="http://schemas.microsoft.com/office/word/2010/wordprocessingGroup">
+                    <wpg:wgp>
+                      <wpg:cNvGrpSpPr/>
+                      <wpg:grpSpPr>
+                        <a:xfrm>
+                          <a:off x="0" y="0"/>
+                          <a:ext cx="6115050" cy="4857750"/>
+                          <a:chOff x="0" y="0"/>
+                          <a:chExt cx="6115050" cy="4857750"/>
+                        </a:xfrm>
+                      </wpg:grpSpPr>
+                      <pic:pic xmlns:pic="http://schemas.openxmlformats.org/drawingml/2006/picture">
+                        <pic:nvPicPr>
+                          <pic:cNvPr id="19" name="Billede 19"/>
+                          <pic:cNvPicPr>
+                            <a:picLocks noChangeAspect="1"/>
+                          </pic:cNvPicPr>
+                        </pic:nvPicPr>
+                        <pic:blipFill rotWithShape="1">
+                          <a:blip r:embed="rId14">
+                            <a:extLst>
+                              <a:ext uri="{28A0092B-C50C-407E-A947-70E740481C1C}">
+                                <a14:useLocalDpi xmlns:a14="http://schemas.microsoft.com/office/drawing/2010/main" val="0"/>
+                              </a:ext>
+                            </a:extLst>
+                          </a:blip>
+                          <a:srcRect l="207" t="416" r="-125" b="331"/>
+                          <a:stretch/>
+                        </pic:blipFill>
+                        <pic:spPr bwMode="auto">
+                          <a:xfrm>
+                            <a:off x="0" y="0"/>
+                            <a:ext cx="6115050" cy="4533900"/>
+                          </a:xfrm>
+                          <a:prstGeom prst="rect">
+                            <a:avLst/>
+                          </a:prstGeom>
+                          <a:ln>
+                            <a:noFill/>
+                          </a:ln>
+                          <a:extLst>
+                            <a:ext uri="{53640926-AAD7-44D8-BBD7-CCE9431645EC}">
+                              <a14:shadowObscured xmlns:a14="http://schemas.microsoft.com/office/drawing/2010/main"/>
+                            </a:ext>
+                          </a:extLst>
+                        </pic:spPr>
+                      </pic:pic>
+                      <wps:wsp>
+                        <wps:cNvPr id="20" name="Tekstfelt 20"/>
+                        <wps:cNvSpPr txBox="1"/>
+                        <wps:spPr>
+                          <a:xfrm>
+                            <a:off x="0" y="4591050"/>
+                            <a:ext cx="6115050" cy="266700"/>
+                          </a:xfrm>
+                          <a:prstGeom prst="rect">
+                            <a:avLst/>
+                          </a:prstGeom>
+                          <a:solidFill>
+                            <a:prstClr val="white"/>
+                          </a:solidFill>
+                          <a:ln>
+                            <a:noFill/>
+                          </a:ln>
+                        </wps:spPr>
+                        <wps:txbx>
+                          <w:txbxContent>
+                            <w:p>
+                              <w:pPr>
+                                <w:pStyle w:val="Billedtekst"/>
+                                <w:rPr>
+                                  <w:rFonts w:cstheme="minorHAnsi"/>
+                                  <w:noProof/>
+                                </w:rPr>
+                              </w:pPr>
+                              <w:r>
+                                <w:t xml:space="preserve">Figur </w:t>
+                              </w:r>
+                              <w:fldSimple w:instr=" SEQ Figur \* ARABIC ">
+                                <w:r>
+                                  <w:rPr>
+                                    <w:noProof/>
+                                  </w:rPr>
+                                  <w:t>3</w:t>
+                                </w:r>
+                              </w:fldSimple>
+                              <w:r>
+                                <w:t>.Entity relation diagram.</w:t>
+                              </w:r>
+                            </w:p>
+                          </w:txbxContent>
+                        </wps:txbx>
+                        <wps:bodyPr rot="0" spcFirstLastPara="0" vertOverflow="overflow" horzOverflow="overflow" vert="horz" wrap="square" lIns="0" tIns="0" rIns="0" bIns="0" numCol="1" spcCol="0" rtlCol="0" fromWordArt="0" anchor="t" anchorCtr="0" forceAA="0" compatLnSpc="1">
+                          <a:prstTxWarp prst="textNoShape">
+                            <a:avLst/>
+                          </a:prstTxWarp>
+                          <a:spAutoFit/>
+                        </wps:bodyPr>
+                      </wps:wsp>
+                    </wpg:wgp>
+                  </a:graphicData>
+                </a:graphic>
+              </wp:inline>
+            </w:drawing>
+          </mc:Choice>
+          <mc:Fallback>
+            <w:pict>
+              <v:group id="Gruppe 21" o:spid="_x0000_s1032" style="width:481.5pt;height:382.5pt;mso-position-horizontal-relative:char;mso-position-vertical-relative:line" coordsize="61150,48577" o:gfxdata="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">
+                <v:shape id="Billede 19" o:spid="_x0000_s1033" type="#_x0000_t75" style="position:absolute;width:61150;height:45339;visibility:visible;mso-wrap-style:square" o:gfxdata="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">
+                  <v:imagedata r:id="rId15" o:title="" croptop="273f" cropbottom="217f" cropleft="136f" cropright="-82f"/>
+                </v:shape>
+                <v:shape id="Tekstfelt 20" o:spid="_x0000_s1034" type="#_x0000_t202" style="position:absolute;top:45910;width:61150;height:2667;visibility:visible;mso-wrap-style:square;v-text-anchor:top" o:gfxdata="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" stroked="f">
+                  <v:textbox style="mso-fit-shape-to-text:t" inset="0,0,0,0">
+                    <w:txbxContent>
+                      <w:p>
+                        <w:pPr>
+                          <w:pStyle w:val="Billedtekst"/>
+                          <w:rPr>
+                            <w:rFonts w:cstheme="minorHAnsi"/>
+                            <w:noProof/>
+                          </w:rPr>
+                        </w:pPr>
+                        <w:r>
+                          <w:t xml:space="preserve">Figur </w:t>
+                        </w:r>
+                        <w:fldSimple w:instr=" SEQ Figur \* ARABIC ">
+                          <w:r>
+                            <w:rPr>
+                              <w:noProof/>
+                            </w:rPr>
+                            <w:t>3</w:t>
+                          </w:r>
+                        </w:fldSimple>
+                        <w:r>
+                          <w:t>.Entity relation diagram.</w:t>
+                        </w:r>
+                      </w:p>
+                    </w:txbxContent>
+                  </v:textbox>
+                </v:shape>
+                <w10:anchorlock/>
+              </v:group>
+            </w:pict>
+          </mc:Fallback>
+        </mc:AlternateContent>
+      </w:r>
+    </w:p>
+    <w:p>
+      <w:pPr>
         <w:pStyle w:val="Overskrift1"/>
       </w:pPr>
+      <w:r>
+        <w:br w:type="page"/>
+      </w:r>
       <w:r>
         <w:lastRenderedPageBreak/>
         <w:t>Mapping</w:t>
@@ -4557,135 +5005,334 @@
         <w:rPr>
           <w:rFonts w:cstheme="minorHAnsi"/>
         </w:rPr>
-        <w:t xml:space="preserve"> har lavet et mapping skema til bedre at kunne se relationerne som de vil fremgå i en database, i modsætning til </w:t>
-      </w:r>
-      <w:r>
-        <w:rPr>
-          <w:rFonts w:cstheme="minorHAnsi"/>
+        <w:t xml:space="preserve"> har lavet et mapping skema</w:t>
+      </w:r>
+      <w:r>
+        <w:rPr>
+          <w:rFonts w:cstheme="minorHAnsi"/>
+        </w:rPr>
+        <w:t>,</w:t>
+      </w:r>
+      <w:r>
+        <w:rPr>
+          <w:rFonts w:cstheme="minorHAnsi"/>
+        </w:rPr>
+        <w:t xml:space="preserve"> </w:t>
+      </w:r>
+      <w:r>
+        <w:rPr>
+          <w:rFonts w:cstheme="minorHAnsi"/>
+        </w:rPr>
+        <w:t xml:space="preserve">se figur 4, </w:t>
+      </w:r>
+      <w:r>
+        <w:rPr>
+          <w:rFonts w:cstheme="minorHAnsi"/>
+        </w:rPr>
+        <w:t xml:space="preserve">til bedre at kunne se relationerne som de vil fremgå i en database, i modsætning til </w:t>
+      </w:r>
+      <w:proofErr w:type="spellStart"/>
+      <w:r>
+        <w:rPr>
+          <w:rFonts w:cstheme="minorHAnsi"/>
+        </w:rPr>
+        <w:t>Entity</w:t>
+      </w:r>
+      <w:proofErr w:type="spellEnd"/>
+      <w:r>
+        <w:rPr>
+          <w:rFonts w:cstheme="minorHAnsi"/>
+        </w:rPr>
+        <w:t xml:space="preserve"> relation diagrammet, hvor relationerne er markeret med streger</w:t>
+      </w:r>
+      <w:r>
+        <w:rPr>
+          <w:rFonts w:cstheme="minorHAnsi"/>
+        </w:rPr>
+        <w:t xml:space="preserve"> og symboler</w:t>
+      </w:r>
+      <w:r>
+        <w:rPr>
+          <w:rFonts w:cstheme="minorHAnsi"/>
+        </w:rPr>
+        <w:t xml:space="preserve"> mellem entiteterne, er det her i mapping skemaet blevet erstattet med primær-nøgler og fremmed-nøgler. Jeg har valgt at navngive primær-nøgler med tabellens navn efterfulgt af ´_id´ og fremmed-nøgler starter altid med ´FK_´.</w:t>
+      </w:r>
+      <w:r>
+        <w:rPr>
+          <w:rFonts w:cstheme="minorHAnsi"/>
+        </w:rPr>
+        <w:t xml:space="preserve"> Jeg har valgt at gøre dette i stedet for bare at have et intetsigende navn som ID, nu er det muligt at kunne læse databasen uden at skulle finde dokumentationen frem.</w:t>
+      </w:r>
+    </w:p>
+    <w:p>
+      <w:pPr>
+        <w:jc w:val="both"/>
+        <w:rPr>
+          <w:rFonts w:cstheme="minorHAnsi"/>
+        </w:rPr>
+      </w:pPr>
+      <w:r>
+        <w:rPr>
+          <w:rFonts w:cstheme="minorHAnsi"/>
+          <w:noProof/>
+        </w:rPr>
+        <mc:AlternateContent>
+          <mc:Choice Requires="wpg">
+            <w:drawing>
+              <wp:anchor distT="0" distB="0" distL="114300" distR="114300" simplePos="0" relativeHeight="251665408" behindDoc="0" locked="0" layoutInCell="1" allowOverlap="1">
+                <wp:simplePos x="0" y="0"/>
+                <wp:positionH relativeFrom="column">
+                  <wp:posOffset>378460</wp:posOffset>
+                </wp:positionH>
+                <wp:positionV relativeFrom="paragraph">
+                  <wp:posOffset>570865</wp:posOffset>
+                </wp:positionV>
+                <wp:extent cx="5645150" cy="6140450"/>
+                <wp:effectExtent l="0" t="0" r="0" b="0"/>
+                <wp:wrapTopAndBottom/>
+                <wp:docPr id="18" name="Gruppe 18"/>
+                <wp:cNvGraphicFramePr/>
+                <a:graphic xmlns:a="http://schemas.openxmlformats.org/drawingml/2006/main">
+                  <a:graphicData uri="http://schemas.microsoft.com/office/word/2010/wordprocessingGroup">
+                    <wpg:wgp>
+                      <wpg:cNvGrpSpPr/>
+                      <wpg:grpSpPr>
+                        <a:xfrm>
+                          <a:off x="0" y="0"/>
+                          <a:ext cx="5645150" cy="6140450"/>
+                          <a:chOff x="0" y="0"/>
+                          <a:chExt cx="5413375" cy="5835650"/>
+                        </a:xfrm>
+                      </wpg:grpSpPr>
+                      <pic:pic xmlns:pic="http://schemas.openxmlformats.org/drawingml/2006/picture">
+                        <pic:nvPicPr>
+                          <pic:cNvPr id="14" name="Billede 14"/>
+                          <pic:cNvPicPr>
+                            <a:picLocks noChangeAspect="1"/>
+                          </pic:cNvPicPr>
+                        </pic:nvPicPr>
+                        <pic:blipFill>
+                          <a:blip r:embed="rId16">
+                            <a:extLst>
+                              <a:ext uri="{28A0092B-C50C-407E-A947-70E740481C1C}">
+                                <a14:useLocalDpi xmlns:a14="http://schemas.microsoft.com/office/drawing/2010/main" val="0"/>
+                              </a:ext>
+                            </a:extLst>
+                          </a:blip>
+                          <a:stretch>
+                            <a:fillRect/>
+                          </a:stretch>
+                        </pic:blipFill>
+                        <pic:spPr>
+                          <a:xfrm>
+                            <a:off x="0" y="0"/>
+                            <a:ext cx="5413375" cy="5511800"/>
+                          </a:xfrm>
+                          <a:prstGeom prst="rect">
+                            <a:avLst/>
+                          </a:prstGeom>
+                        </pic:spPr>
+                      </pic:pic>
+                      <wps:wsp>
+                        <wps:cNvPr id="17" name="Tekstfelt 17"/>
+                        <wps:cNvSpPr txBox="1"/>
+                        <wps:spPr>
+                          <a:xfrm>
+                            <a:off x="0" y="5568950"/>
+                            <a:ext cx="5413375" cy="266700"/>
+                          </a:xfrm>
+                          <a:prstGeom prst="rect">
+                            <a:avLst/>
+                          </a:prstGeom>
+                          <a:solidFill>
+                            <a:prstClr val="white"/>
+                          </a:solidFill>
+                          <a:ln>
+                            <a:noFill/>
+                          </a:ln>
+                        </wps:spPr>
+                        <wps:txbx>
+                          <w:txbxContent>
+                            <w:p>
+                              <w:pPr>
+                                <w:pStyle w:val="Billedtekst"/>
+                                <w:rPr>
+                                  <w:rFonts w:cstheme="minorHAnsi"/>
+                                  <w:noProof/>
+                                </w:rPr>
+                              </w:pPr>
+                              <w:r>
+                                <w:t xml:space="preserve">Figur </w:t>
+                              </w:r>
+                              <w:fldSimple w:instr=" SEQ Figur \* ARABIC ">
+                                <w:r>
+                                  <w:rPr>
+                                    <w:noProof/>
+                                  </w:rPr>
+                                  <w:t>4</w:t>
+                                </w:r>
+                              </w:fldSimple>
+                              <w:r>
+                                <w:t>. Mapping skema.</w:t>
+                              </w:r>
+                            </w:p>
+                          </w:txbxContent>
+                        </wps:txbx>
+                        <wps:bodyPr rot="0" spcFirstLastPara="0" vertOverflow="overflow" horzOverflow="overflow" vert="horz" wrap="square" lIns="0" tIns="0" rIns="0" bIns="0" numCol="1" spcCol="0" rtlCol="0" fromWordArt="0" anchor="t" anchorCtr="0" forceAA="0" compatLnSpc="1">
+                          <a:prstTxWarp prst="textNoShape">
+                            <a:avLst/>
+                          </a:prstTxWarp>
+                          <a:noAutofit/>
+                        </wps:bodyPr>
+                      </wps:wsp>
+                    </wpg:wgp>
+                  </a:graphicData>
+                </a:graphic>
+                <wp14:sizeRelH relativeFrom="margin">
+                  <wp14:pctWidth>0</wp14:pctWidth>
+                </wp14:sizeRelH>
+                <wp14:sizeRelV relativeFrom="margin">
+                  <wp14:pctHeight>0</wp14:pctHeight>
+                </wp14:sizeRelV>
+              </wp:anchor>
+            </w:drawing>
+          </mc:Choice>
+          <mc:Fallback>
+            <w:pict>
+              <v:group id="Gruppe 18" o:spid="_x0000_s1035" style="position:absolute;left:0;text-align:left;margin-left:29.8pt;margin-top:44.95pt;width:444.5pt;height:483.5pt;z-index:251665408;mso-position-horizontal-relative:text;mso-position-vertical-relative:text;mso-width-relative:margin;mso-height-relative:margin" coordsize="54133,58356" o:gfxdata="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">
+                <v:shape id="Billede 14" o:spid="_x0000_s1036" type="#_x0000_t75" style="position:absolute;width:54133;height:55118;visibility:visible;mso-wrap-style:square" o:gfxdata="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">
+                  <v:imagedata r:id="rId17" o:title=""/>
+                </v:shape>
+                <v:shape id="Tekstfelt 17" o:spid="_x0000_s1037" type="#_x0000_t202" style="position:absolute;top:55689;width:54133;height:2667;visibility:visible;mso-wrap-style:square;v-text-anchor:top" o:gfxdata="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" stroked="f">
+                  <v:textbox inset="0,0,0,0">
+                    <w:txbxContent>
+                      <w:p>
+                        <w:pPr>
+                          <w:pStyle w:val="Billedtekst"/>
+                          <w:rPr>
+                            <w:rFonts w:cstheme="minorHAnsi"/>
+                            <w:noProof/>
+                          </w:rPr>
+                        </w:pPr>
+                        <w:r>
+                          <w:t xml:space="preserve">Figur </w:t>
+                        </w:r>
+                        <w:fldSimple w:instr=" SEQ Figur \* ARABIC ">
+                          <w:r>
+                            <w:rPr>
+                              <w:noProof/>
+                            </w:rPr>
+                            <w:t>4</w:t>
+                          </w:r>
+                        </w:fldSimple>
+                        <w:r>
+                          <w:t>. Mapping skema.</w:t>
+                        </w:r>
+                      </w:p>
+                    </w:txbxContent>
+                  </v:textbox>
+                </v:shape>
+                <w10:wrap type="topAndBottom"/>
+              </v:group>
+            </w:pict>
+          </mc:Fallback>
+        </mc:AlternateContent>
+      </w:r>
+      <w:r>
+        <w:rPr>
+          <w:rFonts w:cstheme="minorHAnsi"/>
+        </w:rPr>
+        <w:t xml:space="preserve">En ting som jeg har ændret fra </w:t>
+      </w:r>
+      <w:r>
+        <w:rPr>
+          <w:rFonts w:cstheme="minorHAnsi"/>
+        </w:rPr>
+        <w:t>ERD og til mapping</w:t>
+      </w:r>
+      <w:r>
+        <w:rPr>
+          <w:rFonts w:cstheme="minorHAnsi"/>
+        </w:rPr>
+        <w:t xml:space="preserve"> </w:t>
+      </w:r>
+      <w:r>
+        <w:rPr>
+          <w:rFonts w:cstheme="minorHAnsi"/>
+        </w:rPr>
+        <w:t>skemaet er navngivningen af tabeller og felter. Dette er sket i forbindelse med at jeg har lavet mapping</w:t>
+      </w:r>
+      <w:r>
+        <w:rPr>
+          <w:rFonts w:cstheme="minorHAnsi"/>
+        </w:rPr>
+        <w:t xml:space="preserve"> </w:t>
+      </w:r>
+      <w:r>
+        <w:rPr>
+          <w:rFonts w:cstheme="minorHAnsi"/>
+        </w:rPr>
+        <w:t xml:space="preserve">skemaet og jeg ville gerne have at det er let at genkende og adskille forskellige tabeller på tværs af databasen. </w:t>
+      </w:r>
+    </w:p>
+    <w:p>
+      <w:r>
+        <w:br w:type="page"/>
+      </w:r>
+    </w:p>
+    <w:p>
+      <w:pPr>
+        <w:pStyle w:val="Overskrift1"/>
+        <w:rPr>
           <w:lang w:val="en-US"/>
         </w:rPr>
-        <w:t>Entity</w:t>
-      </w:r>
-      <w:r>
-        <w:rPr>
-          <w:rFonts w:cstheme="minorHAnsi"/>
-        </w:rPr>
-        <w:t xml:space="preserve"> relation diagrammet, hvor relationerne er markeret med streger mellem entiteterne, er det her i mapping skemaet blevet erstattet med primær-nøgler og fremmed-nøgler. Jeg har valgt at navngive primær-nøgler med tabellens navn efterfulgt af ´_id</w:t>
-      </w:r>
-      <w:r>
-        <w:rPr>
-          <w:rFonts w:cstheme="minorHAnsi"/>
-        </w:rPr>
-        <w:t>´</w:t>
-      </w:r>
-      <w:r>
-        <w:rPr>
-          <w:rFonts w:cstheme="minorHAnsi"/>
-        </w:rPr>
-        <w:t xml:space="preserve"> og fremmed-nøgler starter altid med ´FK_</w:t>
-      </w:r>
-      <w:r>
-        <w:rPr>
-          <w:rFonts w:cstheme="minorHAnsi"/>
-        </w:rPr>
-        <w:t>´</w:t>
-      </w:r>
-      <w:r>
-        <w:rPr>
-          <w:rFonts w:cstheme="minorHAnsi"/>
-        </w:rPr>
-        <w:t>.</w:t>
-      </w:r>
-      <w:r>
-        <w:rPr>
-          <w:rFonts w:cstheme="minorHAnsi"/>
-        </w:rPr>
-        <w:t xml:space="preserve"> Jeg har valgt at gøre dette i</w:t>
-      </w:r>
-      <w:r>
-        <w:rPr>
-          <w:rFonts w:cstheme="minorHAnsi"/>
-        </w:rPr>
-        <w:t xml:space="preserve"> stedet for bare at have et intetsigende</w:t>
-      </w:r>
-      <w:r>
-        <w:rPr>
-          <w:rFonts w:cstheme="minorHAnsi"/>
-        </w:rPr>
-        <w:t xml:space="preserve"> navn som</w:t>
-      </w:r>
-      <w:r>
-        <w:rPr>
-          <w:rFonts w:cstheme="minorHAnsi"/>
-        </w:rPr>
-        <w:t xml:space="preserve"> ID</w:t>
-      </w:r>
-      <w:r>
-        <w:rPr>
-          <w:rFonts w:cstheme="minorHAnsi"/>
-        </w:rPr>
-        <w:t>, nu er det muligt at kunne læse databasen uden at skulle finde dokumentationen frem.</w:t>
-      </w:r>
-    </w:p>
-    <w:p>
-      <w:pPr>
-        <w:jc w:val="both"/>
-        <w:rPr>
-          <w:rFonts w:cstheme="minorHAnsi"/>
-        </w:rPr>
-      </w:pPr>
-      <w:r>
-        <w:rPr>
-          <w:rFonts w:cstheme="minorHAnsi"/>
-        </w:rPr>
-        <w:t xml:space="preserve">En ting som jeg har ændret fra </w:t>
-      </w:r>
-      <w:r>
-        <w:rPr>
-          <w:rFonts w:cstheme="minorHAnsi"/>
-        </w:rPr>
-        <w:t>ERD og til mapping</w:t>
-      </w:r>
-      <w:r>
-        <w:rPr>
-          <w:rFonts w:cstheme="minorHAnsi"/>
-        </w:rPr>
-        <w:t xml:space="preserve"> </w:t>
-      </w:r>
-      <w:r>
-        <w:rPr>
-          <w:rFonts w:cstheme="minorHAnsi"/>
-        </w:rPr>
-        <w:t>skemaet er navngivningen af tabeller og felter. Dette er sket i forbindelse med at jeg har lavet mapping</w:t>
-      </w:r>
-      <w:r>
-        <w:rPr>
-          <w:rFonts w:cstheme="minorHAnsi"/>
-        </w:rPr>
-        <w:t xml:space="preserve"> </w:t>
-      </w:r>
-      <w:r>
-        <w:rPr>
-          <w:rFonts w:cstheme="minorHAnsi"/>
-        </w:rPr>
-        <w:t xml:space="preserve">skemaet og jeg ville gerne have at det er let at genkende og adskille forskellige tabeller på tværs af databasen. </w:t>
-      </w:r>
+      </w:pPr>
+      <w:r>
+        <w:rPr>
+          <w:lang w:val="en-US"/>
+        </w:rPr>
+        <w:lastRenderedPageBreak/>
+        <w:t xml:space="preserve">Data Definition </w:t>
+      </w:r>
+      <w:r>
+        <w:rPr>
+          <w:lang w:val="en-US"/>
+        </w:rPr>
+        <w:t>Language</w:t>
+      </w:r>
+      <w:r>
+        <w:rPr>
+          <w:lang w:val="en-US"/>
+        </w:rPr>
+        <w:t xml:space="preserve"> (DDL)</w:t>
+      </w:r>
+    </w:p>
+    <w:p>
+      <w:r>
+        <w:t>I mit arbejde med ERD o</w:t>
+      </w:r>
+      <w:r>
+        <w:t xml:space="preserve">g Mapping har det været en hurtig opgave at oprette en database samt lave </w:t>
+      </w:r>
+      <w:r>
+        <w:t>tables</w:t>
+      </w:r>
+      <w:r>
+        <w:t xml:space="preserve"> og </w:t>
+      </w:r>
+      <w:r>
+        <w:t>constraint</w:t>
+      </w:r>
+      <w:r>
+        <w:t>s</w:t>
+      </w:r>
+      <w:r>
+        <w:t xml:space="preserve"> med DDL. Jeg har valgt at anvende en SQL Server til at persisterer mit data. </w:t>
+      </w:r>
+    </w:p>
+    <w:p>
       <w:bookmarkStart w:id="12" w:name="_GoBack"/>
       <w:bookmarkEnd w:id="12"/>
-    </w:p>
-    <w:p>
-      <w:pPr>
-        <w:jc w:val="both"/>
-        <w:rPr>
-          <w:rFonts w:cstheme="minorHAnsi"/>
-        </w:rPr>
-      </w:pPr>
-      <w:r>
-        <w:rPr>
-          <w:rFonts w:cstheme="minorHAnsi"/>
-        </w:rPr>
-        <w:t>Indsæt billede af Mapping skemaet</w:t>
-      </w:r>
     </w:p>
     <w:sectPr>
       <w:pgSz w:w="11906" w:h="16838"/>
@@ -6280,7 +6927,7 @@
 </file>
 
 <file path=customXml/itemProps1.xml><?xml version="1.0" encoding="utf-8"?>
-<ds:datastoreItem xmlns:ds="http://schemas.openxmlformats.org/officeDocument/2006/customXml" ds:itemID="{F95DEDC7-FEEF-48E4-A5DE-5A462A742A49}">
+<ds:datastoreItem xmlns:ds="http://schemas.openxmlformats.org/officeDocument/2006/customXml" ds:itemID="{AD5E0985-0F54-468B-931D-01CCE18D6730}">
   <ds:schemaRefs>
     <ds:schemaRef ds:uri="http://schemas.openxmlformats.org/officeDocument/2006/bibliography"/>
   </ds:schemaRefs>

--- a/Content/Rapport/Afsluttende-Eksamens-Rapport.docx
+++ b/Content/Rapport/Afsluttende-Eksamens-Rapport.docx
@@ -25,7 +25,6 @@
           </w14:props3d>
         </w:rPr>
       </w:pPr>
-      <w:bookmarkStart w:id="0" w:name="_Toc528575800"/>
       <w:r>
         <w:rPr>
           <w:noProof/>
@@ -607,18 +606,37 @@
       <w:pPr>
         <w:pStyle w:val="Overskrift1"/>
       </w:pPr>
+      <w:bookmarkStart w:id="0" w:name="_Toc529347236"/>
       <w:r>
         <w:lastRenderedPageBreak/>
         <w:t>Opsummering</w:t>
       </w:r>
-    </w:p>
-    <w:p>
-      <w:r>
-        <w:t>Opsummering af projektet.</w:t>
-      </w:r>
-    </w:p>
-    <w:p>
-      <w:pPr>
+      <w:bookmarkEnd w:id="0"/>
+    </w:p>
+    <w:p>
+      <w:pPr>
+        <w:jc w:val="both"/>
+      </w:pPr>
+      <w:r>
+        <w:t xml:space="preserve">Denne rapport handler om hvorledes et, tænkt scenarie, kan vise, hvordan data anvendes i den daglige drift- og vedligeholdelse af produkter. </w:t>
+      </w:r>
+    </w:p>
+    <w:p>
+      <w:pPr>
+        <w:jc w:val="both"/>
+      </w:pPr>
+      <w:r>
+        <w:t>Jeg vil i denne rapport komme ind på hvilken valg jeg har taget, og beskrive hvorfor jeg har valgt at gøre</w:t>
+      </w:r>
+    </w:p>
+    <w:p>
+      <w:pPr>
+        <w:jc w:val="both"/>
+      </w:pPr>
+    </w:p>
+    <w:p>
+      <w:pPr>
+        <w:jc w:val="both"/>
         <w:rPr>
           <w:rFonts w:asciiTheme="majorHAnsi" w:eastAsiaTheme="majorEastAsia" w:hAnsiTheme="majorHAnsi" w:cstheme="majorBidi"/>
           <w:color w:val="2F5496" w:themeColor="accent1" w:themeShade="BF"/>
@@ -634,11 +652,12 @@
       <w:pPr>
         <w:pStyle w:val="Overskrift1"/>
       </w:pPr>
+      <w:bookmarkStart w:id="1" w:name="_Toc529347237"/>
       <w:r>
         <w:lastRenderedPageBreak/>
         <w:t>Indholdsfortegnelse</w:t>
       </w:r>
-      <w:bookmarkEnd w:id="0"/>
+      <w:bookmarkEnd w:id="1"/>
     </w:p>
     <w:sdt>
       <w:sdtPr>
@@ -703,13 +722,13 @@
             </w:rPr>
             <w:fldChar w:fldCharType="separate"/>
           </w:r>
-          <w:hyperlink w:anchor="_Toc528575800" w:history="1">
+          <w:hyperlink w:anchor="_Toc529347236" w:history="1">
             <w:r>
               <w:rPr>
                 <w:rStyle w:val="Hyperlink"/>
                 <w:noProof/>
               </w:rPr>
-              <w:t>Indholdsfortegnelse</w:t>
+              <w:t>Opsummering</w:t>
             </w:r>
             <w:r>
               <w:rPr>
@@ -730,7 +749,7 @@
                 <w:noProof/>
                 <w:webHidden/>
               </w:rPr>
-              <w:instrText xml:space="preserve"> PAGEREF _Toc528575800 \h </w:instrText>
+              <w:instrText xml:space="preserve"> PAGEREF _Toc529347236 \h </w:instrText>
             </w:r>
             <w:r>
               <w:rPr>
@@ -773,13 +792,13 @@
               <w:lang w:eastAsia="da-DK"/>
             </w:rPr>
           </w:pPr>
-          <w:hyperlink w:anchor="_Toc528575801" w:history="1">
+          <w:hyperlink w:anchor="_Toc529347237" w:history="1">
             <w:r>
               <w:rPr>
                 <w:rStyle w:val="Hyperlink"/>
                 <w:noProof/>
               </w:rPr>
-              <w:t>Introduktion</w:t>
+              <w:t>Indholdsfortegnelse</w:t>
             </w:r>
             <w:r>
               <w:rPr>
@@ -800,7 +819,7 @@
                 <w:noProof/>
                 <w:webHidden/>
               </w:rPr>
-              <w:instrText xml:space="preserve"> PAGEREF _Toc528575801 \h </w:instrText>
+              <w:instrText xml:space="preserve"> PAGEREF _Toc529347237 \h </w:instrText>
             </w:r>
             <w:r>
               <w:rPr>
@@ -843,13 +862,13 @@
               <w:lang w:eastAsia="da-DK"/>
             </w:rPr>
           </w:pPr>
-          <w:hyperlink w:anchor="_Toc528575802" w:history="1">
+          <w:hyperlink w:anchor="_Toc529347238" w:history="1">
             <w:r>
               <w:rPr>
                 <w:rStyle w:val="Hyperlink"/>
                 <w:noProof/>
               </w:rPr>
-              <w:t>Problemstilling</w:t>
+              <w:t>Introduktion</w:t>
             </w:r>
             <w:r>
               <w:rPr>
@@ -870,7 +889,7 @@
                 <w:noProof/>
                 <w:webHidden/>
               </w:rPr>
-              <w:instrText xml:space="preserve"> PAGEREF _Toc528575802 \h </w:instrText>
+              <w:instrText xml:space="preserve"> PAGEREF _Toc529347238 \h </w:instrText>
             </w:r>
             <w:r>
               <w:rPr>
@@ -913,13 +932,13 @@
               <w:lang w:eastAsia="da-DK"/>
             </w:rPr>
           </w:pPr>
-          <w:hyperlink w:anchor="_Toc528575803" w:history="1">
+          <w:hyperlink w:anchor="_Toc529347239" w:history="1">
             <w:r>
               <w:rPr>
                 <w:rStyle w:val="Hyperlink"/>
                 <w:noProof/>
               </w:rPr>
-              <w:t>Problemformulering</w:t>
+              <w:t>Problemstilling</w:t>
             </w:r>
             <w:r>
               <w:rPr>
@@ -940,7 +959,7 @@
                 <w:noProof/>
                 <w:webHidden/>
               </w:rPr>
-              <w:instrText xml:space="preserve"> PAGEREF _Toc528575803 \h </w:instrText>
+              <w:instrText xml:space="preserve"> PAGEREF _Toc529347239 \h </w:instrText>
             </w:r>
             <w:r>
               <w:rPr>
@@ -960,7 +979,7 @@
                 <w:noProof/>
                 <w:webHidden/>
               </w:rPr>
-              <w:t>3</w:t>
+              <w:t>4</w:t>
             </w:r>
             <w:r>
               <w:rPr>
@@ -983,12 +1002,82 @@
               <w:lang w:eastAsia="da-DK"/>
             </w:rPr>
           </w:pPr>
-          <w:hyperlink w:anchor="_Toc528575804" w:history="1">
+          <w:hyperlink w:anchor="_Toc529347240" w:history="1">
             <w:r>
               <w:rPr>
                 <w:rStyle w:val="Hyperlink"/>
                 <w:noProof/>
               </w:rPr>
+              <w:t>Problemformulering</w:t>
+            </w:r>
+            <w:r>
+              <w:rPr>
+                <w:noProof/>
+                <w:webHidden/>
+              </w:rPr>
+              <w:tab/>
+            </w:r>
+            <w:r>
+              <w:rPr>
+                <w:noProof/>
+                <w:webHidden/>
+              </w:rPr>
+              <w:fldChar w:fldCharType="begin"/>
+            </w:r>
+            <w:r>
+              <w:rPr>
+                <w:noProof/>
+                <w:webHidden/>
+              </w:rPr>
+              <w:instrText xml:space="preserve"> PAGEREF _Toc529347240 \h </w:instrText>
+            </w:r>
+            <w:r>
+              <w:rPr>
+                <w:noProof/>
+                <w:webHidden/>
+              </w:rPr>
+            </w:r>
+            <w:r>
+              <w:rPr>
+                <w:noProof/>
+                <w:webHidden/>
+              </w:rPr>
+              <w:fldChar w:fldCharType="separate"/>
+            </w:r>
+            <w:r>
+              <w:rPr>
+                <w:noProof/>
+                <w:webHidden/>
+              </w:rPr>
+              <w:t>4</w:t>
+            </w:r>
+            <w:r>
+              <w:rPr>
+                <w:noProof/>
+                <w:webHidden/>
+              </w:rPr>
+              <w:fldChar w:fldCharType="end"/>
+            </w:r>
+          </w:hyperlink>
+        </w:p>
+        <w:p>
+          <w:pPr>
+            <w:pStyle w:val="Indholdsfortegnelse1"/>
+            <w:tabs>
+              <w:tab w:val="right" w:leader="dot" w:pos="9628"/>
+            </w:tabs>
+            <w:rPr>
+              <w:rFonts w:eastAsiaTheme="minorEastAsia"/>
+              <w:noProof/>
+              <w:lang w:eastAsia="da-DK"/>
+            </w:rPr>
+          </w:pPr>
+          <w:hyperlink w:anchor="_Toc529347241" w:history="1">
+            <w:r>
+              <w:rPr>
+                <w:rStyle w:val="Hyperlink"/>
+                <w:noProof/>
+              </w:rPr>
               <w:t>Metode</w:t>
             </w:r>
             <w:r>
@@ -1010,7 +1099,7 @@
                 <w:noProof/>
                 <w:webHidden/>
               </w:rPr>
-              <w:instrText xml:space="preserve"> PAGEREF _Toc528575804 \h </w:instrText>
+              <w:instrText xml:space="preserve"> PAGEREF _Toc529347241 \h </w:instrText>
             </w:r>
             <w:r>
               <w:rPr>
@@ -1030,7 +1119,7 @@
                 <w:noProof/>
                 <w:webHidden/>
               </w:rPr>
-              <w:t>4</w:t>
+              <w:t>5</w:t>
             </w:r>
             <w:r>
               <w:rPr>
@@ -1053,13 +1142,13 @@
               <w:lang w:eastAsia="da-DK"/>
             </w:rPr>
           </w:pPr>
-          <w:hyperlink w:anchor="_Toc528575805" w:history="1">
+          <w:hyperlink w:anchor="_Toc529347242" w:history="1">
             <w:r>
               <w:rPr>
                 <w:rStyle w:val="Hyperlink"/>
                 <w:noProof/>
               </w:rPr>
-              <w:t>Agile og Scrum?</w:t>
+              <w:t>Unified Process</w:t>
             </w:r>
             <w:r>
               <w:rPr>
@@ -1080,7 +1169,7 @@
                 <w:noProof/>
                 <w:webHidden/>
               </w:rPr>
-              <w:instrText xml:space="preserve"> PAGEREF _Toc528575805 \h </w:instrText>
+              <w:instrText xml:space="preserve"> PAGEREF _Toc529347242 \h </w:instrText>
             </w:r>
             <w:r>
               <w:rPr>
@@ -1100,7 +1189,7 @@
                 <w:noProof/>
                 <w:webHidden/>
               </w:rPr>
-              <w:t>4</w:t>
+              <w:t>5</w:t>
             </w:r>
             <w:r>
               <w:rPr>
@@ -1123,7 +1212,7 @@
               <w:lang w:eastAsia="da-DK"/>
             </w:rPr>
           </w:pPr>
-          <w:hyperlink w:anchor="_Toc528575806" w:history="1">
+          <w:hyperlink w:anchor="_Toc529347243" w:history="1">
             <w:r>
               <w:rPr>
                 <w:rStyle w:val="Hyperlink"/>
@@ -1150,7 +1239,7 @@
                 <w:noProof/>
                 <w:webHidden/>
               </w:rPr>
-              <w:instrText xml:space="preserve"> PAGEREF _Toc528575806 \h </w:instrText>
+              <w:instrText xml:space="preserve"> PAGEREF _Toc529347243 \h </w:instrText>
             </w:r>
             <w:r>
               <w:rPr>
@@ -1170,7 +1259,7 @@
                 <w:noProof/>
                 <w:webHidden/>
               </w:rPr>
-              <w:t>4</w:t>
+              <w:t>5</w:t>
             </w:r>
             <w:r>
               <w:rPr>
@@ -1193,7 +1282,7 @@
               <w:lang w:eastAsia="da-DK"/>
             </w:rPr>
           </w:pPr>
-          <w:hyperlink w:anchor="_Toc528575807" w:history="1">
+          <w:hyperlink w:anchor="_Toc529347244" w:history="1">
             <w:r>
               <w:rPr>
                 <w:rStyle w:val="Hyperlink"/>
@@ -1220,7 +1309,7 @@
                 <w:noProof/>
                 <w:webHidden/>
               </w:rPr>
-              <w:instrText xml:space="preserve"> PAGEREF _Toc528575807 \h </w:instrText>
+              <w:instrText xml:space="preserve"> PAGEREF _Toc529347244 \h </w:instrText>
             </w:r>
             <w:r>
               <w:rPr>
@@ -1240,7 +1329,7 @@
                 <w:noProof/>
                 <w:webHidden/>
               </w:rPr>
-              <w:t>5</w:t>
+              <w:t>6</w:t>
             </w:r>
             <w:r>
               <w:rPr>
@@ -1263,7 +1352,7 @@
               <w:lang w:eastAsia="da-DK"/>
             </w:rPr>
           </w:pPr>
-          <w:hyperlink w:anchor="_Toc528575808" w:history="1">
+          <w:hyperlink w:anchor="_Toc529347245" w:history="1">
             <w:r>
               <w:rPr>
                 <w:rStyle w:val="Hyperlink"/>
@@ -1290,7 +1379,7 @@
                 <w:noProof/>
                 <w:webHidden/>
               </w:rPr>
-              <w:instrText xml:space="preserve"> PAGEREF _Toc528575808 \h </w:instrText>
+              <w:instrText xml:space="preserve"> PAGEREF _Toc529347245 \h </w:instrText>
             </w:r>
             <w:r>
               <w:rPr>
@@ -1310,7 +1399,7 @@
                 <w:noProof/>
                 <w:webHidden/>
               </w:rPr>
-              <w:t>5</w:t>
+              <w:t>6</w:t>
             </w:r>
             <w:r>
               <w:rPr>
@@ -1333,7 +1422,7 @@
               <w:lang w:eastAsia="da-DK"/>
             </w:rPr>
           </w:pPr>
-          <w:hyperlink w:anchor="_Toc528575809" w:history="1">
+          <w:hyperlink w:anchor="_Toc529347246" w:history="1">
             <w:r>
               <w:rPr>
                 <w:rStyle w:val="Hyperlink"/>
@@ -1360,7 +1449,7 @@
                 <w:noProof/>
                 <w:webHidden/>
               </w:rPr>
-              <w:instrText xml:space="preserve"> PAGEREF _Toc528575809 \h </w:instrText>
+              <w:instrText xml:space="preserve"> PAGEREF _Toc529347246 \h </w:instrText>
             </w:r>
             <w:r>
               <w:rPr>
@@ -1380,7 +1469,7 @@
                 <w:noProof/>
                 <w:webHidden/>
               </w:rPr>
-              <w:t>6</w:t>
+              <w:t>7</w:t>
             </w:r>
             <w:r>
               <w:rPr>
@@ -1403,7 +1492,7 @@
               <w:lang w:eastAsia="da-DK"/>
             </w:rPr>
           </w:pPr>
-          <w:hyperlink w:anchor="_Toc528575810" w:history="1">
+          <w:hyperlink w:anchor="_Toc529347247" w:history="1">
             <w:r>
               <w:rPr>
                 <w:rStyle w:val="Hyperlink"/>
@@ -1430,7 +1519,7 @@
                 <w:noProof/>
                 <w:webHidden/>
               </w:rPr>
-              <w:instrText xml:space="preserve"> PAGEREF _Toc528575810 \h </w:instrText>
+              <w:instrText xml:space="preserve"> PAGEREF _Toc529347247 \h </w:instrText>
             </w:r>
             <w:r>
               <w:rPr>
@@ -1450,7 +1539,7 @@
                 <w:noProof/>
                 <w:webHidden/>
               </w:rPr>
-              <w:t>7</w:t>
+              <w:t>8</w:t>
             </w:r>
             <w:r>
               <w:rPr>
@@ -1473,7 +1562,7 @@
               <w:lang w:eastAsia="da-DK"/>
             </w:rPr>
           </w:pPr>
-          <w:hyperlink w:anchor="_Toc528575811" w:history="1">
+          <w:hyperlink w:anchor="_Toc529347248" w:history="1">
             <w:r>
               <w:rPr>
                 <w:rStyle w:val="Hyperlink"/>
@@ -1500,7 +1589,7 @@
                 <w:noProof/>
                 <w:webHidden/>
               </w:rPr>
-              <w:instrText xml:space="preserve"> PAGEREF _Toc528575811 \h </w:instrText>
+              <w:instrText xml:space="preserve"> PAGEREF _Toc529347248 \h </w:instrText>
             </w:r>
             <w:r>
               <w:rPr>
@@ -1520,7 +1609,429 @@
                 <w:noProof/>
                 <w:webHidden/>
               </w:rPr>
-              <w:t>7</w:t>
+              <w:t>9</w:t>
+            </w:r>
+            <w:r>
+              <w:rPr>
+                <w:noProof/>
+                <w:webHidden/>
+              </w:rPr>
+              <w:fldChar w:fldCharType="end"/>
+            </w:r>
+          </w:hyperlink>
+        </w:p>
+        <w:p>
+          <w:pPr>
+            <w:pStyle w:val="Indholdsfortegnelse3"/>
+            <w:tabs>
+              <w:tab w:val="right" w:leader="dot" w:pos="9628"/>
+            </w:tabs>
+            <w:rPr>
+              <w:rFonts w:eastAsiaTheme="minorEastAsia"/>
+              <w:noProof/>
+              <w:lang w:eastAsia="da-DK"/>
+            </w:rPr>
+          </w:pPr>
+          <w:hyperlink w:anchor="_Toc529347249" w:history="1">
+            <w:r>
+              <w:rPr>
+                <w:rStyle w:val="Hyperlink"/>
+                <w:noProof/>
+              </w:rPr>
+              <w:t>Afgrænsninger</w:t>
+            </w:r>
+            <w:r>
+              <w:rPr>
+                <w:noProof/>
+                <w:webHidden/>
+              </w:rPr>
+              <w:tab/>
+            </w:r>
+            <w:r>
+              <w:rPr>
+                <w:noProof/>
+                <w:webHidden/>
+              </w:rPr>
+              <w:fldChar w:fldCharType="begin"/>
+            </w:r>
+            <w:r>
+              <w:rPr>
+                <w:noProof/>
+                <w:webHidden/>
+              </w:rPr>
+              <w:instrText xml:space="preserve"> PAGEREF _Toc529347249 \h </w:instrText>
+            </w:r>
+            <w:r>
+              <w:rPr>
+                <w:noProof/>
+                <w:webHidden/>
+              </w:rPr>
+            </w:r>
+            <w:r>
+              <w:rPr>
+                <w:noProof/>
+                <w:webHidden/>
+              </w:rPr>
+              <w:fldChar w:fldCharType="separate"/>
+            </w:r>
+            <w:r>
+              <w:rPr>
+                <w:noProof/>
+                <w:webHidden/>
+              </w:rPr>
+              <w:t>9</w:t>
+            </w:r>
+            <w:r>
+              <w:rPr>
+                <w:noProof/>
+                <w:webHidden/>
+              </w:rPr>
+              <w:fldChar w:fldCharType="end"/>
+            </w:r>
+          </w:hyperlink>
+        </w:p>
+        <w:p>
+          <w:pPr>
+            <w:pStyle w:val="Indholdsfortegnelse1"/>
+            <w:tabs>
+              <w:tab w:val="right" w:leader="dot" w:pos="9628"/>
+            </w:tabs>
+            <w:rPr>
+              <w:rFonts w:eastAsiaTheme="minorEastAsia"/>
+              <w:noProof/>
+              <w:lang w:eastAsia="da-DK"/>
+            </w:rPr>
+          </w:pPr>
+          <w:hyperlink w:anchor="_Toc529347250" w:history="1">
+            <w:r>
+              <w:rPr>
+                <w:rStyle w:val="Hyperlink"/>
+                <w:noProof/>
+              </w:rPr>
+              <w:t>Brief Use Case</w:t>
+            </w:r>
+            <w:r>
+              <w:rPr>
+                <w:noProof/>
+                <w:webHidden/>
+              </w:rPr>
+              <w:tab/>
+            </w:r>
+            <w:r>
+              <w:rPr>
+                <w:noProof/>
+                <w:webHidden/>
+              </w:rPr>
+              <w:fldChar w:fldCharType="begin"/>
+            </w:r>
+            <w:r>
+              <w:rPr>
+                <w:noProof/>
+                <w:webHidden/>
+              </w:rPr>
+              <w:instrText xml:space="preserve"> PAGEREF _Toc529347250 \h </w:instrText>
+            </w:r>
+            <w:r>
+              <w:rPr>
+                <w:noProof/>
+                <w:webHidden/>
+              </w:rPr>
+            </w:r>
+            <w:r>
+              <w:rPr>
+                <w:noProof/>
+                <w:webHidden/>
+              </w:rPr>
+              <w:fldChar w:fldCharType="separate"/>
+            </w:r>
+            <w:r>
+              <w:rPr>
+                <w:noProof/>
+                <w:webHidden/>
+              </w:rPr>
+              <w:t>11</w:t>
+            </w:r>
+            <w:r>
+              <w:rPr>
+                <w:noProof/>
+                <w:webHidden/>
+              </w:rPr>
+              <w:fldChar w:fldCharType="end"/>
+            </w:r>
+          </w:hyperlink>
+        </w:p>
+        <w:p>
+          <w:pPr>
+            <w:pStyle w:val="Indholdsfortegnelse1"/>
+            <w:tabs>
+              <w:tab w:val="right" w:leader="dot" w:pos="9628"/>
+            </w:tabs>
+            <w:rPr>
+              <w:rFonts w:eastAsiaTheme="minorEastAsia"/>
+              <w:noProof/>
+              <w:lang w:eastAsia="da-DK"/>
+            </w:rPr>
+          </w:pPr>
+          <w:hyperlink w:anchor="_Toc529347251" w:history="1">
+            <w:r>
+              <w:rPr>
+                <w:rStyle w:val="Hyperlink"/>
+                <w:rFonts w:eastAsia="Times New Roman"/>
+                <w:noProof/>
+                <w:lang w:eastAsia="da-DK"/>
+              </w:rPr>
+              <w:t>Entity Relation Diagram (ERD)</w:t>
+            </w:r>
+            <w:r>
+              <w:rPr>
+                <w:noProof/>
+                <w:webHidden/>
+              </w:rPr>
+              <w:tab/>
+            </w:r>
+            <w:r>
+              <w:rPr>
+                <w:noProof/>
+                <w:webHidden/>
+              </w:rPr>
+              <w:fldChar w:fldCharType="begin"/>
+            </w:r>
+            <w:r>
+              <w:rPr>
+                <w:noProof/>
+                <w:webHidden/>
+              </w:rPr>
+              <w:instrText xml:space="preserve"> PAGEREF _Toc529347251 \h </w:instrText>
+            </w:r>
+            <w:r>
+              <w:rPr>
+                <w:noProof/>
+                <w:webHidden/>
+              </w:rPr>
+            </w:r>
+            <w:r>
+              <w:rPr>
+                <w:noProof/>
+                <w:webHidden/>
+              </w:rPr>
+              <w:fldChar w:fldCharType="separate"/>
+            </w:r>
+            <w:r>
+              <w:rPr>
+                <w:noProof/>
+                <w:webHidden/>
+              </w:rPr>
+              <w:t>12</w:t>
+            </w:r>
+            <w:r>
+              <w:rPr>
+                <w:noProof/>
+                <w:webHidden/>
+              </w:rPr>
+              <w:fldChar w:fldCharType="end"/>
+            </w:r>
+          </w:hyperlink>
+        </w:p>
+        <w:p>
+          <w:pPr>
+            <w:pStyle w:val="Indholdsfortegnelse1"/>
+            <w:tabs>
+              <w:tab w:val="right" w:leader="dot" w:pos="9628"/>
+            </w:tabs>
+            <w:rPr>
+              <w:rFonts w:eastAsiaTheme="minorEastAsia"/>
+              <w:noProof/>
+              <w:lang w:eastAsia="da-DK"/>
+            </w:rPr>
+          </w:pPr>
+          <w:hyperlink w:anchor="_Toc529347252" w:history="1">
+            <w:r>
+              <w:rPr>
+                <w:rStyle w:val="Hyperlink"/>
+                <w:noProof/>
+              </w:rPr>
+              <w:t>Mapping</w:t>
+            </w:r>
+            <w:r>
+              <w:rPr>
+                <w:noProof/>
+                <w:webHidden/>
+              </w:rPr>
+              <w:tab/>
+            </w:r>
+            <w:r>
+              <w:rPr>
+                <w:noProof/>
+                <w:webHidden/>
+              </w:rPr>
+              <w:fldChar w:fldCharType="begin"/>
+            </w:r>
+            <w:r>
+              <w:rPr>
+                <w:noProof/>
+                <w:webHidden/>
+              </w:rPr>
+              <w:instrText xml:space="preserve"> PAGEREF _Toc529347252 \h </w:instrText>
+            </w:r>
+            <w:r>
+              <w:rPr>
+                <w:noProof/>
+                <w:webHidden/>
+              </w:rPr>
+            </w:r>
+            <w:r>
+              <w:rPr>
+                <w:noProof/>
+                <w:webHidden/>
+              </w:rPr>
+              <w:fldChar w:fldCharType="separate"/>
+            </w:r>
+            <w:r>
+              <w:rPr>
+                <w:noProof/>
+                <w:webHidden/>
+              </w:rPr>
+              <w:t>14</w:t>
+            </w:r>
+            <w:r>
+              <w:rPr>
+                <w:noProof/>
+                <w:webHidden/>
+              </w:rPr>
+              <w:fldChar w:fldCharType="end"/>
+            </w:r>
+          </w:hyperlink>
+        </w:p>
+        <w:p>
+          <w:pPr>
+            <w:pStyle w:val="Indholdsfortegnelse1"/>
+            <w:tabs>
+              <w:tab w:val="right" w:leader="dot" w:pos="9628"/>
+            </w:tabs>
+            <w:rPr>
+              <w:rFonts w:eastAsiaTheme="minorEastAsia"/>
+              <w:noProof/>
+              <w:lang w:eastAsia="da-DK"/>
+            </w:rPr>
+          </w:pPr>
+          <w:hyperlink w:anchor="_Toc529347253" w:history="1">
+            <w:r>
+              <w:rPr>
+                <w:rStyle w:val="Hyperlink"/>
+                <w:noProof/>
+              </w:rPr>
+              <w:t>Database valg</w:t>
+            </w:r>
+            <w:r>
+              <w:rPr>
+                <w:noProof/>
+                <w:webHidden/>
+              </w:rPr>
+              <w:tab/>
+            </w:r>
+            <w:r>
+              <w:rPr>
+                <w:noProof/>
+                <w:webHidden/>
+              </w:rPr>
+              <w:fldChar w:fldCharType="begin"/>
+            </w:r>
+            <w:r>
+              <w:rPr>
+                <w:noProof/>
+                <w:webHidden/>
+              </w:rPr>
+              <w:instrText xml:space="preserve"> PAGEREF _Toc529347253 \h </w:instrText>
+            </w:r>
+            <w:r>
+              <w:rPr>
+                <w:noProof/>
+                <w:webHidden/>
+              </w:rPr>
+            </w:r>
+            <w:r>
+              <w:rPr>
+                <w:noProof/>
+                <w:webHidden/>
+              </w:rPr>
+              <w:fldChar w:fldCharType="separate"/>
+            </w:r>
+            <w:r>
+              <w:rPr>
+                <w:noProof/>
+                <w:webHidden/>
+              </w:rPr>
+              <w:t>15</w:t>
+            </w:r>
+            <w:r>
+              <w:rPr>
+                <w:noProof/>
+                <w:webHidden/>
+              </w:rPr>
+              <w:fldChar w:fldCharType="end"/>
+            </w:r>
+          </w:hyperlink>
+        </w:p>
+        <w:p>
+          <w:pPr>
+            <w:pStyle w:val="Indholdsfortegnelse1"/>
+            <w:tabs>
+              <w:tab w:val="right" w:leader="dot" w:pos="9628"/>
+            </w:tabs>
+            <w:rPr>
+              <w:rFonts w:eastAsiaTheme="minorEastAsia"/>
+              <w:noProof/>
+              <w:lang w:eastAsia="da-DK"/>
+            </w:rPr>
+          </w:pPr>
+          <w:hyperlink w:anchor="_Toc529347254" w:history="1">
+            <w:r>
+              <w:rPr>
+                <w:rStyle w:val="Hyperlink"/>
+                <w:noProof/>
+              </w:rPr>
+              <w:t>Data Definition Language (DDL)</w:t>
+            </w:r>
+            <w:r>
+              <w:rPr>
+                <w:noProof/>
+                <w:webHidden/>
+              </w:rPr>
+              <w:tab/>
+            </w:r>
+            <w:r>
+              <w:rPr>
+                <w:noProof/>
+                <w:webHidden/>
+              </w:rPr>
+              <w:fldChar w:fldCharType="begin"/>
+            </w:r>
+            <w:r>
+              <w:rPr>
+                <w:noProof/>
+                <w:webHidden/>
+              </w:rPr>
+              <w:instrText xml:space="preserve"> PAGEREF _Toc529347254 \h </w:instrText>
+            </w:r>
+            <w:r>
+              <w:rPr>
+                <w:noProof/>
+                <w:webHidden/>
+              </w:rPr>
+            </w:r>
+            <w:r>
+              <w:rPr>
+                <w:noProof/>
+                <w:webHidden/>
+              </w:rPr>
+              <w:fldChar w:fldCharType="separate"/>
+            </w:r>
+            <w:r>
+              <w:rPr>
+                <w:noProof/>
+                <w:webHidden/>
+              </w:rPr>
+              <w:t>15</w:t>
             </w:r>
             <w:r>
               <w:rPr>
@@ -1554,26 +2065,121 @@
       <w:pPr>
         <w:pStyle w:val="Overskrift1"/>
       </w:pPr>
-      <w:bookmarkStart w:id="1" w:name="_Toc528575801"/>
+      <w:bookmarkStart w:id="2" w:name="_Toc529347238"/>
       <w:r>
         <w:lastRenderedPageBreak/>
         <w:t>Introduktion</w:t>
       </w:r>
-      <w:bookmarkEnd w:id="1"/>
-    </w:p>
-    <w:p>
-      <w:r>
-        <w:t>Introduktion til rapporten.</w:t>
-      </w:r>
-    </w:p>
-    <w:p>
-      <w:pPr>
-        <w:rPr>
-          <w:rFonts w:asciiTheme="majorHAnsi" w:eastAsiaTheme="majorEastAsia" w:hAnsiTheme="majorHAnsi" w:cstheme="majorBidi"/>
-          <w:color w:val="2F5496" w:themeColor="accent1" w:themeShade="BF"/>
-          <w:sz w:val="32"/>
-          <w:szCs w:val="32"/>
-        </w:rPr>
+      <w:bookmarkEnd w:id="2"/>
+    </w:p>
+    <w:p>
+      <w:pPr>
+        <w:jc w:val="both"/>
+      </w:pPr>
+      <w:r>
+        <w:t>Novenco er et firma som udvikler og producere car park ventilatorer til udluftning af</w:t>
+      </w:r>
+      <w:r>
+        <w:t xml:space="preserve"> skadelige gasarter i</w:t>
+      </w:r>
+      <w:r>
+        <w:t xml:space="preserve"> parkeringskældre. De arbejder på at koble deres ventilatorer på internettet, med det i mente at lave </w:t>
+      </w:r>
+      <w:r>
+        <w:t>tilstands</w:t>
+      </w:r>
+      <w:r>
+        <w:t>monito</w:t>
+      </w:r>
+      <w:r>
+        <w:t>re</w:t>
+      </w:r>
+      <w:r>
+        <w:t>ring</w:t>
+      </w:r>
+      <w:r>
+        <w:t xml:space="preserve"> (</w:t>
+      </w:r>
+      <w:r>
+        <w:t>Condition Monitoring</w:t>
+      </w:r>
+      <w:r>
+        <w:t>)</w:t>
+      </w:r>
+      <w:r>
+        <w:t xml:space="preserve">. </w:t>
+      </w:r>
+    </w:p>
+    <w:p>
+      <w:pPr>
+        <w:jc w:val="both"/>
+      </w:pPr>
+      <w:r>
+        <w:t>Udgangspunktet er at en Novenco ventilator indrapporter</w:t>
+      </w:r>
+      <w:r>
+        <w:t>,</w:t>
+      </w:r>
+      <w:r>
+        <w:t xml:space="preserve"> dens egen tilstand</w:t>
+      </w:r>
+      <w:r>
+        <w:t xml:space="preserve">, om det så er rystelser (vibrationer), strømforbrug, temperatur mm., til en server. Og derfor </w:t>
+      </w:r>
+      <w:r>
+        <w:t>vil</w:t>
+      </w:r>
+      <w:r>
+        <w:t xml:space="preserve"> jeg </w:t>
+      </w:r>
+      <w:r>
+        <w:t>i denne rapport undersøge</w:t>
+      </w:r>
+      <w:r>
+        <w:t>,</w:t>
+      </w:r>
+      <w:r>
+        <w:t xml:space="preserve"> hvordan </w:t>
+      </w:r>
+      <w:r>
+        <w:t xml:space="preserve">man kan anvende disse </w:t>
+      </w:r>
+      <w:r>
+        <w:t>tilstande, på en måde så det spiller ind i Novencos visioner for udvikling og drift af ventilatorer.</w:t>
+      </w:r>
+    </w:p>
+    <w:p>
+      <w:pPr>
+        <w:jc w:val="both"/>
+      </w:pPr>
+      <w:r>
+        <w:t>Jeg vil have nogle afgrænsninger, men de vil stå beskrevet under hvert afsnit, hvis der er foretaget en afgrænsning.</w:t>
+      </w:r>
+      <w:r>
+        <w:t xml:space="preserve"> D</w:t>
+      </w:r>
+      <w:r>
+        <w:t xml:space="preserve">isse afgrænsninger har jeg lavet fordi </w:t>
+      </w:r>
+      <w:r>
+        <w:t>de</w:t>
+      </w:r>
+      <w:r>
+        <w:t>,</w:t>
+      </w:r>
+      <w:r>
+        <w:t xml:space="preserve"> </w:t>
+      </w:r>
+      <w:r>
+        <w:t xml:space="preserve">på den ene eller den anden måde, ikke bidrager i nogen særlig grad </w:t>
+      </w:r>
+      <w:r>
+        <w:t>til problemstillingen/problemformuleringen.</w:t>
+      </w:r>
+    </w:p>
+    <w:p>
+      <w:pPr>
+        <w:jc w:val="both"/>
       </w:pPr>
       <w:r>
         <w:br w:type="page"/>
@@ -1583,12 +2189,12 @@
       <w:pPr>
         <w:pStyle w:val="Overskrift1"/>
       </w:pPr>
-      <w:bookmarkStart w:id="2" w:name="_Toc528575802"/>
+      <w:bookmarkStart w:id="3" w:name="_Toc529347239"/>
       <w:r>
         <w:lastRenderedPageBreak/>
         <w:t>Problemstilling</w:t>
       </w:r>
-      <w:bookmarkEnd w:id="2"/>
+      <w:bookmarkEnd w:id="3"/>
     </w:p>
     <w:p>
       <w:pPr>
@@ -1610,53 +2216,28 @@
       <w:pPr>
         <w:jc w:val="both"/>
       </w:pPr>
+      <w:r>
+        <w:t>k|a står over for en potentiel ny kunde, der hedder Novenco. Novenco laver ventilatorer til parkeringshuse og de har et ønske om at nedsætte udgifterne for den enkelte ventilator, da drifts- og vedligeholdelse, i produktets levetid, har omkostninger der overstiger ventilatorens indkøbspris med en faktor 20. Samtidigt kan Novencos konkurrenter masseproducerer ventilatorer, i andre lande, og lave en billigere indkøbspris, og derved mister de markedsandele.</w:t>
+      </w:r>
     </w:p>
     <w:p>
       <w:pPr>
         <w:jc w:val="both"/>
       </w:pPr>
       <w:r>
-        <w:t>k|a står over for en potentiel ny kunde, der hedder Novenco. Novenco laver ventilatorer til parkeringshuse og de har et ønske om at nedsætte udgifterne for den enkelte ventilator, da drifts- og vedligeholdelse, i produktets levetid, har omkostninger der overstiger ventilatorens indkøbspris med en faktor 20. Samtidigt kan Novencos konkurrenter masseproducerer ventilatorer, i andre lande, og lave en billigere indkøbspris, og derved mister de markedsandele.</w:t>
+        <w:t xml:space="preserve">Novenco har udtænkt den strategi at reducere omkostninger og forlænge levetiden af deres produkter, så den efterfølgende drift og vedligeholdelse vil blive reduceret. For at kunne dette, skal de have noget måleudstyr på deres produkter, som f.eks. måler temperatur vibrationer, strømforbrug, vindhastighed, CO^2, ved hjælp af IoT. Det vil ligeledes skabe grundlag for at man kan lave </w:t>
+      </w:r>
+      <w:r>
+        <w:t>predictive maintenance</w:t>
+      </w:r>
+      <w:r>
+        <w:t>. Dette tiltag skal gerne vinde markedsandele tilbage.</w:t>
       </w:r>
     </w:p>
     <w:p>
       <w:pPr>
         <w:jc w:val="both"/>
       </w:pPr>
-    </w:p>
-    <w:p>
-      <w:pPr>
-        <w:jc w:val="both"/>
-      </w:pPr>
-      <w:r>
-        <w:t xml:space="preserve">Novenco har udtænkt den strategi at reducere omkostninger og forlænge levetiden af deres produkter, så den efterfølgende drift og vedligeholdelse vil blive reduceret. For at kunne dette, skal de have noget måleudstyr på deres produkter, som f.eks. måler temperatur vibrationer, strømforbrug, vindhastighed, CO^2, ved hjælp af IoT. Det vil ligeledes skabe grundlag for at man kan lave </w:t>
-      </w:r>
-      <w:proofErr w:type="spellStart"/>
-      <w:r>
-        <w:t>predictive</w:t>
-      </w:r>
-      <w:proofErr w:type="spellEnd"/>
-      <w:r>
-        <w:t xml:space="preserve"> </w:t>
-      </w:r>
-      <w:proofErr w:type="spellStart"/>
-      <w:r>
-        <w:t>maintenance</w:t>
-      </w:r>
-      <w:proofErr w:type="spellEnd"/>
-      <w:r>
-        <w:t>. Dette tiltag skal gerne vinde markedsandele tilbage.</w:t>
-      </w:r>
-    </w:p>
-    <w:p>
-      <w:pPr>
-        <w:jc w:val="both"/>
-      </w:pPr>
-    </w:p>
-    <w:p>
-      <w:pPr>
-        <w:jc w:val="both"/>
-      </w:pPr>
       <w:r>
         <w:t>k|a har ikke kendskab til Novenco infrastruktur og vil gerne illustrere, hvorledes opsamlet data, fra en ventilator, kan anvendes internt eller eksternt hos Novenco. Hvad skal der ske, når en ventilator sender en fejlmeddelelse? Og hvad sker der i processen efter en fejlmeddelelse? Hvordan kan man sikre at der er en, en til en, cause and effekt på fejlmeddelelser?</w:t>
       </w:r>
@@ -1665,11 +2246,11 @@
       <w:pPr>
         <w:pStyle w:val="Overskrift1"/>
       </w:pPr>
-      <w:bookmarkStart w:id="3" w:name="_Toc528575803"/>
+      <w:bookmarkStart w:id="4" w:name="_Toc529347240"/>
       <w:r>
         <w:t>Problemformulering</w:t>
       </w:r>
-      <w:bookmarkEnd w:id="3"/>
+      <w:bookmarkEnd w:id="4"/>
     </w:p>
     <w:p>
       <w:pPr>
@@ -1738,20 +2319,22 @@
       <w:pPr>
         <w:pStyle w:val="Overskrift1"/>
       </w:pPr>
-      <w:bookmarkStart w:id="4" w:name="_Toc528575804"/>
+      <w:bookmarkStart w:id="5" w:name="_Toc529347241"/>
       <w:r>
         <w:lastRenderedPageBreak/>
         <w:t>Metode</w:t>
       </w:r>
-      <w:bookmarkEnd w:id="4"/>
+      <w:bookmarkEnd w:id="5"/>
     </w:p>
     <w:p>
       <w:pPr>
         <w:pStyle w:val="Overskrift2"/>
       </w:pPr>
+      <w:bookmarkStart w:id="6" w:name="_Toc529347242"/>
       <w:r>
         <w:t>Unified Process</w:t>
       </w:r>
+      <w:bookmarkEnd w:id="6"/>
     </w:p>
     <w:p>
       <w:pPr>
@@ -1762,11 +2345,9 @@
       </w:r>
     </w:p>
     <w:p>
-      <w:bookmarkStart w:id="5" w:name="_Toc528575805"/>
       <w:r>
         <w:t>Agile og Scrum?</w:t>
       </w:r>
-      <w:bookmarkEnd w:id="5"/>
     </w:p>
     <w:p>
       <w:pPr>
@@ -1791,42 +2372,13 @@
     </w:p>
     <w:p>
       <w:pPr>
-        <w:jc w:val="both"/>
-      </w:pPr>
-      <w:r>
-        <w:t>Nyttige links:</w:t>
-      </w:r>
-    </w:p>
-    <w:p>
-      <w:pPr>
-        <w:jc w:val="both"/>
-      </w:pPr>
-      <w:hyperlink r:id="rId9" w:history="1">
-        <w:r>
-          <w:rPr>
-            <w:rStyle w:val="Hyperlink"/>
-          </w:rPr>
-          <w:t>https://en.wikipedia.org/wiki/Unified_Process</w:t>
-        </w:r>
-      </w:hyperlink>
-      <w:r>
-        <w:t xml:space="preserve"> </w:t>
-      </w:r>
-    </w:p>
-    <w:p>
-      <w:pPr>
-        <w:jc w:val="both"/>
-      </w:pPr>
-    </w:p>
-    <w:p>
-      <w:pPr>
         <w:pStyle w:val="Overskrift2"/>
       </w:pPr>
-      <w:bookmarkStart w:id="6" w:name="_Toc528575806"/>
+      <w:bookmarkStart w:id="7" w:name="_Toc529347243"/>
       <w:r>
         <w:t>Projektstyring</w:t>
       </w:r>
-      <w:bookmarkEnd w:id="6"/>
+      <w:bookmarkEnd w:id="7"/>
     </w:p>
     <w:p>
       <w:pPr>
@@ -1877,22 +2429,22 @@
       <w:pPr>
         <w:pStyle w:val="Overskrift1"/>
       </w:pPr>
-      <w:bookmarkStart w:id="7" w:name="_Toc528575807"/>
+      <w:bookmarkStart w:id="8" w:name="_Toc529347244"/>
       <w:r>
         <w:lastRenderedPageBreak/>
         <w:t>Virksomhedsanalyse</w:t>
       </w:r>
-      <w:bookmarkEnd w:id="7"/>
+      <w:bookmarkEnd w:id="8"/>
     </w:p>
     <w:p>
       <w:pPr>
         <w:pStyle w:val="Overskrift2"/>
       </w:pPr>
-      <w:bookmarkStart w:id="8" w:name="_Toc528575808"/>
+      <w:bookmarkStart w:id="9" w:name="_Toc529347245"/>
       <w:r>
         <w:t>Novenco</w:t>
       </w:r>
-      <w:bookmarkEnd w:id="8"/>
+      <w:bookmarkEnd w:id="9"/>
     </w:p>
     <w:p>
       <w:pPr>
@@ -1999,12 +2551,12 @@
       <w:pPr>
         <w:pStyle w:val="Overskrift1"/>
       </w:pPr>
-      <w:bookmarkStart w:id="9" w:name="_Toc528575809"/>
+      <w:bookmarkStart w:id="10" w:name="_Toc529347246"/>
       <w:r>
         <w:lastRenderedPageBreak/>
         <w:t>Domæne model</w:t>
       </w:r>
-      <w:bookmarkEnd w:id="9"/>
+      <w:bookmarkEnd w:id="10"/>
     </w:p>
     <w:p>
       <w:pPr>
@@ -2067,28 +2619,6 @@
     </w:p>
     <w:p>
       <w:pPr>
-        <w:rPr>
-          <w:rFonts w:eastAsia="Times New Roman"/>
-          <w:lang w:eastAsia="da-DK"/>
-        </w:rPr>
-      </w:pPr>
-      <w:r>
-        <w:br w:type="page"/>
-      </w:r>
-    </w:p>
-    <w:p>
-      <w:pPr>
-        <w:pStyle w:val="Overskrift2"/>
-      </w:pPr>
-      <w:bookmarkStart w:id="10" w:name="_Toc528575810"/>
-      <w:r>
-        <w:lastRenderedPageBreak/>
-        <w:t>As-is model</w:t>
-      </w:r>
-      <w:bookmarkEnd w:id="10"/>
-    </w:p>
-    <w:p>
-      <w:pPr>
         <w:pStyle w:val="NormalWeb"/>
         <w:spacing w:before="0" w:beforeAutospacing="0" w:after="200" w:afterAutospacing="0"/>
         <w:jc w:val="both"/>
@@ -2106,19 +2636,48 @@
           <w:sz w:val="22"/>
           <w:szCs w:val="22"/>
         </w:rPr>
-        <w:t xml:space="preserve">Min As-is model i figur 1 er lavet på baggrund af de oplysninger jeg har indhentet fra </w:t>
-      </w:r>
-      <w:proofErr w:type="spellStart"/>
-      <w:r>
+        <w:t>Denne model har også været en stor hjælp i mit arbejde med at lave en database til projektet.</w:t>
+      </w:r>
+    </w:p>
+    <w:p>
+      <w:pPr>
+        <w:rPr>
+          <w:rFonts w:eastAsia="Times New Roman" w:cstheme="minorHAnsi"/>
+          <w:color w:val="000000"/>
+          <w:lang w:eastAsia="da-DK"/>
+        </w:rPr>
+      </w:pPr>
+      <w:r>
+        <w:rPr>
+          <w:rFonts w:cstheme="minorHAnsi"/>
+          <w:color w:val="000000"/>
+        </w:rPr>
+        <w:br w:type="page"/>
+      </w:r>
+    </w:p>
+    <w:p>
+      <w:pPr>
+        <w:pStyle w:val="Overskrift2"/>
+      </w:pPr>
+      <w:bookmarkStart w:id="11" w:name="_Toc529347247"/>
+      <w:r>
+        <w:lastRenderedPageBreak/>
+        <w:t>As-is model</w:t>
+      </w:r>
+      <w:bookmarkEnd w:id="11"/>
+    </w:p>
+    <w:p>
+      <w:pPr>
+        <w:pStyle w:val="NormalWeb"/>
+        <w:spacing w:before="0" w:beforeAutospacing="0" w:after="200" w:afterAutospacing="0"/>
+        <w:jc w:val="both"/>
         <w:rPr>
           <w:rFonts w:asciiTheme="minorHAnsi" w:hAnsiTheme="minorHAnsi" w:cstheme="minorHAnsi"/>
           <w:color w:val="000000"/>
           <w:sz w:val="22"/>
           <w:szCs w:val="22"/>
         </w:rPr>
-        <w:t>kaastrup|andersen</w:t>
-      </w:r>
-      <w:proofErr w:type="spellEnd"/>
+      </w:pPr>
       <w:r>
         <w:rPr>
           <w:rFonts w:asciiTheme="minorHAnsi" w:hAnsiTheme="minorHAnsi" w:cstheme="minorHAnsi"/>
@@ -2126,7 +2685,7 @@
           <w:sz w:val="22"/>
           <w:szCs w:val="22"/>
         </w:rPr>
-        <w:t xml:space="preserve"> og gennem de møder k|a</w:t>
+        <w:t>Min As-is model i figur 1 er lavet på baggrund af de oplysninger jeg har indhentet fra kaastrup|andersen og gennem de møder k|a</w:t>
       </w:r>
       <w:r>
         <w:rPr>
@@ -2165,7 +2724,6 @@
         </w:rPr>
         <w:t>. Figuren viser at der kan ligge en hel eller halv årligt eftersyn på car-park ventilatorer, men denne udgift til eftersyn er en fast og kendt udgift.</w:t>
       </w:r>
-      <w:bookmarkStart w:id="11" w:name="_Toc528575811"/>
     </w:p>
     <w:p>
       <w:pPr>
@@ -2211,7 +2769,7 @@
                           </pic:cNvPicPr>
                         </pic:nvPicPr>
                         <pic:blipFill>
-                          <a:blip r:embed="rId10">
+                          <a:blip r:embed="rId9">
                             <a:extLst>
                               <a:ext uri="{28A0092B-C50C-407E-A947-70E740481C1C}">
                                 <a14:useLocalDpi xmlns:a14="http://schemas.microsoft.com/office/drawing/2010/main" val="0"/>
@@ -2364,7 +2922,7 @@
                 </v:shapetype>
                 <v:shape id="Billede 2" o:spid="_x0000_s1027" type="#_x0000_t75" style="position:absolute;width:61201;height:48380;visibility:visible;mso-wrap-style:square" o:gfxdata="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" filled="t" fillcolor="#ededed" stroked="t" strokecolor="white" strokeweight="7pt">
                   <v:stroke endcap="square"/>
-                  <v:imagedata r:id="rId11" o:title=""/>
+                  <v:imagedata r:id="rId10" o:title=""/>
                   <v:shadow on="t" color="black" opacity="26214f" origin="-.5,-.5" offset="0,.5mm"/>
                   <v:path arrowok="t"/>
                 </v:shape>
@@ -2445,22 +3003,77 @@
       <w:pPr>
         <w:pStyle w:val="Overskrift2"/>
       </w:pPr>
+      <w:bookmarkStart w:id="12" w:name="_Toc529347248"/>
       <w:r>
         <w:lastRenderedPageBreak/>
         <w:t>To-be model</w:t>
       </w:r>
-      <w:bookmarkEnd w:id="11"/>
-    </w:p>
-    <w:p>
+      <w:bookmarkEnd w:id="12"/>
+    </w:p>
+    <w:p>
+      <w:pPr>
+        <w:jc w:val="both"/>
+      </w:pPr>
       <w:r>
         <w:t>Min To-be model i figur 2 er lavet på baggrund af de ønsker, der er fremstillet i problemstillingen. To-be modellen har samtidigt gjort det klart for mig at jeg skal have nogle afgrænsninger. Afgrænsninger som “worst case scenario” for en car-park ventilator, hvor en ventilator ikke starter, men som heller ikke melder fejl.</w:t>
       </w:r>
     </w:p>
     <w:p>
+      <w:pPr>
+        <w:pStyle w:val="Overskrift3"/>
+      </w:pPr>
+      <w:bookmarkStart w:id="13" w:name="_Toc529347249"/>
+      <w:r>
+        <w:t>Afgrænsninger</w:t>
+      </w:r>
+      <w:bookmarkEnd w:id="13"/>
+    </w:p>
+    <w:p>
+      <w:pPr>
+        <w:jc w:val="both"/>
+      </w:pPr>
+      <w:r>
+        <w:t>Til dette projekt har jeg lavet nogle afgrænsninger for ikke at udvande det egentlige formål med rapporten.</w:t>
+      </w:r>
+      <w:r>
+        <w:t xml:space="preserve"> Disse afgrænsninger har jeg ikke kendt fra start af, men det er noget som jeg har opdaget hen ad vejen. </w:t>
+      </w:r>
+      <w:r>
+        <w:t>Disse afgrænsninger henvender sig mest til databasen.</w:t>
+      </w:r>
+    </w:p>
+    <w:p>
+      <w:pPr>
+        <w:jc w:val="both"/>
+        <w:rPr>
+          <w:rFonts w:asciiTheme="majorHAnsi" w:eastAsiaTheme="majorEastAsia" w:hAnsiTheme="majorHAnsi" w:cstheme="majorBidi"/>
+          <w:color w:val="2F5496" w:themeColor="accent1" w:themeShade="BF"/>
+          <w:sz w:val="26"/>
+          <w:szCs w:val="26"/>
+        </w:rPr>
+      </w:pPr>
+      <w:r>
+        <w:t>Jeg har valgt ikke at have mange forskellige produkter(ventilatorer), da det ikke ville give værdi i dette projekt, I en virkelige verden er domænet meget større og der vil selvfølgelig være forskellige produkter, som alle kræver en forskellig tilgang.</w:t>
+      </w:r>
+    </w:p>
+    <w:p>
+      <w:pPr>
+        <w:jc w:val="both"/>
+      </w:pPr>
+      <w:r>
+        <w:t>Jeg har valgt ikke at lave Car park grupper, for at kunne samle en gruppe af Ventilatorer</w:t>
+      </w:r>
+      <w:r>
+        <w:t>. Eller for at kunne have en adresse på en gruppe af ventilatorer.</w:t>
+      </w:r>
+    </w:p>
+    <w:p/>
+    <w:p>
       <w:r>
         <w:rPr>
           <w:noProof/>
         </w:rPr>
+        <w:lastRenderedPageBreak/>
         <mc:AlternateContent>
           <mc:Choice Requires="wpg">
             <w:drawing>
@@ -2497,7 +3110,7 @@
                           </pic:cNvPicPr>
                         </pic:nvPicPr>
                         <pic:blipFill>
-                          <a:blip r:embed="rId12">
+                          <a:blip r:embed="rId11">
                             <a:extLst>
                               <a:ext uri="{28A0092B-C50C-407E-A947-70E740481C1C}">
                                 <a14:useLocalDpi xmlns:a14="http://schemas.microsoft.com/office/drawing/2010/main" val="0"/>
@@ -2643,7 +3256,7 @@
               <v:group id="Gruppe 7" o:spid="_x0000_s1029" style="position:absolute;margin-left:.25pt;margin-top:22.55pt;width:481.9pt;height:469.1pt;z-index:251655168;mso-position-horizontal-relative:text;mso-position-vertical-relative:text" coordsize="61201,59575" o:gfxdata="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">
                 <v:shape id="Billede 4" o:spid="_x0000_s1030" type="#_x0000_t75" style="position:absolute;width:61201;height:56343;visibility:visible;mso-wrap-style:square" o:gfxdata="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" filled="t" fillcolor="#ededed" stroked="t" strokecolor="white" strokeweight="7pt">
                   <v:stroke endcap="square"/>
-                  <v:imagedata r:id="rId13" o:title=""/>
+                  <v:imagedata r:id="rId12" o:title=""/>
                   <v:shadow on="t" color="black" opacity="26214f" origin="-.5,-.5" offset="0,.5mm"/>
                   <v:path arrowok="t"/>
                 </v:shape>
@@ -2722,10 +3335,12 @@
       <w:r>
         <w:br w:type="page"/>
       </w:r>
+      <w:bookmarkStart w:id="14" w:name="_Toc529347250"/>
       <w:r>
         <w:lastRenderedPageBreak/>
         <w:t>Brief Use Case</w:t>
       </w:r>
+      <w:bookmarkEnd w:id="14"/>
     </w:p>
     <w:p>
       <w:pPr>
@@ -2913,7 +3528,7 @@
                 <w:color w:val="000000"/>
                 <w:lang w:eastAsia="da-DK"/>
               </w:rPr>
-              <w:t>Brugeren har behov for at kunne modtage fejlmeddelelser på en ventilator, for at kunne rette eventuelle fejl.</w:t>
+              <w:t>Brugeren har behov for at kunne modtage fejlmeddelelser på en ventilator, for at kunne rette fejl.</w:t>
             </w:r>
           </w:p>
         </w:tc>
@@ -3139,7 +3754,23 @@
                 <w:color w:val="000000"/>
                 <w:lang w:eastAsia="da-DK"/>
               </w:rPr>
-              <w:t>Brugeren skal kunne indberette hvad årsagen til fejlen skyldes og hvilke tiltag der er blevet taget for at afhjælpe fejlen.</w:t>
+              <w:t>Brugeren skal kunne indberette</w:t>
+            </w:r>
+            <w:r>
+              <w:rPr>
+                <w:rFonts w:eastAsia="Times New Roman" w:cstheme="minorHAnsi"/>
+                <w:color w:val="000000"/>
+                <w:lang w:eastAsia="da-DK"/>
+              </w:rPr>
+              <w:t>,</w:t>
+            </w:r>
+            <w:r>
+              <w:rPr>
+                <w:rFonts w:eastAsia="Times New Roman" w:cstheme="minorHAnsi"/>
+                <w:color w:val="000000"/>
+                <w:lang w:eastAsia="da-DK"/>
+              </w:rPr>
+              <w:t xml:space="preserve"> hvad årsagen til fejlen skyldes og hvilke tiltag der er blevet taget for at afhjælpe fejlen.</w:t>
             </w:r>
           </w:p>
         </w:tc>
@@ -3346,7 +3977,6 @@
               </w:rPr>
               <w:t xml:space="preserve">Generer </w:t>
             </w:r>
-            <w:proofErr w:type="spellStart"/>
             <w:r>
               <w:rPr>
                 <w:rFonts w:eastAsia="Times New Roman" w:cstheme="minorHAnsi"/>
@@ -3355,7 +3985,6 @@
               </w:rPr>
               <w:t>mockup</w:t>
             </w:r>
-            <w:proofErr w:type="spellEnd"/>
             <w:r>
               <w:rPr>
                 <w:rFonts w:eastAsia="Times New Roman" w:cstheme="minorHAnsi"/>
@@ -3401,7 +4030,6 @@
               </w:rPr>
               <w:t xml:space="preserve">Jeg har brug for at lave noget </w:t>
             </w:r>
-            <w:proofErr w:type="spellStart"/>
             <w:r>
               <w:rPr>
                 <w:rFonts w:eastAsia="Times New Roman" w:cstheme="minorHAnsi"/>
@@ -3410,7 +4038,6 @@
               </w:rPr>
               <w:t>mock</w:t>
             </w:r>
-            <w:proofErr w:type="spellEnd"/>
             <w:r>
               <w:rPr>
                 <w:rFonts w:eastAsia="Times New Roman" w:cstheme="minorHAnsi"/>
@@ -3530,7 +4157,23 @@
                 <w:color w:val="000000"/>
                 <w:lang w:eastAsia="da-DK"/>
               </w:rPr>
-              <w:t>Brugeren skal have mulighed for at kunne oprette og indrapportere flere fejl.</w:t>
+              <w:t>Brugeren skal have mulighed for at kunne oprette og indrapportere flere fejl</w:t>
+            </w:r>
+            <w:r>
+              <w:rPr>
+                <w:rFonts w:eastAsia="Times New Roman" w:cstheme="minorHAnsi"/>
+                <w:color w:val="000000"/>
+                <w:lang w:eastAsia="da-DK"/>
+              </w:rPr>
+              <w:t xml:space="preserve"> på en ventilator</w:t>
+            </w:r>
+            <w:r>
+              <w:rPr>
+                <w:rFonts w:eastAsia="Times New Roman" w:cstheme="minorHAnsi"/>
+                <w:color w:val="000000"/>
+                <w:lang w:eastAsia="da-DK"/>
+              </w:rPr>
+              <w:t>.</w:t>
             </w:r>
           </w:p>
         </w:tc>
@@ -3608,6 +4251,14 @@
               </w:rPr>
               <w:t>Oprette fejl som ikke er meldt ind af en ventilator via IoT</w:t>
             </w:r>
+            <w:r>
+              <w:rPr>
+                <w:rFonts w:eastAsia="Times New Roman" w:cstheme="minorHAnsi"/>
+                <w:color w:val="000000"/>
+                <w:lang w:eastAsia="da-DK"/>
+              </w:rPr>
+              <w:t>.</w:t>
+            </w:r>
           </w:p>
         </w:tc>
         <w:tc>
@@ -3721,6 +4372,14 @@
               </w:rPr>
               <w:t>Se normal status på en ventilator</w:t>
             </w:r>
+            <w:r>
+              <w:rPr>
+                <w:rFonts w:eastAsia="Times New Roman" w:cstheme="minorHAnsi"/>
+                <w:color w:val="000000"/>
+                <w:lang w:eastAsia="da-DK"/>
+              </w:rPr>
+              <w:t>.</w:t>
+            </w:r>
           </w:p>
         </w:tc>
         <w:tc>
@@ -3767,6 +4426,14 @@
               </w:rPr>
               <w:t>tryghed</w:t>
             </w:r>
+            <w:r>
+              <w:rPr>
+                <w:rFonts w:eastAsia="Times New Roman" w:cstheme="minorHAnsi"/>
+                <w:color w:val="000000"/>
+                <w:lang w:eastAsia="da-DK"/>
+              </w:rPr>
+              <w:t>.</w:t>
+            </w:r>
           </w:p>
         </w:tc>
       </w:tr>
@@ -3862,7 +4529,7 @@
           <w:lang w:eastAsia="da-DK"/>
         </w:rPr>
       </w:pPr>
-      <w:proofErr w:type="spellStart"/>
+      <w:bookmarkStart w:id="15" w:name="_Toc529347251"/>
       <w:r>
         <w:rPr>
           <w:rFonts w:eastAsia="Times New Roman"/>
@@ -3871,7 +4538,6 @@
         <w:lastRenderedPageBreak/>
         <w:t>Entity</w:t>
       </w:r>
-      <w:proofErr w:type="spellEnd"/>
       <w:r>
         <w:rPr>
           <w:rFonts w:eastAsia="Times New Roman"/>
@@ -3879,6 +4545,7 @@
         </w:rPr>
         <w:t xml:space="preserve"> Relation Diagram (ERD)</w:t>
       </w:r>
+      <w:bookmarkEnd w:id="15"/>
     </w:p>
     <w:p>
       <w:pPr>
@@ -3891,7 +4558,19 @@
         <w:rPr>
           <w:rFonts w:cstheme="minorHAnsi"/>
         </w:rPr>
-        <w:t xml:space="preserve">Jeg har brugt min domænemodel To-be, som min basis for denne konceptuelle database model. </w:t>
+        <w:t>Jeg har brugt min domænemodel To-be, som min basis for denne konceptuelle database model</w:t>
+      </w:r>
+      <w:r>
+        <w:rPr>
+          <w:rFonts w:cstheme="minorHAnsi"/>
+        </w:rPr>
+        <w:t xml:space="preserve"> (ERD se figur 3.)</w:t>
+      </w:r>
+      <w:r>
+        <w:rPr>
+          <w:rFonts w:cstheme="minorHAnsi"/>
+        </w:rPr>
+        <w:t xml:space="preserve">. </w:t>
       </w:r>
       <w:r>
         <w:rPr>
@@ -3941,14 +4620,12 @@
         </w:rPr>
         <w:t xml:space="preserve">et har været grundlaget for min database opbygning. Essensen af denne database er at registrere fejl og fejlrettelse, i form af en rapport, indrapporteret af en </w:t>
       </w:r>
-      <w:proofErr w:type="spellStart"/>
       <w:r>
         <w:rPr>
           <w:rFonts w:cstheme="minorHAnsi"/>
         </w:rPr>
         <w:t>Employee</w:t>
       </w:r>
-      <w:proofErr w:type="spellEnd"/>
       <w:r>
         <w:rPr>
           <w:rFonts w:cstheme="minorHAnsi"/>
@@ -3981,14 +4658,12 @@
         </w:rPr>
         <w:t xml:space="preserve"> er Company, </w:t>
       </w:r>
-      <w:proofErr w:type="spellStart"/>
       <w:r>
         <w:rPr>
           <w:rFonts w:cstheme="minorHAnsi"/>
         </w:rPr>
         <w:t>Employee</w:t>
       </w:r>
-      <w:proofErr w:type="spellEnd"/>
       <w:r>
         <w:rPr>
           <w:rFonts w:cstheme="minorHAnsi"/>
@@ -4023,49 +4698,19 @@
         <w:rPr>
           <w:rFonts w:cstheme="minorHAnsi"/>
         </w:rPr>
-        <w:t xml:space="preserve"> </w:t>
-      </w:r>
-      <w:proofErr w:type="spellStart"/>
-      <w:r>
-        <w:rPr>
-          <w:rFonts w:cstheme="minorHAnsi"/>
-        </w:rPr>
-        <w:t>Error</w:t>
-      </w:r>
-      <w:proofErr w:type="spellEnd"/>
+        <w:t xml:space="preserve"> Error</w:t>
+      </w:r>
       <w:r>
         <w:rPr>
           <w:rFonts w:cstheme="minorHAnsi"/>
         </w:rPr>
         <w:t xml:space="preserve"> og </w:t>
       </w:r>
-      <w:proofErr w:type="spellStart"/>
-      <w:r>
-        <w:rPr>
-          <w:rFonts w:cstheme="minorHAnsi"/>
-        </w:rPr>
-        <w:t>Error</w:t>
-      </w:r>
-      <w:proofErr w:type="spellEnd"/>
-      <w:r>
-        <w:rPr>
-          <w:rFonts w:cstheme="minorHAnsi"/>
-        </w:rPr>
-        <w:t xml:space="preserve"> </w:t>
-      </w:r>
-      <w:proofErr w:type="spellStart"/>
-      <w:r>
-        <w:rPr>
-          <w:rFonts w:cstheme="minorHAnsi"/>
-        </w:rPr>
-        <w:t>Correction</w:t>
-      </w:r>
-      <w:proofErr w:type="spellEnd"/>
-      <w:r>
-        <w:rPr>
-          <w:rFonts w:cstheme="minorHAnsi"/>
-        </w:rPr>
-        <w:t xml:space="preserve"> Report</w:t>
+      <w:r>
+        <w:rPr>
+          <w:rFonts w:cstheme="minorHAnsi"/>
+        </w:rPr>
+        <w:t>Error Correction Report</w:t>
       </w:r>
       <w:r>
         <w:rPr>
@@ -4126,7 +4771,6 @@
         </w:rPr>
         <w:t xml:space="preserve">Et Company har </w:t>
       </w:r>
-      <w:proofErr w:type="spellStart"/>
       <w:r>
         <w:rPr>
           <w:rFonts w:cstheme="minorHAnsi"/>
@@ -4134,7 +4778,6 @@
         </w:rPr>
         <w:t>en</w:t>
       </w:r>
-      <w:proofErr w:type="spellEnd"/>
       <w:r>
         <w:rPr>
           <w:rFonts w:cstheme="minorHAnsi"/>
@@ -4142,14 +4785,12 @@
         </w:rPr>
         <w:t xml:space="preserve"> </w:t>
       </w:r>
-      <w:proofErr w:type="spellStart"/>
       <w:r>
         <w:rPr>
           <w:rFonts w:cstheme="minorHAnsi"/>
         </w:rPr>
         <w:t>Employee</w:t>
       </w:r>
-      <w:proofErr w:type="spellEnd"/>
       <w:r>
         <w:rPr>
           <w:rFonts w:cstheme="minorHAnsi"/>
@@ -4164,7 +4805,6 @@
         </w:rPr>
         <w:t xml:space="preserve"> </w:t>
       </w:r>
-      <w:proofErr w:type="spellStart"/>
       <w:r>
         <w:rPr>
           <w:rFonts w:cstheme="minorHAnsi"/>
@@ -4172,7 +4812,6 @@
         </w:rPr>
         <w:t>og</w:t>
       </w:r>
-      <w:proofErr w:type="spellEnd"/>
       <w:r>
         <w:rPr>
           <w:rFonts w:cstheme="minorHAnsi"/>
@@ -4180,7 +4819,6 @@
         </w:rPr>
         <w:t xml:space="preserve"> </w:t>
       </w:r>
-      <w:proofErr w:type="spellStart"/>
       <w:r>
         <w:rPr>
           <w:rFonts w:cstheme="minorHAnsi"/>
@@ -4188,7 +4826,6 @@
         </w:rPr>
         <w:t>en</w:t>
       </w:r>
-      <w:proofErr w:type="spellEnd"/>
       <w:r>
         <w:rPr>
           <w:rFonts w:cstheme="minorHAnsi"/>
@@ -4196,14 +4833,12 @@
         </w:rPr>
         <w:t xml:space="preserve"> </w:t>
       </w:r>
-      <w:proofErr w:type="spellStart"/>
       <w:r>
         <w:rPr>
           <w:rFonts w:cstheme="minorHAnsi"/>
         </w:rPr>
         <w:t>Employee</w:t>
       </w:r>
-      <w:proofErr w:type="spellEnd"/>
       <w:r>
         <w:rPr>
           <w:rFonts w:cstheme="minorHAnsi"/>
@@ -4348,33 +4983,11 @@
         </w:rPr>
         <w:t xml:space="preserve">En Ventilator kan have mange </w:t>
       </w:r>
-      <w:proofErr w:type="spellStart"/>
-      <w:r>
-        <w:rPr>
-          <w:rFonts w:cstheme="minorHAnsi"/>
-        </w:rPr>
-        <w:t>Error</w:t>
-      </w:r>
-      <w:proofErr w:type="spellEnd"/>
-      <w:r>
-        <w:rPr>
-          <w:rFonts w:cstheme="minorHAnsi"/>
-        </w:rPr>
-        <w:t xml:space="preserve"> </w:t>
-      </w:r>
-      <w:proofErr w:type="spellStart"/>
-      <w:r>
-        <w:rPr>
-          <w:rFonts w:cstheme="minorHAnsi"/>
-        </w:rPr>
-        <w:t>Correction</w:t>
-      </w:r>
-      <w:proofErr w:type="spellEnd"/>
-      <w:r>
-        <w:rPr>
-          <w:rFonts w:cstheme="minorHAnsi"/>
-        </w:rPr>
-        <w:t xml:space="preserve"> Reports</w:t>
+      <w:r>
+        <w:rPr>
+          <w:rFonts w:cstheme="minorHAnsi"/>
+        </w:rPr>
+        <w:t>Error Correction Reports</w:t>
       </w:r>
       <w:r>
         <w:rPr>
@@ -4382,33 +4995,11 @@
         </w:rPr>
         <w:t xml:space="preserve">, og en </w:t>
       </w:r>
-      <w:proofErr w:type="spellStart"/>
-      <w:r>
-        <w:rPr>
-          <w:rFonts w:cstheme="minorHAnsi"/>
-        </w:rPr>
-        <w:t>Error</w:t>
-      </w:r>
-      <w:proofErr w:type="spellEnd"/>
-      <w:r>
-        <w:rPr>
-          <w:rFonts w:cstheme="minorHAnsi"/>
-        </w:rPr>
-        <w:t xml:space="preserve"> </w:t>
-      </w:r>
-      <w:proofErr w:type="spellStart"/>
-      <w:r>
-        <w:rPr>
-          <w:rFonts w:cstheme="minorHAnsi"/>
-        </w:rPr>
-        <w:t>Correction</w:t>
-      </w:r>
-      <w:proofErr w:type="spellEnd"/>
-      <w:r>
-        <w:rPr>
-          <w:rFonts w:cstheme="minorHAnsi"/>
-        </w:rPr>
-        <w:t xml:space="preserve"> Report</w:t>
+      <w:r>
+        <w:rPr>
+          <w:rFonts w:cstheme="minorHAnsi"/>
+        </w:rPr>
+        <w:t>Error Correction Report</w:t>
       </w:r>
       <w:r>
         <w:rPr>
@@ -4453,14 +5044,12 @@
         </w:rPr>
         <w:t xml:space="preserve"> </w:t>
       </w:r>
-      <w:proofErr w:type="spellStart"/>
       <w:r>
         <w:rPr>
           <w:rFonts w:cstheme="minorHAnsi"/>
         </w:rPr>
         <w:t>Error</w:t>
       </w:r>
-      <w:proofErr w:type="spellEnd"/>
       <w:r>
         <w:rPr>
           <w:rFonts w:cstheme="minorHAnsi"/>
@@ -4485,33 +5074,11 @@
         </w:rPr>
         <w:t xml:space="preserve">, og kan have en </w:t>
       </w:r>
-      <w:proofErr w:type="spellStart"/>
-      <w:r>
-        <w:rPr>
-          <w:rFonts w:cstheme="minorHAnsi"/>
-        </w:rPr>
-        <w:t>Error</w:t>
-      </w:r>
-      <w:proofErr w:type="spellEnd"/>
-      <w:r>
-        <w:rPr>
-          <w:rFonts w:cstheme="minorHAnsi"/>
-        </w:rPr>
-        <w:t xml:space="preserve"> </w:t>
-      </w:r>
-      <w:proofErr w:type="spellStart"/>
-      <w:r>
-        <w:rPr>
-          <w:rFonts w:cstheme="minorHAnsi"/>
-        </w:rPr>
-        <w:t>Correction</w:t>
-      </w:r>
-      <w:proofErr w:type="spellEnd"/>
-      <w:r>
-        <w:rPr>
-          <w:rFonts w:cstheme="minorHAnsi"/>
-        </w:rPr>
-        <w:t xml:space="preserve"> Report</w:t>
+      <w:r>
+        <w:rPr>
+          <w:rFonts w:cstheme="minorHAnsi"/>
+        </w:rPr>
+        <w:t>Error Correction Report</w:t>
       </w:r>
       <w:r>
         <w:rPr>
@@ -4533,209 +5100,220 @@
           <w:lang w:val="en-US"/>
         </w:rPr>
       </w:pPr>
-      <w:proofErr w:type="spellStart"/>
       <w:r>
         <w:rPr>
           <w:rFonts w:cstheme="minorHAnsi"/>
           <w:lang w:val="en-US"/>
         </w:rPr>
-        <w:t>En</w:t>
-      </w:r>
-      <w:proofErr w:type="spellEnd"/>
+        <w:t>En Error Correction Report h</w:t>
+      </w:r>
       <w:r>
         <w:rPr>
           <w:rFonts w:cstheme="minorHAnsi"/>
           <w:lang w:val="en-US"/>
         </w:rPr>
-        <w:t xml:space="preserve"> Error Correction Report h</w:t>
+        <w:t xml:space="preserve">ar en </w:t>
       </w:r>
       <w:r>
         <w:rPr>
           <w:rFonts w:cstheme="minorHAnsi"/>
           <w:lang w:val="en-US"/>
         </w:rPr>
-        <w:t xml:space="preserve">ar </w:t>
-      </w:r>
-      <w:proofErr w:type="spellStart"/>
+        <w:t>Employee</w:t>
+      </w:r>
       <w:r>
         <w:rPr>
           <w:rFonts w:cstheme="minorHAnsi"/>
           <w:lang w:val="en-US"/>
         </w:rPr>
-        <w:t>en</w:t>
-      </w:r>
-      <w:proofErr w:type="spellEnd"/>
-      <w:r>
+        <w:t>.</w:t>
+      </w:r>
+    </w:p>
+    <w:p>
+      <w:pPr>
+        <w:jc w:val="both"/>
         <w:rPr>
           <w:rFonts w:cstheme="minorHAnsi"/>
           <w:lang w:val="en-US"/>
         </w:rPr>
+      </w:pPr>
+    </w:p>
+    <w:p>
+      <w:pPr>
+        <w:jc w:val="both"/>
+        <w:rPr>
+          <w:rFonts w:cstheme="minorHAnsi"/>
+        </w:rPr>
+      </w:pPr>
+      <w:r>
+        <w:rPr>
+          <w:rFonts w:cstheme="minorHAnsi"/>
+        </w:rPr>
+        <w:t>Fravalg og overvejelser</w:t>
+      </w:r>
+    </w:p>
+    <w:p>
+      <w:pPr>
+        <w:jc w:val="both"/>
+        <w:rPr>
+          <w:rFonts w:cstheme="minorHAnsi"/>
+        </w:rPr>
+      </w:pPr>
+      <w:r>
+        <w:rPr>
+          <w:rFonts w:cstheme="minorHAnsi"/>
+        </w:rPr>
+        <w:t xml:space="preserve">Jeg kunne godt have lavet flere niveauer </w:t>
+      </w:r>
+      <w:r>
+        <w:rPr>
+          <w:rFonts w:cstheme="minorHAnsi"/>
+        </w:rPr>
+        <w:t>på en ventilator, som f.eks. at have en ´Car park´ entitet mellem Company og Ventilator, for at strukturer det bedre</w:t>
+      </w:r>
+      <w:r>
+        <w:rPr>
+          <w:rFonts w:cstheme="minorHAnsi"/>
+        </w:rPr>
+        <w:t xml:space="preserve"> og få en mere virkelighedsnær database,</w:t>
+      </w:r>
+      <w:r>
+        <w:rPr>
+          <w:rFonts w:cstheme="minorHAnsi"/>
+        </w:rPr>
+        <w:t xml:space="preserve"> da en ventilator ofte </w:t>
+      </w:r>
+      <w:r>
+        <w:rPr>
+          <w:rFonts w:cstheme="minorHAnsi"/>
+        </w:rPr>
+        <w:t>sidder i kombination med andre ventilatorer i en c</w:t>
+      </w:r>
+      <w:r>
+        <w:rPr>
+          <w:rFonts w:cstheme="minorHAnsi"/>
+        </w:rPr>
+        <w:t>ar park</w:t>
+      </w:r>
+      <w:r>
+        <w:rPr>
+          <w:rFonts w:cstheme="minorHAnsi"/>
+        </w:rPr>
+        <w:t xml:space="preserve">. </w:t>
+      </w:r>
+      <w:r>
+        <w:rPr>
+          <w:rFonts w:cstheme="minorHAnsi"/>
+        </w:rPr>
+        <w:t>Jeg har fravalgt dette, for at holde det simpelt og således bedre kunne fokusere på problemformuleringen.</w:t>
+      </w:r>
+    </w:p>
+    <w:p>
+      <w:pPr>
+        <w:jc w:val="both"/>
+        <w:rPr>
+          <w:rFonts w:cstheme="minorHAnsi"/>
+        </w:rPr>
+      </w:pPr>
+      <w:r>
+        <w:rPr>
+          <w:rFonts w:cstheme="minorHAnsi"/>
+        </w:rPr>
+        <w:t>Jeg kunne også have trukket adresse i Company og Ventilator ud i en ny entitet, for at spare plads på databasen, og samtidigt overholde normaliseringsreglerne</w:t>
+      </w:r>
+      <w:r>
+        <w:rPr>
+          <w:rFonts w:cstheme="minorHAnsi"/>
+        </w:rPr>
+        <w:t>. Jeg har valgt at gøre det på denne måde da jeg igen kun er interesseret i at registrere fejl og fejlrettelser.</w:t>
+      </w:r>
+    </w:p>
+    <w:p>
+      <w:pPr>
+        <w:jc w:val="both"/>
+        <w:rPr>
+          <w:rFonts w:cstheme="minorHAnsi"/>
+        </w:rPr>
+      </w:pPr>
+      <w:r>
+        <w:rPr>
+          <w:rFonts w:cstheme="minorHAnsi"/>
+        </w:rPr>
+        <w:t xml:space="preserve">Sidegevinst </w:t>
+      </w:r>
+    </w:p>
+    <w:p>
+      <w:pPr>
+        <w:jc w:val="both"/>
+        <w:rPr>
+          <w:rFonts w:cstheme="minorHAnsi"/>
+        </w:rPr>
+      </w:pPr>
+      <w:r>
+        <w:rPr>
+          <w:rFonts w:cstheme="minorHAnsi"/>
+        </w:rPr>
+        <w:t>En sidegevinst af denne database</w:t>
+      </w:r>
+      <w:r>
+        <w:rPr>
+          <w:rFonts w:cstheme="minorHAnsi"/>
+        </w:rPr>
+        <w:t>,</w:t>
+      </w:r>
+      <w:r>
+        <w:rPr>
+          <w:rFonts w:cstheme="minorHAnsi"/>
+        </w:rPr>
+        <w:t xml:space="preserve"> er at </w:t>
+      </w:r>
+      <w:r>
+        <w:rPr>
+          <w:rFonts w:cstheme="minorHAnsi"/>
+        </w:rPr>
+        <w:t>den</w:t>
+      </w:r>
+      <w:r>
+        <w:rPr>
+          <w:rFonts w:cstheme="minorHAnsi"/>
+        </w:rPr>
+        <w:t xml:space="preserve"> registrere</w:t>
+      </w:r>
+      <w:r>
+        <w:rPr>
+          <w:rFonts w:cstheme="minorHAnsi"/>
+        </w:rPr>
+        <w:t>r</w:t>
+      </w:r>
+      <w:r>
+        <w:rPr>
+          <w:rFonts w:cstheme="minorHAnsi"/>
+        </w:rPr>
         <w:t xml:space="preserve"> </w:t>
       </w:r>
       <w:r>
         <w:rPr>
           <w:rFonts w:cstheme="minorHAnsi"/>
-          <w:lang w:val="en-US"/>
-        </w:rPr>
-        <w:t>Employee</w:t>
-      </w:r>
-      <w:r>
-        <w:rPr>
-          <w:rFonts w:cstheme="minorHAnsi"/>
-          <w:lang w:val="en-US"/>
-        </w:rPr>
-        <w:t>.</w:t>
-      </w:r>
-    </w:p>
-    <w:p>
-      <w:pPr>
-        <w:jc w:val="both"/>
-        <w:rPr>
-          <w:rFonts w:cstheme="minorHAnsi"/>
-          <w:lang w:val="en-US"/>
-        </w:rPr>
-      </w:pPr>
-    </w:p>
-    <w:p>
-      <w:pPr>
-        <w:jc w:val="both"/>
-        <w:rPr>
-          <w:rFonts w:cstheme="minorHAnsi"/>
-        </w:rPr>
-      </w:pPr>
-      <w:r>
-        <w:rPr>
-          <w:rFonts w:cstheme="minorHAnsi"/>
-        </w:rPr>
-        <w:t>Fravalg og overvejelser</w:t>
-      </w:r>
-    </w:p>
-    <w:p>
-      <w:pPr>
-        <w:jc w:val="both"/>
-        <w:rPr>
-          <w:rFonts w:cstheme="minorHAnsi"/>
-        </w:rPr>
-      </w:pPr>
-      <w:r>
-        <w:rPr>
-          <w:rFonts w:cstheme="minorHAnsi"/>
-        </w:rPr>
-        <w:t xml:space="preserve">Jeg kunne godt have lavet flere niveauer </w:t>
-      </w:r>
-      <w:r>
-        <w:rPr>
-          <w:rFonts w:cstheme="minorHAnsi"/>
-        </w:rPr>
-        <w:t>på en ventilator, som f.eks. at have en ´Car park´ entitet mellem Company og Ventilator, for at strukturer det bedre</w:t>
-      </w:r>
-      <w:r>
-        <w:rPr>
-          <w:rFonts w:cstheme="minorHAnsi"/>
-        </w:rPr>
-        <w:t xml:space="preserve"> og få en mere virkelighedsnær database,</w:t>
-      </w:r>
-      <w:r>
-        <w:rPr>
-          <w:rFonts w:cstheme="minorHAnsi"/>
-        </w:rPr>
-        <w:t xml:space="preserve"> da en ventilator ofte </w:t>
-      </w:r>
-      <w:r>
-        <w:rPr>
-          <w:rFonts w:cstheme="minorHAnsi"/>
-        </w:rPr>
-        <w:t>sidder i kombination med andre ventilatorer i en c</w:t>
-      </w:r>
-      <w:r>
-        <w:rPr>
-          <w:rFonts w:cstheme="minorHAnsi"/>
-        </w:rPr>
-        <w:t>ar park</w:t>
-      </w:r>
-      <w:r>
-        <w:rPr>
-          <w:rFonts w:cstheme="minorHAnsi"/>
-        </w:rPr>
-        <w:t xml:space="preserve">. </w:t>
-      </w:r>
-      <w:r>
-        <w:rPr>
-          <w:rFonts w:cstheme="minorHAnsi"/>
-        </w:rPr>
-        <w:t>Jeg har fravalgt dette, for at holde det simpelt og således bedre kunne fokusere på problemformuleringen.</w:t>
-      </w:r>
-    </w:p>
-    <w:p>
-      <w:pPr>
-        <w:jc w:val="both"/>
-        <w:rPr>
-          <w:rFonts w:cstheme="minorHAnsi"/>
-        </w:rPr>
-      </w:pPr>
-      <w:r>
-        <w:rPr>
-          <w:rFonts w:cstheme="minorHAnsi"/>
-        </w:rPr>
-        <w:t>Jeg kunne også have trukket adresse i Company og Ventilator ud i en ny entitet, for at spare plads på databasen, og samtidigt overholde normaliseringsreglerne</w:t>
-      </w:r>
-      <w:r>
-        <w:rPr>
-          <w:rFonts w:cstheme="minorHAnsi"/>
-        </w:rPr>
-        <w:t>. Jeg har valgt at gøre det på denne måde da jeg igen kun er interesseret i at registrere fejl og fejlrettelser.</w:t>
-      </w:r>
-    </w:p>
-    <w:p>
-      <w:pPr>
-        <w:jc w:val="both"/>
-        <w:rPr>
-          <w:rFonts w:cstheme="minorHAnsi"/>
-        </w:rPr>
-      </w:pPr>
-      <w:r>
-        <w:rPr>
-          <w:rFonts w:cstheme="minorHAnsi"/>
-        </w:rPr>
-        <w:t xml:space="preserve">Sidegevinst </w:t>
-      </w:r>
-    </w:p>
-    <w:p>
-      <w:pPr>
-        <w:jc w:val="both"/>
-        <w:rPr>
-          <w:rFonts w:cstheme="minorHAnsi"/>
-        </w:rPr>
-      </w:pPr>
-      <w:r>
-        <w:rPr>
-          <w:rFonts w:cstheme="minorHAnsi"/>
-        </w:rPr>
-        <w:t xml:space="preserve">En sidegevinst af denne simple database er at </w:t>
-      </w:r>
-      <w:r>
-        <w:rPr>
-          <w:rFonts w:cstheme="minorHAnsi"/>
-        </w:rPr>
-        <w:t>den</w:t>
-      </w:r>
-      <w:r>
-        <w:rPr>
-          <w:rFonts w:cstheme="minorHAnsi"/>
-        </w:rPr>
-        <w:t xml:space="preserve"> registrere</w:t>
-      </w:r>
-      <w:r>
-        <w:rPr>
-          <w:rFonts w:cstheme="minorHAnsi"/>
-        </w:rPr>
-        <w:t>r</w:t>
-      </w:r>
-      <w:r>
-        <w:rPr>
-          <w:rFonts w:cstheme="minorHAnsi"/>
-        </w:rPr>
-        <w:t xml:space="preserve"> Status </w:t>
+        </w:rPr>
+        <w:t>s</w:t>
+      </w:r>
+      <w:r>
+        <w:rPr>
+          <w:rFonts w:cstheme="minorHAnsi"/>
+        </w:rPr>
+        <w:t>tatus</w:t>
+      </w:r>
+      <w:r>
+        <w:rPr>
+          <w:rFonts w:cstheme="minorHAnsi"/>
+        </w:rPr>
+        <w:t>ser</w:t>
+      </w:r>
+      <w:r>
+        <w:rPr>
+          <w:rFonts w:cstheme="minorHAnsi"/>
+        </w:rPr>
+        <w:t xml:space="preserve"> </w:t>
       </w:r>
       <w:r>
         <w:rPr>
@@ -4747,28 +5325,74 @@
         <w:rPr>
           <w:rFonts w:cstheme="minorHAnsi"/>
         </w:rPr>
-        <w:t xml:space="preserve"> Ventilator</w:t>
-      </w:r>
-      <w:r>
-        <w:rPr>
-          <w:rFonts w:cstheme="minorHAnsi"/>
-        </w:rPr>
-        <w:t>, man kan derfor således anvende disse data i en større sammenhæng, ved hjælp af</w:t>
-      </w:r>
-      <w:r>
-        <w:rPr>
-          <w:rFonts w:cstheme="minorHAnsi"/>
-        </w:rPr>
-        <w:t xml:space="preserve"> Business Intelligence. Man kan derfor måske udlede af dataene, hvilken fejl der vil opstå i den nære fremtid og således kunne lave ´</w:t>
-      </w:r>
-      <w:proofErr w:type="spellStart"/>
+        <w:t xml:space="preserve"> </w:t>
+      </w:r>
+      <w:r>
+        <w:rPr>
+          <w:rFonts w:cstheme="minorHAnsi"/>
+        </w:rPr>
+        <w:t>v</w:t>
+      </w:r>
+      <w:r>
+        <w:rPr>
+          <w:rFonts w:cstheme="minorHAnsi"/>
+        </w:rPr>
+        <w:t>entilator</w:t>
+      </w:r>
+      <w:r>
+        <w:rPr>
+          <w:rFonts w:cstheme="minorHAnsi"/>
+        </w:rPr>
+        <w:t>, man kan derfor anvende disse data</w:t>
+      </w:r>
+      <w:r>
+        <w:rPr>
+          <w:rFonts w:cstheme="minorHAnsi"/>
+        </w:rPr>
+        <w:t xml:space="preserve"> </w:t>
+      </w:r>
+      <w:r>
+        <w:rPr>
+          <w:rFonts w:cstheme="minorHAnsi"/>
+        </w:rPr>
+        <w:t>ved hjælp af</w:t>
+      </w:r>
+      <w:r>
+        <w:rPr>
+          <w:rFonts w:cstheme="minorHAnsi"/>
+        </w:rPr>
+        <w:t xml:space="preserve"> Business Intelligence. </w:t>
+      </w:r>
+      <w:r>
+        <w:rPr>
+          <w:rFonts w:cstheme="minorHAnsi"/>
+        </w:rPr>
+        <w:t>Ved at kører et Business Intelligence projekt på disse data</w:t>
+      </w:r>
+      <w:r>
+        <w:rPr>
+          <w:rFonts w:cstheme="minorHAnsi"/>
+        </w:rPr>
+        <w:t>,</w:t>
+      </w:r>
+      <w:r>
+        <w:rPr>
+          <w:rFonts w:cstheme="minorHAnsi"/>
+        </w:rPr>
+        <w:t xml:space="preserve"> kan man eventuelt finde,</w:t>
+      </w:r>
+      <w:r>
+        <w:rPr>
+          <w:rFonts w:cstheme="minorHAnsi"/>
+        </w:rPr>
+        <w:t xml:space="preserve"> hvilke fejl der vil opstå i den nære fremtid og således kunne lave ´</w:t>
+      </w:r>
       <w:r>
         <w:rPr>
           <w:rFonts w:cstheme="minorHAnsi"/>
         </w:rPr>
         <w:t>Predictive</w:t>
       </w:r>
-      <w:proofErr w:type="spellEnd"/>
       <w:r>
         <w:rPr>
           <w:rFonts w:cstheme="minorHAnsi"/>
@@ -4801,7 +5425,6 @@
       <w:pPr>
         <w:rPr>
           <w:rFonts w:cstheme="minorHAnsi"/>
-          <w:lang w:val="en-US"/>
         </w:rPr>
       </w:pPr>
     </w:p>
@@ -4848,7 +5471,7 @@
                           </pic:cNvPicPr>
                         </pic:nvPicPr>
                         <pic:blipFill rotWithShape="1">
-                          <a:blip r:embed="rId14">
+                          <a:blip r:embed="rId13">
                             <a:extLst>
                               <a:ext uri="{28A0092B-C50C-407E-A947-70E740481C1C}">
                                 <a14:useLocalDpi xmlns:a14="http://schemas.microsoft.com/office/drawing/2010/main" val="0"/>
@@ -4907,14 +5530,36 @@
                               <w:r>
                                 <w:t xml:space="preserve">Figur </w:t>
                               </w:r>
-                              <w:fldSimple w:instr=" SEQ Figur \* ARABIC ">
-                                <w:r>
-                                  <w:rPr>
-                                    <w:noProof/>
-                                  </w:rPr>
-                                  <w:t>3</w:t>
-                                </w:r>
-                              </w:fldSimple>
+                              <w:r>
+                                <w:rPr>
+                                  <w:noProof/>
+                                </w:rPr>
+                                <w:fldChar w:fldCharType="begin"/>
+                              </w:r>
+                              <w:r>
+                                <w:rPr>
+                                  <w:noProof/>
+                                </w:rPr>
+                                <w:instrText xml:space="preserve"> SEQ Figur \* ARABIC </w:instrText>
+                              </w:r>
+                              <w:r>
+                                <w:rPr>
+                                  <w:noProof/>
+                                </w:rPr>
+                                <w:fldChar w:fldCharType="separate"/>
+                              </w:r>
+                              <w:r>
+                                <w:rPr>
+                                  <w:noProof/>
+                                </w:rPr>
+                                <w:t>3</w:t>
+                              </w:r>
+                              <w:r>
+                                <w:rPr>
+                                  <w:noProof/>
+                                </w:rPr>
+                                <w:fldChar w:fldCharType="end"/>
+                              </w:r>
                               <w:r>
                                 <w:t>.Entity relation diagram.</w:t>
                               </w:r>
@@ -4938,7 +5583,7 @@
             <w:pict>
               <v:group id="Gruppe 21" o:spid="_x0000_s1032" style="width:481.5pt;height:382.5pt;mso-position-horizontal-relative:char;mso-position-vertical-relative:line" coordsize="61150,48577" o:gfxdata="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">
                 <v:shape id="Billede 19" o:spid="_x0000_s1033" type="#_x0000_t75" style="position:absolute;width:61150;height:45339;visibility:visible;mso-wrap-style:square" o:gfxdata="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">
-                  <v:imagedata r:id="rId15" o:title="" croptop="273f" cropbottom="217f" cropleft="136f" cropright="-82f"/>
+                  <v:imagedata r:id="rId14" o:title="" croptop="273f" cropbottom="217f" cropleft="136f" cropright="-82f"/>
                 </v:shape>
                 <v:shape id="Tekstfelt 20" o:spid="_x0000_s1034" type="#_x0000_t202" style="position:absolute;top:45910;width:61150;height:2667;visibility:visible;mso-wrap-style:square;v-text-anchor:top" o:gfxdata="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" stroked="f">
                   <v:textbox style="mso-fit-shape-to-text:t" inset="0,0,0,0">
@@ -4954,14 +5599,36 @@
                         <w:r>
                           <w:t xml:space="preserve">Figur </w:t>
                         </w:r>
-                        <w:fldSimple w:instr=" SEQ Figur \* ARABIC ">
-                          <w:r>
-                            <w:rPr>
-                              <w:noProof/>
-                            </w:rPr>
-                            <w:t>3</w:t>
-                          </w:r>
-                        </w:fldSimple>
+                        <w:r>
+                          <w:rPr>
+                            <w:noProof/>
+                          </w:rPr>
+                          <w:fldChar w:fldCharType="begin"/>
+                        </w:r>
+                        <w:r>
+                          <w:rPr>
+                            <w:noProof/>
+                          </w:rPr>
+                          <w:instrText xml:space="preserve"> SEQ Figur \* ARABIC </w:instrText>
+                        </w:r>
+                        <w:r>
+                          <w:rPr>
+                            <w:noProof/>
+                          </w:rPr>
+                          <w:fldChar w:fldCharType="separate"/>
+                        </w:r>
+                        <w:r>
+                          <w:rPr>
+                            <w:noProof/>
+                          </w:rPr>
+                          <w:t>3</w:t>
+                        </w:r>
+                        <w:r>
+                          <w:rPr>
+                            <w:noProof/>
+                          </w:rPr>
+                          <w:fldChar w:fldCharType="end"/>
+                        </w:r>
                         <w:r>
                           <w:t>.Entity relation diagram.</w:t>
                         </w:r>
@@ -4983,10 +5650,12 @@
       <w:r>
         <w:br w:type="page"/>
       </w:r>
+      <w:bookmarkStart w:id="16" w:name="_Toc529347252"/>
       <w:r>
         <w:lastRenderedPageBreak/>
         <w:t>Mapping</w:t>
       </w:r>
+      <w:bookmarkEnd w:id="16"/>
     </w:p>
     <w:p>
       <w:pPr>
@@ -5031,14 +5700,12 @@
         </w:rPr>
         <w:t xml:space="preserve">til bedre at kunne se relationerne som de vil fremgå i en database, i modsætning til </w:t>
       </w:r>
-      <w:proofErr w:type="spellStart"/>
       <w:r>
         <w:rPr>
           <w:rFonts w:cstheme="minorHAnsi"/>
         </w:rPr>
         <w:t>Entity</w:t>
       </w:r>
-      <w:proofErr w:type="spellEnd"/>
       <w:r>
         <w:rPr>
           <w:rFonts w:cstheme="minorHAnsi"/>
@@ -5081,14 +5748,14 @@
             <w:drawing>
               <wp:anchor distT="0" distB="0" distL="114300" distR="114300" simplePos="0" relativeHeight="251665408" behindDoc="0" locked="0" layoutInCell="1" allowOverlap="1">
                 <wp:simplePos x="0" y="0"/>
-                <wp:positionH relativeFrom="column">
-                  <wp:posOffset>378460</wp:posOffset>
+                <wp:positionH relativeFrom="margin">
+                  <wp:align>center</wp:align>
                 </wp:positionH>
                 <wp:positionV relativeFrom="paragraph">
-                  <wp:posOffset>570865</wp:posOffset>
+                  <wp:posOffset>659765</wp:posOffset>
                 </wp:positionV>
                 <wp:extent cx="5645150" cy="6140450"/>
-                <wp:effectExtent l="0" t="0" r="0" b="0"/>
+                <wp:effectExtent l="133350" t="114300" r="146050" b="0"/>
                 <wp:wrapTopAndBottom/>
                 <wp:docPr id="18" name="Gruppe 18"/>
                 <wp:cNvGraphicFramePr/>
@@ -5112,7 +5779,7 @@
                           </pic:cNvPicPr>
                         </pic:nvPicPr>
                         <pic:blipFill>
-                          <a:blip r:embed="rId16">
+                          <a:blip r:embed="rId15">
                             <a:extLst>
                               <a:ext uri="{28A0092B-C50C-407E-A947-70E740481C1C}">
                                 <a14:useLocalDpi xmlns:a14="http://schemas.microsoft.com/office/drawing/2010/main" val="0"/>
@@ -5131,6 +5798,36 @@
                           <a:prstGeom prst="rect">
                             <a:avLst/>
                           </a:prstGeom>
+                          <a:solidFill>
+                            <a:srgbClr val="FFFFFF">
+                              <a:shade val="85000"/>
+                            </a:srgbClr>
+                          </a:solidFill>
+                          <a:ln w="88900" cap="sq">
+                            <a:solidFill>
+                              <a:srgbClr val="FFFFFF"/>
+                            </a:solidFill>
+                            <a:miter lim="800000"/>
+                          </a:ln>
+                          <a:effectLst>
+                            <a:outerShdw blurRad="55000" dist="18000" dir="5400000" algn="tl" rotWithShape="0">
+                              <a:srgbClr val="000000">
+                                <a:alpha val="40000"/>
+                              </a:srgbClr>
+                            </a:outerShdw>
+                          </a:effectLst>
+                          <a:scene3d>
+                            <a:camera prst="orthographicFront"/>
+                            <a:lightRig rig="twoPt" dir="t">
+                              <a:rot lat="0" lon="0" rev="7200000"/>
+                            </a:lightRig>
+                          </a:scene3d>
+                          <a:sp3d>
+                            <a:bevelT w="25400" h="19050"/>
+                            <a:contourClr>
+                              <a:srgbClr val="FFFFFF"/>
+                            </a:contourClr>
+                          </a:sp3d>
                         </pic:spPr>
                       </pic:pic>
                       <wps:wsp>
@@ -5164,14 +5861,36 @@
                               <w:r>
                                 <w:t xml:space="preserve">Figur </w:t>
                               </w:r>
-                              <w:fldSimple w:instr=" SEQ Figur \* ARABIC ">
-                                <w:r>
-                                  <w:rPr>
-                                    <w:noProof/>
-                                  </w:rPr>
-                                  <w:t>4</w:t>
-                                </w:r>
-                              </w:fldSimple>
+                              <w:r>
+                                <w:rPr>
+                                  <w:noProof/>
+                                </w:rPr>
+                                <w:fldChar w:fldCharType="begin"/>
+                              </w:r>
+                              <w:r>
+                                <w:rPr>
+                                  <w:noProof/>
+                                </w:rPr>
+                                <w:instrText xml:space="preserve"> SEQ Figur \* ARABIC </w:instrText>
+                              </w:r>
+                              <w:r>
+                                <w:rPr>
+                                  <w:noProof/>
+                                </w:rPr>
+                                <w:fldChar w:fldCharType="separate"/>
+                              </w:r>
+                              <w:r>
+                                <w:rPr>
+                                  <w:noProof/>
+                                </w:rPr>
+                                <w:t>4</w:t>
+                              </w:r>
+                              <w:r>
+                                <w:rPr>
+                                  <w:noProof/>
+                                </w:rPr>
+                                <w:fldChar w:fldCharType="end"/>
+                              </w:r>
                               <w:r>
                                 <w:t>. Mapping skema.</w:t>
                               </w:r>
@@ -5199,9 +5918,12 @@
           </mc:Choice>
           <mc:Fallback>
             <w:pict>
-              <v:group id="Gruppe 18" o:spid="_x0000_s1035" style="position:absolute;left:0;text-align:left;margin-left:29.8pt;margin-top:44.95pt;width:444.5pt;height:483.5pt;z-index:251665408;mso-position-horizontal-relative:text;mso-position-vertical-relative:text;mso-width-relative:margin;mso-height-relative:margin" coordsize="54133,58356" o:gfxdata="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">
-                <v:shape id="Billede 14" o:spid="_x0000_s1036" type="#_x0000_t75" style="position:absolute;width:54133;height:55118;visibility:visible;mso-wrap-style:square" o:gfxdata="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">
-                  <v:imagedata r:id="rId17" o:title=""/>
+              <v:group id="Gruppe 18" o:spid="_x0000_s1035" style="position:absolute;left:0;text-align:left;margin-left:0;margin-top:51.95pt;width:444.5pt;height:483.5pt;z-index:251665408;mso-position-horizontal:center;mso-position-horizontal-relative:margin;mso-position-vertical-relative:text;mso-width-relative:margin;mso-height-relative:margin" coordsize="54133,58356" o:gfxdata="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">
+                <v:shape id="Billede 14" o:spid="_x0000_s1036" type="#_x0000_t75" style="position:absolute;width:54133;height:55118;visibility:visible;mso-wrap-style:square" o:gfxdata="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" filled="t" fillcolor="#ededed" stroked="t" strokecolor="white" strokeweight="7pt">
+                  <v:stroke endcap="square"/>
+                  <v:imagedata r:id="rId16" o:title=""/>
+                  <v:shadow on="t" color="black" opacity="26214f" origin="-.5,-.5" offset="0,.5mm"/>
+                  <v:path arrowok="t"/>
                 </v:shape>
                 <v:shape id="Tekstfelt 17" o:spid="_x0000_s1037" type="#_x0000_t202" style="position:absolute;top:55689;width:54133;height:2667;visibility:visible;mso-wrap-style:square;v-text-anchor:top" o:gfxdata="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" stroked="f">
                   <v:textbox inset="0,0,0,0">
@@ -5217,14 +5939,36 @@
                         <w:r>
                           <w:t xml:space="preserve">Figur </w:t>
                         </w:r>
-                        <w:fldSimple w:instr=" SEQ Figur \* ARABIC ">
-                          <w:r>
-                            <w:rPr>
-                              <w:noProof/>
-                            </w:rPr>
-                            <w:t>4</w:t>
-                          </w:r>
-                        </w:fldSimple>
+                        <w:r>
+                          <w:rPr>
+                            <w:noProof/>
+                          </w:rPr>
+                          <w:fldChar w:fldCharType="begin"/>
+                        </w:r>
+                        <w:r>
+                          <w:rPr>
+                            <w:noProof/>
+                          </w:rPr>
+                          <w:instrText xml:space="preserve"> SEQ Figur \* ARABIC </w:instrText>
+                        </w:r>
+                        <w:r>
+                          <w:rPr>
+                            <w:noProof/>
+                          </w:rPr>
+                          <w:fldChar w:fldCharType="separate"/>
+                        </w:r>
+                        <w:r>
+                          <w:rPr>
+                            <w:noProof/>
+                          </w:rPr>
+                          <w:t>4</w:t>
+                        </w:r>
+                        <w:r>
+                          <w:rPr>
+                            <w:noProof/>
+                          </w:rPr>
+                          <w:fldChar w:fldCharType="end"/>
+                        </w:r>
                         <w:r>
                           <w:t>. Mapping skema.</w:t>
                         </w:r>
@@ -5232,7 +5976,7 @@
                     </w:txbxContent>
                   </v:textbox>
                 </v:shape>
-                <w10:wrap type="topAndBottom"/>
+                <w10:wrap type="topAndBottom" anchorx="margin"/>
               </v:group>
             </w:pict>
           </mc:Fallback>
@@ -5276,63 +6020,175 @@
       </w:r>
     </w:p>
     <w:p>
+      <w:pPr>
+        <w:pStyle w:val="Overskrift1"/>
+      </w:pPr>
+      <w:bookmarkStart w:id="17" w:name="_Toc529347253"/>
+      <w:r>
+        <w:lastRenderedPageBreak/>
+        <w:t>Database</w:t>
+      </w:r>
+      <w:r>
+        <w:t xml:space="preserve"> </w:t>
+      </w:r>
+      <w:r>
+        <w:t>valg</w:t>
+      </w:r>
+      <w:bookmarkEnd w:id="17"/>
+    </w:p>
+    <w:p>
+      <w:pPr>
+        <w:jc w:val="both"/>
+      </w:pPr>
+      <w:r>
+        <w:t>Op og indtil dette s</w:t>
+      </w:r>
+      <w:r>
+        <w:t xml:space="preserve">kridt har processen, med ERD og Mapping, til at strukturere en database været det samme, når man skal lave en database. </w:t>
+      </w:r>
+    </w:p>
+    <w:p>
+      <w:pPr>
+        <w:jc w:val="both"/>
+      </w:pPr>
+      <w:r>
+        <w:t>Jeg har valgt at anvende en MS SQL Server til at persisterer mit data. Grunden til dette valg er at jeg har godt kendskab til platformen, det er også en relationel database, som passer godt ind i dette projekt. Samtidig har platformen en kæmpe bruger skare, hvilket betyder at man kan finde mange eksempler og masse af dokumentation på nettet, hvis der skulle opstå problemer med at oprette en database eller lave diverse database kald. Det er et valg der er med til at sikre min arbejdsgang, på en måde, så jeg ikke bliver forhindret i at arbejde videre på grund af problemer.</w:t>
+      </w:r>
+    </w:p>
+    <w:p>
+      <w:pPr>
+        <w:pStyle w:val="Overskrift1"/>
+      </w:pPr>
+      <w:bookmarkStart w:id="18" w:name="_Toc529347254"/>
+      <w:r>
+        <w:t>Data Definition Language</w:t>
+      </w:r>
+      <w:r>
+        <w:t xml:space="preserve"> (DDL)</w:t>
+      </w:r>
+      <w:bookmarkEnd w:id="18"/>
+    </w:p>
+    <w:p>
+      <w:pPr>
+        <w:jc w:val="both"/>
+      </w:pPr>
+      <w:r>
+        <w:t>I mit arbejde med ERD o</w:t>
+      </w:r>
+      <w:r>
+        <w:t>g Mapping har det været en</w:t>
+      </w:r>
+      <w:r>
+        <w:t xml:space="preserve"> relativ</w:t>
+      </w:r>
+      <w:r>
+        <w:t xml:space="preserve"> hurtig opgave at oprette en database samt lave </w:t>
+      </w:r>
+      <w:r>
+        <w:t>tables</w:t>
+      </w:r>
+      <w:r>
+        <w:t xml:space="preserve"> og </w:t>
+      </w:r>
+      <w:r>
+        <w:t>constraint</w:t>
+      </w:r>
+      <w:r>
+        <w:t>s</w:t>
+      </w:r>
+      <w:r>
+        <w:t xml:space="preserve"> med DDL.</w:t>
+      </w:r>
+      <w:r>
+        <w:t xml:space="preserve"> Med lidt online hjælp, har jeg hurtigt kunne finde løsninger på de problemer der opstod, ved at lave DDL for databasen.</w:t>
+      </w:r>
+      <w:r>
+        <w:t xml:space="preserve"> </w:t>
+      </w:r>
+      <w:r>
+        <w:t xml:space="preserve">Jeg synes ikke jeg har fået </w:t>
+      </w:r>
+    </w:p>
+    <w:p>
+      <w:pPr>
+        <w:jc w:val="both"/>
+      </w:pPr>
+      <w:r>
+        <w:t xml:space="preserve">Jeg har også genereret noget </w:t>
+      </w:r>
+      <w:r>
+        <w:t>M</w:t>
+      </w:r>
+      <w:r>
+        <w:t>ock data til at lægge på min database for at bekræfte at mi</w:t>
+      </w:r>
+      <w:r>
+        <w:t>t</w:t>
+      </w:r>
+      <w:r>
+        <w:t xml:space="preserve"> arbejde med ERD og Mapping også virker</w:t>
+      </w:r>
+      <w:r>
+        <w:t xml:space="preserve"> og at det ser ordentligt </w:t>
+      </w:r>
+      <w:r>
+        <w:t>ud.</w:t>
+      </w:r>
+    </w:p>
+    <w:p/>
+    <w:p>
+      <w:pPr>
+        <w:pStyle w:val="Overskrift1"/>
+      </w:pPr>
+      <w:r>
+        <w:t>Inception</w:t>
+      </w:r>
+    </w:p>
+    <w:p>
+      <w:pPr>
+        <w:jc w:val="both"/>
+      </w:pPr>
+      <w:r>
+        <w:t>Denne fase i projektet har været en analyserende fase, den har været med til at danne grundlag for det fremadrettede arbejde. Jeg har i denne fase arbejdet med Metode valg til projektet, virksomhedsanalyse,</w:t>
+      </w:r>
+      <w:r>
+        <w:t xml:space="preserve"> </w:t>
+      </w:r>
+      <w:r>
+        <w:t>domænemodeller As-is og To-be, for at skabe en bedre forståelse af projektets</w:t>
+      </w:r>
+      <w:r>
+        <w:t xml:space="preserve"> domæne. Jeg har lavet Brief Use Cases for at klarlægge projektets </w:t>
+      </w:r>
+      <w:r>
+        <w:t>omfang</w:t>
+      </w:r>
+      <w:r>
+        <w:t xml:space="preserve">. </w:t>
+      </w:r>
+    </w:p>
+    <w:p>
+      <w:pPr>
+        <w:jc w:val="both"/>
+      </w:pPr>
+      <w:r>
+        <w:t>Jeg har gennem arbejdet med Entity Relation Diagram og Mapping, lavet et bud på hvordan databasen kommer til at se ud. Til databasen er der også lavet DDL og en smule Mockup data</w:t>
+      </w:r>
+      <w:r>
+        <w:t>, til at kunne foretage nogle visuelle test, der bekræfter mit arbejde.</w:t>
+      </w:r>
+      <w:bookmarkStart w:id="19" w:name="_GoBack"/>
+      <w:bookmarkEnd w:id="19"/>
+    </w:p>
+    <w:p>
       <w:r>
         <w:br w:type="page"/>
       </w:r>
     </w:p>
     <w:p>
       <w:pPr>
-        <w:pStyle w:val="Overskrift1"/>
-        <w:rPr>
-          <w:lang w:val="en-US"/>
-        </w:rPr>
-      </w:pPr>
-      <w:r>
-        <w:rPr>
-          <w:lang w:val="en-US"/>
-        </w:rPr>
-        <w:lastRenderedPageBreak/>
-        <w:t xml:space="preserve">Data Definition </w:t>
-      </w:r>
-      <w:r>
-        <w:rPr>
-          <w:lang w:val="en-US"/>
-        </w:rPr>
-        <w:t>Language</w:t>
-      </w:r>
-      <w:r>
-        <w:rPr>
-          <w:lang w:val="en-US"/>
-        </w:rPr>
-        <w:t xml:space="preserve"> (DDL)</w:t>
-      </w:r>
-    </w:p>
-    <w:p>
-      <w:r>
-        <w:t>I mit arbejde med ERD o</w:t>
-      </w:r>
-      <w:r>
-        <w:t xml:space="preserve">g Mapping har det været en hurtig opgave at oprette en database samt lave </w:t>
-      </w:r>
-      <w:r>
-        <w:t>tables</w:t>
-      </w:r>
-      <w:r>
-        <w:t xml:space="preserve"> og </w:t>
-      </w:r>
-      <w:r>
-        <w:t>constraint</w:t>
-      </w:r>
-      <w:r>
-        <w:t>s</w:t>
-      </w:r>
-      <w:r>
-        <w:t xml:space="preserve"> med DDL. Jeg har valgt at anvende en SQL Server til at persisterer mit data. </w:t>
-      </w:r>
-    </w:p>
-    <w:p>
-      <w:bookmarkStart w:id="12" w:name="_GoBack"/>
-      <w:bookmarkEnd w:id="12"/>
+        <w:jc w:val="both"/>
+      </w:pPr>
     </w:p>
     <w:sectPr>
       <w:pgSz w:w="11906" w:h="16838"/>
@@ -6624,6 +7480,18 @@
       <w:contextualSpacing/>
     </w:pPr>
   </w:style>
+  <w:style w:type="character" w:styleId="BesgtLink">
+    <w:name w:val="FollowedHyperlink"/>
+    <w:basedOn w:val="Standardskrifttypeiafsnit"/>
+    <w:uiPriority w:val="99"/>
+    <w:semiHidden/>
+    <w:unhideWhenUsed/>
+    <w:rsid w:val="001C3A05"/>
+    <w:rPr>
+      <w:color w:val="954F72" w:themeColor="followedHyperlink"/>
+      <w:u w:val="single"/>
+    </w:rPr>
+  </w:style>
 </w:styles>
 </file>
 
@@ -6927,7 +7795,7 @@
 </file>
 
 <file path=customXml/itemProps1.xml><?xml version="1.0" encoding="utf-8"?>
-<ds:datastoreItem xmlns:ds="http://schemas.openxmlformats.org/officeDocument/2006/customXml" ds:itemID="{AD5E0985-0F54-468B-931D-01CCE18D6730}">
+<ds:datastoreItem xmlns:ds="http://schemas.openxmlformats.org/officeDocument/2006/customXml" ds:itemID="{5D80A1ED-F1D0-4211-9100-8F718EAA00FB}">
   <ds:schemaRefs>
     <ds:schemaRef ds:uri="http://schemas.openxmlformats.org/officeDocument/2006/bibliography"/>
   </ds:schemaRefs>

--- a/Content/Rapport/Afsluttende-Eksamens-Rapport.docx
+++ b/Content/Rapport/Afsluttende-Eksamens-Rapport.docx
@@ -2156,10 +2156,7 @@
         <w:t>Jeg vil have nogle afgrænsninger, men de vil stå beskrevet under hvert afsnit, hvis der er foretaget en afgrænsning.</w:t>
       </w:r>
       <w:r>
-        <w:t xml:space="preserve"> D</w:t>
-      </w:r>
-      <w:r>
-        <w:t xml:space="preserve">isse afgrænsninger har jeg lavet fordi </w:t>
+        <w:t xml:space="preserve"> Disse afgrænsninger har jeg lavet fordi </w:t>
       </w:r>
       <w:r>
         <w:t>de</w:t>
@@ -3033,10 +3030,7 @@
         <w:jc w:val="both"/>
       </w:pPr>
       <w:r>
-        <w:t>Til dette projekt har jeg lavet nogle afgrænsninger for ikke at udvande det egentlige formål med rapporten.</w:t>
-      </w:r>
-      <w:r>
-        <w:t xml:space="preserve"> Disse afgrænsninger har jeg ikke kendt fra start af, men det er noget som jeg har opdaget hen ad vejen. </w:t>
+        <w:t xml:space="preserve">Til dette projekt har jeg lavet nogle afgrænsninger for ikke at udvande det egentlige formål med rapporten. Disse afgrænsninger har jeg ikke kendt fra start af, men det er noget som jeg har opdaget hen ad vejen. </w:t>
       </w:r>
       <w:r>
         <w:t>Disse afgrænsninger henvender sig mest til databasen.</w:t>
@@ -3359,7 +3353,33 @@
           <w:color w:val="000000"/>
           <w:lang w:eastAsia="da-DK"/>
         </w:rPr>
-        <w:t xml:space="preserve">Jeg har valgt at lave Brief Use Cases (tabel 1) for at kunne danne mig et overblik af projektets omfang. Disse Brief Use Cases er lavet på baggrund af mit arbejde med domænemodellen As-is og To-be, problemstilling og problemformulering. Det er disse Brief Use Cases, som jeg vil beskrive dybere i Elaboration fasen som Fully Dressed Use Cases. </w:t>
+        <w:t>Jeg har valgt at lave Brief Use Cases (</w:t>
+      </w:r>
+      <w:r>
+        <w:rPr>
+          <w:rFonts w:eastAsia="Times New Roman" w:cstheme="minorHAnsi"/>
+          <w:i/>
+          <w:color w:val="000000"/>
+          <w:lang w:eastAsia="da-DK"/>
+        </w:rPr>
+        <w:t>tabel 1</w:t>
+      </w:r>
+      <w:r>
+        <w:rPr>
+          <w:rFonts w:eastAsia="Times New Roman" w:cstheme="minorHAnsi"/>
+          <w:i/>
+          <w:color w:val="000000"/>
+          <w:lang w:eastAsia="da-DK"/>
+        </w:rPr>
+        <w:t>.</w:t>
+      </w:r>
+      <w:r>
+        <w:rPr>
+          <w:rFonts w:eastAsia="Times New Roman" w:cstheme="minorHAnsi"/>
+          <w:color w:val="000000"/>
+          <w:lang w:eastAsia="da-DK"/>
+        </w:rPr>
+        <w:t xml:space="preserve">) for at kunne danne mig et overblik af projektets omfang. Disse Brief Use Cases er lavet på baggrund af mit arbejde med domænemodellen As-is og To-be, problemstilling og problemformulering. Det er disse Brief Use Cases, som jeg vil beskrive dybere i Elaboration fasen som Fully Dressed Use Cases. </w:t>
       </w:r>
     </w:p>
     <w:p>
@@ -4487,6 +4507,22 @@
     </w:p>
     <w:p>
       <w:pPr>
+        <w:pStyle w:val="Overskrift2"/>
+        <w:rPr>
+          <w:rFonts w:eastAsia="Times New Roman"/>
+          <w:lang w:eastAsia="da-DK"/>
+        </w:rPr>
+      </w:pPr>
+      <w:r>
+        <w:rPr>
+          <w:rFonts w:eastAsia="Times New Roman"/>
+          <w:lang w:eastAsia="da-DK"/>
+        </w:rPr>
+        <w:t>Prioritering</w:t>
+      </w:r>
+    </w:p>
+    <w:p>
+      <w:pPr>
         <w:spacing w:after="0" w:line="240" w:lineRule="auto"/>
         <w:jc w:val="both"/>
         <w:rPr>
@@ -4501,23 +4537,287 @@
           <w:color w:val="000000"/>
           <w:lang w:eastAsia="da-DK"/>
         </w:rPr>
-        <w:t xml:space="preserve">Jeg har valgt at prioritere min liste af Brief Use Cases, så jeg kan arbejde med en del af dem i hver Iteration af Elaboration fasen. Således kan jeg fokusere på den enkelte Use Case. </w:t>
-      </w:r>
-    </w:p>
-    <w:p>
-      <w:pPr>
+        <w:t>Jeg har valgt at prioritere min liste af Brief Use Cases, så jeg kan arbejde med en del af dem i hver Iteration af Elaboration fasen. Således kan jeg fokusere på enkelte Use Case</w:t>
+      </w:r>
+      <w:r>
         <w:rPr>
           <w:rFonts w:eastAsia="Times New Roman" w:cstheme="minorHAnsi"/>
           <w:color w:val="000000"/>
           <w:lang w:eastAsia="da-DK"/>
         </w:rPr>
-      </w:pPr>
+        <w:t>s i hver iteration af Elaboration faserne</w:t>
+      </w:r>
       <w:r>
         <w:rPr>
           <w:rFonts w:eastAsia="Times New Roman" w:cstheme="minorHAnsi"/>
           <w:color w:val="000000"/>
           <w:lang w:eastAsia="da-DK"/>
         </w:rPr>
+        <w:t>.</w:t>
+      </w:r>
+      <w:r>
+        <w:rPr>
+          <w:rFonts w:eastAsia="Times New Roman" w:cstheme="minorHAnsi"/>
+          <w:color w:val="000000"/>
+          <w:lang w:eastAsia="da-DK"/>
+        </w:rPr>
+        <w:t xml:space="preserve"> Listen er også prioriteret efter hvilke funktion der er mest kritisk for projektet udvikling</w:t>
+      </w:r>
+      <w:r>
+        <w:rPr>
+          <w:rFonts w:eastAsia="Times New Roman" w:cstheme="minorHAnsi"/>
+          <w:color w:val="000000"/>
+          <w:lang w:eastAsia="da-DK"/>
+        </w:rPr>
+        <w:t>.</w:t>
+      </w:r>
+    </w:p>
+    <w:p>
+      <w:pPr>
+        <w:spacing w:after="0" w:line="240" w:lineRule="auto"/>
+        <w:jc w:val="both"/>
+        <w:rPr>
+          <w:rFonts w:eastAsia="Times New Roman" w:cstheme="minorHAnsi"/>
+          <w:color w:val="000000"/>
+          <w:lang w:eastAsia="da-DK"/>
+        </w:rPr>
+      </w:pPr>
+    </w:p>
+    <w:p>
+      <w:pPr>
+        <w:spacing w:after="0" w:line="240" w:lineRule="auto"/>
+        <w:jc w:val="both"/>
+        <w:rPr>
+          <w:rFonts w:eastAsia="Times New Roman" w:cstheme="minorHAnsi"/>
+          <w:color w:val="000000"/>
+          <w:lang w:eastAsia="da-DK"/>
+        </w:rPr>
+      </w:pPr>
+      <w:r>
+        <w:rPr>
+          <w:rFonts w:eastAsia="Times New Roman" w:cstheme="minorHAnsi"/>
+          <w:color w:val="000000"/>
+          <w:lang w:eastAsia="da-DK"/>
+        </w:rPr>
+        <w:t>Min prioriterede liste ser således ud.</w:t>
+      </w:r>
+    </w:p>
+    <w:p>
+      <w:pPr>
+        <w:spacing w:after="0" w:line="240" w:lineRule="auto"/>
+        <w:jc w:val="both"/>
+        <w:rPr>
+          <w:rFonts w:eastAsia="Times New Roman" w:cstheme="minorHAnsi"/>
+          <w:color w:val="000000"/>
+          <w:lang w:eastAsia="da-DK"/>
+        </w:rPr>
+      </w:pPr>
+      <w:bookmarkStart w:id="15" w:name="_GoBack"/>
+      <w:bookmarkEnd w:id="15"/>
+    </w:p>
+    <w:tbl>
+      <w:tblPr>
+        <w:tblStyle w:val="Tabel-Gitter"/>
+        <w:tblW w:w="0" w:type="auto"/>
+        <w:tblLook w:val="04A0" w:firstRow="1" w:lastRow="0" w:firstColumn="1" w:lastColumn="0" w:noHBand="0" w:noVBand="1"/>
+      </w:tblPr>
+      <w:tblGrid>
+        <w:gridCol w:w="3209"/>
+        <w:gridCol w:w="3209"/>
+        <w:gridCol w:w="3210"/>
+      </w:tblGrid>
+      <w:tr>
+        <w:tc>
+          <w:tcPr>
+            <w:tcW w:w="3209" w:type="dxa"/>
+          </w:tcPr>
+          <w:p>
+            <w:pPr>
+              <w:jc w:val="both"/>
+              <w:rPr>
+                <w:rFonts w:eastAsia="Times New Roman" w:cstheme="minorHAnsi"/>
+                <w:color w:val="000000"/>
+                <w:lang w:eastAsia="da-DK"/>
+              </w:rPr>
+            </w:pPr>
+            <w:r>
+              <w:rPr>
+                <w:rFonts w:eastAsia="Times New Roman" w:cstheme="minorHAnsi"/>
+                <w:color w:val="000000"/>
+                <w:lang w:eastAsia="da-DK"/>
+              </w:rPr>
+              <w:t>Elaboration 1</w:t>
+            </w:r>
+          </w:p>
+        </w:tc>
+        <w:tc>
+          <w:tcPr>
+            <w:tcW w:w="3209" w:type="dxa"/>
+          </w:tcPr>
+          <w:p>
+            <w:pPr>
+              <w:jc w:val="both"/>
+              <w:rPr>
+                <w:rFonts w:eastAsia="Times New Roman" w:cstheme="minorHAnsi"/>
+                <w:color w:val="000000"/>
+                <w:lang w:eastAsia="da-DK"/>
+              </w:rPr>
+            </w:pPr>
+            <w:r>
+              <w:rPr>
+                <w:rFonts w:eastAsia="Times New Roman" w:cstheme="minorHAnsi"/>
+                <w:color w:val="000000"/>
+                <w:lang w:eastAsia="da-DK"/>
+              </w:rPr>
+              <w:t xml:space="preserve">Elaboration </w:t>
+            </w:r>
+            <w:r>
+              <w:rPr>
+                <w:rFonts w:eastAsia="Times New Roman" w:cstheme="minorHAnsi"/>
+                <w:color w:val="000000"/>
+                <w:lang w:eastAsia="da-DK"/>
+              </w:rPr>
+              <w:t>2</w:t>
+            </w:r>
+          </w:p>
+        </w:tc>
+        <w:tc>
+          <w:tcPr>
+            <w:tcW w:w="3210" w:type="dxa"/>
+          </w:tcPr>
+          <w:p>
+            <w:pPr>
+              <w:jc w:val="both"/>
+              <w:rPr>
+                <w:rFonts w:eastAsia="Times New Roman" w:cstheme="minorHAnsi"/>
+                <w:color w:val="000000"/>
+                <w:lang w:eastAsia="da-DK"/>
+              </w:rPr>
+            </w:pPr>
+            <w:r>
+              <w:rPr>
+                <w:rFonts w:eastAsia="Times New Roman" w:cstheme="minorHAnsi"/>
+                <w:color w:val="000000"/>
+                <w:lang w:eastAsia="da-DK"/>
+              </w:rPr>
+              <w:t xml:space="preserve">Elaboration </w:t>
+            </w:r>
+            <w:r>
+              <w:rPr>
+                <w:rFonts w:eastAsia="Times New Roman" w:cstheme="minorHAnsi"/>
+                <w:color w:val="000000"/>
+                <w:lang w:eastAsia="da-DK"/>
+              </w:rPr>
+              <w:t>3</w:t>
+            </w:r>
+          </w:p>
+        </w:tc>
+      </w:tr>
+      <w:tr>
+        <w:tc>
+          <w:tcPr>
+            <w:tcW w:w="3209" w:type="dxa"/>
+          </w:tcPr>
+          <w:p>
+            <w:pPr>
+              <w:jc w:val="both"/>
+              <w:rPr>
+                <w:rFonts w:eastAsia="Times New Roman" w:cstheme="minorHAnsi"/>
+                <w:color w:val="000000"/>
+                <w:lang w:eastAsia="da-DK"/>
+              </w:rPr>
+            </w:pPr>
+            <w:r>
+              <w:rPr>
+                <w:rFonts w:eastAsia="Times New Roman" w:cstheme="minorHAnsi"/>
+                <w:color w:val="000000"/>
+                <w:lang w:eastAsia="da-DK"/>
+              </w:rPr>
+              <w:t>#1, #2, #5</w:t>
+            </w:r>
+          </w:p>
+        </w:tc>
+        <w:tc>
+          <w:tcPr>
+            <w:tcW w:w="3209" w:type="dxa"/>
+          </w:tcPr>
+          <w:p>
+            <w:pPr>
+              <w:jc w:val="both"/>
+              <w:rPr>
+                <w:rFonts w:eastAsia="Times New Roman" w:cstheme="minorHAnsi"/>
+                <w:color w:val="000000"/>
+                <w:lang w:eastAsia="da-DK"/>
+              </w:rPr>
+            </w:pPr>
+            <w:r>
+              <w:rPr>
+                <w:rFonts w:eastAsia="Times New Roman" w:cstheme="minorHAnsi"/>
+                <w:color w:val="000000"/>
+                <w:lang w:eastAsia="da-DK"/>
+              </w:rPr>
+              <w:t>#3, #6 #7</w:t>
+            </w:r>
+          </w:p>
+        </w:tc>
+        <w:tc>
+          <w:tcPr>
+            <w:tcW w:w="3210" w:type="dxa"/>
+          </w:tcPr>
+          <w:p>
+            <w:pPr>
+              <w:jc w:val="both"/>
+              <w:rPr>
+                <w:rFonts w:eastAsia="Times New Roman" w:cstheme="minorHAnsi"/>
+                <w:color w:val="000000"/>
+                <w:lang w:eastAsia="da-DK"/>
+              </w:rPr>
+            </w:pPr>
+            <w:r>
+              <w:rPr>
+                <w:rFonts w:eastAsia="Times New Roman" w:cstheme="minorHAnsi"/>
+                <w:color w:val="000000"/>
+                <w:lang w:eastAsia="da-DK"/>
+              </w:rPr>
+              <w:t xml:space="preserve">#4, </w:t>
+            </w:r>
+            <w:r>
+              <w:rPr>
+                <w:rFonts w:eastAsia="Times New Roman" w:cstheme="minorHAnsi"/>
+                <w:color w:val="000000"/>
+                <w:lang w:eastAsia="da-DK"/>
+              </w:rPr>
+              <w:t>#8</w:t>
+            </w:r>
+          </w:p>
+        </w:tc>
+      </w:tr>
+    </w:tbl>
+    <w:p>
+      <w:pPr>
+        <w:spacing w:after="0" w:line="240" w:lineRule="auto"/>
+        <w:jc w:val="both"/>
+        <w:rPr>
+          <w:rFonts w:eastAsia="Times New Roman" w:cstheme="minorHAnsi"/>
+          <w:color w:val="000000"/>
+          <w:lang w:eastAsia="da-DK"/>
+        </w:rPr>
+      </w:pPr>
+    </w:p>
+    <w:p>
+      <w:pPr>
+        <w:rPr>
+          <w:rFonts w:eastAsia="Times New Roman" w:cstheme="minorHAnsi"/>
+          <w:color w:val="000000"/>
+          <w:lang w:eastAsia="da-DK"/>
+        </w:rPr>
+      </w:pPr>
+      <w:r>
+        <w:rPr>
+          <w:rFonts w:eastAsia="Times New Roman" w:cstheme="minorHAnsi"/>
+          <w:color w:val="000000"/>
+          <w:lang w:eastAsia="da-DK"/>
+        </w:rPr>
         <w:br w:type="page"/>
       </w:r>
     </w:p>
@@ -4529,7 +4829,7 @@
           <w:lang w:eastAsia="da-DK"/>
         </w:rPr>
       </w:pPr>
-      <w:bookmarkStart w:id="15" w:name="_Toc529347251"/>
+      <w:bookmarkStart w:id="16" w:name="_Toc529347251"/>
       <w:r>
         <w:rPr>
           <w:rFonts w:eastAsia="Times New Roman"/>
@@ -4545,7 +4845,7 @@
         </w:rPr>
         <w:t xml:space="preserve"> Relation Diagram (ERD)</w:t>
       </w:r>
-      <w:bookmarkEnd w:id="15"/>
+      <w:bookmarkEnd w:id="16"/>
     </w:p>
     <w:p>
       <w:pPr>
@@ -5650,12 +5950,12 @@
       <w:r>
         <w:br w:type="page"/>
       </w:r>
-      <w:bookmarkStart w:id="16" w:name="_Toc529347252"/>
+      <w:bookmarkStart w:id="17" w:name="_Toc529347252"/>
       <w:r>
         <w:lastRenderedPageBreak/>
         <w:t>Mapping</w:t>
       </w:r>
-      <w:bookmarkEnd w:id="16"/>
+      <w:bookmarkEnd w:id="17"/>
     </w:p>
     <w:p>
       <w:pPr>
@@ -6023,7 +6323,7 @@
       <w:pPr>
         <w:pStyle w:val="Overskrift1"/>
       </w:pPr>
-      <w:bookmarkStart w:id="17" w:name="_Toc529347253"/>
+      <w:bookmarkStart w:id="18" w:name="_Toc529347253"/>
       <w:r>
         <w:lastRenderedPageBreak/>
         <w:t>Database</w:t>
@@ -6034,7 +6334,7 @@
       <w:r>
         <w:t>valg</w:t>
       </w:r>
-      <w:bookmarkEnd w:id="17"/>
+      <w:bookmarkEnd w:id="18"/>
     </w:p>
     <w:p>
       <w:pPr>
@@ -6059,14 +6359,14 @@
       <w:pPr>
         <w:pStyle w:val="Overskrift1"/>
       </w:pPr>
-      <w:bookmarkStart w:id="18" w:name="_Toc529347254"/>
+      <w:bookmarkStart w:id="19" w:name="_Toc529347254"/>
       <w:r>
         <w:t>Data Definition Language</w:t>
       </w:r>
       <w:r>
         <w:t xml:space="preserve"> (DDL)</w:t>
       </w:r>
-      <w:bookmarkEnd w:id="18"/>
+      <w:bookmarkEnd w:id="19"/>
     </w:p>
     <w:p>
       <w:pPr>
@@ -6177,8 +6477,6 @@
       <w:r>
         <w:t>, til at kunne foretage nogle visuelle test, der bekræfter mit arbejde.</w:t>
       </w:r>
-      <w:bookmarkStart w:id="19" w:name="_GoBack"/>
-      <w:bookmarkEnd w:id="19"/>
     </w:p>
     <w:p>
       <w:r>
@@ -6626,6 +6924,92 @@
     </w:lvl>
   </w:abstractNum>
   <w:abstractNum w:abstractNumId="3" w15:restartNumberingAfterBreak="0">
+    <w:nsid w:val="3D814B67"/>
+    <w:multiLevelType w:val="hybridMultilevel"/>
+    <w:tmpl w:val="0528135C"/>
+    <w:lvl w:ilvl="0" w:tplc="0406000F">
+      <w:start w:val="1"/>
+      <w:numFmt w:val="decimal"/>
+      <w:lvlText w:val="%1."/>
+      <w:lvlJc w:val="left"/>
+      <w:pPr>
+        <w:ind w:left="720" w:hanging="360"/>
+      </w:pPr>
+    </w:lvl>
+    <w:lvl w:ilvl="1" w:tplc="04060019" w:tentative="1">
+      <w:start w:val="1"/>
+      <w:numFmt w:val="lowerLetter"/>
+      <w:lvlText w:val="%2."/>
+      <w:lvlJc w:val="left"/>
+      <w:pPr>
+        <w:ind w:left="1440" w:hanging="360"/>
+      </w:pPr>
+    </w:lvl>
+    <w:lvl w:ilvl="2" w:tplc="0406001B" w:tentative="1">
+      <w:start w:val="1"/>
+      <w:numFmt w:val="lowerRoman"/>
+      <w:lvlText w:val="%3."/>
+      <w:lvlJc w:val="right"/>
+      <w:pPr>
+        <w:ind w:left="2160" w:hanging="180"/>
+      </w:pPr>
+    </w:lvl>
+    <w:lvl w:ilvl="3" w:tplc="0406000F" w:tentative="1">
+      <w:start w:val="1"/>
+      <w:numFmt w:val="decimal"/>
+      <w:lvlText w:val="%4."/>
+      <w:lvlJc w:val="left"/>
+      <w:pPr>
+        <w:ind w:left="2880" w:hanging="360"/>
+      </w:pPr>
+    </w:lvl>
+    <w:lvl w:ilvl="4" w:tplc="04060019" w:tentative="1">
+      <w:start w:val="1"/>
+      <w:numFmt w:val="lowerLetter"/>
+      <w:lvlText w:val="%5."/>
+      <w:lvlJc w:val="left"/>
+      <w:pPr>
+        <w:ind w:left="3600" w:hanging="360"/>
+      </w:pPr>
+    </w:lvl>
+    <w:lvl w:ilvl="5" w:tplc="0406001B" w:tentative="1">
+      <w:start w:val="1"/>
+      <w:numFmt w:val="lowerRoman"/>
+      <w:lvlText w:val="%6."/>
+      <w:lvlJc w:val="right"/>
+      <w:pPr>
+        <w:ind w:left="4320" w:hanging="180"/>
+      </w:pPr>
+    </w:lvl>
+    <w:lvl w:ilvl="6" w:tplc="0406000F" w:tentative="1">
+      <w:start w:val="1"/>
+      <w:numFmt w:val="decimal"/>
+      <w:lvlText w:val="%7."/>
+      <w:lvlJc w:val="left"/>
+      <w:pPr>
+        <w:ind w:left="5040" w:hanging="360"/>
+      </w:pPr>
+    </w:lvl>
+    <w:lvl w:ilvl="7" w:tplc="04060019" w:tentative="1">
+      <w:start w:val="1"/>
+      <w:numFmt w:val="lowerLetter"/>
+      <w:lvlText w:val="%8."/>
+      <w:lvlJc w:val="left"/>
+      <w:pPr>
+        <w:ind w:left="5760" w:hanging="360"/>
+      </w:pPr>
+    </w:lvl>
+    <w:lvl w:ilvl="8" w:tplc="0406001B" w:tentative="1">
+      <w:start w:val="1"/>
+      <w:numFmt w:val="lowerRoman"/>
+      <w:lvlText w:val="%9."/>
+      <w:lvlJc w:val="right"/>
+      <w:pPr>
+        <w:ind w:left="6480" w:hanging="180"/>
+      </w:pPr>
+    </w:lvl>
+  </w:abstractNum>
+  <w:abstractNum w:abstractNumId="4" w15:restartNumberingAfterBreak="0">
     <w:nsid w:val="4CB9184A"/>
     <w:multiLevelType w:val="hybridMultilevel"/>
     <w:tmpl w:val="EE80285E"/>
@@ -6711,8 +7095,94 @@
       </w:pPr>
     </w:lvl>
   </w:abstractNum>
+  <w:abstractNum w:abstractNumId="5" w15:restartNumberingAfterBreak="0">
+    <w:nsid w:val="6E6C0277"/>
+    <w:multiLevelType w:val="hybridMultilevel"/>
+    <w:tmpl w:val="8FCAA592"/>
+    <w:lvl w:ilvl="0" w:tplc="0406000F">
+      <w:start w:val="1"/>
+      <w:numFmt w:val="decimal"/>
+      <w:lvlText w:val="%1."/>
+      <w:lvlJc w:val="left"/>
+      <w:pPr>
+        <w:ind w:left="774" w:hanging="360"/>
+      </w:pPr>
+    </w:lvl>
+    <w:lvl w:ilvl="1" w:tplc="04060019" w:tentative="1">
+      <w:start w:val="1"/>
+      <w:numFmt w:val="lowerLetter"/>
+      <w:lvlText w:val="%2."/>
+      <w:lvlJc w:val="left"/>
+      <w:pPr>
+        <w:ind w:left="1494" w:hanging="360"/>
+      </w:pPr>
+    </w:lvl>
+    <w:lvl w:ilvl="2" w:tplc="0406001B" w:tentative="1">
+      <w:start w:val="1"/>
+      <w:numFmt w:val="lowerRoman"/>
+      <w:lvlText w:val="%3."/>
+      <w:lvlJc w:val="right"/>
+      <w:pPr>
+        <w:ind w:left="2214" w:hanging="180"/>
+      </w:pPr>
+    </w:lvl>
+    <w:lvl w:ilvl="3" w:tplc="0406000F" w:tentative="1">
+      <w:start w:val="1"/>
+      <w:numFmt w:val="decimal"/>
+      <w:lvlText w:val="%4."/>
+      <w:lvlJc w:val="left"/>
+      <w:pPr>
+        <w:ind w:left="2934" w:hanging="360"/>
+      </w:pPr>
+    </w:lvl>
+    <w:lvl w:ilvl="4" w:tplc="04060019" w:tentative="1">
+      <w:start w:val="1"/>
+      <w:numFmt w:val="lowerLetter"/>
+      <w:lvlText w:val="%5."/>
+      <w:lvlJc w:val="left"/>
+      <w:pPr>
+        <w:ind w:left="3654" w:hanging="360"/>
+      </w:pPr>
+    </w:lvl>
+    <w:lvl w:ilvl="5" w:tplc="0406001B" w:tentative="1">
+      <w:start w:val="1"/>
+      <w:numFmt w:val="lowerRoman"/>
+      <w:lvlText w:val="%6."/>
+      <w:lvlJc w:val="right"/>
+      <w:pPr>
+        <w:ind w:left="4374" w:hanging="180"/>
+      </w:pPr>
+    </w:lvl>
+    <w:lvl w:ilvl="6" w:tplc="0406000F" w:tentative="1">
+      <w:start w:val="1"/>
+      <w:numFmt w:val="decimal"/>
+      <w:lvlText w:val="%7."/>
+      <w:lvlJc w:val="left"/>
+      <w:pPr>
+        <w:ind w:left="5094" w:hanging="360"/>
+      </w:pPr>
+    </w:lvl>
+    <w:lvl w:ilvl="7" w:tplc="04060019" w:tentative="1">
+      <w:start w:val="1"/>
+      <w:numFmt w:val="lowerLetter"/>
+      <w:lvlText w:val="%8."/>
+      <w:lvlJc w:val="left"/>
+      <w:pPr>
+        <w:ind w:left="5814" w:hanging="360"/>
+      </w:pPr>
+    </w:lvl>
+    <w:lvl w:ilvl="8" w:tplc="0406001B" w:tentative="1">
+      <w:start w:val="1"/>
+      <w:numFmt w:val="lowerRoman"/>
+      <w:lvlText w:val="%9."/>
+      <w:lvlJc w:val="right"/>
+      <w:pPr>
+        <w:ind w:left="6534" w:hanging="180"/>
+      </w:pPr>
+    </w:lvl>
+  </w:abstractNum>
   <w:num w:numId="1">
-    <w:abstractNumId w:val="3"/>
+    <w:abstractNumId w:val="4"/>
   </w:num>
   <w:num w:numId="2">
     <w:abstractNumId w:val="0"/>
@@ -6722,6 +7192,12 @@
   </w:num>
   <w:num w:numId="4">
     <w:abstractNumId w:val="1"/>
+  </w:num>
+  <w:num w:numId="5">
+    <w:abstractNumId w:val="5"/>
+  </w:num>
+  <w:num w:numId="6">
+    <w:abstractNumId w:val="3"/>
   </w:num>
 </w:numbering>
 </file>
@@ -7492,6 +7968,25 @@
       <w:u w:val="single"/>
     </w:rPr>
   </w:style>
+  <w:style w:type="table" w:styleId="Tabel-Gitter">
+    <w:name w:val="Table Grid"/>
+    <w:basedOn w:val="Tabel-Normal"/>
+    <w:uiPriority w:val="39"/>
+    <w:rsid w:val="003B7BC8"/>
+    <w:pPr>
+      <w:spacing w:after="0" w:line="240" w:lineRule="auto"/>
+    </w:pPr>
+    <w:tblPr>
+      <w:tblBorders>
+        <w:top w:val="single" w:sz="4" w:space="0" w:color="auto"/>
+        <w:left w:val="single" w:sz="4" w:space="0" w:color="auto"/>
+        <w:bottom w:val="single" w:sz="4" w:space="0" w:color="auto"/>
+        <w:right w:val="single" w:sz="4" w:space="0" w:color="auto"/>
+        <w:insideH w:val="single" w:sz="4" w:space="0" w:color="auto"/>
+        <w:insideV w:val="single" w:sz="4" w:space="0" w:color="auto"/>
+      </w:tblBorders>
+    </w:tblPr>
+  </w:style>
 </w:styles>
 </file>
 
@@ -7795,7 +8290,7 @@
 </file>
 
 <file path=customXml/itemProps1.xml><?xml version="1.0" encoding="utf-8"?>
-<ds:datastoreItem xmlns:ds="http://schemas.openxmlformats.org/officeDocument/2006/customXml" ds:itemID="{5D80A1ED-F1D0-4211-9100-8F718EAA00FB}">
+<ds:datastoreItem xmlns:ds="http://schemas.openxmlformats.org/officeDocument/2006/customXml" ds:itemID="{F6D2A88C-DE27-47D7-A910-3CAEB2D4B29F}">
   <ds:schemaRefs>
     <ds:schemaRef ds:uri="http://schemas.openxmlformats.org/officeDocument/2006/bibliography"/>
   </ds:schemaRefs>

--- a/Content/Rapport/Afsluttende-Eksamens-Rapport.docx
+++ b/Content/Rapport/Afsluttende-Eksamens-Rapport.docx
@@ -4513,6 +4513,8 @@
           <w:lang w:eastAsia="da-DK"/>
         </w:rPr>
       </w:pPr>
+      <w:bookmarkStart w:id="15" w:name="_GoBack"/>
+      <w:bookmarkEnd w:id="15"/>
       <w:r>
         <w:rPr>
           <w:rFonts w:eastAsia="Times New Roman"/>
@@ -4612,8 +4614,6 @@
           <w:lang w:eastAsia="da-DK"/>
         </w:rPr>
       </w:pPr>
-      <w:bookmarkStart w:id="15" w:name="_GoBack"/>
-      <w:bookmarkEnd w:id="15"/>
     </w:p>
     <w:tbl>
       <w:tblPr>
@@ -6472,7 +6472,13 @@
         <w:jc w:val="both"/>
       </w:pPr>
       <w:r>
-        <w:t>Jeg har gennem arbejdet med Entity Relation Diagram og Mapping, lavet et bud på hvordan databasen kommer til at se ud. Til databasen er der også lavet DDL og en smule Mockup data</w:t>
+        <w:t>Jeg har gennem</w:t>
+      </w:r>
+      <w:r>
+        <w:t>,</w:t>
+      </w:r>
+      <w:r>
+        <w:t xml:space="preserve"> arbejdet med Entity Relation Diagram og Mapping, lavet et bud på hvordan databasen kommer til at se ud. Til databasen er der også lavet DDL og en smule Mockup data</w:t>
       </w:r>
       <w:r>
         <w:t>, til at kunne foretage nogle visuelle test, der bekræfter mit arbejde.</w:t>
@@ -8290,7 +8296,7 @@
 </file>
 
 <file path=customXml/itemProps1.xml><?xml version="1.0" encoding="utf-8"?>
-<ds:datastoreItem xmlns:ds="http://schemas.openxmlformats.org/officeDocument/2006/customXml" ds:itemID="{F6D2A88C-DE27-47D7-A910-3CAEB2D4B29F}">
+<ds:datastoreItem xmlns:ds="http://schemas.openxmlformats.org/officeDocument/2006/customXml" ds:itemID="{81A7A764-17C0-40C5-80C5-D3ECB574555D}">
   <ds:schemaRefs>
     <ds:schemaRef ds:uri="http://schemas.openxmlformats.org/officeDocument/2006/bibliography"/>
   </ds:schemaRefs>

--- a/Content/Rapport/Afsluttende-Eksamens-Rapport.docx
+++ b/Content/Rapport/Afsluttende-Eksamens-Rapport.docx
@@ -30,7 +30,7 @@
           <w:noProof/>
         </w:rPr>
         <w:drawing>
-          <wp:anchor distT="0" distB="0" distL="114300" distR="114300" simplePos="0" relativeHeight="251654143" behindDoc="1" locked="0" layoutInCell="1" allowOverlap="1">
+          <wp:anchor distT="0" distB="0" distL="114300" distR="114300" simplePos="0" relativeHeight="251653119" behindDoc="1" locked="0" layoutInCell="1" allowOverlap="1">
             <wp:simplePos x="0" y="0"/>
             <wp:positionH relativeFrom="column">
               <wp:posOffset>-5551492</wp:posOffset>
@@ -606,7 +606,7 @@
       <w:pPr>
         <w:pStyle w:val="Overskrift1"/>
       </w:pPr>
-      <w:bookmarkStart w:id="0" w:name="_Toc529347236"/>
+      <w:bookmarkStart w:id="0" w:name="_Toc529522688"/>
       <w:r>
         <w:lastRenderedPageBreak/>
         <w:t>Opsummering</w:t>
@@ -652,7 +652,7 @@
       <w:pPr>
         <w:pStyle w:val="Overskrift1"/>
       </w:pPr>
-      <w:bookmarkStart w:id="1" w:name="_Toc529347237"/>
+      <w:bookmarkStart w:id="1" w:name="_Toc529522689"/>
       <w:r>
         <w:lastRenderedPageBreak/>
         <w:t>Indholdsfortegnelse</w:t>
@@ -722,7 +722,7 @@
             </w:rPr>
             <w:fldChar w:fldCharType="separate"/>
           </w:r>
-          <w:hyperlink w:anchor="_Toc529347236" w:history="1">
+          <w:hyperlink w:anchor="_Toc529522688" w:history="1">
             <w:r>
               <w:rPr>
                 <w:rStyle w:val="Hyperlink"/>
@@ -749,7 +749,7 @@
                 <w:noProof/>
                 <w:webHidden/>
               </w:rPr>
-              <w:instrText xml:space="preserve"> PAGEREF _Toc529347236 \h </w:instrText>
+              <w:instrText xml:space="preserve"> PAGEREF _Toc529522688 \h </w:instrText>
             </w:r>
             <w:r>
               <w:rPr>
@@ -792,7 +792,7 @@
               <w:lang w:eastAsia="da-DK"/>
             </w:rPr>
           </w:pPr>
-          <w:hyperlink w:anchor="_Toc529347237" w:history="1">
+          <w:hyperlink w:anchor="_Toc529522689" w:history="1">
             <w:r>
               <w:rPr>
                 <w:rStyle w:val="Hyperlink"/>
@@ -819,7 +819,7 @@
                 <w:noProof/>
                 <w:webHidden/>
               </w:rPr>
-              <w:instrText xml:space="preserve"> PAGEREF _Toc529347237 \h </w:instrText>
+              <w:instrText xml:space="preserve"> PAGEREF _Toc529522689 \h </w:instrText>
             </w:r>
             <w:r>
               <w:rPr>
@@ -862,7 +862,7 @@
               <w:lang w:eastAsia="da-DK"/>
             </w:rPr>
           </w:pPr>
-          <w:hyperlink w:anchor="_Toc529347238" w:history="1">
+          <w:hyperlink w:anchor="_Toc529522690" w:history="1">
             <w:r>
               <w:rPr>
                 <w:rStyle w:val="Hyperlink"/>
@@ -889,7 +889,7 @@
                 <w:noProof/>
                 <w:webHidden/>
               </w:rPr>
-              <w:instrText xml:space="preserve"> PAGEREF _Toc529347238 \h </w:instrText>
+              <w:instrText xml:space="preserve"> PAGEREF _Toc529522690 \h </w:instrText>
             </w:r>
             <w:r>
               <w:rPr>
@@ -932,7 +932,7 @@
               <w:lang w:eastAsia="da-DK"/>
             </w:rPr>
           </w:pPr>
-          <w:hyperlink w:anchor="_Toc529347239" w:history="1">
+          <w:hyperlink w:anchor="_Toc529522691" w:history="1">
             <w:r>
               <w:rPr>
                 <w:rStyle w:val="Hyperlink"/>
@@ -959,7 +959,7 @@
                 <w:noProof/>
                 <w:webHidden/>
               </w:rPr>
-              <w:instrText xml:space="preserve"> PAGEREF _Toc529347239 \h </w:instrText>
+              <w:instrText xml:space="preserve"> PAGEREF _Toc529522691 \h </w:instrText>
             </w:r>
             <w:r>
               <w:rPr>
@@ -1002,7 +1002,7 @@
               <w:lang w:eastAsia="da-DK"/>
             </w:rPr>
           </w:pPr>
-          <w:hyperlink w:anchor="_Toc529347240" w:history="1">
+          <w:hyperlink w:anchor="_Toc529522692" w:history="1">
             <w:r>
               <w:rPr>
                 <w:rStyle w:val="Hyperlink"/>
@@ -1029,7 +1029,7 @@
                 <w:noProof/>
                 <w:webHidden/>
               </w:rPr>
-              <w:instrText xml:space="preserve"> PAGEREF _Toc529347240 \h </w:instrText>
+              <w:instrText xml:space="preserve"> PAGEREF _Toc529522692 \h </w:instrText>
             </w:r>
             <w:r>
               <w:rPr>
@@ -1072,13 +1072,13 @@
               <w:lang w:eastAsia="da-DK"/>
             </w:rPr>
           </w:pPr>
-          <w:hyperlink w:anchor="_Toc529347241" w:history="1">
+          <w:hyperlink w:anchor="_Toc529522693" w:history="1">
             <w:r>
               <w:rPr>
                 <w:rStyle w:val="Hyperlink"/>
                 <w:noProof/>
               </w:rPr>
-              <w:t>Metode</w:t>
+              <w:t>Inception</w:t>
             </w:r>
             <w:r>
               <w:rPr>
@@ -1099,7 +1099,7 @@
                 <w:noProof/>
                 <w:webHidden/>
               </w:rPr>
-              <w:instrText xml:space="preserve"> PAGEREF _Toc529347241 \h </w:instrText>
+              <w:instrText xml:space="preserve"> PAGEREF _Toc529522693 \h </w:instrText>
             </w:r>
             <w:r>
               <w:rPr>
@@ -1142,12 +1142,82 @@
               <w:lang w:eastAsia="da-DK"/>
             </w:rPr>
           </w:pPr>
-          <w:hyperlink w:anchor="_Toc529347242" w:history="1">
+          <w:hyperlink w:anchor="_Toc529522694" w:history="1">
             <w:r>
               <w:rPr>
                 <w:rStyle w:val="Hyperlink"/>
                 <w:noProof/>
               </w:rPr>
+              <w:t>Metode og værktøjer</w:t>
+            </w:r>
+            <w:r>
+              <w:rPr>
+                <w:noProof/>
+                <w:webHidden/>
+              </w:rPr>
+              <w:tab/>
+            </w:r>
+            <w:r>
+              <w:rPr>
+                <w:noProof/>
+                <w:webHidden/>
+              </w:rPr>
+              <w:fldChar w:fldCharType="begin"/>
+            </w:r>
+            <w:r>
+              <w:rPr>
+                <w:noProof/>
+                <w:webHidden/>
+              </w:rPr>
+              <w:instrText xml:space="preserve"> PAGEREF _Toc529522694 \h </w:instrText>
+            </w:r>
+            <w:r>
+              <w:rPr>
+                <w:noProof/>
+                <w:webHidden/>
+              </w:rPr>
+            </w:r>
+            <w:r>
+              <w:rPr>
+                <w:noProof/>
+                <w:webHidden/>
+              </w:rPr>
+              <w:fldChar w:fldCharType="separate"/>
+            </w:r>
+            <w:r>
+              <w:rPr>
+                <w:noProof/>
+                <w:webHidden/>
+              </w:rPr>
+              <w:t>5</w:t>
+            </w:r>
+            <w:r>
+              <w:rPr>
+                <w:noProof/>
+                <w:webHidden/>
+              </w:rPr>
+              <w:fldChar w:fldCharType="end"/>
+            </w:r>
+          </w:hyperlink>
+        </w:p>
+        <w:p>
+          <w:pPr>
+            <w:pStyle w:val="Indholdsfortegnelse3"/>
+            <w:tabs>
+              <w:tab w:val="right" w:leader="dot" w:pos="9628"/>
+            </w:tabs>
+            <w:rPr>
+              <w:rFonts w:eastAsiaTheme="minorEastAsia"/>
+              <w:noProof/>
+              <w:lang w:eastAsia="da-DK"/>
+            </w:rPr>
+          </w:pPr>
+          <w:hyperlink w:anchor="_Toc529522695" w:history="1">
+            <w:r>
+              <w:rPr>
+                <w:rStyle w:val="Hyperlink"/>
+                <w:noProof/>
+              </w:rPr>
               <w:t>Unified Process</w:t>
             </w:r>
             <w:r>
@@ -1169,7 +1239,7 @@
                 <w:noProof/>
                 <w:webHidden/>
               </w:rPr>
-              <w:instrText xml:space="preserve"> PAGEREF _Toc529347242 \h </w:instrText>
+              <w:instrText xml:space="preserve"> PAGEREF _Toc529522695 \h </w:instrText>
             </w:r>
             <w:r>
               <w:rPr>
@@ -1190,6 +1260,216 @@
                 <w:webHidden/>
               </w:rPr>
               <w:t>5</w:t>
+            </w:r>
+            <w:r>
+              <w:rPr>
+                <w:noProof/>
+                <w:webHidden/>
+              </w:rPr>
+              <w:fldChar w:fldCharType="end"/>
+            </w:r>
+          </w:hyperlink>
+        </w:p>
+        <w:p>
+          <w:pPr>
+            <w:pStyle w:val="Indholdsfortegnelse3"/>
+            <w:tabs>
+              <w:tab w:val="right" w:leader="dot" w:pos="9628"/>
+            </w:tabs>
+            <w:rPr>
+              <w:rFonts w:eastAsiaTheme="minorEastAsia"/>
+              <w:noProof/>
+              <w:lang w:eastAsia="da-DK"/>
+            </w:rPr>
+          </w:pPr>
+          <w:hyperlink w:anchor="_Toc529522696" w:history="1">
+            <w:r>
+              <w:rPr>
+                <w:rStyle w:val="Hyperlink"/>
+                <w:noProof/>
+              </w:rPr>
+              <w:t>Værktøjer</w:t>
+            </w:r>
+            <w:r>
+              <w:rPr>
+                <w:noProof/>
+                <w:webHidden/>
+              </w:rPr>
+              <w:tab/>
+            </w:r>
+            <w:r>
+              <w:rPr>
+                <w:noProof/>
+                <w:webHidden/>
+              </w:rPr>
+              <w:fldChar w:fldCharType="begin"/>
+            </w:r>
+            <w:r>
+              <w:rPr>
+                <w:noProof/>
+                <w:webHidden/>
+              </w:rPr>
+              <w:instrText xml:space="preserve"> PAGEREF _Toc529522696 \h </w:instrText>
+            </w:r>
+            <w:r>
+              <w:rPr>
+                <w:noProof/>
+                <w:webHidden/>
+              </w:rPr>
+            </w:r>
+            <w:r>
+              <w:rPr>
+                <w:noProof/>
+                <w:webHidden/>
+              </w:rPr>
+              <w:fldChar w:fldCharType="separate"/>
+            </w:r>
+            <w:r>
+              <w:rPr>
+                <w:noProof/>
+                <w:webHidden/>
+              </w:rPr>
+              <w:t>5</w:t>
+            </w:r>
+            <w:r>
+              <w:rPr>
+                <w:noProof/>
+                <w:webHidden/>
+              </w:rPr>
+              <w:fldChar w:fldCharType="end"/>
+            </w:r>
+          </w:hyperlink>
+        </w:p>
+        <w:p>
+          <w:pPr>
+            <w:pStyle w:val="Indholdsfortegnelse3"/>
+            <w:tabs>
+              <w:tab w:val="right" w:leader="dot" w:pos="9628"/>
+            </w:tabs>
+            <w:rPr>
+              <w:rFonts w:eastAsiaTheme="minorEastAsia"/>
+              <w:noProof/>
+              <w:lang w:eastAsia="da-DK"/>
+            </w:rPr>
+          </w:pPr>
+          <w:hyperlink w:anchor="_Toc529522697" w:history="1">
+            <w:r>
+              <w:rPr>
+                <w:rStyle w:val="Hyperlink"/>
+                <w:noProof/>
+              </w:rPr>
+              <w:t>Integrated Development Environment</w:t>
+            </w:r>
+            <w:r>
+              <w:rPr>
+                <w:noProof/>
+                <w:webHidden/>
+              </w:rPr>
+              <w:tab/>
+            </w:r>
+            <w:r>
+              <w:rPr>
+                <w:noProof/>
+                <w:webHidden/>
+              </w:rPr>
+              <w:fldChar w:fldCharType="begin"/>
+            </w:r>
+            <w:r>
+              <w:rPr>
+                <w:noProof/>
+                <w:webHidden/>
+              </w:rPr>
+              <w:instrText xml:space="preserve"> PAGEREF _Toc529522697 \h </w:instrText>
+            </w:r>
+            <w:r>
+              <w:rPr>
+                <w:noProof/>
+                <w:webHidden/>
+              </w:rPr>
+            </w:r>
+            <w:r>
+              <w:rPr>
+                <w:noProof/>
+                <w:webHidden/>
+              </w:rPr>
+              <w:fldChar w:fldCharType="separate"/>
+            </w:r>
+            <w:r>
+              <w:rPr>
+                <w:noProof/>
+                <w:webHidden/>
+              </w:rPr>
+              <w:t>6</w:t>
+            </w:r>
+            <w:r>
+              <w:rPr>
+                <w:noProof/>
+                <w:webHidden/>
+              </w:rPr>
+              <w:fldChar w:fldCharType="end"/>
+            </w:r>
+          </w:hyperlink>
+        </w:p>
+        <w:p>
+          <w:pPr>
+            <w:pStyle w:val="Indholdsfortegnelse3"/>
+            <w:tabs>
+              <w:tab w:val="right" w:leader="dot" w:pos="9628"/>
+            </w:tabs>
+            <w:rPr>
+              <w:rFonts w:eastAsiaTheme="minorEastAsia"/>
+              <w:noProof/>
+              <w:lang w:eastAsia="da-DK"/>
+            </w:rPr>
+          </w:pPr>
+          <w:hyperlink w:anchor="_Toc529522698" w:history="1">
+            <w:r>
+              <w:rPr>
+                <w:rStyle w:val="Hyperlink"/>
+                <w:noProof/>
+              </w:rPr>
+              <w:t>Sprog</w:t>
+            </w:r>
+            <w:r>
+              <w:rPr>
+                <w:noProof/>
+                <w:webHidden/>
+              </w:rPr>
+              <w:tab/>
+            </w:r>
+            <w:r>
+              <w:rPr>
+                <w:noProof/>
+                <w:webHidden/>
+              </w:rPr>
+              <w:fldChar w:fldCharType="begin"/>
+            </w:r>
+            <w:r>
+              <w:rPr>
+                <w:noProof/>
+                <w:webHidden/>
+              </w:rPr>
+              <w:instrText xml:space="preserve"> PAGEREF _Toc529522698 \h </w:instrText>
+            </w:r>
+            <w:r>
+              <w:rPr>
+                <w:noProof/>
+                <w:webHidden/>
+              </w:rPr>
+            </w:r>
+            <w:r>
+              <w:rPr>
+                <w:noProof/>
+                <w:webHidden/>
+              </w:rPr>
+              <w:fldChar w:fldCharType="separate"/>
+            </w:r>
+            <w:r>
+              <w:rPr>
+                <w:noProof/>
+                <w:webHidden/>
+              </w:rPr>
+              <w:t>6</w:t>
             </w:r>
             <w:r>
               <w:rPr>
@@ -1212,13 +1492,13 @@
               <w:lang w:eastAsia="da-DK"/>
             </w:rPr>
           </w:pPr>
-          <w:hyperlink w:anchor="_Toc529347243" w:history="1">
+          <w:hyperlink w:anchor="_Toc529522699" w:history="1">
             <w:r>
               <w:rPr>
                 <w:rStyle w:val="Hyperlink"/>
                 <w:noProof/>
               </w:rPr>
-              <w:t>Projektstyring</w:t>
+              <w:t>Virksomhedsanalyse</w:t>
             </w:r>
             <w:r>
               <w:rPr>
@@ -1239,7 +1519,7 @@
                 <w:noProof/>
                 <w:webHidden/>
               </w:rPr>
-              <w:instrText xml:space="preserve"> PAGEREF _Toc529347243 \h </w:instrText>
+              <w:instrText xml:space="preserve"> PAGEREF _Toc529522699 \h </w:instrText>
             </w:r>
             <w:r>
               <w:rPr>
@@ -1259,7 +1539,783 @@
                 <w:noProof/>
                 <w:webHidden/>
               </w:rPr>
-              <w:t>5</w:t>
+              <w:t>7</w:t>
+            </w:r>
+            <w:r>
+              <w:rPr>
+                <w:noProof/>
+                <w:webHidden/>
+              </w:rPr>
+              <w:fldChar w:fldCharType="end"/>
+            </w:r>
+          </w:hyperlink>
+        </w:p>
+        <w:p>
+          <w:pPr>
+            <w:pStyle w:val="Indholdsfortegnelse3"/>
+            <w:tabs>
+              <w:tab w:val="right" w:leader="dot" w:pos="9628"/>
+            </w:tabs>
+            <w:rPr>
+              <w:rFonts w:eastAsiaTheme="minorEastAsia"/>
+              <w:noProof/>
+              <w:lang w:eastAsia="da-DK"/>
+            </w:rPr>
+          </w:pPr>
+          <w:hyperlink w:anchor="_Toc529522700" w:history="1">
+            <w:r>
+              <w:rPr>
+                <w:rStyle w:val="Hyperlink"/>
+                <w:noProof/>
+              </w:rPr>
+              <w:t>Novenco</w:t>
+            </w:r>
+            <w:r>
+              <w:rPr>
+                <w:noProof/>
+                <w:webHidden/>
+              </w:rPr>
+              <w:tab/>
+            </w:r>
+            <w:r>
+              <w:rPr>
+                <w:noProof/>
+                <w:webHidden/>
+              </w:rPr>
+              <w:fldChar w:fldCharType="begin"/>
+            </w:r>
+            <w:r>
+              <w:rPr>
+                <w:noProof/>
+                <w:webHidden/>
+              </w:rPr>
+              <w:instrText xml:space="preserve"> PAGEREF _Toc529522700 \h </w:instrText>
+            </w:r>
+            <w:r>
+              <w:rPr>
+                <w:noProof/>
+                <w:webHidden/>
+              </w:rPr>
+            </w:r>
+            <w:r>
+              <w:rPr>
+                <w:noProof/>
+                <w:webHidden/>
+              </w:rPr>
+              <w:fldChar w:fldCharType="separate"/>
+            </w:r>
+            <w:r>
+              <w:rPr>
+                <w:noProof/>
+                <w:webHidden/>
+              </w:rPr>
+              <w:t>7</w:t>
+            </w:r>
+            <w:r>
+              <w:rPr>
+                <w:noProof/>
+                <w:webHidden/>
+              </w:rPr>
+              <w:fldChar w:fldCharType="end"/>
+            </w:r>
+          </w:hyperlink>
+        </w:p>
+        <w:p>
+          <w:pPr>
+            <w:pStyle w:val="Indholdsfortegnelse2"/>
+            <w:tabs>
+              <w:tab w:val="right" w:leader="dot" w:pos="9628"/>
+            </w:tabs>
+            <w:rPr>
+              <w:rFonts w:eastAsiaTheme="minorEastAsia"/>
+              <w:noProof/>
+              <w:lang w:eastAsia="da-DK"/>
+            </w:rPr>
+          </w:pPr>
+          <w:hyperlink w:anchor="_Toc529522701" w:history="1">
+            <w:r>
+              <w:rPr>
+                <w:rStyle w:val="Hyperlink"/>
+                <w:noProof/>
+              </w:rPr>
+              <w:t>Domæne model</w:t>
+            </w:r>
+            <w:r>
+              <w:rPr>
+                <w:noProof/>
+                <w:webHidden/>
+              </w:rPr>
+              <w:tab/>
+            </w:r>
+            <w:r>
+              <w:rPr>
+                <w:noProof/>
+                <w:webHidden/>
+              </w:rPr>
+              <w:fldChar w:fldCharType="begin"/>
+            </w:r>
+            <w:r>
+              <w:rPr>
+                <w:noProof/>
+                <w:webHidden/>
+              </w:rPr>
+              <w:instrText xml:space="preserve"> PAGEREF _Toc529522701 \h </w:instrText>
+            </w:r>
+            <w:r>
+              <w:rPr>
+                <w:noProof/>
+                <w:webHidden/>
+              </w:rPr>
+            </w:r>
+            <w:r>
+              <w:rPr>
+                <w:noProof/>
+                <w:webHidden/>
+              </w:rPr>
+              <w:fldChar w:fldCharType="separate"/>
+            </w:r>
+            <w:r>
+              <w:rPr>
+                <w:noProof/>
+                <w:webHidden/>
+              </w:rPr>
+              <w:t>8</w:t>
+            </w:r>
+            <w:r>
+              <w:rPr>
+                <w:noProof/>
+                <w:webHidden/>
+              </w:rPr>
+              <w:fldChar w:fldCharType="end"/>
+            </w:r>
+          </w:hyperlink>
+        </w:p>
+        <w:p>
+          <w:pPr>
+            <w:pStyle w:val="Indholdsfortegnelse3"/>
+            <w:tabs>
+              <w:tab w:val="right" w:leader="dot" w:pos="9628"/>
+            </w:tabs>
+            <w:rPr>
+              <w:rFonts w:eastAsiaTheme="minorEastAsia"/>
+              <w:noProof/>
+              <w:lang w:eastAsia="da-DK"/>
+            </w:rPr>
+          </w:pPr>
+          <w:hyperlink w:anchor="_Toc529522702" w:history="1">
+            <w:r>
+              <w:rPr>
+                <w:rStyle w:val="Hyperlink"/>
+                <w:noProof/>
+              </w:rPr>
+              <w:t>As-is model</w:t>
+            </w:r>
+            <w:r>
+              <w:rPr>
+                <w:noProof/>
+                <w:webHidden/>
+              </w:rPr>
+              <w:tab/>
+            </w:r>
+            <w:r>
+              <w:rPr>
+                <w:noProof/>
+                <w:webHidden/>
+              </w:rPr>
+              <w:fldChar w:fldCharType="begin"/>
+            </w:r>
+            <w:r>
+              <w:rPr>
+                <w:noProof/>
+                <w:webHidden/>
+              </w:rPr>
+              <w:instrText xml:space="preserve"> PAGEREF _Toc529522702 \h </w:instrText>
+            </w:r>
+            <w:r>
+              <w:rPr>
+                <w:noProof/>
+                <w:webHidden/>
+              </w:rPr>
+            </w:r>
+            <w:r>
+              <w:rPr>
+                <w:noProof/>
+                <w:webHidden/>
+              </w:rPr>
+              <w:fldChar w:fldCharType="separate"/>
+            </w:r>
+            <w:r>
+              <w:rPr>
+                <w:noProof/>
+                <w:webHidden/>
+              </w:rPr>
+              <w:t>8</w:t>
+            </w:r>
+            <w:r>
+              <w:rPr>
+                <w:noProof/>
+                <w:webHidden/>
+              </w:rPr>
+              <w:fldChar w:fldCharType="end"/>
+            </w:r>
+          </w:hyperlink>
+        </w:p>
+        <w:p>
+          <w:pPr>
+            <w:pStyle w:val="Indholdsfortegnelse3"/>
+            <w:tabs>
+              <w:tab w:val="right" w:leader="dot" w:pos="9628"/>
+            </w:tabs>
+            <w:rPr>
+              <w:rFonts w:eastAsiaTheme="minorEastAsia"/>
+              <w:noProof/>
+              <w:lang w:eastAsia="da-DK"/>
+            </w:rPr>
+          </w:pPr>
+          <w:hyperlink w:anchor="_Toc529522703" w:history="1">
+            <w:r>
+              <w:rPr>
+                <w:rStyle w:val="Hyperlink"/>
+                <w:noProof/>
+              </w:rPr>
+              <w:t>To-be model</w:t>
+            </w:r>
+            <w:r>
+              <w:rPr>
+                <w:noProof/>
+                <w:webHidden/>
+              </w:rPr>
+              <w:tab/>
+            </w:r>
+            <w:r>
+              <w:rPr>
+                <w:noProof/>
+                <w:webHidden/>
+              </w:rPr>
+              <w:fldChar w:fldCharType="begin"/>
+            </w:r>
+            <w:r>
+              <w:rPr>
+                <w:noProof/>
+                <w:webHidden/>
+              </w:rPr>
+              <w:instrText xml:space="preserve"> PAGEREF _Toc529522703 \h </w:instrText>
+            </w:r>
+            <w:r>
+              <w:rPr>
+                <w:noProof/>
+                <w:webHidden/>
+              </w:rPr>
+            </w:r>
+            <w:r>
+              <w:rPr>
+                <w:noProof/>
+                <w:webHidden/>
+              </w:rPr>
+              <w:fldChar w:fldCharType="separate"/>
+            </w:r>
+            <w:r>
+              <w:rPr>
+                <w:noProof/>
+                <w:webHidden/>
+              </w:rPr>
+              <w:t>9</w:t>
+            </w:r>
+            <w:r>
+              <w:rPr>
+                <w:noProof/>
+                <w:webHidden/>
+              </w:rPr>
+              <w:fldChar w:fldCharType="end"/>
+            </w:r>
+          </w:hyperlink>
+        </w:p>
+        <w:p>
+          <w:pPr>
+            <w:pStyle w:val="Indholdsfortegnelse2"/>
+            <w:tabs>
+              <w:tab w:val="right" w:leader="dot" w:pos="9628"/>
+            </w:tabs>
+            <w:rPr>
+              <w:rFonts w:eastAsiaTheme="minorEastAsia"/>
+              <w:noProof/>
+              <w:lang w:eastAsia="da-DK"/>
+            </w:rPr>
+          </w:pPr>
+          <w:hyperlink w:anchor="_Toc529522704" w:history="1">
+            <w:r>
+              <w:rPr>
+                <w:rStyle w:val="Hyperlink"/>
+                <w:noProof/>
+              </w:rPr>
+              <w:t>Brief Use Case</w:t>
+            </w:r>
+            <w:r>
+              <w:rPr>
+                <w:noProof/>
+                <w:webHidden/>
+              </w:rPr>
+              <w:tab/>
+            </w:r>
+            <w:r>
+              <w:rPr>
+                <w:noProof/>
+                <w:webHidden/>
+              </w:rPr>
+              <w:fldChar w:fldCharType="begin"/>
+            </w:r>
+            <w:r>
+              <w:rPr>
+                <w:noProof/>
+                <w:webHidden/>
+              </w:rPr>
+              <w:instrText xml:space="preserve"> PAGEREF _Toc529522704 \h </w:instrText>
+            </w:r>
+            <w:r>
+              <w:rPr>
+                <w:noProof/>
+                <w:webHidden/>
+              </w:rPr>
+            </w:r>
+            <w:r>
+              <w:rPr>
+                <w:noProof/>
+                <w:webHidden/>
+              </w:rPr>
+              <w:fldChar w:fldCharType="separate"/>
+            </w:r>
+            <w:r>
+              <w:rPr>
+                <w:noProof/>
+                <w:webHidden/>
+              </w:rPr>
+              <w:t>10</w:t>
+            </w:r>
+            <w:r>
+              <w:rPr>
+                <w:noProof/>
+                <w:webHidden/>
+              </w:rPr>
+              <w:fldChar w:fldCharType="end"/>
+            </w:r>
+          </w:hyperlink>
+        </w:p>
+        <w:p>
+          <w:pPr>
+            <w:pStyle w:val="Indholdsfortegnelse3"/>
+            <w:tabs>
+              <w:tab w:val="right" w:leader="dot" w:pos="9628"/>
+            </w:tabs>
+            <w:rPr>
+              <w:rFonts w:eastAsiaTheme="minorEastAsia"/>
+              <w:noProof/>
+              <w:lang w:eastAsia="da-DK"/>
+            </w:rPr>
+          </w:pPr>
+          <w:hyperlink w:anchor="_Toc529522705" w:history="1">
+            <w:r>
+              <w:rPr>
+                <w:rStyle w:val="Hyperlink"/>
+                <w:rFonts w:eastAsia="Times New Roman"/>
+                <w:noProof/>
+                <w:lang w:eastAsia="da-DK"/>
+              </w:rPr>
+              <w:t>Prioritering</w:t>
+            </w:r>
+            <w:r>
+              <w:rPr>
+                <w:noProof/>
+                <w:webHidden/>
+              </w:rPr>
+              <w:tab/>
+            </w:r>
+            <w:r>
+              <w:rPr>
+                <w:noProof/>
+                <w:webHidden/>
+              </w:rPr>
+              <w:fldChar w:fldCharType="begin"/>
+            </w:r>
+            <w:r>
+              <w:rPr>
+                <w:noProof/>
+                <w:webHidden/>
+              </w:rPr>
+              <w:instrText xml:space="preserve"> PAGEREF _Toc529522705 \h </w:instrText>
+            </w:r>
+            <w:r>
+              <w:rPr>
+                <w:noProof/>
+                <w:webHidden/>
+              </w:rPr>
+            </w:r>
+            <w:r>
+              <w:rPr>
+                <w:noProof/>
+                <w:webHidden/>
+              </w:rPr>
+              <w:fldChar w:fldCharType="separate"/>
+            </w:r>
+            <w:r>
+              <w:rPr>
+                <w:noProof/>
+                <w:webHidden/>
+              </w:rPr>
+              <w:t>10</w:t>
+            </w:r>
+            <w:r>
+              <w:rPr>
+                <w:noProof/>
+                <w:webHidden/>
+              </w:rPr>
+              <w:fldChar w:fldCharType="end"/>
+            </w:r>
+          </w:hyperlink>
+        </w:p>
+        <w:p>
+          <w:pPr>
+            <w:pStyle w:val="Indholdsfortegnelse2"/>
+            <w:tabs>
+              <w:tab w:val="right" w:leader="dot" w:pos="9628"/>
+            </w:tabs>
+            <w:rPr>
+              <w:rFonts w:eastAsiaTheme="minorEastAsia"/>
+              <w:noProof/>
+              <w:lang w:eastAsia="da-DK"/>
+            </w:rPr>
+          </w:pPr>
+          <w:hyperlink w:anchor="_Toc529522706" w:history="1">
+            <w:r>
+              <w:rPr>
+                <w:rStyle w:val="Hyperlink"/>
+                <w:rFonts w:eastAsia="Times New Roman"/>
+                <w:noProof/>
+                <w:lang w:eastAsia="da-DK"/>
+              </w:rPr>
+              <w:t>Database modellering</w:t>
+            </w:r>
+            <w:r>
+              <w:rPr>
+                <w:noProof/>
+                <w:webHidden/>
+              </w:rPr>
+              <w:tab/>
+            </w:r>
+            <w:r>
+              <w:rPr>
+                <w:noProof/>
+                <w:webHidden/>
+              </w:rPr>
+              <w:fldChar w:fldCharType="begin"/>
+            </w:r>
+            <w:r>
+              <w:rPr>
+                <w:noProof/>
+                <w:webHidden/>
+              </w:rPr>
+              <w:instrText xml:space="preserve"> PAGEREF _Toc529522706 \h </w:instrText>
+            </w:r>
+            <w:r>
+              <w:rPr>
+                <w:noProof/>
+                <w:webHidden/>
+              </w:rPr>
+            </w:r>
+            <w:r>
+              <w:rPr>
+                <w:noProof/>
+                <w:webHidden/>
+              </w:rPr>
+              <w:fldChar w:fldCharType="separate"/>
+            </w:r>
+            <w:r>
+              <w:rPr>
+                <w:noProof/>
+                <w:webHidden/>
+              </w:rPr>
+              <w:t>11</w:t>
+            </w:r>
+            <w:r>
+              <w:rPr>
+                <w:noProof/>
+                <w:webHidden/>
+              </w:rPr>
+              <w:fldChar w:fldCharType="end"/>
+            </w:r>
+          </w:hyperlink>
+        </w:p>
+        <w:p>
+          <w:pPr>
+            <w:pStyle w:val="Indholdsfortegnelse3"/>
+            <w:tabs>
+              <w:tab w:val="right" w:leader="dot" w:pos="9628"/>
+            </w:tabs>
+            <w:rPr>
+              <w:rFonts w:eastAsiaTheme="minorEastAsia"/>
+              <w:noProof/>
+              <w:lang w:eastAsia="da-DK"/>
+            </w:rPr>
+          </w:pPr>
+          <w:hyperlink w:anchor="_Toc529522707" w:history="1">
+            <w:r>
+              <w:rPr>
+                <w:rStyle w:val="Hyperlink"/>
+                <w:rFonts w:eastAsia="Times New Roman"/>
+                <w:noProof/>
+                <w:lang w:eastAsia="da-DK"/>
+              </w:rPr>
+              <w:t>Entity Relation Diagram (ERD)</w:t>
+            </w:r>
+            <w:r>
+              <w:rPr>
+                <w:noProof/>
+                <w:webHidden/>
+              </w:rPr>
+              <w:tab/>
+            </w:r>
+            <w:r>
+              <w:rPr>
+                <w:noProof/>
+                <w:webHidden/>
+              </w:rPr>
+              <w:fldChar w:fldCharType="begin"/>
+            </w:r>
+            <w:r>
+              <w:rPr>
+                <w:noProof/>
+                <w:webHidden/>
+              </w:rPr>
+              <w:instrText xml:space="preserve"> PAGEREF _Toc529522707 \h </w:instrText>
+            </w:r>
+            <w:r>
+              <w:rPr>
+                <w:noProof/>
+                <w:webHidden/>
+              </w:rPr>
+            </w:r>
+            <w:r>
+              <w:rPr>
+                <w:noProof/>
+                <w:webHidden/>
+              </w:rPr>
+              <w:fldChar w:fldCharType="separate"/>
+            </w:r>
+            <w:r>
+              <w:rPr>
+                <w:noProof/>
+                <w:webHidden/>
+              </w:rPr>
+              <w:t>11</w:t>
+            </w:r>
+            <w:r>
+              <w:rPr>
+                <w:noProof/>
+                <w:webHidden/>
+              </w:rPr>
+              <w:fldChar w:fldCharType="end"/>
+            </w:r>
+          </w:hyperlink>
+        </w:p>
+        <w:p>
+          <w:pPr>
+            <w:pStyle w:val="Indholdsfortegnelse3"/>
+            <w:tabs>
+              <w:tab w:val="right" w:leader="dot" w:pos="9628"/>
+            </w:tabs>
+            <w:rPr>
+              <w:rFonts w:eastAsiaTheme="minorEastAsia"/>
+              <w:noProof/>
+              <w:lang w:eastAsia="da-DK"/>
+            </w:rPr>
+          </w:pPr>
+          <w:hyperlink w:anchor="_Toc529522708" w:history="1">
+            <w:r>
+              <w:rPr>
+                <w:rStyle w:val="Hyperlink"/>
+                <w:noProof/>
+              </w:rPr>
+              <w:t>Mapping</w:t>
+            </w:r>
+            <w:r>
+              <w:rPr>
+                <w:noProof/>
+                <w:webHidden/>
+              </w:rPr>
+              <w:tab/>
+            </w:r>
+            <w:r>
+              <w:rPr>
+                <w:noProof/>
+                <w:webHidden/>
+              </w:rPr>
+              <w:fldChar w:fldCharType="begin"/>
+            </w:r>
+            <w:r>
+              <w:rPr>
+                <w:noProof/>
+                <w:webHidden/>
+              </w:rPr>
+              <w:instrText xml:space="preserve"> PAGEREF _Toc529522708 \h </w:instrText>
+            </w:r>
+            <w:r>
+              <w:rPr>
+                <w:noProof/>
+                <w:webHidden/>
+              </w:rPr>
+            </w:r>
+            <w:r>
+              <w:rPr>
+                <w:noProof/>
+                <w:webHidden/>
+              </w:rPr>
+              <w:fldChar w:fldCharType="separate"/>
+            </w:r>
+            <w:r>
+              <w:rPr>
+                <w:noProof/>
+                <w:webHidden/>
+              </w:rPr>
+              <w:t>13</w:t>
+            </w:r>
+            <w:r>
+              <w:rPr>
+                <w:noProof/>
+                <w:webHidden/>
+              </w:rPr>
+              <w:fldChar w:fldCharType="end"/>
+            </w:r>
+          </w:hyperlink>
+        </w:p>
+        <w:p>
+          <w:pPr>
+            <w:pStyle w:val="Indholdsfortegnelse3"/>
+            <w:tabs>
+              <w:tab w:val="right" w:leader="dot" w:pos="9628"/>
+            </w:tabs>
+            <w:rPr>
+              <w:rFonts w:eastAsiaTheme="minorEastAsia"/>
+              <w:noProof/>
+              <w:lang w:eastAsia="da-DK"/>
+            </w:rPr>
+          </w:pPr>
+          <w:hyperlink w:anchor="_Toc529522709" w:history="1">
+            <w:r>
+              <w:rPr>
+                <w:rStyle w:val="Hyperlink"/>
+                <w:noProof/>
+              </w:rPr>
+              <w:t>Database valg</w:t>
+            </w:r>
+            <w:r>
+              <w:rPr>
+                <w:noProof/>
+                <w:webHidden/>
+              </w:rPr>
+              <w:tab/>
+            </w:r>
+            <w:r>
+              <w:rPr>
+                <w:noProof/>
+                <w:webHidden/>
+              </w:rPr>
+              <w:fldChar w:fldCharType="begin"/>
+            </w:r>
+            <w:r>
+              <w:rPr>
+                <w:noProof/>
+                <w:webHidden/>
+              </w:rPr>
+              <w:instrText xml:space="preserve"> PAGEREF _Toc529522709 \h </w:instrText>
+            </w:r>
+            <w:r>
+              <w:rPr>
+                <w:noProof/>
+                <w:webHidden/>
+              </w:rPr>
+            </w:r>
+            <w:r>
+              <w:rPr>
+                <w:noProof/>
+                <w:webHidden/>
+              </w:rPr>
+              <w:fldChar w:fldCharType="separate"/>
+            </w:r>
+            <w:r>
+              <w:rPr>
+                <w:noProof/>
+                <w:webHidden/>
+              </w:rPr>
+              <w:t>14</w:t>
+            </w:r>
+            <w:r>
+              <w:rPr>
+                <w:noProof/>
+                <w:webHidden/>
+              </w:rPr>
+              <w:fldChar w:fldCharType="end"/>
+            </w:r>
+          </w:hyperlink>
+        </w:p>
+        <w:p>
+          <w:pPr>
+            <w:pStyle w:val="Indholdsfortegnelse3"/>
+            <w:tabs>
+              <w:tab w:val="right" w:leader="dot" w:pos="9628"/>
+            </w:tabs>
+            <w:rPr>
+              <w:rFonts w:eastAsiaTheme="minorEastAsia"/>
+              <w:noProof/>
+              <w:lang w:eastAsia="da-DK"/>
+            </w:rPr>
+          </w:pPr>
+          <w:hyperlink w:anchor="_Toc529522710" w:history="1">
+            <w:r>
+              <w:rPr>
+                <w:rStyle w:val="Hyperlink"/>
+                <w:noProof/>
+              </w:rPr>
+              <w:t>Data Definition Language (DDL)</w:t>
+            </w:r>
+            <w:r>
+              <w:rPr>
+                <w:noProof/>
+                <w:webHidden/>
+              </w:rPr>
+              <w:tab/>
+            </w:r>
+            <w:r>
+              <w:rPr>
+                <w:noProof/>
+                <w:webHidden/>
+              </w:rPr>
+              <w:fldChar w:fldCharType="begin"/>
+            </w:r>
+            <w:r>
+              <w:rPr>
+                <w:noProof/>
+                <w:webHidden/>
+              </w:rPr>
+              <w:instrText xml:space="preserve"> PAGEREF _Toc529522710 \h </w:instrText>
+            </w:r>
+            <w:r>
+              <w:rPr>
+                <w:noProof/>
+                <w:webHidden/>
+              </w:rPr>
+            </w:r>
+            <w:r>
+              <w:rPr>
+                <w:noProof/>
+                <w:webHidden/>
+              </w:rPr>
+              <w:fldChar w:fldCharType="separate"/>
+            </w:r>
+            <w:r>
+              <w:rPr>
+                <w:noProof/>
+                <w:webHidden/>
+              </w:rPr>
+              <w:t>14</w:t>
             </w:r>
             <w:r>
               <w:rPr>
@@ -1282,13 +2338,13 @@
               <w:lang w:eastAsia="da-DK"/>
             </w:rPr>
           </w:pPr>
-          <w:hyperlink w:anchor="_Toc529347244" w:history="1">
+          <w:hyperlink w:anchor="_Toc529522711" w:history="1">
             <w:r>
               <w:rPr>
                 <w:rStyle w:val="Hyperlink"/>
                 <w:noProof/>
               </w:rPr>
-              <w:t>Virksomhedsanalyse</w:t>
+              <w:t>Elaboration</w:t>
             </w:r>
             <w:r>
               <w:rPr>
@@ -1309,7 +2365,7 @@
                 <w:noProof/>
                 <w:webHidden/>
               </w:rPr>
-              <w:instrText xml:space="preserve"> PAGEREF _Toc529347244 \h </w:instrText>
+              <w:instrText xml:space="preserve"> PAGEREF _Toc529522711 \h </w:instrText>
             </w:r>
             <w:r>
               <w:rPr>
@@ -1329,7 +2385,7 @@
                 <w:noProof/>
                 <w:webHidden/>
               </w:rPr>
-              <w:t>6</w:t>
+              <w:t>15</w:t>
             </w:r>
             <w:r>
               <w:rPr>
@@ -1352,13 +2408,13 @@
               <w:lang w:eastAsia="da-DK"/>
             </w:rPr>
           </w:pPr>
-          <w:hyperlink w:anchor="_Toc529347245" w:history="1">
+          <w:hyperlink w:anchor="_Toc529522712" w:history="1">
             <w:r>
               <w:rPr>
                 <w:rStyle w:val="Hyperlink"/>
                 <w:noProof/>
               </w:rPr>
-              <w:t>Novenco</w:t>
+              <w:t>Fully Dressed Use Cases.</w:t>
             </w:r>
             <w:r>
               <w:rPr>
@@ -1379,7 +2435,7 @@
                 <w:noProof/>
                 <w:webHidden/>
               </w:rPr>
-              <w:instrText xml:space="preserve"> PAGEREF _Toc529347245 \h </w:instrText>
+              <w:instrText xml:space="preserve"> PAGEREF _Toc529522712 \h </w:instrText>
             </w:r>
             <w:r>
               <w:rPr>
@@ -1399,7 +2455,7 @@
                 <w:noProof/>
                 <w:webHidden/>
               </w:rPr>
-              <w:t>6</w:t>
+              <w:t>15</w:t>
             </w:r>
             <w:r>
               <w:rPr>
@@ -1422,13 +2478,28 @@
               <w:lang w:eastAsia="da-DK"/>
             </w:rPr>
           </w:pPr>
-          <w:hyperlink w:anchor="_Toc529347246" w:history="1">
+          <w:hyperlink w:anchor="_Toc529522713" w:history="1">
             <w:r>
               <w:rPr>
                 <w:rStyle w:val="Hyperlink"/>
                 <w:noProof/>
               </w:rPr>
-              <w:t>Domæne model</w:t>
+              <w:t>Skrald</w:t>
+            </w:r>
+            <w:r>
+              <w:rPr>
+                <w:rStyle w:val="Hyperlink"/>
+                <w:noProof/>
+                <w:lang w:val="en-US"/>
+              </w:rPr>
+              <w:t xml:space="preserve"> </w:t>
+            </w:r>
+            <w:r>
+              <w:rPr>
+                <w:rStyle w:val="Hyperlink"/>
+                <w:noProof/>
+              </w:rPr>
+              <w:t>afsnit</w:t>
             </w:r>
             <w:r>
               <w:rPr>
@@ -1449,7 +2520,7 @@
                 <w:noProof/>
                 <w:webHidden/>
               </w:rPr>
-              <w:instrText xml:space="preserve"> PAGEREF _Toc529347246 \h </w:instrText>
+              <w:instrText xml:space="preserve"> PAGEREF _Toc529522713 \h </w:instrText>
             </w:r>
             <w:r>
               <w:rPr>
@@ -1469,147 +2540,7 @@
                 <w:noProof/>
                 <w:webHidden/>
               </w:rPr>
-              <w:t>7</w:t>
-            </w:r>
-            <w:r>
-              <w:rPr>
-                <w:noProof/>
-                <w:webHidden/>
-              </w:rPr>
-              <w:fldChar w:fldCharType="end"/>
-            </w:r>
-          </w:hyperlink>
-        </w:p>
-        <w:p>
-          <w:pPr>
-            <w:pStyle w:val="Indholdsfortegnelse2"/>
-            <w:tabs>
-              <w:tab w:val="right" w:leader="dot" w:pos="9628"/>
-            </w:tabs>
-            <w:rPr>
-              <w:rFonts w:eastAsiaTheme="minorEastAsia"/>
-              <w:noProof/>
-              <w:lang w:eastAsia="da-DK"/>
-            </w:rPr>
-          </w:pPr>
-          <w:hyperlink w:anchor="_Toc529347247" w:history="1">
-            <w:r>
-              <w:rPr>
-                <w:rStyle w:val="Hyperlink"/>
-                <w:noProof/>
-              </w:rPr>
-              <w:t>As-is model</w:t>
-            </w:r>
-            <w:r>
-              <w:rPr>
-                <w:noProof/>
-                <w:webHidden/>
-              </w:rPr>
-              <w:tab/>
-            </w:r>
-            <w:r>
-              <w:rPr>
-                <w:noProof/>
-                <w:webHidden/>
-              </w:rPr>
-              <w:fldChar w:fldCharType="begin"/>
-            </w:r>
-            <w:r>
-              <w:rPr>
-                <w:noProof/>
-                <w:webHidden/>
-              </w:rPr>
-              <w:instrText xml:space="preserve"> PAGEREF _Toc529347247 \h </w:instrText>
-            </w:r>
-            <w:r>
-              <w:rPr>
-                <w:noProof/>
-                <w:webHidden/>
-              </w:rPr>
-            </w:r>
-            <w:r>
-              <w:rPr>
-                <w:noProof/>
-                <w:webHidden/>
-              </w:rPr>
-              <w:fldChar w:fldCharType="separate"/>
-            </w:r>
-            <w:r>
-              <w:rPr>
-                <w:noProof/>
-                <w:webHidden/>
-              </w:rPr>
-              <w:t>8</w:t>
-            </w:r>
-            <w:r>
-              <w:rPr>
-                <w:noProof/>
-                <w:webHidden/>
-              </w:rPr>
-              <w:fldChar w:fldCharType="end"/>
-            </w:r>
-          </w:hyperlink>
-        </w:p>
-        <w:p>
-          <w:pPr>
-            <w:pStyle w:val="Indholdsfortegnelse2"/>
-            <w:tabs>
-              <w:tab w:val="right" w:leader="dot" w:pos="9628"/>
-            </w:tabs>
-            <w:rPr>
-              <w:rFonts w:eastAsiaTheme="minorEastAsia"/>
-              <w:noProof/>
-              <w:lang w:eastAsia="da-DK"/>
-            </w:rPr>
-          </w:pPr>
-          <w:hyperlink w:anchor="_Toc529347248" w:history="1">
-            <w:r>
-              <w:rPr>
-                <w:rStyle w:val="Hyperlink"/>
-                <w:noProof/>
-              </w:rPr>
-              <w:t>To-be model</w:t>
-            </w:r>
-            <w:r>
-              <w:rPr>
-                <w:noProof/>
-                <w:webHidden/>
-              </w:rPr>
-              <w:tab/>
-            </w:r>
-            <w:r>
-              <w:rPr>
-                <w:noProof/>
-                <w:webHidden/>
-              </w:rPr>
-              <w:fldChar w:fldCharType="begin"/>
-            </w:r>
-            <w:r>
-              <w:rPr>
-                <w:noProof/>
-                <w:webHidden/>
-              </w:rPr>
-              <w:instrText xml:space="preserve"> PAGEREF _Toc529347248 \h </w:instrText>
-            </w:r>
-            <w:r>
-              <w:rPr>
-                <w:noProof/>
-                <w:webHidden/>
-              </w:rPr>
-            </w:r>
-            <w:r>
-              <w:rPr>
-                <w:noProof/>
-                <w:webHidden/>
-              </w:rPr>
-              <w:fldChar w:fldCharType="separate"/>
-            </w:r>
-            <w:r>
-              <w:rPr>
-                <w:noProof/>
-                <w:webHidden/>
-              </w:rPr>
-              <w:t>9</w:t>
+              <w:t>17</w:t>
             </w:r>
             <w:r>
               <w:rPr>
@@ -1632,7 +2563,7 @@
               <w:lang w:eastAsia="da-DK"/>
             </w:rPr>
           </w:pPr>
-          <w:hyperlink w:anchor="_Toc529347249" w:history="1">
+          <w:hyperlink w:anchor="_Toc529522714" w:history="1">
             <w:r>
               <w:rPr>
                 <w:rStyle w:val="Hyperlink"/>
@@ -1659,7 +2590,7 @@
                 <w:noProof/>
                 <w:webHidden/>
               </w:rPr>
-              <w:instrText xml:space="preserve"> PAGEREF _Toc529347249 \h </w:instrText>
+              <w:instrText xml:space="preserve"> PAGEREF _Toc529522714 \h </w:instrText>
             </w:r>
             <w:r>
               <w:rPr>
@@ -1679,359 +2610,7 @@
                 <w:noProof/>
                 <w:webHidden/>
               </w:rPr>
-              <w:t>9</w:t>
-            </w:r>
-            <w:r>
-              <w:rPr>
-                <w:noProof/>
-                <w:webHidden/>
-              </w:rPr>
-              <w:fldChar w:fldCharType="end"/>
-            </w:r>
-          </w:hyperlink>
-        </w:p>
-        <w:p>
-          <w:pPr>
-            <w:pStyle w:val="Indholdsfortegnelse1"/>
-            <w:tabs>
-              <w:tab w:val="right" w:leader="dot" w:pos="9628"/>
-            </w:tabs>
-            <w:rPr>
-              <w:rFonts w:eastAsiaTheme="minorEastAsia"/>
-              <w:noProof/>
-              <w:lang w:eastAsia="da-DK"/>
-            </w:rPr>
-          </w:pPr>
-          <w:hyperlink w:anchor="_Toc529347250" w:history="1">
-            <w:r>
-              <w:rPr>
-                <w:rStyle w:val="Hyperlink"/>
-                <w:noProof/>
-              </w:rPr>
-              <w:t>Brief Use Case</w:t>
-            </w:r>
-            <w:r>
-              <w:rPr>
-                <w:noProof/>
-                <w:webHidden/>
-              </w:rPr>
-              <w:tab/>
-            </w:r>
-            <w:r>
-              <w:rPr>
-                <w:noProof/>
-                <w:webHidden/>
-              </w:rPr>
-              <w:fldChar w:fldCharType="begin"/>
-            </w:r>
-            <w:r>
-              <w:rPr>
-                <w:noProof/>
-                <w:webHidden/>
-              </w:rPr>
-              <w:instrText xml:space="preserve"> PAGEREF _Toc529347250 \h </w:instrText>
-            </w:r>
-            <w:r>
-              <w:rPr>
-                <w:noProof/>
-                <w:webHidden/>
-              </w:rPr>
-            </w:r>
-            <w:r>
-              <w:rPr>
-                <w:noProof/>
-                <w:webHidden/>
-              </w:rPr>
-              <w:fldChar w:fldCharType="separate"/>
-            </w:r>
-            <w:r>
-              <w:rPr>
-                <w:noProof/>
-                <w:webHidden/>
-              </w:rPr>
-              <w:t>11</w:t>
-            </w:r>
-            <w:r>
-              <w:rPr>
-                <w:noProof/>
-                <w:webHidden/>
-              </w:rPr>
-              <w:fldChar w:fldCharType="end"/>
-            </w:r>
-          </w:hyperlink>
-        </w:p>
-        <w:p>
-          <w:pPr>
-            <w:pStyle w:val="Indholdsfortegnelse1"/>
-            <w:tabs>
-              <w:tab w:val="right" w:leader="dot" w:pos="9628"/>
-            </w:tabs>
-            <w:rPr>
-              <w:rFonts w:eastAsiaTheme="minorEastAsia"/>
-              <w:noProof/>
-              <w:lang w:eastAsia="da-DK"/>
-            </w:rPr>
-          </w:pPr>
-          <w:hyperlink w:anchor="_Toc529347251" w:history="1">
-            <w:r>
-              <w:rPr>
-                <w:rStyle w:val="Hyperlink"/>
-                <w:rFonts w:eastAsia="Times New Roman"/>
-                <w:noProof/>
-                <w:lang w:eastAsia="da-DK"/>
-              </w:rPr>
-              <w:t>Entity Relation Diagram (ERD)</w:t>
-            </w:r>
-            <w:r>
-              <w:rPr>
-                <w:noProof/>
-                <w:webHidden/>
-              </w:rPr>
-              <w:tab/>
-            </w:r>
-            <w:r>
-              <w:rPr>
-                <w:noProof/>
-                <w:webHidden/>
-              </w:rPr>
-              <w:fldChar w:fldCharType="begin"/>
-            </w:r>
-            <w:r>
-              <w:rPr>
-                <w:noProof/>
-                <w:webHidden/>
-              </w:rPr>
-              <w:instrText xml:space="preserve"> PAGEREF _Toc529347251 \h </w:instrText>
-            </w:r>
-            <w:r>
-              <w:rPr>
-                <w:noProof/>
-                <w:webHidden/>
-              </w:rPr>
-            </w:r>
-            <w:r>
-              <w:rPr>
-                <w:noProof/>
-                <w:webHidden/>
-              </w:rPr>
-              <w:fldChar w:fldCharType="separate"/>
-            </w:r>
-            <w:r>
-              <w:rPr>
-                <w:noProof/>
-                <w:webHidden/>
-              </w:rPr>
-              <w:t>12</w:t>
-            </w:r>
-            <w:r>
-              <w:rPr>
-                <w:noProof/>
-                <w:webHidden/>
-              </w:rPr>
-              <w:fldChar w:fldCharType="end"/>
-            </w:r>
-          </w:hyperlink>
-        </w:p>
-        <w:p>
-          <w:pPr>
-            <w:pStyle w:val="Indholdsfortegnelse1"/>
-            <w:tabs>
-              <w:tab w:val="right" w:leader="dot" w:pos="9628"/>
-            </w:tabs>
-            <w:rPr>
-              <w:rFonts w:eastAsiaTheme="minorEastAsia"/>
-              <w:noProof/>
-              <w:lang w:eastAsia="da-DK"/>
-            </w:rPr>
-          </w:pPr>
-          <w:hyperlink w:anchor="_Toc529347252" w:history="1">
-            <w:r>
-              <w:rPr>
-                <w:rStyle w:val="Hyperlink"/>
-                <w:noProof/>
-              </w:rPr>
-              <w:t>Mapping</w:t>
-            </w:r>
-            <w:r>
-              <w:rPr>
-                <w:noProof/>
-                <w:webHidden/>
-              </w:rPr>
-              <w:tab/>
-            </w:r>
-            <w:r>
-              <w:rPr>
-                <w:noProof/>
-                <w:webHidden/>
-              </w:rPr>
-              <w:fldChar w:fldCharType="begin"/>
-            </w:r>
-            <w:r>
-              <w:rPr>
-                <w:noProof/>
-                <w:webHidden/>
-              </w:rPr>
-              <w:instrText xml:space="preserve"> PAGEREF _Toc529347252 \h </w:instrText>
-            </w:r>
-            <w:r>
-              <w:rPr>
-                <w:noProof/>
-                <w:webHidden/>
-              </w:rPr>
-            </w:r>
-            <w:r>
-              <w:rPr>
-                <w:noProof/>
-                <w:webHidden/>
-              </w:rPr>
-              <w:fldChar w:fldCharType="separate"/>
-            </w:r>
-            <w:r>
-              <w:rPr>
-                <w:noProof/>
-                <w:webHidden/>
-              </w:rPr>
-              <w:t>14</w:t>
-            </w:r>
-            <w:r>
-              <w:rPr>
-                <w:noProof/>
-                <w:webHidden/>
-              </w:rPr>
-              <w:fldChar w:fldCharType="end"/>
-            </w:r>
-          </w:hyperlink>
-        </w:p>
-        <w:p>
-          <w:pPr>
-            <w:pStyle w:val="Indholdsfortegnelse1"/>
-            <w:tabs>
-              <w:tab w:val="right" w:leader="dot" w:pos="9628"/>
-            </w:tabs>
-            <w:rPr>
-              <w:rFonts w:eastAsiaTheme="minorEastAsia"/>
-              <w:noProof/>
-              <w:lang w:eastAsia="da-DK"/>
-            </w:rPr>
-          </w:pPr>
-          <w:hyperlink w:anchor="_Toc529347253" w:history="1">
-            <w:r>
-              <w:rPr>
-                <w:rStyle w:val="Hyperlink"/>
-                <w:noProof/>
-              </w:rPr>
-              <w:t>Database valg</w:t>
-            </w:r>
-            <w:r>
-              <w:rPr>
-                <w:noProof/>
-                <w:webHidden/>
-              </w:rPr>
-              <w:tab/>
-            </w:r>
-            <w:r>
-              <w:rPr>
-                <w:noProof/>
-                <w:webHidden/>
-              </w:rPr>
-              <w:fldChar w:fldCharType="begin"/>
-            </w:r>
-            <w:r>
-              <w:rPr>
-                <w:noProof/>
-                <w:webHidden/>
-              </w:rPr>
-              <w:instrText xml:space="preserve"> PAGEREF _Toc529347253 \h </w:instrText>
-            </w:r>
-            <w:r>
-              <w:rPr>
-                <w:noProof/>
-                <w:webHidden/>
-              </w:rPr>
-            </w:r>
-            <w:r>
-              <w:rPr>
-                <w:noProof/>
-                <w:webHidden/>
-              </w:rPr>
-              <w:fldChar w:fldCharType="separate"/>
-            </w:r>
-            <w:r>
-              <w:rPr>
-                <w:noProof/>
-                <w:webHidden/>
-              </w:rPr>
-              <w:t>15</w:t>
-            </w:r>
-            <w:r>
-              <w:rPr>
-                <w:noProof/>
-                <w:webHidden/>
-              </w:rPr>
-              <w:fldChar w:fldCharType="end"/>
-            </w:r>
-          </w:hyperlink>
-        </w:p>
-        <w:p>
-          <w:pPr>
-            <w:pStyle w:val="Indholdsfortegnelse1"/>
-            <w:tabs>
-              <w:tab w:val="right" w:leader="dot" w:pos="9628"/>
-            </w:tabs>
-            <w:rPr>
-              <w:rFonts w:eastAsiaTheme="minorEastAsia"/>
-              <w:noProof/>
-              <w:lang w:eastAsia="da-DK"/>
-            </w:rPr>
-          </w:pPr>
-          <w:hyperlink w:anchor="_Toc529347254" w:history="1">
-            <w:r>
-              <w:rPr>
-                <w:rStyle w:val="Hyperlink"/>
-                <w:noProof/>
-              </w:rPr>
-              <w:t>Data Definition Language (DDL)</w:t>
-            </w:r>
-            <w:r>
-              <w:rPr>
-                <w:noProof/>
-                <w:webHidden/>
-              </w:rPr>
-              <w:tab/>
-            </w:r>
-            <w:r>
-              <w:rPr>
-                <w:noProof/>
-                <w:webHidden/>
-              </w:rPr>
-              <w:fldChar w:fldCharType="begin"/>
-            </w:r>
-            <w:r>
-              <w:rPr>
-                <w:noProof/>
-                <w:webHidden/>
-              </w:rPr>
-              <w:instrText xml:space="preserve"> PAGEREF _Toc529347254 \h </w:instrText>
-            </w:r>
-            <w:r>
-              <w:rPr>
-                <w:noProof/>
-                <w:webHidden/>
-              </w:rPr>
-            </w:r>
-            <w:r>
-              <w:rPr>
-                <w:noProof/>
-                <w:webHidden/>
-              </w:rPr>
-              <w:fldChar w:fldCharType="separate"/>
-            </w:r>
-            <w:r>
-              <w:rPr>
-                <w:noProof/>
-                <w:webHidden/>
-              </w:rPr>
-              <w:t>15</w:t>
+              <w:t>17</w:t>
             </w:r>
             <w:r>
               <w:rPr>
@@ -2065,7 +2644,7 @@
       <w:pPr>
         <w:pStyle w:val="Overskrift1"/>
       </w:pPr>
-      <w:bookmarkStart w:id="2" w:name="_Toc529347238"/>
+      <w:bookmarkStart w:id="2" w:name="_Toc529522690"/>
       <w:r>
         <w:lastRenderedPageBreak/>
         <w:t>Introduktion</w:t>
@@ -2077,13 +2656,138 @@
         <w:jc w:val="both"/>
       </w:pPr>
       <w:r>
+        <w:t>Denne rapport er blevet til</w:t>
+      </w:r>
+      <w:r>
+        <w:t>,</w:t>
+      </w:r>
+      <w:r>
+        <w:t xml:space="preserve"> i et samarbejde med </w:t>
+      </w:r>
+      <w:proofErr w:type="spellStart"/>
+      <w:r>
+        <w:t>kaastrup|andersen</w:t>
+      </w:r>
+      <w:proofErr w:type="spellEnd"/>
+      <w:r>
+        <w:t>.</w:t>
+      </w:r>
+      <w:r>
+        <w:t xml:space="preserve"> </w:t>
+      </w:r>
+      <w:r>
+        <w:t>Dette er</w:t>
+      </w:r>
+      <w:r>
+        <w:t xml:space="preserve"> et led i </w:t>
+      </w:r>
+      <w:proofErr w:type="spellStart"/>
+      <w:r>
+        <w:t>k|a</w:t>
+      </w:r>
+      <w:r>
+        <w:t>´s</w:t>
+      </w:r>
+      <w:proofErr w:type="spellEnd"/>
+      <w:r>
+        <w:t xml:space="preserve"> plan</w:t>
+      </w:r>
+      <w:r>
+        <w:t>,</w:t>
+      </w:r>
+      <w:r>
+        <w:t xml:space="preserve"> </w:t>
+      </w:r>
+      <w:r>
+        <w:t xml:space="preserve">om </w:t>
+      </w:r>
+      <w:r>
+        <w:t xml:space="preserve">at lave digitale </w:t>
+      </w:r>
+      <w:r>
+        <w:t>Internet of Things</w:t>
+      </w:r>
+      <w:r>
+        <w:t xml:space="preserve"> </w:t>
+      </w:r>
+      <w:r>
+        <w:t xml:space="preserve">løsninger </w:t>
+      </w:r>
+      <w:r>
+        <w:t>til</w:t>
+      </w:r>
+      <w:r>
+        <w:t xml:space="preserve"> </w:t>
+      </w:r>
+      <w:r>
+        <w:t xml:space="preserve">deres </w:t>
+      </w:r>
+      <w:r>
+        <w:t>kunder</w:t>
+      </w:r>
+      <w:r>
+        <w:t xml:space="preserve">. </w:t>
+      </w:r>
+      <w:proofErr w:type="spellStart"/>
+      <w:r>
+        <w:t>k|a</w:t>
+      </w:r>
+      <w:proofErr w:type="spellEnd"/>
+      <w:r>
+        <w:t xml:space="preserve"> har talt med mange potentielle kunder, her i blandt Novenco, som de gerne vil lave et </w:t>
+      </w:r>
+      <w:proofErr w:type="spellStart"/>
+      <w:r>
+        <w:t>Proof</w:t>
+      </w:r>
+      <w:proofErr w:type="spellEnd"/>
+      <w:r>
+        <w:t xml:space="preserve"> of </w:t>
+      </w:r>
+      <w:proofErr w:type="spellStart"/>
+      <w:r>
+        <w:t>Concept</w:t>
+      </w:r>
+      <w:proofErr w:type="spellEnd"/>
+      <w:r>
+        <w:t xml:space="preserve"> </w:t>
+      </w:r>
+      <w:r>
+        <w:t>applikation for.</w:t>
+      </w:r>
+    </w:p>
+    <w:p>
+      <w:pPr>
+        <w:jc w:val="both"/>
+      </w:pPr>
+      <w:r>
         <w:t>Novenco er et firma som udvikler og producere car park ventilatorer til udluftning af</w:t>
       </w:r>
       <w:r>
         <w:t xml:space="preserve"> skadelige gasarter i</w:t>
       </w:r>
       <w:r>
-        <w:t xml:space="preserve"> parkeringskældre. De arbejder på at koble deres ventilatorer på internettet, med det i mente at lave </w:t>
+        <w:t xml:space="preserve"> parkeringskældre. De arbejder på at koble deres ventilatorer på internettet</w:t>
+      </w:r>
+      <w:r>
+        <w:t xml:space="preserve">, ved hjælp af Internet of </w:t>
+      </w:r>
+      <w:proofErr w:type="spellStart"/>
+      <w:r>
+        <w:t>things</w:t>
+      </w:r>
+      <w:proofErr w:type="spellEnd"/>
+      <w:r>
+        <w:t>.</w:t>
+      </w:r>
+      <w:r>
+        <w:t xml:space="preserve"> </w:t>
+      </w:r>
+      <w:r>
+        <w:t>Novenco vil gerne kunne indhente</w:t>
+      </w:r>
+      <w:r>
+        <w:t xml:space="preserve"> </w:t>
       </w:r>
       <w:r>
         <w:t>tilstands</w:t>
@@ -2100,13 +2804,26 @@
       <w:r>
         <w:t xml:space="preserve"> (</w:t>
       </w:r>
-      <w:r>
-        <w:t>Condition Monitoring</w:t>
-      </w:r>
+      <w:proofErr w:type="spellStart"/>
+      <w:r>
+        <w:t>Condition</w:t>
+      </w:r>
+      <w:proofErr w:type="spellEnd"/>
+      <w:r>
+        <w:t xml:space="preserve"> </w:t>
+      </w:r>
+      <w:proofErr w:type="spellStart"/>
+      <w:r>
+        <w:t>Monitoring</w:t>
+      </w:r>
+      <w:proofErr w:type="spellEnd"/>
       <w:r>
         <w:t>)</w:t>
       </w:r>
       <w:r>
+        <w:t xml:space="preserve"> for de enkelte ventilatorer</w:t>
+      </w:r>
+      <w:r>
         <w:t xml:space="preserve">. </w:t>
       </w:r>
     </w:p>
@@ -2145,7 +2862,13 @@
         <w:t xml:space="preserve">man kan anvende disse </w:t>
       </w:r>
       <w:r>
-        <w:t>tilstande, på en måde så det spiller ind i Novencos visioner for udvikling og drift af ventilatorer.</w:t>
+        <w:t xml:space="preserve">tilstande, på en måde så det spiller ind i Novencos visioner for </w:t>
+      </w:r>
+      <w:r>
+        <w:t>reducering af omkostninger</w:t>
+      </w:r>
+      <w:r>
+        <w:t xml:space="preserve"> og drift af ventilatorer.</w:t>
       </w:r>
     </w:p>
     <w:p>
@@ -2153,31 +2876,29 @@
         <w:jc w:val="both"/>
       </w:pPr>
       <w:r>
-        <w:t>Jeg vil have nogle afgrænsninger, men de vil stå beskrevet under hvert afsnit, hvis der er foretaget en afgrænsning.</w:t>
-      </w:r>
-      <w:r>
-        <w:t xml:space="preserve"> Disse afgrænsninger har jeg lavet fordi </w:t>
-      </w:r>
-      <w:r>
-        <w:t>de</w:t>
-      </w:r>
-      <w:r>
-        <w:t>,</w:t>
+        <w:t>Jeg har lavet denne rapport, som et led i min afsluttende eksamens projekt</w:t>
+      </w:r>
+      <w:r>
+        <w:t>.</w:t>
       </w:r>
       <w:r>
         <w:t xml:space="preserve"> </w:t>
       </w:r>
-      <w:r>
-        <w:t xml:space="preserve">på den ene eller den anden måde, ikke bidrager i nogen særlig grad </w:t>
-      </w:r>
-      <w:r>
-        <w:t>til problemstillingen/problemformuleringen.</w:t>
-      </w:r>
     </w:p>
     <w:p>
       <w:pPr>
         <w:jc w:val="both"/>
       </w:pPr>
+    </w:p>
+    <w:p>
+      <w:pPr>
+        <w:jc w:val="both"/>
+      </w:pPr>
+    </w:p>
+    <w:p>
+      <w:pPr>
+        <w:jc w:val="both"/>
+      </w:pPr>
       <w:r>
         <w:br w:type="page"/>
       </w:r>
@@ -2186,7 +2907,7 @@
       <w:pPr>
         <w:pStyle w:val="Overskrift1"/>
       </w:pPr>
-      <w:bookmarkStart w:id="3" w:name="_Toc529347239"/>
+      <w:bookmarkStart w:id="3" w:name="_Toc529522691"/>
       <w:r>
         <w:lastRenderedPageBreak/>
         <w:t>Problemstilling</w:t>
@@ -2243,7 +2964,7 @@
       <w:pPr>
         <w:pStyle w:val="Overskrift1"/>
       </w:pPr>
-      <w:bookmarkStart w:id="4" w:name="_Toc529347240"/>
+      <w:bookmarkStart w:id="4" w:name="_Toc529522692"/>
       <w:r>
         <w:t>Problemformulering</w:t>
       </w:r>
@@ -2254,7 +2975,13 @@
         <w:jc w:val="both"/>
       </w:pPr>
       <w:r>
-        <w:t>Hvordan kan synliggørelsen af opsamlede data, videre i værdikæden for service-montør, kunde eller tredjepart, anvendes således det bidrager til reducering af omkostninger og forlængelse af levetiden, for Novencos produkter?</w:t>
+        <w:t xml:space="preserve">Hvordan kan synliggørelsen af opsamlede data, </w:t>
+      </w:r>
+      <w:r>
+        <w:t xml:space="preserve">bidrage </w:t>
+      </w:r>
+      <w:r>
+        <w:t>videre i værdikæden for service-montør, kunde eller tredjepart, således det bidrager til reducering af omkostninger og forlængelse af levetiden, for Novencos produkter?</w:t>
       </w:r>
     </w:p>
     <w:p>
@@ -2316,34 +3043,691 @@
       <w:pPr>
         <w:pStyle w:val="Overskrift1"/>
       </w:pPr>
-      <w:bookmarkStart w:id="5" w:name="_Toc529347241"/>
+      <w:bookmarkStart w:id="5" w:name="_Toc529522693"/>
       <w:r>
         <w:lastRenderedPageBreak/>
+        <w:t>Inception</w:t>
+      </w:r>
+      <w:bookmarkEnd w:id="5"/>
+    </w:p>
+    <w:p>
+      <w:pPr>
+        <w:jc w:val="both"/>
+      </w:pPr>
+      <w:r>
+        <w:t xml:space="preserve">Denne fase i projektet har været en analyserende fase, den har været med til at danne grundlag for det fremadrettede arbejde. Jeg har i denne fase arbejdet med Metode valg til projektet, virksomhedsanalyse, domænemodeller As-is og To-be, for at skabe en bedre forståelse af projektets domæne. Jeg har lavet Brief Use Cases for at klarlægge projektets omfang. </w:t>
+      </w:r>
+    </w:p>
+    <w:p>
+      <w:pPr>
+        <w:jc w:val="both"/>
+      </w:pPr>
+      <w:r>
+        <w:t xml:space="preserve">Jeg har også gennem, arbejdet med </w:t>
+      </w:r>
+      <w:proofErr w:type="spellStart"/>
+      <w:r>
+        <w:t>Entity</w:t>
+      </w:r>
+      <w:proofErr w:type="spellEnd"/>
+      <w:r>
+        <w:t xml:space="preserve"> Relation Diagram og Mapping, lavet et bud på hvordan databasen kommer til at se ud. Til databasen er der også lavet DDL og </w:t>
+      </w:r>
+      <w:proofErr w:type="spellStart"/>
+      <w:r>
+        <w:t>Mockup</w:t>
+      </w:r>
+      <w:proofErr w:type="spellEnd"/>
+      <w:r>
+        <w:t xml:space="preserve"> data, til at kunne foretage nogle visuelle test, der bekræfter mit arbejde.</w:t>
+      </w:r>
+    </w:p>
+    <w:p>
+      <w:pPr>
+        <w:jc w:val="both"/>
+      </w:pPr>
+    </w:p>
+    <w:p>
+      <w:pPr>
+        <w:pStyle w:val="Overskrift2"/>
+      </w:pPr>
+      <w:bookmarkStart w:id="6" w:name="_Toc529522694"/>
+      <w:r>
         <w:t>Metode</w:t>
       </w:r>
-      <w:bookmarkEnd w:id="5"/>
+      <w:r>
+        <w:t xml:space="preserve"> og værktøjer</w:t>
+      </w:r>
+      <w:bookmarkEnd w:id="6"/>
+    </w:p>
+    <w:p>
+      <w:pPr>
+        <w:pStyle w:val="Overskrift3"/>
+      </w:pPr>
+      <w:bookmarkStart w:id="7" w:name="_Toc529522695"/>
+      <w:r>
+        <w:t>Unified Process</w:t>
+      </w:r>
+      <w:bookmarkEnd w:id="7"/>
+    </w:p>
+    <w:p>
+      <w:pPr>
+        <w:jc w:val="both"/>
+      </w:pPr>
+      <w:r>
+        <w:t xml:space="preserve">Til udviklingsmetode har jeg valgt at bruge udviklingsværktøjet Unified Process. Det er med til at sikre at ens arbejde er af en vis kvalitet mæssig beskaffenhed. Et aspekt af Unified Process er at man vurderer hvilke risici der kan opstå og ved at arbejde med dem tidligt i processen, kan man få afklaret disse usikkerheder, i projekt. </w:t>
+      </w:r>
+    </w:p>
+    <w:p>
+      <w:r>
+        <w:t>Agile og Scrum?</w:t>
+      </w:r>
+    </w:p>
+    <w:p>
+      <w:pPr>
+        <w:jc w:val="both"/>
+      </w:pPr>
+      <w:r>
+        <w:t>Ud fra min viden omkring projektet har jeg valgt ikke at anvende Scrum, af flere grunde. En af de grunde er måske mindre vigtig end andre, men som en-mands gruppe vil det ikke give mening at kører med en udviklingsmetode der anbefale at anvende Scrum i teams på 6 plus minus 3.</w:t>
+      </w:r>
+    </w:p>
+    <w:p>
+      <w:pPr>
+        <w:jc w:val="both"/>
+      </w:pPr>
+      <w:r>
+        <w:t>En anden grund til ikke at kører Scrum, fra et agilt synspunkt, er projektets omfang, da store projekter gerne har mange ønsker og behov og projektets omfang ikke står helt klart fra start til slut. Jeg ser derfor at have en plan drevet udviklingsmetode, som den rette metode i dette tilfælde, da omfanget af dette projekt ikke er for stort til at overskue.</w:t>
+      </w:r>
+    </w:p>
+    <w:p>
+      <w:pPr>
+        <w:pStyle w:val="Overskrift3"/>
+      </w:pPr>
+      <w:bookmarkStart w:id="8" w:name="_Toc529522696"/>
+      <w:r>
+        <w:t>Værktøjer</w:t>
+      </w:r>
+      <w:bookmarkEnd w:id="8"/>
+    </w:p>
+    <w:p>
+      <w:pPr>
+        <w:pStyle w:val="Overskrift4"/>
+      </w:pPr>
+      <w:bookmarkStart w:id="9" w:name="_Toc529522697"/>
+      <w:r>
+        <w:t>I</w:t>
+      </w:r>
+      <w:r>
+        <w:t xml:space="preserve">ntegrated </w:t>
+      </w:r>
+      <w:r>
+        <w:t>D</w:t>
+      </w:r>
+      <w:r>
+        <w:t xml:space="preserve">evelopment </w:t>
+      </w:r>
+      <w:r>
+        <w:t>E</w:t>
+      </w:r>
+      <w:r>
+        <w:t>nvironment</w:t>
+      </w:r>
+      <w:bookmarkEnd w:id="9"/>
+      <w:r>
+        <w:t xml:space="preserve"> </w:t>
+      </w:r>
+    </w:p>
+    <w:p>
+      <w:pPr>
+        <w:jc w:val="both"/>
+      </w:pPr>
+      <w:r>
+        <w:t>Jeg vil anvende MS Visual Studio 2017, som mit IDE</w:t>
+      </w:r>
+      <w:r>
+        <w:t xml:space="preserve"> til udviklingen af applikationen</w:t>
+      </w:r>
+      <w:r>
+        <w:t>. Grunde til dette er at det er et framework der indeholder og samler mange værktøjer i et</w:t>
+      </w:r>
+      <w:r>
+        <w:t>,</w:t>
+      </w:r>
+      <w:r>
+        <w:t xml:space="preserve"> som f.eks</w:t>
+      </w:r>
+      <w:r>
+        <w:t>.</w:t>
+      </w:r>
+      <w:r>
+        <w:t xml:space="preserve"> </w:t>
+      </w:r>
+      <w:r>
+        <w:rPr>
+          <w:lang w:val="en-US"/>
+        </w:rPr>
+        <w:t>live d</w:t>
+      </w:r>
+      <w:r>
+        <w:rPr>
+          <w:lang w:val="en-US"/>
+        </w:rPr>
+        <w:t>ebugging</w:t>
+      </w:r>
+      <w:r>
+        <w:t xml:space="preserve">, </w:t>
+      </w:r>
+      <w:r>
+        <w:t>k</w:t>
+      </w:r>
+      <w:r>
+        <w:t>ompi</w:t>
+      </w:r>
+      <w:r>
+        <w:t>lering</w:t>
+      </w:r>
+      <w:r>
+        <w:t>,</w:t>
+      </w:r>
+      <w:r>
+        <w:t xml:space="preserve"> </w:t>
+      </w:r>
+      <w:r>
+        <w:t>uni</w:t>
+      </w:r>
+      <w:r>
+        <w:t>t</w:t>
+      </w:r>
+      <w:r>
+        <w:t>t</w:t>
+      </w:r>
+      <w:r>
+        <w:t>est</w:t>
+      </w:r>
+      <w:r>
+        <w:t>ting mm.</w:t>
+      </w:r>
+    </w:p>
+    <w:p>
+      <w:pPr>
+        <w:pStyle w:val="Overskrift4"/>
+      </w:pPr>
+      <w:r>
+        <w:t>D</w:t>
+      </w:r>
+      <w:r>
+        <w:t>atabase</w:t>
+      </w:r>
+      <w:r>
+        <w:t xml:space="preserve"> relateret</w:t>
+      </w:r>
+    </w:p>
+    <w:p>
+      <w:pPr>
+        <w:jc w:val="both"/>
+      </w:pPr>
+      <w:r>
+        <w:t xml:space="preserve">Til </w:t>
+      </w:r>
+      <w:proofErr w:type="spellStart"/>
+      <w:r>
+        <w:t>hosting</w:t>
+      </w:r>
+      <w:proofErr w:type="spellEnd"/>
+      <w:r>
+        <w:t xml:space="preserve"> af databasen har jeg anvendt en Microsoft SQL server</w:t>
+      </w:r>
+      <w:r>
+        <w:t>. Det har jeg gjort fordi jeg kan have en</w:t>
+      </w:r>
+      <w:r>
+        <w:t xml:space="preserve"> udgave af</w:t>
+      </w:r>
+      <w:r>
+        <w:t xml:space="preserve"> database</w:t>
+      </w:r>
+      <w:r>
+        <w:t>n</w:t>
+      </w:r>
+      <w:r>
+        <w:t xml:space="preserve"> </w:t>
+      </w:r>
+      <w:r>
+        <w:t xml:space="preserve">til at </w:t>
+      </w:r>
+      <w:r>
+        <w:t>køre på min computer, og fordi det er en relationel database der passer godt til dette projekt.</w:t>
+      </w:r>
+      <w:r>
+        <w:t xml:space="preserve"> </w:t>
+      </w:r>
+    </w:p>
+    <w:p>
+      <w:pPr>
+        <w:jc w:val="both"/>
+      </w:pPr>
+      <w:r>
+        <w:t xml:space="preserve">Til at lave databasen har jeg anvendt </w:t>
+      </w:r>
+      <w:r>
+        <w:t>Microsoft SQL Server Management Studio</w:t>
+      </w:r>
+      <w:r>
+        <w:t xml:space="preserve">. </w:t>
+      </w:r>
+    </w:p>
+    <w:p>
+      <w:pPr>
+        <w:jc w:val="both"/>
+      </w:pPr>
+    </w:p>
+    <w:p>
+      <w:pPr>
+        <w:jc w:val="both"/>
+      </w:pPr>
+    </w:p>
+    <w:p>
+      <w:r>
+        <w:br w:type="page"/>
+      </w:r>
+    </w:p>
+    <w:p>
+      <w:pPr>
+        <w:pStyle w:val="Overskrift4"/>
+      </w:pPr>
+      <w:r>
+        <w:lastRenderedPageBreak/>
+        <w:t>Andre værktøjer</w:t>
+      </w:r>
+    </w:p>
+    <w:tbl>
+      <w:tblPr>
+        <w:tblStyle w:val="Tabel-Gitter"/>
+        <w:tblW w:w="0" w:type="auto"/>
+        <w:tblLook w:val="04A0" w:firstRow="1" w:lastRow="0" w:firstColumn="1" w:lastColumn="0" w:noHBand="0" w:noVBand="1"/>
+      </w:tblPr>
+      <w:tblGrid>
+        <w:gridCol w:w="1696"/>
+        <w:gridCol w:w="7932"/>
+      </w:tblGrid>
+      <w:tr>
+        <w:tc>
+          <w:tcPr>
+            <w:tcW w:w="1696" w:type="dxa"/>
+          </w:tcPr>
+          <w:p>
+            <w:pPr>
+              <w:jc w:val="both"/>
+            </w:pPr>
+            <w:r>
+              <w:t>Google sheets</w:t>
+            </w:r>
+          </w:p>
+        </w:tc>
+        <w:tc>
+          <w:tcPr>
+            <w:tcW w:w="7932" w:type="dxa"/>
+          </w:tcPr>
+          <w:p>
+            <w:pPr>
+              <w:jc w:val="both"/>
+            </w:pPr>
+            <w:r>
+              <w:t>Jeg har lavet en overordnet tidsplan for projektets forløb i google sheets. Jeg startede med at lave en vejledende tidsplan med de fire forskellige faser, som Unified Process foreskriver</w:t>
+            </w:r>
+            <w:r>
+              <w:t>,</w:t>
+            </w:r>
+            <w:r>
+              <w:t xml:space="preserve"> Inception, Elaboration, Construction og Transition. </w:t>
+            </w:r>
+          </w:p>
+          <w:p>
+            <w:pPr>
+              <w:jc w:val="both"/>
+            </w:pPr>
+            <w:r>
+              <w:t xml:space="preserve">Til koordinering af arbejdsopgave har jeg valgt at bruge min tidsplan fra google sheets, som er et spreadsheet. </w:t>
+            </w:r>
+          </w:p>
+          <w:p>
+            <w:pPr>
+              <w:jc w:val="both"/>
+            </w:pPr>
+          </w:p>
+        </w:tc>
+      </w:tr>
+      <w:tr>
+        <w:tc>
+          <w:tcPr>
+            <w:tcW w:w="1696" w:type="dxa"/>
+          </w:tcPr>
+          <w:p>
+            <w:pPr>
+              <w:jc w:val="both"/>
+            </w:pPr>
+            <w:r>
+              <w:t>Dagbog</w:t>
+            </w:r>
+          </w:p>
+        </w:tc>
+        <w:tc>
+          <w:tcPr>
+            <w:tcW w:w="7932" w:type="dxa"/>
+          </w:tcPr>
+          <w:p>
+            <w:pPr>
+              <w:jc w:val="both"/>
+            </w:pPr>
+            <w:r>
+              <w:t>Jeg har valgt at fører en dagbog over projektet, da jeg så kan se tilbage på min proces. Det er på Github at jeg fører min dagbog således at den altid er tilgængelig. Github er også et godt redskab at lave dokumentation på.</w:t>
+            </w:r>
+          </w:p>
+          <w:p>
+            <w:pPr>
+              <w:jc w:val="both"/>
+            </w:pPr>
+            <w:r>
+              <w:t>I dagbogen vil jeg også fører en slags dagsorden, med Næste dags gøremål og hvilket arbejde der er blevet gennemført, og arbejdet på, den aktuelle dag.</w:t>
+            </w:r>
+          </w:p>
+          <w:p>
+            <w:pPr>
+              <w:jc w:val="both"/>
+            </w:pPr>
+          </w:p>
+        </w:tc>
+      </w:tr>
+      <w:tr>
+        <w:tc>
+          <w:tcPr>
+            <w:tcW w:w="1696" w:type="dxa"/>
+          </w:tcPr>
+          <w:p>
+            <w:pPr>
+              <w:jc w:val="both"/>
+            </w:pPr>
+            <w:r>
+              <w:t>Github</w:t>
+            </w:r>
+          </w:p>
+        </w:tc>
+        <w:tc>
+          <w:tcPr>
+            <w:tcW w:w="7932" w:type="dxa"/>
+          </w:tcPr>
+          <w:p>
+            <w:pPr>
+              <w:jc w:val="both"/>
+            </w:pPr>
+            <w:r>
+              <w:t>Til Versionsstyring af min applikation, har jeg valgt at anvende Github. Jeg har valgt at anvende Github fordi det er online og således tilgængelig alle steder med internet, Jeg kunne også have valgt at anvende Team Foundation Server, men så skulle jeg til at sætte mig ind i hvordan dette værktøj fungere og hvordan det skulle konfigureres. Ved at anvende Github kan jeg oprette et repository hurtigt og smertefrit under nogen særlig form for konfigurering, samtidigt bruger Github et simpelt interface til at persistere sit arbejde, hvilket sparer mig tid, tid som jeg kan bruge på at arbejde i stedet for.</w:t>
+            </w:r>
+          </w:p>
+          <w:p>
+            <w:pPr>
+              <w:jc w:val="both"/>
+            </w:pPr>
+          </w:p>
+        </w:tc>
+      </w:tr>
+      <w:tr>
+        <w:tc>
+          <w:tcPr>
+            <w:tcW w:w="1696" w:type="dxa"/>
+          </w:tcPr>
+          <w:p>
+            <w:pPr>
+              <w:jc w:val="both"/>
+            </w:pPr>
+            <w:r>
+              <w:t>Draw.io</w:t>
+            </w:r>
+          </w:p>
+        </w:tc>
+        <w:tc>
+          <w:tcPr>
+            <w:tcW w:w="7932" w:type="dxa"/>
+          </w:tcPr>
+          <w:p>
+            <w:pPr>
+              <w:jc w:val="both"/>
+            </w:pPr>
+            <w:r>
+              <w:t xml:space="preserve">Til at lave diagrammer og modeller har jeg anvendt onlineværktøjet draw.io. Det er et gratis værktøj. Det indeholder en masse forskellige objekter, der gør sig gældende, inden for systemudvikling, om man så laver diagrammer, </w:t>
+            </w:r>
+            <w:proofErr w:type="spellStart"/>
+            <w:r>
+              <w:t>MockUp</w:t>
+            </w:r>
+            <w:proofErr w:type="spellEnd"/>
+            <w:r>
+              <w:t>, SD, eller ERD, så kan man altid finde det man skal bruge.</w:t>
+            </w:r>
+          </w:p>
+          <w:p>
+            <w:pPr>
+              <w:jc w:val="both"/>
+            </w:pPr>
+          </w:p>
+        </w:tc>
+      </w:tr>
+    </w:tbl>
+    <w:p>
+      <w:pPr>
+        <w:jc w:val="both"/>
+      </w:pPr>
+    </w:p>
+    <w:p>
+      <w:pPr>
+        <w:pStyle w:val="Overskrift3"/>
+      </w:pPr>
+      <w:bookmarkStart w:id="10" w:name="_Toc529522698"/>
+      <w:r>
+        <w:t>Programmeringssprog</w:t>
+      </w:r>
+      <w:bookmarkEnd w:id="10"/>
+    </w:p>
+    <w:p>
+      <w:pPr>
+        <w:pStyle w:val="Overskrift4"/>
+      </w:pPr>
+      <w:r>
+        <w:t>Applikationen</w:t>
+      </w:r>
+    </w:p>
+    <w:p>
+      <w:pPr>
+        <w:jc w:val="both"/>
+      </w:pPr>
+      <w:r>
+        <w:t xml:space="preserve">Jeg har valgt at lave </w:t>
+      </w:r>
+      <w:r>
+        <w:t>applikationen som et</w:t>
+      </w:r>
+      <w:r>
+        <w:t xml:space="preserve"> </w:t>
+      </w:r>
+      <w:r>
+        <w:t>Windows Presentation Foundation</w:t>
+      </w:r>
+      <w:r>
+        <w:t xml:space="preserve"> (WPF)</w:t>
+      </w:r>
+      <w:r>
+        <w:t xml:space="preserve"> program. Med det udgangspunkt betyder det at </w:t>
+      </w:r>
+      <w:r>
+        <w:t>applikation</w:t>
+      </w:r>
+      <w:r>
+        <w:t>en bliver skrevet</w:t>
+      </w:r>
+      <w:r>
+        <w:t xml:space="preserve"> i C#. Grunden til at jeg har valgt </w:t>
+      </w:r>
+      <w:r>
+        <w:t xml:space="preserve">WPF er på grund af C#, da WPF anvender C#, som </w:t>
+      </w:r>
+      <w:proofErr w:type="spellStart"/>
+      <w:r>
+        <w:t>code</w:t>
+      </w:r>
+      <w:proofErr w:type="spellEnd"/>
+      <w:r>
+        <w:t xml:space="preserve"> </w:t>
+      </w:r>
+      <w:proofErr w:type="spellStart"/>
+      <w:r>
+        <w:t>behind</w:t>
+      </w:r>
+      <w:proofErr w:type="spellEnd"/>
+      <w:r>
+        <w:t>. C# er</w:t>
+      </w:r>
+      <w:r>
+        <w:t xml:space="preserve"> et sprog jeg kender godt </w:t>
+      </w:r>
+      <w:r>
+        <w:t xml:space="preserve">til </w:t>
+      </w:r>
+      <w:r>
+        <w:t xml:space="preserve">og er vant til at bruge. En anden grund til at anvende C# er at </w:t>
+      </w:r>
+      <w:proofErr w:type="spellStart"/>
+      <w:r>
+        <w:t>kaastrup|andersen</w:t>
+      </w:r>
+      <w:proofErr w:type="spellEnd"/>
+      <w:r>
+        <w:t xml:space="preserve"> gerne vil tale ind til virksomheder i Danmark, der er et Microsoft land</w:t>
+      </w:r>
+      <w:r>
+        <w:t xml:space="preserve">. På den måde er det med til at hjælpe dem i deres markedsføring af </w:t>
+      </w:r>
+      <w:proofErr w:type="spellStart"/>
+      <w:r>
+        <w:t>k|a</w:t>
+      </w:r>
+      <w:proofErr w:type="spellEnd"/>
+      <w:r>
+        <w:t>.</w:t>
+      </w:r>
+    </w:p>
+    <w:p>
+      <w:r>
+        <w:t xml:space="preserve">Dertil kommer at applikationen også anvender </w:t>
+      </w:r>
+      <w:r>
+        <w:t xml:space="preserve">Security Assertion </w:t>
+      </w:r>
+      <w:proofErr w:type="spellStart"/>
+      <w:r>
+        <w:t>Markup</w:t>
+      </w:r>
+      <w:proofErr w:type="spellEnd"/>
+      <w:r>
+        <w:t xml:space="preserve"> Language</w:t>
+      </w:r>
+      <w:r>
+        <w:t xml:space="preserve"> (</w:t>
+      </w:r>
+      <w:r>
+        <w:t>SAML</w:t>
+      </w:r>
+      <w:r>
+        <w:t xml:space="preserve">) til at lave </w:t>
+      </w:r>
+      <w:proofErr w:type="spellStart"/>
+      <w:r>
+        <w:t>GUI</w:t>
+      </w:r>
+      <w:r>
+        <w:t>´s</w:t>
+      </w:r>
+      <w:proofErr w:type="spellEnd"/>
+      <w:r>
+        <w:t>.</w:t>
+      </w:r>
+      <w:r>
+        <w:t xml:space="preserve"> </w:t>
+      </w:r>
+    </w:p>
+    <w:p>
+      <w:pPr>
+        <w:pStyle w:val="Overskrift4"/>
+      </w:pPr>
+      <w:r>
+        <w:t>Database</w:t>
+      </w:r>
+    </w:p>
+    <w:p>
+      <w:r>
+        <w:t xml:space="preserve">Til databasen har jeg brugt </w:t>
+      </w:r>
+      <w:proofErr w:type="spellStart"/>
+      <w:r>
+        <w:t>Structured</w:t>
+      </w:r>
+      <w:proofErr w:type="spellEnd"/>
+      <w:r>
+        <w:t xml:space="preserve"> Query Language </w:t>
+      </w:r>
+      <w:r>
+        <w:t xml:space="preserve">(SQL). SQL </w:t>
+      </w:r>
+      <w:r>
+        <w:t>er det mest udbredte programmerings</w:t>
+      </w:r>
+      <w:r>
+        <w:t xml:space="preserve">- </w:t>
+      </w:r>
+      <w:r>
+        <w:t>sprog til relationelle databaser.</w:t>
+      </w:r>
+      <w:r>
+        <w:t xml:space="preserve"> Det er også et sprog jeg kender godt</w:t>
+      </w:r>
+      <w:r>
+        <w:t xml:space="preserve"> og finde mig godt tilpas med. </w:t>
+      </w:r>
+    </w:p>
+    <w:p>
+      <w:pPr>
+        <w:jc w:val="both"/>
+      </w:pPr>
+      <w:r>
+        <w:br w:type="page"/>
+      </w:r>
     </w:p>
     <w:p>
       <w:pPr>
         <w:pStyle w:val="Overskrift2"/>
       </w:pPr>
-      <w:bookmarkStart w:id="6" w:name="_Toc529347242"/>
-      <w:r>
-        <w:t>Unified Process</w:t>
-      </w:r>
-      <w:bookmarkEnd w:id="6"/>
+      <w:bookmarkStart w:id="11" w:name="_Toc529522699"/>
+      <w:r>
+        <w:lastRenderedPageBreak/>
+        <w:t>Virksomhedsanalyse</w:t>
+      </w:r>
+      <w:bookmarkEnd w:id="11"/>
+    </w:p>
+    <w:p>
+      <w:pPr>
+        <w:pStyle w:val="Overskrift3"/>
+      </w:pPr>
+      <w:bookmarkStart w:id="12" w:name="_Toc529522700"/>
+      <w:r>
+        <w:t>Novenco</w:t>
+      </w:r>
+      <w:bookmarkEnd w:id="12"/>
     </w:p>
     <w:p>
       <w:pPr>
         <w:jc w:val="both"/>
       </w:pPr>
       <w:r>
-        <w:t xml:space="preserve">Til udviklingsmetode har jeg valgt at bruge udviklingsværktøjet Unified Process. Det er med til at sikre at ens arbejde er af en vis kvalitet mæssig beskaffenhed. Et aspekt af Unified Process er at man vurderer hvilke risici der kan opstå og ved at arbejde med dem tidligt i processen, kan man få afklaret disse usikkerheder, i projekt. </w:t>
-      </w:r>
-    </w:p>
-    <w:p>
-      <w:r>
-        <w:t>Agile og Scrum?</w:t>
+        <w:t>Novenco er en del af Schako Group.</w:t>
       </w:r>
     </w:p>
     <w:p>
@@ -2351,7 +3735,7 @@
         <w:jc w:val="both"/>
       </w:pPr>
       <w:r>
-        <w:t>Ud fra min viden omkring projektet har jeg valgt ikke at anvende Scrum, af flere grunde. En af de grunde er måske mindre vigtig end andre, men som en-mands gruppe vil det ikke give mening at kører med en udviklingsmetode der anbefale at anvende Scrum i teams på 6 plus minus 3.</w:t>
+        <w:t xml:space="preserve">Essensen af Novenco </w:t>
       </w:r>
     </w:p>
     <w:p>
@@ -2359,30 +3743,23 @@
         <w:jc w:val="both"/>
       </w:pPr>
       <w:r>
-        <w:t>En anden grund til ikke at kører Scrum, fra et agilt synspunkt, er projektets omfang, da store projekter gerne har mange ønsker og behov og projektets omfang ikke står helt klart fra start til slut. Jeg ser derfor at have en plan drevet udviklingsmetode, som den rette metode i dette tilfælde, da omfanget af dette projekt ikke er for stort til at overskue.</w:t>
+        <w:t>Novenco har fokus på miljøet og det aspekt har de inddraget i deres design og fremstilling af ventilationsudstyr. Ventilatorer er Novencos hovedområde og de lægger vægt på at deres produkter er ressourcevenlige, samt at Novencos engagement sikre lang levetid og en sikker miljømæssig produktionsproces. Novencos ventilatorer er en del af industrielle, kommercielle, offentlige og beboelsesbygninger over hele verden. Produkter og tjenester markedsføres og distribueres gennem Novencos omhyggeligt udvalgte datterselskaber og agenter.</w:t>
       </w:r>
     </w:p>
     <w:p>
       <w:pPr>
         <w:jc w:val="both"/>
       </w:pPr>
-    </w:p>
-    <w:p>
-      <w:pPr>
-        <w:pStyle w:val="Overskrift2"/>
-      </w:pPr>
-      <w:bookmarkStart w:id="7" w:name="_Toc529347243"/>
-      <w:r>
-        <w:t>Projektstyring</w:t>
-      </w:r>
-      <w:bookmarkEnd w:id="7"/>
+      <w:r>
+        <w:t>Grønt fokus</w:t>
+      </w:r>
     </w:p>
     <w:p>
       <w:pPr>
         <w:jc w:val="both"/>
       </w:pPr>
       <w:r>
-        <w:t xml:space="preserve">Denne platform er blevet udviklet ved at anvende Unified Process, Jeg har lavet en overordnet tidsplan for projektets forløb i google sheets. Jeg startede med at lave en vejledende tidsplan med de fire forskellige faser, som Unified Process foreskriver Inception, Elaboration, Construction og Transition. </w:t>
+        <w:t>Novencos forretning er koncentreret omkring de landbaserede applikationer og markeder. Det er også på dette marked Novenco udvikler og implementere deres højeffektive ventilatorer, der kræver minimale ressourcer og reducere udledningen af skadelige stoffer. Car Parks segmentet er Novencos kerneforretning, som Novenco revolutionerede med deres jet-fans i 1990’erne. Disse jet fans har ført til et stigende antal installationer. Selv i kritiske situationer i tilfælde af brand, forbliver miljøet i fokus, da mængden af energi til ventilatorerne er mindst. Disse Jet fans beskytter både liv og miljøet.</w:t>
       </w:r>
     </w:p>
     <w:p>
@@ -2390,7 +3767,7 @@
         <w:jc w:val="both"/>
       </w:pPr>
       <w:r>
-        <w:t>Jeg har valgt at fører en dagbog over projektet, da jeg så kan se tilbage på min proces. Det er på Github at jeg fører min dagbog således at den altid er tilgængelig. Github er også et godt redskab at lave dokumentation på.</w:t>
+        <w:t>Høj kvalitet</w:t>
       </w:r>
     </w:p>
     <w:p>
@@ -2398,7 +3775,7 @@
         <w:jc w:val="both"/>
       </w:pPr>
       <w:r>
-        <w:t xml:space="preserve">Til koordinering af arbejdsopgave har jeg valgt at bruge min tidsplan fra google sheets, som er et spreadsheet. Med det førnævnte vil jeg i kombination med dagbogen også fører en slags dagsorden, med Næste dags gøremål og hvilket arbejde der er blevet gennemført eller arbejdet på den aktuelle dag. </w:t>
+        <w:t>Novenco garanterer produkter og systemer af høj kvalitet, der har høj ydeevne i mange år. Kvalitet er et nøgleord fra start til slut i deres design proces. For at bevarer den høje kvalitet bliver Novencos processer kontinuerligt vurderet, for at opfylde design kravene. Samtidig tildeler Novenco den nødvendige tid og ressource til at sikre at nye designs er korrekt og verificeret.</w:t>
       </w:r>
     </w:p>
     <w:p>
@@ -2406,7 +3783,31 @@
         <w:jc w:val="both"/>
       </w:pPr>
       <w:r>
-        <w:t>Til Versionsstyring af min applikation, har jeg valgt at anvende Github. Jeg har valgt at anvende Github fordi det er online og således tilgængelig alle steder med internet, Jeg kunne også have valgt at anvende Team Foundation Server, men så skulle jeg til at sætte mig ind i hvordan dette værktøj fungere og hvordan det skulle konfigureres. Ved at anvende Github kan jeg oprette et repository hurtigt og smertefrit under nogen særlig form for konfigurering, samtidigt bruger Github et simpelt interface til at persistere sit arbejde, hvilket sparer mig tid, tid som jeg kan bruge på at arbejde i stedet for.</w:t>
+        <w:t>Innovation</w:t>
+      </w:r>
+    </w:p>
+    <w:p>
+      <w:pPr>
+        <w:jc w:val="both"/>
+      </w:pPr>
+      <w:r>
+        <w:t>Siden 1947 har Novencos design udvikling og drift af ventilation produkter og systemer givet Novenco stor erfaring. Den indsats Novenco lægger i forskning og udvikling afspejler dette og gør Novenco i stand til at skabe produkter på den teknologiske front med hensyn til ydeevne og holdbarhed. I en verden, der er i konstant forandring, er det Novenco ønske at kunne levere innovative løsninger, der er miljøvenlig og lever op til den næste generation af ventilationsprodukter.</w:t>
+      </w:r>
+    </w:p>
+    <w:p>
+      <w:pPr>
+        <w:jc w:val="both"/>
+      </w:pPr>
+      <w:r>
+        <w:t>Produktionsmiljø</w:t>
+      </w:r>
+    </w:p>
+    <w:p>
+      <w:pPr>
+        <w:jc w:val="both"/>
+      </w:pPr>
+      <w:r>
+        <w:t>Novencos produkter bliver fremstillet i Danmark og er i overensstemmelse med Miljø Standarderne i henhold til ISO 9001 og ISO 14001. Novenco minimere belastningen på miljøet og reducere energiforbruget, forbedrer sorteringen af affald, minimerer stålskrot og evaluerer deres produktsortiment og leverandører fra et miljømæssigt synspunkt. Den indsats der kræves for at betjene miljøet og markederne med de rigtige produkter er konstant voksende og det er en udfordring Novenco forpligter sig til hver dag at opretholde. Alle Novencos produkter og systemer er certificeret i henhold til ISO 9001:2015 og ISO 14001:2015.</w:t>
       </w:r>
     </w:p>
     <w:p>
@@ -2424,136 +3825,14 @@
     </w:p>
     <w:p>
       <w:pPr>
-        <w:pStyle w:val="Overskrift1"/>
-      </w:pPr>
-      <w:bookmarkStart w:id="8" w:name="_Toc529347244"/>
-      <w:r>
-        <w:lastRenderedPageBreak/>
-        <w:t>Virksomhedsanalyse</w:t>
-      </w:r>
-      <w:bookmarkEnd w:id="8"/>
-    </w:p>
-    <w:p>
-      <w:pPr>
         <w:pStyle w:val="Overskrift2"/>
       </w:pPr>
-      <w:bookmarkStart w:id="9" w:name="_Toc529347245"/>
-      <w:r>
-        <w:t>Novenco</w:t>
-      </w:r>
-      <w:bookmarkEnd w:id="9"/>
-    </w:p>
-    <w:p>
-      <w:pPr>
-        <w:jc w:val="both"/>
-      </w:pPr>
-      <w:r>
-        <w:t>Novenco er en del af Schako Group.</w:t>
-      </w:r>
-    </w:p>
-    <w:p>
-      <w:pPr>
-        <w:jc w:val="both"/>
-      </w:pPr>
-      <w:r>
-        <w:t xml:space="preserve">Essensen af Novenco </w:t>
-      </w:r>
-    </w:p>
-    <w:p>
-      <w:pPr>
-        <w:jc w:val="both"/>
-      </w:pPr>
-      <w:r>
-        <w:t>Novenco har fokus på miljøet og det aspekt har de inddraget i deres design og fremstilling af ventilationsudstyr. Ventilatorer er Novencos hovedområde og de lægger vægt på at deres produkter er ressourcevenlige, samt at Novencos engagement sikre lang levetid og en sikker miljømæssig produktionsproces. Novencos ventilatorer er en del af industrielle, kommercielle, offentlige og beboelsesbygninger over hele verden. Produkter og tjenester markedsføres og distribueres gennem Novencos omhyggeligt udvalgte datterselskaber og agenter.</w:t>
-      </w:r>
-    </w:p>
-    <w:p>
-      <w:pPr>
-        <w:jc w:val="both"/>
-      </w:pPr>
-      <w:r>
-        <w:t>Grønt fokus</w:t>
-      </w:r>
-    </w:p>
-    <w:p>
-      <w:pPr>
-        <w:jc w:val="both"/>
-      </w:pPr>
-      <w:r>
-        <w:t>Novencos forretning er koncentreret omkring de landbaserede applikationer og markeder. Det er også på dette marked Novenco udvikler og implementere deres højeffektive ventilatorer, der kræver minimale ressourcer og reducere udledningen af skadelige stoffer. Car Parks segmentet er Novencos kerneforretning, som Novenco revolutionerede med deres jet-fans i 1990’erne. Disse jet fans har ført til et stigende antal installationer. Selv i kritiske situationer i tilfælde af brand, forbliver miljøet i fokus, da mængden af energi til ventilatorerne er mindst. Disse Jet fans beskytter både liv og miljøet.</w:t>
-      </w:r>
-    </w:p>
-    <w:p>
-      <w:pPr>
-        <w:jc w:val="both"/>
-      </w:pPr>
-      <w:r>
-        <w:t>Høj kvalitet</w:t>
-      </w:r>
-    </w:p>
-    <w:p>
-      <w:pPr>
-        <w:jc w:val="both"/>
-      </w:pPr>
-      <w:r>
-        <w:t>Novenco garanterer produkter og systemer af høj kvalitet, der har høj ydeevne i mange år. Kvalitet er et nøgleord fra start til slut i deres design proces. For at bevarer den høje kvalitet bliver Novencos processer kontinuerligt vurderet, for at opfylde design kravene. Samtidig tildeler Novenco den nødvendige tid og ressource til at sikre at nye designs er korrekt og verificeret.</w:t>
-      </w:r>
-    </w:p>
-    <w:p>
-      <w:pPr>
-        <w:jc w:val="both"/>
-      </w:pPr>
-      <w:r>
-        <w:t>Innovation</w:t>
-      </w:r>
-    </w:p>
-    <w:p>
-      <w:pPr>
-        <w:jc w:val="both"/>
-      </w:pPr>
-      <w:r>
-        <w:t>Siden 1947 har Novencos design udvikling og drift af ventilation produkter og systemer givet Novenco stor erfaring. Den indsats Novenco lægger i forskning og udvikling afspejler dette og gør Novenco i stand til at skabe produkter på den teknologiske front med hensyn til ydeevne og holdbarhed. I en verden, der er i konstant forandring, er det Novenco ønske at kunne levere innovative løsninger, der er miljøvenlig og lever op til den næste generation af ventilationsprodukter.</w:t>
-      </w:r>
-    </w:p>
-    <w:p>
-      <w:pPr>
-        <w:jc w:val="both"/>
-      </w:pPr>
-      <w:r>
-        <w:t>Produktionsmiljø</w:t>
-      </w:r>
-    </w:p>
-    <w:p>
-      <w:pPr>
-        <w:jc w:val="both"/>
-      </w:pPr>
-      <w:r>
-        <w:t>Novencos produkter bliver fremstillet i Danmark og er i overensstemmelse med Miljø Standarderne i henhold til ISO 9001 og ISO 14001. Novenco minimere belastningen på miljøet og reducere energiforbruget, forbedrer sorteringen af affald, minimerer stålskrot og evaluerer deres produktsortiment og leverandører fra et miljømæssigt synspunkt. Den indsats der kræves for at betjene miljøet og markederne med de rigtige produkter er konstant voksende og det er en udfordring Novenco forpligter sig til hver dag at opretholde. Alle Novencos produkter og systemer er certificeret i henhold til ISO 9001:2015 og ISO 14001:2015.</w:t>
-      </w:r>
-    </w:p>
-    <w:p>
-      <w:pPr>
-        <w:rPr>
-          <w:rFonts w:asciiTheme="majorHAnsi" w:eastAsiaTheme="majorEastAsia" w:hAnsiTheme="majorHAnsi" w:cstheme="majorBidi"/>
-          <w:color w:val="2F5496" w:themeColor="accent1" w:themeShade="BF"/>
-          <w:sz w:val="26"/>
-          <w:szCs w:val="26"/>
-        </w:rPr>
-      </w:pPr>
-      <w:r>
-        <w:br w:type="page"/>
-      </w:r>
-    </w:p>
-    <w:p>
-      <w:pPr>
-        <w:pStyle w:val="Overskrift1"/>
-      </w:pPr>
-      <w:bookmarkStart w:id="10" w:name="_Toc529347246"/>
+      <w:bookmarkStart w:id="13" w:name="_Toc529522701"/>
       <w:r>
         <w:lastRenderedPageBreak/>
         <w:t>Domæne model</w:t>
       </w:r>
-      <w:bookmarkEnd w:id="10"/>
+      <w:bookmarkEnd w:id="13"/>
     </w:p>
     <w:p>
       <w:pPr>
@@ -2616,6 +3895,16 @@
     </w:p>
     <w:p>
       <w:pPr>
+        <w:pStyle w:val="Overskrift3"/>
+      </w:pPr>
+      <w:bookmarkStart w:id="14" w:name="_Toc529522702"/>
+      <w:r>
+        <w:t>As-is model</w:t>
+      </w:r>
+      <w:bookmarkEnd w:id="14"/>
+    </w:p>
+    <w:p>
+      <w:pPr>
         <w:pStyle w:val="NormalWeb"/>
         <w:spacing w:before="0" w:beforeAutospacing="0" w:after="200" w:afterAutospacing="0"/>
         <w:jc w:val="both"/>
@@ -2633,56 +3922,36 @@
           <w:sz w:val="22"/>
           <w:szCs w:val="22"/>
         </w:rPr>
-        <w:t>Denne model har også været en stor hjælp i mit arbejde med at lave en database til projektet.</w:t>
-      </w:r>
-    </w:p>
-    <w:p>
-      <w:pPr>
-        <w:rPr>
-          <w:rFonts w:eastAsia="Times New Roman" w:cstheme="minorHAnsi"/>
+        <w:t xml:space="preserve">Min As-is model i </w:t>
+      </w:r>
+      <w:r>
+        <w:rPr>
+          <w:rFonts w:asciiTheme="minorHAnsi" w:hAnsiTheme="minorHAnsi" w:cstheme="minorHAnsi"/>
+          <w:i/>
           <w:color w:val="000000"/>
-          <w:lang w:eastAsia="da-DK"/>
-        </w:rPr>
-      </w:pPr>
-      <w:r>
-        <w:rPr>
-          <w:rFonts w:cstheme="minorHAnsi"/>
+          <w:sz w:val="22"/>
+          <w:szCs w:val="22"/>
+        </w:rPr>
+        <w:t>figur 1</w:t>
+      </w:r>
+      <w:r>
+        <w:rPr>
+          <w:rFonts w:asciiTheme="minorHAnsi" w:hAnsiTheme="minorHAnsi" w:cstheme="minorHAnsi"/>
+          <w:i/>
           <w:color w:val="000000"/>
-        </w:rPr>
-        <w:br w:type="page"/>
-      </w:r>
-    </w:p>
-    <w:p>
-      <w:pPr>
-        <w:pStyle w:val="Overskrift2"/>
-      </w:pPr>
-      <w:bookmarkStart w:id="11" w:name="_Toc529347247"/>
-      <w:r>
-        <w:lastRenderedPageBreak/>
-        <w:t>As-is model</w:t>
-      </w:r>
-      <w:bookmarkEnd w:id="11"/>
-    </w:p>
-    <w:p>
-      <w:pPr>
-        <w:pStyle w:val="NormalWeb"/>
-        <w:spacing w:before="0" w:beforeAutospacing="0" w:after="200" w:afterAutospacing="0"/>
-        <w:jc w:val="both"/>
+          <w:sz w:val="22"/>
+          <w:szCs w:val="22"/>
+        </w:rPr>
+        <w:t>.</w:t>
+      </w:r>
+      <w:r>
         <w:rPr>
           <w:rFonts w:asciiTheme="minorHAnsi" w:hAnsiTheme="minorHAnsi" w:cstheme="minorHAnsi"/>
           <w:color w:val="000000"/>
           <w:sz w:val="22"/>
           <w:szCs w:val="22"/>
         </w:rPr>
-      </w:pPr>
-      <w:r>
-        <w:rPr>
-          <w:rFonts w:asciiTheme="minorHAnsi" w:hAnsiTheme="minorHAnsi" w:cstheme="minorHAnsi"/>
-          <w:color w:val="000000"/>
-          <w:sz w:val="22"/>
-          <w:szCs w:val="22"/>
-        </w:rPr>
-        <w:t>Min As-is model i figur 1 er lavet på baggrund af de oplysninger jeg har indhentet fra kaastrup|andersen og gennem de møder k|a</w:t>
+        <w:t xml:space="preserve"> er lavet på baggrund af de oplysninger jeg har indhentet fra kaastrup|andersen og gennem de møder k|a</w:t>
       </w:r>
       <w:r>
         <w:rPr>
@@ -2726,7 +3995,7 @@
       <w:pPr>
         <w:pStyle w:val="NormalWeb"/>
         <w:spacing w:before="0" w:beforeAutospacing="0" w:after="200" w:afterAutospacing="0"/>
-        <w:jc w:val="both"/>
+        <w:jc w:val="center"/>
         <w:rPr>
           <w:rFonts w:asciiTheme="minorHAnsi" w:hAnsiTheme="minorHAnsi" w:cstheme="minorHAnsi"/>
           <w:color w:val="000000"/>
@@ -2742,8 +4011,8 @@
           <mc:Choice Requires="wpg">
             <w:drawing>
               <wp:inline distT="0" distB="0" distL="0" distR="0" wp14:anchorId="50D31A94" wp14:editId="4DAF7542">
-                <wp:extent cx="6120130" cy="5159375"/>
-                <wp:effectExtent l="133350" t="114300" r="128270" b="3175"/>
+                <wp:extent cx="5729844" cy="4750130"/>
+                <wp:effectExtent l="133350" t="114300" r="137795" b="0"/>
                 <wp:docPr id="6" name="Gruppe 6"/>
                 <wp:cNvGraphicFramePr/>
                 <a:graphic xmlns:a="http://schemas.openxmlformats.org/drawingml/2006/main">
@@ -2753,7 +4022,7 @@
                       <wpg:grpSpPr>
                         <a:xfrm>
                           <a:off x="0" y="0"/>
-                          <a:ext cx="6120130" cy="5159375"/>
+                          <a:ext cx="5729844" cy="4750130"/>
                           <a:chOff x="0" y="0"/>
                           <a:chExt cx="6120130" cy="5159375"/>
                         </a:xfrm>
@@ -2886,7 +4155,7 @@
                           <a:prstTxWarp prst="textNoShape">
                             <a:avLst/>
                           </a:prstTxWarp>
-                          <a:spAutoFit/>
+                          <a:noAutofit/>
                         </wps:bodyPr>
                       </wps:wsp>
                     </wpg:wgp>
@@ -2897,7 +4166,7 @@
           </mc:Choice>
           <mc:Fallback>
             <w:pict>
-              <v:group w14:anchorId="50D31A94" id="Gruppe 6" o:spid="_x0000_s1026" style="width:481.9pt;height:406.25pt;mso-position-horizontal-relative:char;mso-position-vertical-relative:line" coordsize="61201,51593" o:gfxdata="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">
+              <v:group w14:anchorId="50D31A94" id="Gruppe 6" o:spid="_x0000_s1026" style="width:451.15pt;height:374.05pt;mso-position-horizontal-relative:char;mso-position-vertical-relative:line" coordsize="61201,51593" o:gfxdata="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">
                 <v:shapetype id="_x0000_t75" coordsize="21600,21600" o:spt="75" o:preferrelative="t" path="m@4@5l@4@11@9@11@9@5xe" filled="f" stroked="f">
                   <v:stroke joinstyle="miter"/>
                   <v:formulas>
@@ -2927,8 +4196,8 @@
                   <v:stroke joinstyle="miter"/>
                   <v:path gradientshapeok="t" o:connecttype="rect"/>
                 </v:shapetype>
-                <v:shape id="Tekstfelt 1" o:spid="_x0000_s1028" type="#_x0000_t202" style="position:absolute;top:48926;width:61201;height:2667;visibility:visible;mso-wrap-style:square;v-text-anchor:top" o:gfxdata="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" stroked="f">
-                  <v:textbox style="mso-fit-shape-to-text:t" inset="0,0,0,0">
+                <v:shape id="Tekstfelt 1" o:spid="_x0000_s1028" type="#_x0000_t202" style="position:absolute;top:48926;width:61201;height:2667;visibility:visible;mso-wrap-style:square;v-text-anchor:top" o:gfxdata="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" stroked="f">
+                  <v:textbox inset="0,0,0,0">
                     <w:txbxContent>
                       <w:p>
                         <w:pPr>
@@ -2985,103 +4254,55 @@
     </w:p>
     <w:p>
       <w:pPr>
-        <w:rPr>
-          <w:rFonts w:ascii="Times New Roman" w:eastAsia="Times New Roman" w:hAnsi="Times New Roman" w:cs="Times New Roman"/>
-          <w:sz w:val="24"/>
-          <w:szCs w:val="24"/>
-          <w:lang w:eastAsia="da-DK"/>
-        </w:rPr>
-      </w:pPr>
-      <w:r>
-        <w:br w:type="page"/>
-      </w:r>
-    </w:p>
-    <w:p>
-      <w:pPr>
-        <w:pStyle w:val="Overskrift2"/>
-      </w:pPr>
-      <w:bookmarkStart w:id="12" w:name="_Toc529347248"/>
+        <w:pStyle w:val="Overskrift3"/>
+      </w:pPr>
+      <w:bookmarkStart w:id="15" w:name="_Toc529522703"/>
       <w:r>
         <w:lastRenderedPageBreak/>
         <w:t>To-be model</w:t>
       </w:r>
-      <w:bookmarkEnd w:id="12"/>
+      <w:bookmarkEnd w:id="15"/>
     </w:p>
     <w:p>
       <w:pPr>
         <w:jc w:val="both"/>
       </w:pPr>
       <w:r>
-        <w:t>Min To-be model i figur 2 er lavet på baggrund af de ønsker, der er fremstillet i problemstillingen. To-be modellen har samtidigt gjort det klart for mig at jeg skal have nogle afgrænsninger. Afgrænsninger som “worst case scenario” for en car-park ventilator, hvor en ventilator ikke starter, men som heller ikke melder fejl.</w:t>
-      </w:r>
-    </w:p>
-    <w:p>
-      <w:pPr>
-        <w:pStyle w:val="Overskrift3"/>
-      </w:pPr>
-      <w:bookmarkStart w:id="13" w:name="_Toc529347249"/>
-      <w:r>
-        <w:t>Afgrænsninger</w:t>
-      </w:r>
-      <w:bookmarkEnd w:id="13"/>
-    </w:p>
-    <w:p>
-      <w:pPr>
-        <w:jc w:val="both"/>
-      </w:pPr>
-      <w:r>
-        <w:t xml:space="preserve">Til dette projekt har jeg lavet nogle afgrænsninger for ikke at udvande det egentlige formål med rapporten. Disse afgrænsninger har jeg ikke kendt fra start af, men det er noget som jeg har opdaget hen ad vejen. </w:t>
-      </w:r>
-      <w:r>
-        <w:t>Disse afgrænsninger henvender sig mest til databasen.</w:t>
-      </w:r>
-    </w:p>
-    <w:p>
-      <w:pPr>
-        <w:jc w:val="both"/>
-        <w:rPr>
-          <w:rFonts w:asciiTheme="majorHAnsi" w:eastAsiaTheme="majorEastAsia" w:hAnsiTheme="majorHAnsi" w:cstheme="majorBidi"/>
-          <w:color w:val="2F5496" w:themeColor="accent1" w:themeShade="BF"/>
-          <w:sz w:val="26"/>
-          <w:szCs w:val="26"/>
-        </w:rPr>
-      </w:pPr>
-      <w:r>
-        <w:t>Jeg har valgt ikke at have mange forskellige produkter(ventilatorer), da det ikke ville give værdi i dette projekt, I en virkelige verden er domænet meget større og der vil selvfølgelig være forskellige produkter, som alle kræver en forskellig tilgang.</w:t>
-      </w:r>
-    </w:p>
-    <w:p>
-      <w:pPr>
-        <w:jc w:val="both"/>
-      </w:pPr>
-      <w:r>
-        <w:t>Jeg har valgt ikke at lave Car park grupper, for at kunne samle en gruppe af Ventilatorer</w:t>
-      </w:r>
-      <w:r>
-        <w:t>. Eller for at kunne have en adresse på en gruppe af ventilatorer.</w:t>
-      </w:r>
-    </w:p>
-    <w:p/>
-    <w:p>
+        <w:t xml:space="preserve">Min To-be model i </w:t>
+      </w:r>
+      <w:r>
+        <w:rPr>
+          <w:i/>
+        </w:rPr>
+        <w:t>figur 2</w:t>
+      </w:r>
+      <w:r>
+        <w:rPr>
+          <w:i/>
+        </w:rPr>
+        <w:t>.</w:t>
+      </w:r>
+      <w:r>
+        <w:t xml:space="preserve"> er lavet på baggrund af de ønsker, der er fremstillet i problemstillingen. </w:t>
+      </w:r>
+      <w:r>
+        <w:t>Jeg har også anvendt virksomhedsanalysen i dette skridt.</w:t>
+      </w:r>
+    </w:p>
+    <w:p>
+      <w:pPr>
+        <w:jc w:val="center"/>
+      </w:pPr>
       <w:r>
         <w:rPr>
           <w:noProof/>
         </w:rPr>
-        <w:lastRenderedPageBreak/>
         <mc:AlternateContent>
           <mc:Choice Requires="wpg">
             <w:drawing>
-              <wp:anchor distT="0" distB="0" distL="114300" distR="114300" simplePos="0" relativeHeight="251655168" behindDoc="0" locked="0" layoutInCell="1" allowOverlap="1">
-                <wp:simplePos x="0" y="0"/>
-                <wp:positionH relativeFrom="column">
-                  <wp:posOffset>3241</wp:posOffset>
-                </wp:positionH>
-                <wp:positionV relativeFrom="paragraph">
-                  <wp:posOffset>286300</wp:posOffset>
-                </wp:positionV>
+              <wp:inline distT="0" distB="0" distL="0" distR="0">
                 <wp:extent cx="6120130" cy="5957570"/>
                 <wp:effectExtent l="133350" t="114300" r="128270" b="5080"/>
-                <wp:wrapTopAndBottom/>
                 <wp:docPr id="7" name="Gruppe 7"/>
                 <wp:cNvGraphicFramePr/>
                 <a:graphic xmlns:a="http://schemas.openxmlformats.org/drawingml/2006/main">
@@ -3242,12 +4463,12 @@
                     </wpg:wgp>
                   </a:graphicData>
                 </a:graphic>
-              </wp:anchor>
+              </wp:inline>
             </w:drawing>
           </mc:Choice>
           <mc:Fallback>
             <w:pict>
-              <v:group id="Gruppe 7" o:spid="_x0000_s1029" style="position:absolute;margin-left:.25pt;margin-top:22.55pt;width:481.9pt;height:469.1pt;z-index:251655168;mso-position-horizontal-relative:text;mso-position-vertical-relative:text" coordsize="61201,59575" o:gfxdata="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">
+              <v:group id="Gruppe 7" o:spid="_x0000_s1029" style="width:481.9pt;height:469.1pt;mso-position-horizontal-relative:char;mso-position-vertical-relative:line" coordsize="61201,59575" o:gfxdata="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">
                 <v:shape id="Billede 4" o:spid="_x0000_s1030" type="#_x0000_t75" style="position:absolute;width:61201;height:56343;visibility:visible;mso-wrap-style:square" o:gfxdata="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" filled="t" fillcolor="#ededed" stroked="t" strokecolor="white" strokeweight="7pt">
                   <v:stroke endcap="square"/>
                   <v:imagedata r:id="rId12" o:title=""/>
@@ -3315,7 +4536,7 @@
                     </w:txbxContent>
                   </v:textbox>
                 </v:shape>
-                <w10:wrap type="topAndBottom"/>
+                <w10:anchorlock/>
               </v:group>
             </w:pict>
           </mc:Fallback>
@@ -3324,17 +4545,17 @@
     </w:p>
     <w:p>
       <w:pPr>
-        <w:pStyle w:val="Overskrift1"/>
+        <w:pStyle w:val="Overskrift2"/>
       </w:pPr>
       <w:r>
         <w:br w:type="page"/>
       </w:r>
-      <w:bookmarkStart w:id="14" w:name="_Toc529347250"/>
+      <w:bookmarkStart w:id="16" w:name="_Toc529522704"/>
       <w:r>
         <w:lastRenderedPageBreak/>
         <w:t>Brief Use Case</w:t>
       </w:r>
-      <w:bookmarkEnd w:id="14"/>
+      <w:bookmarkEnd w:id="16"/>
     </w:p>
     <w:p>
       <w:pPr>
@@ -4507,14 +5728,13 @@
     </w:p>
     <w:p>
       <w:pPr>
-        <w:pStyle w:val="Overskrift2"/>
+        <w:pStyle w:val="Overskrift3"/>
         <w:rPr>
           <w:rFonts w:eastAsia="Times New Roman"/>
           <w:lang w:eastAsia="da-DK"/>
         </w:rPr>
       </w:pPr>
-      <w:bookmarkStart w:id="15" w:name="_GoBack"/>
-      <w:bookmarkEnd w:id="15"/>
+      <w:bookmarkStart w:id="17" w:name="_Toc529522705"/>
       <w:r>
         <w:rPr>
           <w:rFonts w:eastAsia="Times New Roman"/>
@@ -4522,6 +5742,7 @@
         </w:rPr>
         <w:t>Prioritering</w:t>
       </w:r>
+      <w:bookmarkEnd w:id="17"/>
     </w:p>
     <w:p>
       <w:pPr>
@@ -4539,7 +5760,32 @@
           <w:color w:val="000000"/>
           <w:lang w:eastAsia="da-DK"/>
         </w:rPr>
-        <w:t>Jeg har valgt at prioritere min liste af Brief Use Cases, så jeg kan arbejde med en del af dem i hver Iteration af Elaboration fasen. Således kan jeg fokusere på enkelte Use Case</w:t>
+        <w:t>Jeg har valgt at prioritere min liste af Brief Use Cases</w:t>
+      </w:r>
+      <w:r>
+        <w:rPr>
+          <w:rFonts w:eastAsia="Times New Roman" w:cstheme="minorHAnsi"/>
+          <w:color w:val="000000"/>
+          <w:lang w:eastAsia="da-DK"/>
+        </w:rPr>
+        <w:t xml:space="preserve"> </w:t>
+      </w:r>
+      <w:r>
+        <w:rPr>
+          <w:rFonts w:eastAsia="Times New Roman" w:cstheme="minorHAnsi"/>
+          <w:i/>
+          <w:color w:val="000000"/>
+          <w:lang w:eastAsia="da-DK"/>
+        </w:rPr>
+        <w:t>Tabel 1.</w:t>
+      </w:r>
+      <w:r>
+        <w:rPr>
+          <w:rFonts w:eastAsia="Times New Roman" w:cstheme="minorHAnsi"/>
+          <w:color w:val="000000"/>
+          <w:lang w:eastAsia="da-DK"/>
+        </w:rPr>
+        <w:t>, så jeg kan arbejde med en del af dem i hver Iteration af Elaboration fasen. Således kan jeg fokusere på enkelte Use Case</w:t>
       </w:r>
       <w:r>
         <w:rPr>
@@ -4669,51 +5915,58 @@
                 <w:color w:val="000000"/>
                 <w:lang w:eastAsia="da-DK"/>
               </w:rPr>
-              <w:t xml:space="preserve">Elaboration </w:t>
-            </w:r>
-            <w:r>
+              <w:t>Elaboration 2</w:t>
+            </w:r>
+          </w:p>
+        </w:tc>
+        <w:tc>
+          <w:tcPr>
+            <w:tcW w:w="3210" w:type="dxa"/>
+          </w:tcPr>
+          <w:p>
+            <w:pPr>
+              <w:jc w:val="both"/>
               <w:rPr>
                 <w:rFonts w:eastAsia="Times New Roman" w:cstheme="minorHAnsi"/>
                 <w:color w:val="000000"/>
                 <w:lang w:eastAsia="da-DK"/>
               </w:rPr>
-              <w:t>2</w:t>
-            </w:r>
-          </w:p>
-        </w:tc>
-        <w:tc>
-          <w:tcPr>
-            <w:tcW w:w="3210" w:type="dxa"/>
-          </w:tcPr>
-          <w:p>
-            <w:pPr>
-              <w:jc w:val="both"/>
+            </w:pPr>
+            <w:r>
               <w:rPr>
                 <w:rFonts w:eastAsia="Times New Roman" w:cstheme="minorHAnsi"/>
                 <w:color w:val="000000"/>
                 <w:lang w:eastAsia="da-DK"/>
               </w:rPr>
-            </w:pPr>
-            <w:r>
+              <w:t>Elaboration 3</w:t>
+            </w:r>
+          </w:p>
+        </w:tc>
+      </w:tr>
+      <w:tr>
+        <w:tc>
+          <w:tcPr>
+            <w:tcW w:w="3209" w:type="dxa"/>
+          </w:tcPr>
+          <w:p>
+            <w:pPr>
+              <w:jc w:val="both"/>
               <w:rPr>
                 <w:rFonts w:eastAsia="Times New Roman" w:cstheme="minorHAnsi"/>
                 <w:color w:val="000000"/>
                 <w:lang w:eastAsia="da-DK"/>
               </w:rPr>
-              <w:t xml:space="preserve">Elaboration </w:t>
-            </w:r>
+            </w:pPr>
             <w:r>
               <w:rPr>
                 <w:rFonts w:eastAsia="Times New Roman" w:cstheme="minorHAnsi"/>
                 <w:color w:val="000000"/>
                 <w:lang w:eastAsia="da-DK"/>
               </w:rPr>
-              <w:t>3</w:t>
-            </w:r>
-          </w:p>
-        </w:tc>
-      </w:tr>
-      <w:tr>
+              <w:t>#1, #2, #5</w:t>
+            </w:r>
+          </w:p>
+        </w:tc>
         <w:tc>
           <w:tcPr>
             <w:tcW w:w="3209" w:type="dxa"/>
@@ -4733,13 +5986,13 @@
                 <w:color w:val="000000"/>
                 <w:lang w:eastAsia="da-DK"/>
               </w:rPr>
-              <w:t>#1, #2, #5</w:t>
-            </w:r>
-          </w:p>
-        </w:tc>
-        <w:tc>
-          <w:tcPr>
-            <w:tcW w:w="3209" w:type="dxa"/>
+              <w:t>#3, #6 #7</w:t>
+            </w:r>
+          </w:p>
+        </w:tc>
+        <w:tc>
+          <w:tcPr>
+            <w:tcW w:w="3210" w:type="dxa"/>
           </w:tcPr>
           <w:p>
             <w:pPr>
@@ -4756,38 +6009,7 @@
                 <w:color w:val="000000"/>
                 <w:lang w:eastAsia="da-DK"/>
               </w:rPr>
-              <w:t>#3, #6 #7</w:t>
-            </w:r>
-          </w:p>
-        </w:tc>
-        <w:tc>
-          <w:tcPr>
-            <w:tcW w:w="3210" w:type="dxa"/>
-          </w:tcPr>
-          <w:p>
-            <w:pPr>
-              <w:jc w:val="both"/>
-              <w:rPr>
-                <w:rFonts w:eastAsia="Times New Roman" w:cstheme="minorHAnsi"/>
-                <w:color w:val="000000"/>
-                <w:lang w:eastAsia="da-DK"/>
-              </w:rPr>
-            </w:pPr>
-            <w:r>
-              <w:rPr>
-                <w:rFonts w:eastAsia="Times New Roman" w:cstheme="minorHAnsi"/>
-                <w:color w:val="000000"/>
-                <w:lang w:eastAsia="da-DK"/>
-              </w:rPr>
-              <w:t xml:space="preserve">#4, </w:t>
-            </w:r>
-            <w:r>
-              <w:rPr>
-                <w:rFonts w:eastAsia="Times New Roman" w:cstheme="minorHAnsi"/>
-                <w:color w:val="000000"/>
-                <w:lang w:eastAsia="da-DK"/>
-              </w:rPr>
-              <w:t>#8</w:t>
+              <w:t>#4, #8</w:t>
             </w:r>
           </w:p>
         </w:tc>
@@ -4823,29 +6045,124 @@
     </w:p>
     <w:p>
       <w:pPr>
-        <w:pStyle w:val="Overskrift1"/>
+        <w:pStyle w:val="Overskrift2"/>
         <w:rPr>
           <w:rFonts w:eastAsia="Times New Roman"/>
           <w:lang w:eastAsia="da-DK"/>
         </w:rPr>
       </w:pPr>
-      <w:bookmarkStart w:id="16" w:name="_Toc529347251"/>
+      <w:bookmarkStart w:id="18" w:name="_Toc529522706"/>
       <w:r>
         <w:rPr>
           <w:rFonts w:eastAsia="Times New Roman"/>
           <w:lang w:eastAsia="da-DK"/>
         </w:rPr>
         <w:lastRenderedPageBreak/>
-        <w:t>Entity</w:t>
-      </w:r>
-      <w:r>
+        <w:t>Database modellering</w:t>
+      </w:r>
+      <w:bookmarkEnd w:id="18"/>
+    </w:p>
+    <w:p>
+      <w:pPr>
+        <w:pStyle w:val="NormalWeb"/>
+        <w:spacing w:before="0" w:beforeAutospacing="0" w:after="200" w:afterAutospacing="0"/>
+        <w:jc w:val="both"/>
+        <w:rPr>
+          <w:rFonts w:asciiTheme="minorHAnsi" w:hAnsiTheme="minorHAnsi" w:cstheme="minorHAnsi"/>
+          <w:color w:val="000000"/>
+          <w:sz w:val="22"/>
+          <w:szCs w:val="22"/>
+        </w:rPr>
+      </w:pPr>
+      <w:r>
+        <w:rPr>
+          <w:rFonts w:asciiTheme="minorHAnsi" w:hAnsiTheme="minorHAnsi" w:cstheme="minorHAnsi"/>
+          <w:color w:val="000000"/>
+          <w:sz w:val="22"/>
+          <w:szCs w:val="22"/>
+        </w:rPr>
+        <w:t>Domæne</w:t>
+      </w:r>
+      <w:r>
+        <w:rPr>
+          <w:rFonts w:asciiTheme="minorHAnsi" w:hAnsiTheme="minorHAnsi" w:cstheme="minorHAnsi"/>
+          <w:color w:val="000000"/>
+          <w:sz w:val="22"/>
+          <w:szCs w:val="22"/>
+        </w:rPr>
+        <w:t>model</w:t>
+      </w:r>
+      <w:r>
+        <w:rPr>
+          <w:rFonts w:asciiTheme="minorHAnsi" w:hAnsiTheme="minorHAnsi" w:cstheme="minorHAnsi"/>
+          <w:color w:val="000000"/>
+          <w:sz w:val="22"/>
+          <w:szCs w:val="22"/>
+        </w:rPr>
+        <w:t xml:space="preserve">len To-be </w:t>
+      </w:r>
+      <w:r>
+        <w:rPr>
+          <w:rFonts w:asciiTheme="minorHAnsi" w:hAnsiTheme="minorHAnsi" w:cstheme="minorHAnsi"/>
+          <w:i/>
+          <w:color w:val="000000"/>
+          <w:sz w:val="22"/>
+          <w:szCs w:val="22"/>
+        </w:rPr>
+        <w:t>figur 2.</w:t>
+      </w:r>
+      <w:r>
+        <w:rPr>
+          <w:rFonts w:asciiTheme="minorHAnsi" w:hAnsiTheme="minorHAnsi" w:cstheme="minorHAnsi"/>
+          <w:color w:val="000000"/>
+          <w:sz w:val="22"/>
+          <w:szCs w:val="22"/>
+        </w:rPr>
+        <w:t xml:space="preserve"> har været en stor hjælp i mit arbejde med at lave en database til projektet.</w:t>
+      </w:r>
+      <w:r>
+        <w:rPr>
+          <w:rFonts w:asciiTheme="minorHAnsi" w:hAnsiTheme="minorHAnsi" w:cstheme="minorHAnsi"/>
+          <w:color w:val="000000"/>
+          <w:sz w:val="22"/>
+          <w:szCs w:val="22"/>
+        </w:rPr>
+        <w:t xml:space="preserve"> Det er ud fra den model og virksomhedsanalysen, at jeg har moddeleret databasen, som den ser ud i dag.</w:t>
+      </w:r>
+    </w:p>
+    <w:p>
+      <w:pPr>
+        <w:rPr>
+          <w:lang w:eastAsia="da-DK"/>
+        </w:rPr>
+      </w:pPr>
+    </w:p>
+    <w:p>
+      <w:pPr>
+        <w:pStyle w:val="Overskrift3"/>
         <w:rPr>
           <w:rFonts w:eastAsia="Times New Roman"/>
           <w:lang w:eastAsia="da-DK"/>
         </w:rPr>
+      </w:pPr>
+      <w:bookmarkStart w:id="19" w:name="_Toc529522707"/>
+      <w:proofErr w:type="spellStart"/>
+      <w:r>
+        <w:rPr>
+          <w:rFonts w:eastAsia="Times New Roman"/>
+          <w:lang w:eastAsia="da-DK"/>
+        </w:rPr>
+        <w:t>Entity</w:t>
+      </w:r>
+      <w:proofErr w:type="spellEnd"/>
+      <w:r>
+        <w:rPr>
+          <w:rFonts w:eastAsia="Times New Roman"/>
+          <w:lang w:eastAsia="da-DK"/>
+        </w:rPr>
         <w:t xml:space="preserve"> Relation Diagram (ERD)</w:t>
       </w:r>
-      <w:bookmarkEnd w:id="16"/>
+      <w:bookmarkEnd w:id="19"/>
     </w:p>
     <w:p>
       <w:pPr>
@@ -4864,13 +6181,26 @@
         <w:rPr>
           <w:rFonts w:cstheme="minorHAnsi"/>
         </w:rPr>
-        <w:t xml:space="preserve"> (ERD se figur 3.)</w:t>
-      </w:r>
-      <w:r>
-        <w:rPr>
-          <w:rFonts w:cstheme="minorHAnsi"/>
-        </w:rPr>
-        <w:t xml:space="preserve">. </w:t>
+        <w:t xml:space="preserve"> </w:t>
+      </w:r>
+      <w:r>
+        <w:rPr>
+          <w:rFonts w:cstheme="minorHAnsi"/>
+        </w:rPr>
+        <w:t xml:space="preserve">se </w:t>
+      </w:r>
+      <w:r>
+        <w:rPr>
+          <w:rFonts w:cstheme="minorHAnsi"/>
+          <w:i/>
+        </w:rPr>
+        <w:t>figur 3.</w:t>
+      </w:r>
+      <w:r>
+        <w:rPr>
+          <w:rFonts w:cstheme="minorHAnsi"/>
+        </w:rPr>
+        <w:t xml:space="preserve"> </w:t>
       </w:r>
       <w:r>
         <w:rPr>
@@ -5440,274 +6770,6 @@
     </w:p>
     <w:p>
       <w:pPr>
-        <w:jc w:val="both"/>
-        <w:rPr>
-          <w:rFonts w:cstheme="minorHAnsi"/>
-        </w:rPr>
-      </w:pPr>
-      <w:r>
-        <w:rPr>
-          <w:rFonts w:cstheme="minorHAnsi"/>
-        </w:rPr>
-        <w:t>Fravalg og overvejelser</w:t>
-      </w:r>
-    </w:p>
-    <w:p>
-      <w:pPr>
-        <w:jc w:val="both"/>
-        <w:rPr>
-          <w:rFonts w:cstheme="minorHAnsi"/>
-        </w:rPr>
-      </w:pPr>
-      <w:r>
-        <w:rPr>
-          <w:rFonts w:cstheme="minorHAnsi"/>
-        </w:rPr>
-        <w:t xml:space="preserve">Jeg kunne godt have lavet flere niveauer </w:t>
-      </w:r>
-      <w:r>
-        <w:rPr>
-          <w:rFonts w:cstheme="minorHAnsi"/>
-        </w:rPr>
-        <w:t>på en ventilator, som f.eks. at have en ´Car park´ entitet mellem Company og Ventilator, for at strukturer det bedre</w:t>
-      </w:r>
-      <w:r>
-        <w:rPr>
-          <w:rFonts w:cstheme="minorHAnsi"/>
-        </w:rPr>
-        <w:t xml:space="preserve"> og få en mere virkelighedsnær database,</w:t>
-      </w:r>
-      <w:r>
-        <w:rPr>
-          <w:rFonts w:cstheme="minorHAnsi"/>
-        </w:rPr>
-        <w:t xml:space="preserve"> da en ventilator ofte </w:t>
-      </w:r>
-      <w:r>
-        <w:rPr>
-          <w:rFonts w:cstheme="minorHAnsi"/>
-        </w:rPr>
-        <w:t>sidder i kombination med andre ventilatorer i en c</w:t>
-      </w:r>
-      <w:r>
-        <w:rPr>
-          <w:rFonts w:cstheme="minorHAnsi"/>
-        </w:rPr>
-        <w:t>ar park</w:t>
-      </w:r>
-      <w:r>
-        <w:rPr>
-          <w:rFonts w:cstheme="minorHAnsi"/>
-        </w:rPr>
-        <w:t xml:space="preserve">. </w:t>
-      </w:r>
-      <w:r>
-        <w:rPr>
-          <w:rFonts w:cstheme="minorHAnsi"/>
-        </w:rPr>
-        <w:t>Jeg har fravalgt dette, for at holde det simpelt og således bedre kunne fokusere på problemformuleringen.</w:t>
-      </w:r>
-    </w:p>
-    <w:p>
-      <w:pPr>
-        <w:jc w:val="both"/>
-        <w:rPr>
-          <w:rFonts w:cstheme="minorHAnsi"/>
-        </w:rPr>
-      </w:pPr>
-      <w:r>
-        <w:rPr>
-          <w:rFonts w:cstheme="minorHAnsi"/>
-        </w:rPr>
-        <w:t>Jeg kunne også have trukket adresse i Company og Ventilator ud i en ny entitet, for at spare plads på databasen, og samtidigt overholde normaliseringsreglerne</w:t>
-      </w:r>
-      <w:r>
-        <w:rPr>
-          <w:rFonts w:cstheme="minorHAnsi"/>
-        </w:rPr>
-        <w:t>. Jeg har valgt at gøre det på denne måde da jeg igen kun er interesseret i at registrere fejl og fejlrettelser.</w:t>
-      </w:r>
-    </w:p>
-    <w:p>
-      <w:pPr>
-        <w:jc w:val="both"/>
-        <w:rPr>
-          <w:rFonts w:cstheme="minorHAnsi"/>
-        </w:rPr>
-      </w:pPr>
-      <w:r>
-        <w:rPr>
-          <w:rFonts w:cstheme="minorHAnsi"/>
-        </w:rPr>
-        <w:t xml:space="preserve">Sidegevinst </w:t>
-      </w:r>
-    </w:p>
-    <w:p>
-      <w:pPr>
-        <w:jc w:val="both"/>
-        <w:rPr>
-          <w:rFonts w:cstheme="minorHAnsi"/>
-        </w:rPr>
-      </w:pPr>
-      <w:r>
-        <w:rPr>
-          <w:rFonts w:cstheme="minorHAnsi"/>
-        </w:rPr>
-        <w:t>En sidegevinst af denne database</w:t>
-      </w:r>
-      <w:r>
-        <w:rPr>
-          <w:rFonts w:cstheme="minorHAnsi"/>
-        </w:rPr>
-        <w:t>,</w:t>
-      </w:r>
-      <w:r>
-        <w:rPr>
-          <w:rFonts w:cstheme="minorHAnsi"/>
-        </w:rPr>
-        <w:t xml:space="preserve"> er at </w:t>
-      </w:r>
-      <w:r>
-        <w:rPr>
-          <w:rFonts w:cstheme="minorHAnsi"/>
-        </w:rPr>
-        <w:t>den</w:t>
-      </w:r>
-      <w:r>
-        <w:rPr>
-          <w:rFonts w:cstheme="minorHAnsi"/>
-        </w:rPr>
-        <w:t xml:space="preserve"> registrere</w:t>
-      </w:r>
-      <w:r>
-        <w:rPr>
-          <w:rFonts w:cstheme="minorHAnsi"/>
-        </w:rPr>
-        <w:t>r</w:t>
-      </w:r>
-      <w:r>
-        <w:rPr>
-          <w:rFonts w:cstheme="minorHAnsi"/>
-        </w:rPr>
-        <w:t xml:space="preserve"> </w:t>
-      </w:r>
-      <w:r>
-        <w:rPr>
-          <w:rFonts w:cstheme="minorHAnsi"/>
-        </w:rPr>
-        <w:t>s</w:t>
-      </w:r>
-      <w:r>
-        <w:rPr>
-          <w:rFonts w:cstheme="minorHAnsi"/>
-        </w:rPr>
-        <w:t>tatus</w:t>
-      </w:r>
-      <w:r>
-        <w:rPr>
-          <w:rFonts w:cstheme="minorHAnsi"/>
-        </w:rPr>
-        <w:t>ser</w:t>
-      </w:r>
-      <w:r>
-        <w:rPr>
-          <w:rFonts w:cstheme="minorHAnsi"/>
-        </w:rPr>
-        <w:t xml:space="preserve"> </w:t>
-      </w:r>
-      <w:r>
-        <w:rPr>
-          <w:rFonts w:cstheme="minorHAnsi"/>
-        </w:rPr>
-        <w:t>for en</w:t>
-      </w:r>
-      <w:r>
-        <w:rPr>
-          <w:rFonts w:cstheme="minorHAnsi"/>
-        </w:rPr>
-        <w:t xml:space="preserve"> </w:t>
-      </w:r>
-      <w:r>
-        <w:rPr>
-          <w:rFonts w:cstheme="minorHAnsi"/>
-        </w:rPr>
-        <w:t>v</w:t>
-      </w:r>
-      <w:r>
-        <w:rPr>
-          <w:rFonts w:cstheme="minorHAnsi"/>
-        </w:rPr>
-        <w:t>entilator</w:t>
-      </w:r>
-      <w:r>
-        <w:rPr>
-          <w:rFonts w:cstheme="minorHAnsi"/>
-        </w:rPr>
-        <w:t>, man kan derfor anvende disse data</w:t>
-      </w:r>
-      <w:r>
-        <w:rPr>
-          <w:rFonts w:cstheme="minorHAnsi"/>
-        </w:rPr>
-        <w:t xml:space="preserve"> </w:t>
-      </w:r>
-      <w:r>
-        <w:rPr>
-          <w:rFonts w:cstheme="minorHAnsi"/>
-        </w:rPr>
-        <w:t>ved hjælp af</w:t>
-      </w:r>
-      <w:r>
-        <w:rPr>
-          <w:rFonts w:cstheme="minorHAnsi"/>
-        </w:rPr>
-        <w:t xml:space="preserve"> Business Intelligence. </w:t>
-      </w:r>
-      <w:r>
-        <w:rPr>
-          <w:rFonts w:cstheme="minorHAnsi"/>
-        </w:rPr>
-        <w:t>Ved at kører et Business Intelligence projekt på disse data</w:t>
-      </w:r>
-      <w:r>
-        <w:rPr>
-          <w:rFonts w:cstheme="minorHAnsi"/>
-        </w:rPr>
-        <w:t>,</w:t>
-      </w:r>
-      <w:r>
-        <w:rPr>
-          <w:rFonts w:cstheme="minorHAnsi"/>
-        </w:rPr>
-        <w:t xml:space="preserve"> kan man eventuelt finde,</w:t>
-      </w:r>
-      <w:r>
-        <w:rPr>
-          <w:rFonts w:cstheme="minorHAnsi"/>
-        </w:rPr>
-        <w:t xml:space="preserve"> hvilke fejl der vil opstå i den nære fremtid og således kunne lave ´</w:t>
-      </w:r>
-      <w:r>
-        <w:rPr>
-          <w:rFonts w:cstheme="minorHAnsi"/>
-        </w:rPr>
-        <w:t>Predictive</w:t>
-      </w:r>
-      <w:r>
-        <w:rPr>
-          <w:rFonts w:cstheme="minorHAnsi"/>
-        </w:rPr>
-        <w:t xml:space="preserve"> Maintenance</w:t>
-      </w:r>
-      <w:r>
-        <w:rPr>
-          <w:rFonts w:cstheme="minorHAnsi"/>
-        </w:rPr>
-        <w:t>´ på en ventilator inden der sker et nedbrud.</w:t>
-      </w:r>
-    </w:p>
-    <w:p>
-      <w:pPr>
         <w:rPr>
           <w:rFonts w:cstheme="minorHAnsi"/>
           <w:noProof/>
@@ -5727,29 +6789,19 @@
           <w:rFonts w:cstheme="minorHAnsi"/>
         </w:rPr>
       </w:pPr>
-    </w:p>
-    <w:p>
-      <w:pPr>
-        <w:keepNext/>
-        <w:jc w:val="center"/>
-        <w:rPr>
-          <w:rFonts w:cstheme="minorHAnsi"/>
-          <w:lang w:val="en-US"/>
-        </w:rPr>
-      </w:pPr>
       <w:r>
         <w:rPr>
           <w:rFonts w:cstheme="minorHAnsi"/>
           <w:noProof/>
-          <w:lang w:val="en-US"/>
-        </w:rPr>
+        </w:rPr>
+        <w:lastRenderedPageBreak/>
         <mc:AlternateContent>
           <mc:Choice Requires="wpg">
             <w:drawing>
               <wp:inline distT="0" distB="0" distL="0" distR="0">
-                <wp:extent cx="6115050" cy="4857750"/>
-                <wp:effectExtent l="0" t="0" r="0" b="0"/>
-                <wp:docPr id="21" name="Gruppe 21"/>
+                <wp:extent cx="6120130" cy="6417945"/>
+                <wp:effectExtent l="95250" t="57150" r="90170" b="1905"/>
+                <wp:docPr id="9" name="Gruppe 9"/>
                 <wp:cNvGraphicFramePr/>
                 <a:graphic xmlns:a="http://schemas.openxmlformats.org/drawingml/2006/main">
                   <a:graphicData uri="http://schemas.microsoft.com/office/word/2010/wordprocessingGroup">
@@ -5758,19 +6810,19 @@
                       <wpg:grpSpPr>
                         <a:xfrm>
                           <a:off x="0" y="0"/>
-                          <a:ext cx="6115050" cy="4857750"/>
+                          <a:ext cx="6120130" cy="6417945"/>
                           <a:chOff x="0" y="0"/>
-                          <a:chExt cx="6115050" cy="4857750"/>
+                          <a:chExt cx="6120130" cy="6417945"/>
                         </a:xfrm>
                       </wpg:grpSpPr>
                       <pic:pic xmlns:pic="http://schemas.openxmlformats.org/drawingml/2006/picture">
                         <pic:nvPicPr>
-                          <pic:cNvPr id="19" name="Billede 19"/>
+                          <pic:cNvPr id="3" name="Billede 3"/>
                           <pic:cNvPicPr>
                             <a:picLocks noChangeAspect="1"/>
                           </pic:cNvPicPr>
                         </pic:nvPicPr>
-                        <pic:blipFill rotWithShape="1">
+                        <pic:blipFill>
                           <a:blip r:embed="rId13">
                             <a:extLst>
                               <a:ext uri="{28A0092B-C50C-407E-A947-70E740481C1C}">
@@ -5778,34 +6830,55 @@
                               </a:ext>
                             </a:extLst>
                           </a:blip>
-                          <a:srcRect l="207" t="416" r="-125" b="331"/>
-                          <a:stretch/>
+                          <a:stretch>
+                            <a:fillRect/>
+                          </a:stretch>
                         </pic:blipFill>
-                        <pic:spPr bwMode="auto">
+                        <pic:spPr>
                           <a:xfrm>
                             <a:off x="0" y="0"/>
-                            <a:ext cx="6115050" cy="4533900"/>
+                            <a:ext cx="6120130" cy="6092825"/>
                           </a:xfrm>
                           <a:prstGeom prst="rect">
                             <a:avLst/>
                           </a:prstGeom>
-                          <a:ln>
+                          <a:solidFill>
+                            <a:srgbClr val="FFFFFF">
+                              <a:shade val="85000"/>
+                            </a:srgbClr>
+                          </a:solidFill>
+                          <a:ln w="88900" cap="sq">
                             <a:noFill/>
+                            <a:miter lim="800000"/>
                           </a:ln>
-                          <a:extLst>
-                            <a:ext uri="{53640926-AAD7-44D8-BBD7-CCE9431645EC}">
-                              <a14:shadowObscured xmlns:a14="http://schemas.microsoft.com/office/drawing/2010/main"/>
-                            </a:ext>
-                          </a:extLst>
+                          <a:effectLst>
+                            <a:outerShdw blurRad="55000" dist="18000" dir="5400000" algn="tl" rotWithShape="0">
+                              <a:srgbClr val="000000">
+                                <a:alpha val="40000"/>
+                              </a:srgbClr>
+                            </a:outerShdw>
+                          </a:effectLst>
+                          <a:scene3d>
+                            <a:camera prst="orthographicFront"/>
+                            <a:lightRig rig="twoPt" dir="t">
+                              <a:rot lat="0" lon="0" rev="7200000"/>
+                            </a:lightRig>
+                          </a:scene3d>
+                          <a:sp3d>
+                            <a:bevelT w="25400" h="19050"/>
+                            <a:contourClr>
+                              <a:srgbClr val="FFFFFF"/>
+                            </a:contourClr>
+                          </a:sp3d>
                         </pic:spPr>
                       </pic:pic>
                       <wps:wsp>
-                        <wps:cNvPr id="20" name="Tekstfelt 20"/>
+                        <wps:cNvPr id="8" name="Tekstfelt 8"/>
                         <wps:cNvSpPr txBox="1"/>
                         <wps:spPr>
                           <a:xfrm>
-                            <a:off x="0" y="4591050"/>
-                            <a:ext cx="6115050" cy="266700"/>
+                            <a:off x="0" y="6151245"/>
+                            <a:ext cx="6120130" cy="266700"/>
                           </a:xfrm>
                           <a:prstGeom prst="rect">
                             <a:avLst/>
@@ -5825,43 +6898,30 @@
                                 <w:rPr>
                                   <w:rFonts w:cstheme="minorHAnsi"/>
                                   <w:noProof/>
+                                  <w:lang w:val="en-US"/>
                                 </w:rPr>
                               </w:pPr>
+                              <w:proofErr w:type="spellStart"/>
                               <w:r>
-                                <w:t xml:space="preserve">Figur </w:t>
+                                <w:t>Figure</w:t>
+                              </w:r>
+                              <w:proofErr w:type="spellEnd"/>
+                              <w:r>
+                                <w:t xml:space="preserve"> </w:t>
                               </w:r>
                               <w:r>
-                                <w:rPr>
-                                  <w:noProof/>
-                                </w:rPr>
-                                <w:fldChar w:fldCharType="begin"/>
-                              </w:r>
-                              <w:r>
-                                <w:rPr>
-                                  <w:noProof/>
-                                </w:rPr>
-                                <w:instrText xml:space="preserve"> SEQ Figur \* ARABIC </w:instrText>
-                              </w:r>
-                              <w:r>
-                                <w:rPr>
-                                  <w:noProof/>
-                                </w:rPr>
-                                <w:fldChar w:fldCharType="separate"/>
-                              </w:r>
-                              <w:r>
-                                <w:rPr>
-                                  <w:noProof/>
-                                </w:rPr>
                                 <w:t>3</w:t>
                               </w:r>
                               <w:r>
-                                <w:rPr>
-                                  <w:noProof/>
-                                </w:rPr>
-                                <w:fldChar w:fldCharType="end"/>
+                                <w:t xml:space="preserve">. </w:t>
                               </w:r>
+                              <w:proofErr w:type="spellStart"/>
                               <w:r>
-                                <w:t>.Entity relation diagram.</w:t>
+                                <w:t>Entity</w:t>
+                              </w:r>
+                              <w:proofErr w:type="spellEnd"/>
+                              <w:r>
+                                <w:t xml:space="preserve"> Relation Diagram</w:t>
                               </w:r>
                             </w:p>
                           </w:txbxContent>
@@ -5881,11 +6941,13 @@
           </mc:Choice>
           <mc:Fallback>
             <w:pict>
-              <v:group id="Gruppe 21" o:spid="_x0000_s1032" style="width:481.5pt;height:382.5pt;mso-position-horizontal-relative:char;mso-position-vertical-relative:line" coordsize="61150,48577" o:gfxdata="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">
-                <v:shape id="Billede 19" o:spid="_x0000_s1033" type="#_x0000_t75" style="position:absolute;width:61150;height:45339;visibility:visible;mso-wrap-style:square" o:gfxdata="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">
-                  <v:imagedata r:id="rId14" o:title="" croptop="273f" cropbottom="217f" cropleft="136f" cropright="-82f"/>
+              <v:group id="Gruppe 9" o:spid="_x0000_s1032" style="width:481.9pt;height:505.35pt;mso-position-horizontal-relative:char;mso-position-vertical-relative:line" coordsize="61201,64179" o:gfxdata="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